--- a/Readme.docx
+++ b/Readme.docx
@@ -29,7 +29,131 @@
         <w:rPr>
           <w:b/>
           <w:bCs/>
-          <w:u w:val="single"/>
+          <w:sz w:val="36"/>
+          <w:szCs w:val="36"/>
+          <w:u w:val="single"/>
+        </w:rPr>
+      </w:pPr>
+    </w:p>
+    <w:p>
+      <w:pPr>
+        <w:rPr>
+          <w:b/>
+          <w:bCs/>
+        </w:rPr>
+      </w:pPr>
+      <w:r>
+        <w:rPr>
+          <w:b/>
+          <w:bCs/>
+          <w:u w:val="single"/>
+        </w:rPr>
+        <w:t>Individual contributions</w:t>
+      </w:r>
+      <w:r>
+        <w:rPr>
+          <w:b/>
+          <w:bCs/>
+        </w:rPr>
+        <w:t>:</w:t>
+      </w:r>
+    </w:p>
+    <w:p>
+      <w:pPr>
+        <w:pStyle w:val="ListParagraph"/>
+        <w:numPr>
+          <w:ilvl w:val="0"/>
+          <w:numId w:val="5"/>
+        </w:numPr>
+        <w:rPr>
+          <w:b/>
+          <w:bCs/>
+        </w:rPr>
+      </w:pPr>
+      <w:r>
+        <w:t>Jashwin Acharya (</w:t>
+      </w:r>
+      <w:r>
+        <w:t xml:space="preserve">X500: </w:t>
+      </w:r>
+      <w:r>
+        <w:t xml:space="preserve">achar061): </w:t>
+      </w:r>
+    </w:p>
+    <w:p>
+      <w:pPr>
+        <w:pStyle w:val="ListParagraph"/>
+        <w:numPr>
+          <w:ilvl w:val="1"/>
+          <w:numId w:val="5"/>
+        </w:numPr>
+        <w:rPr>
+          <w:b/>
+          <w:bCs/>
+        </w:rPr>
+      </w:pPr>
+      <w:r>
+        <w:t>Implemented initial versions of the Subscribe, Publish and Unsubscribe functions</w:t>
+      </w:r>
+    </w:p>
+    <w:p>
+      <w:pPr>
+        <w:pStyle w:val="ListParagraph"/>
+        <w:numPr>
+          <w:ilvl w:val="1"/>
+          <w:numId w:val="5"/>
+        </w:numPr>
+        <w:rPr>
+          <w:b/>
+          <w:bCs/>
+        </w:rPr>
+      </w:pPr>
+      <w:r>
+        <w:t>Implemented article validation functions for Publish, Subscribe and Unsubscribe commands and also wrote multiple test cases to test those validation methods</w:t>
+      </w:r>
+    </w:p>
+    <w:p>
+      <w:pPr>
+        <w:pStyle w:val="ListParagraph"/>
+        <w:numPr>
+          <w:ilvl w:val="1"/>
+          <w:numId w:val="5"/>
+        </w:numPr>
+        <w:rPr>
+          <w:b/>
+          <w:bCs/>
+        </w:rPr>
+      </w:pPr>
+      <w:r>
+        <w:t xml:space="preserve">Implemented PubSub Client command line interface along with the corresponding command line format validation functions and </w:t>
+      </w:r>
+      <w:r>
+        <w:t>multi-thread implementations for making RMI calls and receiving published articles via UDP</w:t>
+      </w:r>
+    </w:p>
+    <w:p>
+      <w:pPr>
+        <w:pStyle w:val="ListParagraph"/>
+        <w:numPr>
+          <w:ilvl w:val="1"/>
+          <w:numId w:val="5"/>
+        </w:numPr>
+        <w:rPr>
+          <w:b/>
+          <w:bCs/>
+        </w:rPr>
+      </w:pPr>
+      <w:r>
+        <w:t>Implemented functionality for pinging the server every 10 seconds from the client.</w:t>
+      </w:r>
+    </w:p>
+    <w:p>
+      <w:pPr>
+        <w:pStyle w:val="ListParagraph"/>
+        <w:ind w:left="1440"/>
+        <w:rPr>
+          <w:b/>
+          <w:bCs/>
         </w:rPr>
       </w:pPr>
     </w:p>
@@ -306,10 +430,20 @@
         </w:numPr>
       </w:pPr>
       <w:r>
-        <w:t xml:space="preserve">Type “rmiregistry 1099 &amp;” in both terminals and hit “ENTER” on the keyboard. </w:t>
-      </w:r>
-      <w:r>
-        <w:t>Keep this terminal running while manually running the PubSub server and clients</w:t>
+        <w:lastRenderedPageBreak/>
+        <w:t>Type “rmiregistry 1099 &amp;” in both terminals and hit “ENTER” on the keyboard. Keep th</w:t>
+      </w:r>
+      <w:r>
+        <w:t>ese</w:t>
+      </w:r>
+      <w:r>
+        <w:t xml:space="preserve"> terminal</w:t>
+      </w:r>
+      <w:r>
+        <w:t>s</w:t>
+      </w:r>
+      <w:r>
+        <w:t xml:space="preserve"> running while manually running the PubSub server and clients</w:t>
       </w:r>
     </w:p>
     <w:p>
@@ -402,7 +536,6 @@
         </w:numPr>
       </w:pPr>
       <w:r>
-        <w:lastRenderedPageBreak/>
         <w:t>Type “java PubSubClient localhost” and hit ENTER. Upon pressing ENTER, a welcome message will be shown which highlight all possible options for making RMI calls to the server</w:t>
       </w:r>
     </w:p>
@@ -462,6 +595,9 @@
     <w:p/>
     <w:p>
       <w:r>
+        <w:rPr>
+          <w:noProof/>
+        </w:rPr>
         <w:drawing>
           <wp:inline distT="0" distB="0" distL="0" distR="0" wp14:anchorId="0FE79981" wp14:editId="7ED6D34F">
             <wp:extent cx="5943600" cy="2307590"/>
@@ -562,6 +698,9 @@
     <w:p/>
     <w:p>
       <w:r>
+        <w:rPr>
+          <w:noProof/>
+        </w:rPr>
         <w:drawing>
           <wp:inline distT="0" distB="0" distL="0" distR="0" wp14:anchorId="125E75B6" wp14:editId="6E9096D1">
             <wp:extent cx="5943600" cy="438785"/>
@@ -614,6 +753,10 @@
     <w:p/>
     <w:p>
       <w:r>
+        <w:rPr>
+          <w:noProof/>
+        </w:rPr>
+        <w:lastRenderedPageBreak/>
         <w:drawing>
           <wp:inline distT="0" distB="0" distL="0" distR="0" wp14:anchorId="43EA374B" wp14:editId="60526F56">
             <wp:extent cx="5943600" cy="891540"/>
@@ -692,7 +835,6 @@
           <w:szCs w:val="28"/>
           <w:u w:val="single"/>
         </w:rPr>
-        <w:lastRenderedPageBreak/>
         <w:t xml:space="preserve">Leave </w:t>
       </w:r>
       <w:r>
@@ -726,6 +868,9 @@
     </w:p>
     <w:p>
       <w:r>
+        <w:rPr>
+          <w:noProof/>
+        </w:rPr>
         <w:drawing>
           <wp:inline distT="0" distB="0" distL="0" distR="0" wp14:anchorId="39CED29D" wp14:editId="095EBE7F">
             <wp:extent cx="5943600" cy="568325"/>
@@ -771,6 +916,9 @@
     </w:p>
     <w:p>
       <w:r>
+        <w:rPr>
+          <w:noProof/>
+        </w:rPr>
         <w:drawing>
           <wp:inline distT="0" distB="0" distL="0" distR="0" wp14:anchorId="2B179DAB" wp14:editId="44087E17">
             <wp:extent cx="5499100" cy="190500"/>
@@ -863,6 +1011,9 @@
     <w:p/>
     <w:p>
       <w:r>
+        <w:rPr>
+          <w:noProof/>
+        </w:rPr>
         <w:drawing>
           <wp:inline distT="0" distB="0" distL="0" distR="0" wp14:anchorId="65CB1D39" wp14:editId="789175BA">
             <wp:extent cx="5943600" cy="441325"/>
@@ -908,6 +1059,9 @@
     </w:p>
     <w:p>
       <w:r>
+        <w:rPr>
+          <w:noProof/>
+        </w:rPr>
         <w:drawing>
           <wp:inline distT="0" distB="0" distL="0" distR="0" wp14:anchorId="508E605F" wp14:editId="3E0296BB">
             <wp:extent cx="5943600" cy="193040"/>
@@ -1013,6 +1167,9 @@
     <w:p/>
     <w:p>
       <w:r>
+        <w:rPr>
+          <w:noProof/>
+        </w:rPr>
         <w:drawing>
           <wp:inline distT="0" distB="0" distL="0" distR="0" wp14:anchorId="12B0C96F" wp14:editId="2C57F9D8">
             <wp:extent cx="5943600" cy="410845"/>
@@ -1058,6 +1215,9 @@
     </w:p>
     <w:p>
       <w:r>
+        <w:rPr>
+          <w:noProof/>
+        </w:rPr>
         <w:drawing>
           <wp:inline distT="0" distB="0" distL="0" distR="0" wp14:anchorId="03FC2ADD" wp14:editId="08CB9716">
             <wp:extent cx="5943600" cy="108585"/>
@@ -1110,6 +1270,9 @@
     </w:p>
     <w:p>
       <w:r>
+        <w:rPr>
+          <w:noProof/>
+        </w:rPr>
         <w:drawing>
           <wp:inline distT="0" distB="0" distL="0" distR="0" wp14:anchorId="29FF5B60" wp14:editId="43BCC0BC">
             <wp:extent cx="5943600" cy="629920"/>
@@ -1156,6 +1319,9 @@
     <w:p/>
     <w:p>
       <w:r>
+        <w:rPr>
+          <w:noProof/>
+        </w:rPr>
         <w:drawing>
           <wp:inline distT="0" distB="0" distL="0" distR="0" wp14:anchorId="659649D8" wp14:editId="515774CC">
             <wp:extent cx="5943600" cy="557530"/>
@@ -1201,6 +1367,9 @@
     <w:p/>
     <w:p>
       <w:r>
+        <w:rPr>
+          <w:noProof/>
+        </w:rPr>
         <w:drawing>
           <wp:inline distT="0" distB="0" distL="0" distR="0" wp14:anchorId="7CC4AE9F" wp14:editId="206BFDD4">
             <wp:extent cx="5664200" cy="1244600"/>
@@ -1277,6 +1446,9 @@
     <w:p/>
     <w:p>
       <w:r>
+        <w:rPr>
+          <w:noProof/>
+        </w:rPr>
         <w:drawing>
           <wp:inline distT="0" distB="0" distL="0" distR="0" wp14:anchorId="42610331" wp14:editId="6B43A8C6">
             <wp:extent cx="5943600" cy="370205"/>
@@ -1322,6 +1494,9 @@
     </w:p>
     <w:p>
       <w:r>
+        <w:rPr>
+          <w:noProof/>
+        </w:rPr>
         <w:drawing>
           <wp:inline distT="0" distB="0" distL="0" distR="0" wp14:anchorId="3F94FBFB" wp14:editId="2CC42E8C">
             <wp:extent cx="5943600" cy="110490"/>
@@ -1362,33 +1537,27 @@
     <w:p/>
     <w:p>
       <w:r>
-        <w:t>Similar to the “subscribe” command, the format of the “</w:t>
+        <w:t>Similar to the “subscribe” command, the format of the “unsubscribe” command matters. For example: “</w:t>
       </w:r>
       <w:r>
         <w:t>unsubscribe</w:t>
       </w:r>
       <w:r>
-        <w:t>” command matters. For example: “</w:t>
+        <w:t>:</w:t>
+      </w:r>
+      <w:r>
+        <w:t xml:space="preserve"> Sports</w:t>
+      </w:r>
+      <w:r>
+        <w:t>;;;</w:t>
+      </w:r>
+      <w:r>
+        <w:t>” is valid but “</w:t>
       </w:r>
       <w:r>
         <w:t>unsubscribe</w:t>
       </w:r>
       <w:r>
-        <w:t>:</w:t>
-      </w:r>
-      <w:r>
-        <w:t xml:space="preserve"> Sports</w:t>
-      </w:r>
-      <w:r>
-        <w:t>;;;</w:t>
-      </w:r>
-      <w:r>
-        <w:t>” is valid but “</w:t>
-      </w:r>
-      <w:r>
-        <w:t>unsubscribe</w:t>
-      </w:r>
-      <w:r>
         <w:t xml:space="preserve"> Sports;;;” is invalid</w:t>
       </w:r>
       <w:r>
@@ -1415,6 +1584,7 @@
     </w:p>
     <w:p>
       <w:r>
+        <w:lastRenderedPageBreak/>
         <w:t>The “Display”</w:t>
       </w:r>
       <w:r>
@@ -1427,6 +1597,9 @@
     <w:p/>
     <w:p>
       <w:r>
+        <w:rPr>
+          <w:noProof/>
+        </w:rPr>
         <w:drawing>
           <wp:inline distT="0" distB="0" distL="0" distR="0" wp14:anchorId="0000F2E5" wp14:editId="162B6C77">
             <wp:extent cx="5943600" cy="751840"/>
@@ -1466,9 +1639,6 @@
     </w:p>
     <w:p/>
     <w:p/>
-    <w:p/>
-    <w:p/>
-    <w:p/>
     <w:p>
       <w:pPr>
         <w:rPr>
@@ -1488,6 +1658,117 @@
           <w:u w:val="single"/>
         </w:rPr>
         <w:t>Executing unit tests:</w:t>
+      </w:r>
+    </w:p>
+    <w:p>
+      <w:pPr>
+        <w:rPr>
+          <w:rFonts w:ascii="Arial" w:eastAsia="Times New Roman" w:hAnsi="Arial" w:cs="Arial"/>
+          <w:color w:val="000000"/>
+          <w:sz w:val="20"/>
+          <w:szCs w:val="20"/>
+        </w:rPr>
+      </w:pPr>
+    </w:p>
+    <w:p>
+      <w:pPr>
+        <w:rPr>
+          <w:rFonts w:ascii="Arial" w:eastAsia="Times New Roman" w:hAnsi="Arial" w:cs="Arial"/>
+          <w:b/>
+          <w:bCs/>
+          <w:color w:val="000000"/>
+          <w:sz w:val="22"/>
+          <w:szCs w:val="22"/>
+          <w:u w:val="single"/>
+        </w:rPr>
+      </w:pPr>
+      <w:r>
+        <w:rPr>
+          <w:rFonts w:ascii="Arial" w:eastAsia="Times New Roman" w:hAnsi="Arial" w:cs="Arial"/>
+          <w:b/>
+          <w:bCs/>
+          <w:color w:val="000000"/>
+          <w:sz w:val="22"/>
+          <w:szCs w:val="22"/>
+          <w:u w:val="single"/>
+        </w:rPr>
+        <w:t>Testing</w:t>
+      </w:r>
+      <w:r>
+        <w:rPr>
+          <w:rFonts w:ascii="Arial" w:eastAsia="Times New Roman" w:hAnsi="Arial" w:cs="Arial"/>
+          <w:b/>
+          <w:bCs/>
+          <w:color w:val="000000"/>
+          <w:sz w:val="22"/>
+          <w:szCs w:val="22"/>
+          <w:u w:val="single"/>
+        </w:rPr>
+        <w:t xml:space="preserve"> Classes</w:t>
+      </w:r>
+    </w:p>
+    <w:p>
+      <w:pPr>
+        <w:rPr>
+          <w:rFonts w:ascii="Arial" w:eastAsia="Times New Roman" w:hAnsi="Arial" w:cs="Arial"/>
+          <w:color w:val="000000"/>
+          <w:sz w:val="20"/>
+          <w:szCs w:val="20"/>
+        </w:rPr>
+      </w:pPr>
+      <w:r>
+        <w:rPr>
+          <w:rFonts w:ascii="Arial" w:eastAsia="Times New Roman" w:hAnsi="Arial" w:cs="Arial"/>
+          <w:color w:val="000000"/>
+          <w:sz w:val="20"/>
+          <w:szCs w:val="20"/>
+        </w:rPr>
+        <w:t xml:space="preserve">We defined multiple </w:t>
+      </w:r>
+      <w:r>
+        <w:rPr>
+          <w:rFonts w:ascii="Arial" w:eastAsia="Times New Roman" w:hAnsi="Arial" w:cs="Arial"/>
+          <w:color w:val="000000"/>
+          <w:sz w:val="20"/>
+          <w:szCs w:val="20"/>
+        </w:rPr>
+        <w:t xml:space="preserve">JUNIT </w:t>
+      </w:r>
+      <w:r>
+        <w:rPr>
+          <w:rFonts w:ascii="Arial" w:eastAsia="Times New Roman" w:hAnsi="Arial" w:cs="Arial"/>
+          <w:color w:val="000000"/>
+          <w:sz w:val="20"/>
+          <w:szCs w:val="20"/>
+        </w:rPr>
+        <w:t xml:space="preserve">test classes that tested </w:t>
+      </w:r>
+      <w:r>
+        <w:rPr>
+          <w:rFonts w:ascii="Arial" w:eastAsia="Times New Roman" w:hAnsi="Arial" w:cs="Arial"/>
+          <w:color w:val="000000"/>
+          <w:sz w:val="20"/>
+          <w:szCs w:val="20"/>
+        </w:rPr>
+        <w:t>public</w:t>
+      </w:r>
+      <w:r>
+        <w:rPr>
+          <w:rFonts w:ascii="Arial" w:eastAsia="Times New Roman" w:hAnsi="Arial" w:cs="Arial"/>
+          <w:color w:val="000000"/>
+          <w:sz w:val="20"/>
+          <w:szCs w:val="20"/>
+        </w:rPr>
+        <w:t xml:space="preserve"> methods in PubSubServer such as Join, Leave, Publish, Subscribe and Unsubscribe as well as private methods which were defined for performing article format and command line format validation.</w:t>
+      </w:r>
+      <w:r>
+        <w:rPr>
+          <w:rFonts w:ascii="Arial" w:eastAsia="Times New Roman" w:hAnsi="Arial" w:cs="Arial"/>
+          <w:color w:val="000000"/>
+          <w:sz w:val="20"/>
+          <w:szCs w:val="20"/>
+        </w:rPr>
+        <w:t xml:space="preserve"> We designed 27 test cases (14 positive and 13 negative) that were designed for catching both valid and invalid article formats for the Publish, Subscribe and Unsubscribe functions. Invalid article formats for the Publish function included articles where the first three fields are all empty or only the contents field is missing or all 4 fields are empty. Invalid article formats for the Subscribe functions included articles where either an empty string was passed as the Article name or the contents field was populated or when none of the fields are populated. We also included 9 test cases for checking the command format of the input received from the PubSubClient User interface which included 3 positive test cases and 6 negative test cases that tested incorrect formats such as “publish Sports;;;contents”. The public facing method tests are an extension of the aforementioned test cases and we have included 6 test cases for validating the Join() function out of which 1 is a positive case while</w:t>
       </w:r>
     </w:p>
     <w:p>
@@ -1913,6 +2194,95 @@
       </w:pPr>
     </w:lvl>
   </w:abstractNum>
+  <w:abstractNum w:abstractNumId="4" w15:restartNumberingAfterBreak="0">
+    <w:nsid w:val="62BA3C25"/>
+    <w:multiLevelType w:val="hybridMultilevel"/>
+    <w:tmpl w:val="0288611C"/>
+    <w:lvl w:ilvl="0" w:tplc="0409000F">
+      <w:start w:val="1"/>
+      <w:numFmt w:val="decimal"/>
+      <w:lvlText w:val="%1."/>
+      <w:lvlJc w:val="left"/>
+      <w:pPr>
+        <w:ind w:left="720" w:hanging="360"/>
+      </w:pPr>
+      <w:rPr>
+        <w:rFonts w:hint="default"/>
+      </w:rPr>
+    </w:lvl>
+    <w:lvl w:ilvl="1" w:tplc="04090019">
+      <w:start w:val="1"/>
+      <w:numFmt w:val="lowerLetter"/>
+      <w:lvlText w:val="%2."/>
+      <w:lvlJc w:val="left"/>
+      <w:pPr>
+        <w:ind w:left="1440" w:hanging="360"/>
+      </w:pPr>
+    </w:lvl>
+    <w:lvl w:ilvl="2" w:tplc="0409001B" w:tentative="1">
+      <w:start w:val="1"/>
+      <w:numFmt w:val="lowerRoman"/>
+      <w:lvlText w:val="%3."/>
+      <w:lvlJc w:val="right"/>
+      <w:pPr>
+        <w:ind w:left="2160" w:hanging="180"/>
+      </w:pPr>
+    </w:lvl>
+    <w:lvl w:ilvl="3" w:tplc="0409000F" w:tentative="1">
+      <w:start w:val="1"/>
+      <w:numFmt w:val="decimal"/>
+      <w:lvlText w:val="%4."/>
+      <w:lvlJc w:val="left"/>
+      <w:pPr>
+        <w:ind w:left="2880" w:hanging="360"/>
+      </w:pPr>
+    </w:lvl>
+    <w:lvl w:ilvl="4" w:tplc="04090019" w:tentative="1">
+      <w:start w:val="1"/>
+      <w:numFmt w:val="lowerLetter"/>
+      <w:lvlText w:val="%5."/>
+      <w:lvlJc w:val="left"/>
+      <w:pPr>
+        <w:ind w:left="3600" w:hanging="360"/>
+      </w:pPr>
+    </w:lvl>
+    <w:lvl w:ilvl="5" w:tplc="0409001B" w:tentative="1">
+      <w:start w:val="1"/>
+      <w:numFmt w:val="lowerRoman"/>
+      <w:lvlText w:val="%6."/>
+      <w:lvlJc w:val="right"/>
+      <w:pPr>
+        <w:ind w:left="4320" w:hanging="180"/>
+      </w:pPr>
+    </w:lvl>
+    <w:lvl w:ilvl="6" w:tplc="0409000F" w:tentative="1">
+      <w:start w:val="1"/>
+      <w:numFmt w:val="decimal"/>
+      <w:lvlText w:val="%7."/>
+      <w:lvlJc w:val="left"/>
+      <w:pPr>
+        <w:ind w:left="5040" w:hanging="360"/>
+      </w:pPr>
+    </w:lvl>
+    <w:lvl w:ilvl="7" w:tplc="04090019" w:tentative="1">
+      <w:start w:val="1"/>
+      <w:numFmt w:val="lowerLetter"/>
+      <w:lvlText w:val="%8."/>
+      <w:lvlJc w:val="left"/>
+      <w:pPr>
+        <w:ind w:left="5760" w:hanging="360"/>
+      </w:pPr>
+    </w:lvl>
+    <w:lvl w:ilvl="8" w:tplc="0409001B" w:tentative="1">
+      <w:start w:val="1"/>
+      <w:numFmt w:val="lowerRoman"/>
+      <w:lvlText w:val="%9."/>
+      <w:lvlJc w:val="right"/>
+      <w:pPr>
+        <w:ind w:left="6480" w:hanging="180"/>
+      </w:pPr>
+    </w:lvl>
+  </w:abstractNum>
   <w:num w:numId="1" w16cid:durableId="1942104631">
     <w:abstractNumId w:val="2"/>
   </w:num>
@@ -1924,6 +2294,9 @@
   </w:num>
   <w:num w:numId="4" w16cid:durableId="2057508841">
     <w:abstractNumId w:val="0"/>
+  </w:num>
+  <w:num w:numId="5" w16cid:durableId="203713646">
+    <w:abstractNumId w:val="4"/>
   </w:num>
 </w:numbering>
 </file>

--- a/Readme.docx
+++ b/Readme.docx
@@ -1,11 +1,13 @@
 
 <file path=word/document.xml><?xml version="1.0" encoding="utf-8"?>
-<w:document xmlns:wpc="http://schemas.microsoft.com/office/word/2010/wordprocessingCanvas" xmlns:cx="http://schemas.microsoft.com/office/drawing/2014/chartex" xmlns:cx1="http://schemas.microsoft.com/office/drawing/2015/9/8/chartex" xmlns:cx2="http://schemas.microsoft.com/office/drawing/2015/10/21/chartex" xmlns:cx3="http://schemas.microsoft.com/office/drawing/2016/5/9/chartex" xmlns:cx4="http://schemas.microsoft.com/office/drawing/2016/5/10/chartex" xmlns:cx5="http://schemas.microsoft.com/office/drawing/2016/5/11/chartex" xmlns:cx6="http://schemas.microsoft.com/office/drawing/2016/5/12/chartex" xmlns:cx7="http://schemas.microsoft.com/office/drawing/2016/5/13/chartex" xmlns:cx8="http://schemas.microsoft.com/office/drawing/2016/5/14/chartex" xmlns:mc="http://schemas.openxmlformats.org/markup-compatibility/2006" xmlns:aink="http://schemas.microsoft.com/office/drawing/2016/ink" xmlns:am3d="http://schemas.microsoft.com/office/drawing/2017/model3d" xmlns:o="urn:schemas-microsoft-com:office:office" xmlns:oel="http://schemas.microsoft.com/office/2019/extlst" xmlns:r="http://schemas.openxmlformats.org/officeDocument/2006/relationships" xmlns:m="http://schemas.openxmlformats.org/officeDocument/2006/math" xmlns:v="urn:schemas-microsoft-com:vml" xmlns:wp14="http://schemas.microsoft.com/office/word/2010/wordprocessingDrawing" xmlns:wp="http://schemas.openxmlformats.org/drawingml/2006/wordprocessingDrawing" xmlns:w10="urn:schemas-microsoft-com:office:word" xmlns:w="http://schemas.openxmlformats.org/wordprocessingml/2006/main" xmlns:w14="http://schemas.microsoft.com/office/word/2010/wordml" xmlns:w15="http://schemas.microsoft.com/office/word/2012/wordml" xmlns:w16cex="http://schemas.microsoft.com/office/word/2018/wordml/cex" xmlns:w16cid="http://schemas.microsoft.com/office/word/2016/wordml/cid" xmlns:w16="http://schemas.microsoft.com/office/word/2018/wordml" xmlns:w16sdtdh="http://schemas.microsoft.com/office/word/2020/wordml/sdtdatahash" xmlns:w16se="http://schemas.microsoft.com/office/word/2015/wordml/symex" xmlns:wpg="http://schemas.microsoft.com/office/word/2010/wordprocessingGroup" xmlns:wpi="http://schemas.microsoft.com/office/word/2010/wordprocessingInk" xmlns:wne="http://schemas.microsoft.com/office/word/2006/wordml" xmlns:wps="http://schemas.microsoft.com/office/word/2010/wordprocessingShape" mc:Ignorable="w14 w15 w16se w16cid w16 w16cex w16sdtdh wp14">
+<w:document xmlns:o="urn:schemas-microsoft-com:office:office" xmlns:r="http://schemas.openxmlformats.org/officeDocument/2006/relationships" xmlns:v="urn:schemas-microsoft-com:vml" xmlns:w="http://schemas.openxmlformats.org/wordprocessingml/2006/main" xmlns:w10="urn:schemas-microsoft-com:office:word" xmlns:wp="http://schemas.openxmlformats.org/drawingml/2006/wordprocessingDrawing" xmlns:wps="http://schemas.microsoft.com/office/word/2010/wordprocessingShape" xmlns:wpg="http://schemas.microsoft.com/office/word/2010/wordprocessingGroup" xmlns:mc="http://schemas.openxmlformats.org/markup-compatibility/2006" xmlns:wp14="http://schemas.microsoft.com/office/word/2010/wordprocessingDrawing" xmlns:w14="http://schemas.microsoft.com/office/word/2010/wordml" mc:Ignorable="w14 wp14">
   <w:body>
     <w:p>
       <w:pPr>
+        <w:pStyle w:val="Normal"/>
         <w:jc w:val="center"/>
         <w:rPr>
+          <w:b/>
           <w:b/>
           <w:bCs/>
           <w:sz w:val="36"/>
@@ -26,7 +28,9 @@
     </w:p>
     <w:p>
       <w:pPr>
-        <w:rPr>
+        <w:pStyle w:val="Normal"/>
+        <w:rPr>
+          <w:b/>
           <w:b/>
           <w:bCs/>
           <w:sz w:val="36"/>
@@ -34,10 +38,21 @@
           <w:u w:val="single"/>
         </w:rPr>
       </w:pPr>
-    </w:p>
-    <w:p>
-      <w:pPr>
-        <w:rPr>
+      <w:r>
+        <w:rPr>
+          <w:b/>
+          <w:bCs/>
+          <w:sz w:val="36"/>
+          <w:szCs w:val="36"/>
+          <w:u w:val="single"/>
+        </w:rPr>
+      </w:r>
+    </w:p>
+    <w:p>
+      <w:pPr>
+        <w:pStyle w:val="Normal"/>
+        <w:rPr>
+          <w:b/>
           <w:b/>
           <w:bCs/>
         </w:rPr>
@@ -63,21 +78,17 @@
         <w:pStyle w:val="ListParagraph"/>
         <w:numPr>
           <w:ilvl w:val="0"/>
-          <w:numId w:val="5"/>
+          <w:numId w:val="3"/>
         </w:numPr>
         <w:rPr>
           <w:b/>
-          <w:bCs/>
-        </w:rPr>
-      </w:pPr>
-      <w:r>
-        <w:t>Jashwin Acharya (</w:t>
-      </w:r>
-      <w:r>
-        <w:t xml:space="preserve">X500: </w:t>
-      </w:r>
-      <w:r>
-        <w:t xml:space="preserve">achar061): </w:t>
+          <w:b/>
+          <w:bCs/>
+        </w:rPr>
+      </w:pPr>
+      <w:r>
+        <w:rPr/>
+        <w:t xml:space="preserve">Jashwin Acharya (X500: achar061): </w:t>
       </w:r>
     </w:p>
     <w:p>
@@ -85,14 +96,16 @@
         <w:pStyle w:val="ListParagraph"/>
         <w:numPr>
           <w:ilvl w:val="1"/>
-          <w:numId w:val="5"/>
+          <w:numId w:val="3"/>
         </w:numPr>
         <w:rPr>
           <w:b/>
-          <w:bCs/>
-        </w:rPr>
-      </w:pPr>
-      <w:r>
+          <w:b/>
+          <w:bCs/>
+        </w:rPr>
+      </w:pPr>
+      <w:r>
+        <w:rPr/>
         <w:t>Implemented initial versions of the Subscribe, Publish and Unsubscribe functions</w:t>
       </w:r>
     </w:p>
@@ -101,14 +114,16 @@
         <w:pStyle w:val="ListParagraph"/>
         <w:numPr>
           <w:ilvl w:val="1"/>
-          <w:numId w:val="5"/>
+          <w:numId w:val="3"/>
         </w:numPr>
         <w:rPr>
           <w:b/>
-          <w:bCs/>
-        </w:rPr>
-      </w:pPr>
-      <w:r>
+          <w:b/>
+          <w:bCs/>
+        </w:rPr>
+      </w:pPr>
+      <w:r>
+        <w:rPr/>
         <w:t>Implemented article validation functions for Publish, Subscribe and Unsubscribe commands and also wrote multiple test cases to test those validation methods</w:t>
       </w:r>
     </w:p>
@@ -117,18 +132,17 @@
         <w:pStyle w:val="ListParagraph"/>
         <w:numPr>
           <w:ilvl w:val="1"/>
-          <w:numId w:val="5"/>
+          <w:numId w:val="3"/>
         </w:numPr>
         <w:rPr>
           <w:b/>
-          <w:bCs/>
-        </w:rPr>
-      </w:pPr>
-      <w:r>
-        <w:t xml:space="preserve">Implemented PubSub Client command line interface along with the corresponding command line format validation functions and </w:t>
-      </w:r>
-      <w:r>
-        <w:t>multi-thread implementations for making RMI calls and receiving published articles via UDP</w:t>
+          <w:b/>
+          <w:bCs/>
+        </w:rPr>
+      </w:pPr>
+      <w:r>
+        <w:rPr/>
+        <w:t>Implemented PubSub Client command line interface along with the corresponding command line format validation functions and multi-thread implementations for making RMI calls and receiving published articles via UDP</w:t>
       </w:r>
     </w:p>
     <w:p>
@@ -136,30 +150,161 @@
         <w:pStyle w:val="ListParagraph"/>
         <w:numPr>
           <w:ilvl w:val="1"/>
-          <w:numId w:val="5"/>
+          <w:numId w:val="3"/>
         </w:numPr>
         <w:rPr>
           <w:b/>
-          <w:bCs/>
-        </w:rPr>
-      </w:pPr>
-      <w:r>
+          <w:b/>
+          <w:bCs/>
+        </w:rPr>
+      </w:pPr>
+      <w:r>
+        <w:rPr/>
         <w:t>Implemented functionality for pinging the server every 10 seconds from the client.</w:t>
       </w:r>
     </w:p>
     <w:p>
       <w:pPr>
         <w:pStyle w:val="ListParagraph"/>
-        <w:ind w:left="1440"/>
-        <w:rPr>
-          <w:b/>
-          <w:bCs/>
-        </w:rPr>
-      </w:pPr>
-    </w:p>
-    <w:p>
-      <w:pPr>
-        <w:rPr>
+        <w:numPr>
+          <w:ilvl w:val="0"/>
+          <w:numId w:val="3"/>
+        </w:numPr>
+        <w:rPr>
+          <w:b/>
+          <w:b/>
+          <w:bCs/>
+        </w:rPr>
+      </w:pPr>
+      <w:r>
+        <w:rPr/>
+        <w:t>Al Yaqdhan Al Maawali</w:t>
+      </w:r>
+      <w:r>
+        <w:rPr/>
+        <w:t xml:space="preserve"> (X500: </w:t>
+      </w:r>
+      <w:r>
+        <w:rPr/>
+        <w:t>almaa009</w:t>
+      </w:r>
+      <w:r>
+        <w:rPr/>
+        <w:t xml:space="preserve">): </w:t>
+      </w:r>
+    </w:p>
+    <w:p>
+      <w:pPr>
+        <w:pStyle w:val="ListParagraph"/>
+        <w:numPr>
+          <w:ilvl w:val="1"/>
+          <w:numId w:val="3"/>
+        </w:numPr>
+        <w:rPr>
+          <w:b/>
+          <w:b/>
+          <w:bCs/>
+        </w:rPr>
+      </w:pPr>
+      <w:r>
+        <w:rPr/>
+        <w:t xml:space="preserve">Implemented </w:t>
+      </w:r>
+      <w:r>
+        <w:rPr/>
+        <w:t>threading and command line code base</w:t>
+      </w:r>
+    </w:p>
+    <w:p>
+      <w:pPr>
+        <w:pStyle w:val="ListParagraph"/>
+        <w:numPr>
+          <w:ilvl w:val="1"/>
+          <w:numId w:val="3"/>
+        </w:numPr>
+        <w:rPr>
+          <w:b/>
+          <w:b/>
+          <w:bCs/>
+        </w:rPr>
+      </w:pPr>
+      <w:r>
+        <w:rPr/>
+        <w:t xml:space="preserve">Implemented </w:t>
+      </w:r>
+      <w:r>
+        <w:rPr/>
+        <w:t>the ping function</w:t>
+      </w:r>
+    </w:p>
+    <w:p>
+      <w:pPr>
+        <w:pStyle w:val="ListParagraph"/>
+        <w:numPr>
+          <w:ilvl w:val="1"/>
+          <w:numId w:val="3"/>
+        </w:numPr>
+        <w:rPr>
+          <w:b/>
+          <w:b/>
+          <w:bCs/>
+        </w:rPr>
+      </w:pPr>
+      <w:r>
+        <w:rPr/>
+        <w:t>Created some J-unit tests to test the validity of the clients input in the command line.</w:t>
+      </w:r>
+    </w:p>
+    <w:p>
+      <w:pPr>
+        <w:pStyle w:val="ListParagraph"/>
+        <w:numPr>
+          <w:ilvl w:val="0"/>
+          <w:numId w:val="0"/>
+        </w:numPr>
+        <w:ind w:left="1440" w:hanging="0"/>
+        <w:rPr/>
+      </w:pPr>
+      <w:r>
+        <w:rPr/>
+      </w:r>
+    </w:p>
+    <w:p>
+      <w:pPr>
+        <w:pStyle w:val="ListParagraph"/>
+        <w:numPr>
+          <w:ilvl w:val="0"/>
+          <w:numId w:val="0"/>
+        </w:numPr>
+        <w:ind w:left="1440" w:hanging="0"/>
+        <w:rPr/>
+      </w:pPr>
+      <w:r>
+        <w:rPr/>
+      </w:r>
+    </w:p>
+    <w:p>
+      <w:pPr>
+        <w:pStyle w:val="ListParagraph"/>
+        <w:ind w:left="1440" w:hanging="0"/>
+        <w:rPr>
+          <w:b/>
+          <w:b/>
+          <w:bCs/>
+        </w:rPr>
+      </w:pPr>
+      <w:r>
+        <w:rPr>
+          <w:b/>
+          <w:bCs/>
+        </w:rPr>
+      </w:r>
+    </w:p>
+    <w:p>
+      <w:pPr>
+        <w:pStyle w:val="Normal"/>
+        <w:rPr>
+          <w:b/>
           <w:b/>
           <w:bCs/>
           <w:sz w:val="36"/>
@@ -179,23 +324,233 @@
       </w:r>
     </w:p>
     <w:p>
-      <w:r>
-        <w:t>The following steps have to executed in the order specified below</w:t>
-      </w:r>
-      <w:r>
-        <w:t xml:space="preserve"> for</w:t>
-      </w:r>
-      <w:r>
-        <w:t xml:space="preserve"> successfully</w:t>
-      </w:r>
-      <w:r>
-        <w:t xml:space="preserve"> running </w:t>
-      </w:r>
-      <w:r>
-        <w:t xml:space="preserve">the </w:t>
-      </w:r>
-      <w:r>
-        <w:t>Client(s) and server:</w:t>
+      <w:pPr>
+        <w:pStyle w:val="Normal"/>
+        <w:rPr/>
+      </w:pPr>
+      <w:r>
+        <w:rPr/>
+        <w:t>The following steps have to executed in the order specified below for successfully running the Client(s) and server:</w:t>
+      </w:r>
+    </w:p>
+    <w:p>
+      <w:pPr>
+        <w:pStyle w:val="ListParagraph"/>
+        <w:numPr>
+          <w:ilvl w:val="0"/>
+          <w:numId w:val="1"/>
+        </w:numPr>
+        <w:rPr/>
+      </w:pPr>
+      <w:r>
+        <w:rPr/>
+        <w:t>Navigate to the “src” folder in the attached zip file</w:t>
+      </w:r>
+    </w:p>
+    <w:p>
+      <w:pPr>
+        <w:pStyle w:val="ListParagraph"/>
+        <w:numPr>
+          <w:ilvl w:val="0"/>
+          <w:numId w:val="1"/>
+        </w:numPr>
+        <w:rPr/>
+      </w:pPr>
+      <w:r>
+        <w:rPr/>
+        <w:t>Open 3 separate terminals in the “src” folder</w:t>
+      </w:r>
+    </w:p>
+    <w:p>
+      <w:pPr>
+        <w:pStyle w:val="ListParagraph"/>
+        <w:numPr>
+          <w:ilvl w:val="0"/>
+          <w:numId w:val="1"/>
+        </w:numPr>
+        <w:rPr/>
+      </w:pPr>
+      <w:r>
+        <w:rPr/>
+        <w:t>In one terminal, type “rmiregistry 1099 &amp;” and hit “ENTER” on the keyboard. Keep this terminal running while manually running the PubSub server and clients</w:t>
+      </w:r>
+    </w:p>
+    <w:p>
+      <w:pPr>
+        <w:pStyle w:val="ListParagraph"/>
+        <w:numPr>
+          <w:ilvl w:val="0"/>
+          <w:numId w:val="1"/>
+        </w:numPr>
+        <w:rPr/>
+      </w:pPr>
+      <w:r>
+        <w:rPr/>
+        <w:t>In the second terminal, do the following steps:</w:t>
+      </w:r>
+    </w:p>
+    <w:p>
+      <w:pPr>
+        <w:pStyle w:val="ListParagraph"/>
+        <w:numPr>
+          <w:ilvl w:val="1"/>
+          <w:numId w:val="1"/>
+        </w:numPr>
+        <w:rPr/>
+      </w:pPr>
+      <w:r>
+        <w:rPr/>
+        <w:t>Type “javac PubSubServer.java” and hit ENTER</w:t>
+      </w:r>
+    </w:p>
+    <w:p>
+      <w:pPr>
+        <w:pStyle w:val="ListParagraph"/>
+        <w:numPr>
+          <w:ilvl w:val="1"/>
+          <w:numId w:val="1"/>
+        </w:numPr>
+        <w:rPr/>
+      </w:pPr>
+      <w:r>
+        <w:rPr/>
+        <w:t>Type “java PubSubServer” and hit ENTER. Upon pressing ENTER, the following message will be displayed in the terminal: “Publish-Subscribe server is ready as: PubSubServer”</w:t>
+      </w:r>
+    </w:p>
+    <w:p>
+      <w:pPr>
+        <w:pStyle w:val="ListParagraph"/>
+        <w:numPr>
+          <w:ilvl w:val="0"/>
+          <w:numId w:val="1"/>
+        </w:numPr>
+        <w:rPr/>
+      </w:pPr>
+      <w:r>
+        <w:rPr/>
+        <w:t>In the third terminal, do the following steps:</w:t>
+      </w:r>
+    </w:p>
+    <w:p>
+      <w:pPr>
+        <w:pStyle w:val="ListParagraph"/>
+        <w:numPr>
+          <w:ilvl w:val="1"/>
+          <w:numId w:val="1"/>
+        </w:numPr>
+        <w:rPr/>
+      </w:pPr>
+      <w:r>
+        <w:rPr/>
+        <w:t>Type “javac PubSubClient.java” and hit ENTER</w:t>
+      </w:r>
+    </w:p>
+    <w:p>
+      <w:pPr>
+        <w:pStyle w:val="ListParagraph"/>
+        <w:numPr>
+          <w:ilvl w:val="1"/>
+          <w:numId w:val="1"/>
+        </w:numPr>
+        <w:rPr/>
+      </w:pPr>
+      <w:r>
+        <w:rPr/>
+        <w:t>Type “java PubSubClient localhost” and hit ENTER. Upon pressing ENTER, a welcome message will be shown which highlight all possible options for making RMI calls to the server</w:t>
+      </w:r>
+    </w:p>
+    <w:p>
+      <w:pPr>
+        <w:pStyle w:val="Normal"/>
+        <w:rPr/>
+      </w:pPr>
+      <w:r>
+        <w:rPr/>
+      </w:r>
+    </w:p>
+    <w:p>
+      <w:pPr>
+        <w:pStyle w:val="Normal"/>
+        <w:rPr>
+          <w:b/>
+          <w:b/>
+          <w:bCs/>
+        </w:rPr>
+      </w:pPr>
+      <w:r>
+        <w:rPr>
+          <w:b/>
+          <w:bCs/>
+        </w:rPr>
+        <w:t xml:space="preserve">Multiclient support: </w:t>
+      </w:r>
+      <w:r>
+        <w:rPr/>
+        <w:t xml:space="preserve">If you want to test </w:t>
+      </w:r>
+      <w:r>
+        <w:rPr>
+          <w:b/>
+          <w:bCs/>
+        </w:rPr>
+        <w:t>multiple clients</w:t>
+      </w:r>
+      <w:r>
+        <w:rPr/>
+        <w:t xml:space="preserve">, then you can open multiple more terminals in the “src” folder and follow </w:t>
+      </w:r>
+      <w:r>
+        <w:rPr>
+          <w:b/>
+          <w:bCs/>
+        </w:rPr>
+        <w:t>step 5 above</w:t>
+      </w:r>
+      <w:r>
+        <w:rPr/>
+        <w:t xml:space="preserve"> to have multiple clients communicate with the server. The maximum clients our application can support is 5, but new clients can join the server once an existing client leaves.</w:t>
+      </w:r>
+    </w:p>
+    <w:p>
+      <w:pPr>
+        <w:pStyle w:val="Normal"/>
+        <w:rPr/>
+      </w:pPr>
+      <w:r>
+        <w:rPr/>
+      </w:r>
+    </w:p>
+    <w:p>
+      <w:pPr>
+        <w:pStyle w:val="Normal"/>
+        <w:rPr>
+          <w:b/>
+          <w:b/>
+          <w:bCs/>
+          <w:sz w:val="36"/>
+          <w:szCs w:val="36"/>
+          <w:u w:val="single"/>
+        </w:rPr>
+      </w:pPr>
+      <w:r>
+        <w:rPr>
+          <w:b/>
+          <w:bCs/>
+          <w:sz w:val="36"/>
+          <w:szCs w:val="36"/>
+          <w:u w:val="single"/>
+        </w:rPr>
+        <w:t>Running RMI Server and Client(s) on different Computers:</w:t>
+      </w:r>
+    </w:p>
+    <w:p>
+      <w:pPr>
+        <w:pStyle w:val="Normal"/>
+        <w:rPr/>
+      </w:pPr>
+      <w:r>
+        <w:rPr/>
+        <w:t>Our implementation allows the server and clients to be on different computers and still communicate with each other. To test this feature, please perform the following steps (assuming you have a 2 computer setup):</w:t>
       </w:r>
     </w:p>
     <w:p>
@@ -205,9 +560,11 @@
           <w:ilvl w:val="0"/>
           <w:numId w:val="2"/>
         </w:numPr>
-      </w:pPr>
-      <w:r>
-        <w:t>Navigate to the “src” folder in the attached zip file</w:t>
+        <w:rPr/>
+      </w:pPr>
+      <w:r>
+        <w:rPr/>
+        <w:t>Navigate to the “src” folder on both computers</w:t>
       </w:r>
     </w:p>
     <w:p>
@@ -217,9 +574,11 @@
           <w:ilvl w:val="0"/>
           <w:numId w:val="2"/>
         </w:numPr>
-      </w:pPr>
-      <w:r>
-        <w:t>Open 3 separate terminals in the “src” folder</w:t>
+        <w:rPr/>
+      </w:pPr>
+      <w:r>
+        <w:rPr/>
+        <w:t>Open a terminal window in the “src” folder on both computers</w:t>
       </w:r>
     </w:p>
     <w:p>
@@ -229,9 +588,11 @@
           <w:ilvl w:val="0"/>
           <w:numId w:val="2"/>
         </w:numPr>
-      </w:pPr>
-      <w:r>
-        <w:t>In one terminal, type “rmiregistry 1099 &amp;” and hit “ENTER” on the keyboard. Keep this terminal running while manually running the PubSub server and clients</w:t>
+        <w:rPr/>
+      </w:pPr>
+      <w:r>
+        <w:rPr/>
+        <w:t>Type “rmiregistry 1099 &amp;” in both terminals and hit “ENTER” on the keyboard. Keep these terminals running while manually running the PubSub server and clients</w:t>
       </w:r>
     </w:p>
     <w:p>
@@ -241,9 +602,21 @@
           <w:ilvl w:val="0"/>
           <w:numId w:val="2"/>
         </w:numPr>
-      </w:pPr>
-      <w:r>
-        <w:t>In the second terminal, do the following steps:</w:t>
+        <w:rPr/>
+      </w:pPr>
+      <w:r>
+        <w:rPr/>
+        <w:t>Open one more terminal in the 1</w:t>
+      </w:r>
+      <w:r>
+        <w:rPr>
+          <w:vertAlign w:val="superscript"/>
+        </w:rPr>
+        <w:t>st</w:t>
+      </w:r>
+      <w:r>
+        <w:rPr/>
+        <w:t xml:space="preserve"> computer and perform the following steps:</w:t>
       </w:r>
     </w:p>
     <w:p>
@@ -253,12 +626,11 @@
           <w:ilvl w:val="1"/>
           <w:numId w:val="2"/>
         </w:numPr>
-      </w:pPr>
-      <w:r>
-        <w:t>Type “</w:t>
-      </w:r>
-      <w:r>
-        <w:t>javac PubSubServer.java” and hit ENTER</w:t>
+        <w:rPr/>
+      </w:pPr>
+      <w:r>
+        <w:rPr/>
+        <w:t>Type “javac PubSubServer.java” and hit ENTER</w:t>
       </w:r>
     </w:p>
     <w:p>
@@ -268,8 +640,10 @@
           <w:ilvl w:val="1"/>
           <w:numId w:val="2"/>
         </w:numPr>
-      </w:pPr>
-      <w:r>
+        <w:rPr/>
+      </w:pPr>
+      <w:r>
+        <w:rPr/>
         <w:t>Type “java PubSubServer” and hit ENTER. Upon pressing ENTER, the following message will be displayed in the terminal: “Publish-Subscribe server is ready as: PubSubServer”</w:t>
       </w:r>
     </w:p>
@@ -280,12 +654,21 @@
           <w:ilvl w:val="0"/>
           <w:numId w:val="2"/>
         </w:numPr>
-      </w:pPr>
-      <w:r>
-        <w:t>In the third terminal, do the following steps</w:t>
-      </w:r>
-      <w:r>
-        <w:t>:</w:t>
+        <w:rPr/>
+      </w:pPr>
+      <w:r>
+        <w:rPr/>
+        <w:t>Open one more terminal in the 2</w:t>
+      </w:r>
+      <w:r>
+        <w:rPr>
+          <w:vertAlign w:val="superscript"/>
+        </w:rPr>
+        <w:t>nd</w:t>
+      </w:r>
+      <w:r>
+        <w:rPr/>
+        <w:t xml:space="preserve"> computer and perform the following steps:</w:t>
       </w:r>
     </w:p>
     <w:p>
@@ -295,8 +678,10 @@
           <w:ilvl w:val="1"/>
           <w:numId w:val="2"/>
         </w:numPr>
-      </w:pPr>
-      <w:r>
+        <w:rPr/>
+      </w:pPr>
+      <w:r>
+        <w:rPr/>
         <w:t>Type “javac PubSubClient.java” and hit ENTER</w:t>
       </w:r>
     </w:p>
@@ -307,73 +692,28 @@
           <w:ilvl w:val="1"/>
           <w:numId w:val="2"/>
         </w:numPr>
-      </w:pPr>
-      <w:r>
-        <w:t>Type “java PubSubClient</w:t>
-      </w:r>
-      <w:r>
-        <w:t xml:space="preserve"> localhost</w:t>
-      </w:r>
-      <w:r>
-        <w:t>” and hit ENTER.</w:t>
-      </w:r>
-      <w:r>
-        <w:t xml:space="preserve"> Upon pressing ENTER, a welcome message will be shown which highlight all possible options for making RMI calls to the </w:t>
-      </w:r>
-      <w:r>
-        <w:t>server</w:t>
-      </w:r>
-    </w:p>
-    <w:p/>
-    <w:p>
-      <w:pPr>
-        <w:rPr>
-          <w:b/>
-          <w:bCs/>
-        </w:rPr>
-      </w:pPr>
-      <w:r>
-        <w:rPr>
-          <w:b/>
-          <w:bCs/>
-        </w:rPr>
-        <w:t>Multiclient support:</w:t>
-      </w:r>
-      <w:r>
-        <w:rPr>
-          <w:b/>
-          <w:bCs/>
-        </w:rPr>
-        <w:t xml:space="preserve"> </w:t>
-      </w:r>
-      <w:r>
-        <w:t xml:space="preserve">If you want to test </w:t>
-      </w:r>
-      <w:r>
-        <w:rPr>
-          <w:b/>
-          <w:bCs/>
-        </w:rPr>
-        <w:t>multiple clients</w:t>
-      </w:r>
-      <w:r>
-        <w:t xml:space="preserve">, then you can open multiple more terminals in the “src” folder and follow </w:t>
-      </w:r>
-      <w:r>
-        <w:rPr>
-          <w:b/>
-          <w:bCs/>
-        </w:rPr>
-        <w:t>step 5 above</w:t>
-      </w:r>
-      <w:r>
-        <w:t xml:space="preserve"> to have multiple clients communicate with the server. The maximum clients our application can support is 5, but new clients can join the server once an existing client leaves.</w:t>
-      </w:r>
-    </w:p>
-    <w:p/>
-    <w:p>
-      <w:pPr>
-        <w:rPr>
+        <w:rPr/>
+      </w:pPr>
+      <w:r>
+        <w:rPr/>
+        <w:t>Type “java PubSubClient localhost” and hit ENTER. Upon pressing ENTER, a welcome message will be shown which highlight all possible options for making RMI calls to the server</w:t>
+      </w:r>
+    </w:p>
+    <w:p>
+      <w:pPr>
+        <w:pStyle w:val="ListParagraph"/>
+        <w:ind w:left="1440" w:hanging="0"/>
+        <w:rPr/>
+      </w:pPr>
+      <w:r>
+        <w:rPr/>
+      </w:r>
+    </w:p>
+    <w:p>
+      <w:pPr>
+        <w:pStyle w:val="Normal"/>
+        <w:rPr>
+          <w:b/>
           <w:b/>
           <w:bCs/>
           <w:sz w:val="36"/>
@@ -389,220 +729,49 @@
           <w:szCs w:val="36"/>
           <w:u w:val="single"/>
         </w:rPr>
-        <w:t>Running RMI Server and Client(s) on different Computers:</w:t>
-      </w:r>
-    </w:p>
-    <w:p>
-      <w:r>
-        <w:t>Our implementation allows the server and clients to be on different computers and still communicate with each other. To test this feature, please perform the following steps (assuming you have a 2 computer setup):</w:t>
-      </w:r>
-    </w:p>
-    <w:p>
-      <w:pPr>
-        <w:pStyle w:val="ListParagraph"/>
-        <w:numPr>
-          <w:ilvl w:val="0"/>
-          <w:numId w:val="3"/>
-        </w:numPr>
-      </w:pPr>
-      <w:r>
-        <w:t>Navigate to the “src” folder on both computers</w:t>
-      </w:r>
-    </w:p>
-    <w:p>
-      <w:pPr>
-        <w:pStyle w:val="ListParagraph"/>
-        <w:numPr>
-          <w:ilvl w:val="0"/>
-          <w:numId w:val="3"/>
-        </w:numPr>
-      </w:pPr>
-      <w:r>
-        <w:t>Open a terminal window in the “src” folder on both computers</w:t>
-      </w:r>
-    </w:p>
-    <w:p>
-      <w:pPr>
-        <w:pStyle w:val="ListParagraph"/>
-        <w:numPr>
-          <w:ilvl w:val="0"/>
-          <w:numId w:val="3"/>
-        </w:numPr>
-      </w:pPr>
-      <w:r>
-        <w:lastRenderedPageBreak/>
-        <w:t>Type “rmiregistry 1099 &amp;” in both terminals and hit “ENTER” on the keyboard. Keep th</w:t>
-      </w:r>
-      <w:r>
-        <w:t>ese</w:t>
-      </w:r>
-      <w:r>
-        <w:t xml:space="preserve"> terminal</w:t>
-      </w:r>
-      <w:r>
-        <w:t>s</w:t>
-      </w:r>
-      <w:r>
-        <w:t xml:space="preserve"> running while manually running the PubSub server and clients</w:t>
-      </w:r>
-    </w:p>
-    <w:p>
-      <w:pPr>
-        <w:pStyle w:val="ListParagraph"/>
-        <w:numPr>
-          <w:ilvl w:val="0"/>
-          <w:numId w:val="3"/>
-        </w:numPr>
-      </w:pPr>
-      <w:r>
-        <w:t>Open one more terminal in the 1</w:t>
-      </w:r>
-      <w:r>
-        <w:rPr>
-          <w:vertAlign w:val="superscript"/>
-        </w:rPr>
-        <w:t>st</w:t>
-      </w:r>
-      <w:r>
-        <w:t xml:space="preserve"> computer and </w:t>
-      </w:r>
-      <w:r>
-        <w:t>perform the following steps:</w:t>
-      </w:r>
-    </w:p>
-    <w:p>
-      <w:pPr>
-        <w:pStyle w:val="ListParagraph"/>
-        <w:numPr>
-          <w:ilvl w:val="1"/>
-          <w:numId w:val="3"/>
-        </w:numPr>
-      </w:pPr>
-      <w:r>
-        <w:t>Type “javac PubSubServer.java” and hit ENTER</w:t>
-      </w:r>
-    </w:p>
-    <w:p>
-      <w:pPr>
-        <w:pStyle w:val="ListParagraph"/>
-        <w:numPr>
-          <w:ilvl w:val="1"/>
-          <w:numId w:val="3"/>
-        </w:numPr>
-      </w:pPr>
-      <w:r>
-        <w:t>Type “java PubSubServer” and hit ENTER. Upon pressing ENTER, the following message will be displayed in the terminal: “Publish-Subscribe server is ready as: PubSubServer”</w:t>
-      </w:r>
-    </w:p>
-    <w:p>
-      <w:pPr>
-        <w:pStyle w:val="ListParagraph"/>
-        <w:numPr>
-          <w:ilvl w:val="0"/>
-          <w:numId w:val="3"/>
-        </w:numPr>
-      </w:pPr>
-      <w:r>
-        <w:t>Open one more terminal in the 2</w:t>
-      </w:r>
-      <w:r>
-        <w:rPr>
-          <w:vertAlign w:val="superscript"/>
-        </w:rPr>
-        <w:t>nd</w:t>
-      </w:r>
-      <w:r>
-        <w:t xml:space="preserve"> computer and perform the following steps:</w:t>
-      </w:r>
-    </w:p>
-    <w:p>
-      <w:pPr>
-        <w:pStyle w:val="ListParagraph"/>
-        <w:numPr>
-          <w:ilvl w:val="1"/>
-          <w:numId w:val="3"/>
-        </w:numPr>
-      </w:pPr>
-      <w:r>
-        <w:t>Type “javac PubSubClient.java” and hit ENTER</w:t>
-      </w:r>
-    </w:p>
-    <w:p>
-      <w:pPr>
-        <w:pStyle w:val="ListParagraph"/>
-        <w:numPr>
-          <w:ilvl w:val="1"/>
-          <w:numId w:val="3"/>
-        </w:numPr>
-      </w:pPr>
-      <w:r>
-        <w:t>Type “java PubSubClient localhost” and hit ENTER. Upon pressing ENTER, a welcome message will be shown which highlight all possible options for making RMI calls to the server</w:t>
-      </w:r>
-    </w:p>
-    <w:p>
-      <w:pPr>
-        <w:pStyle w:val="ListParagraph"/>
-        <w:ind w:left="1440"/>
-      </w:pPr>
-    </w:p>
-    <w:p>
-      <w:pPr>
-        <w:rPr>
-          <w:b/>
-          <w:bCs/>
-          <w:sz w:val="36"/>
-          <w:szCs w:val="36"/>
-          <w:u w:val="single"/>
-        </w:rPr>
-      </w:pPr>
-      <w:r>
-        <w:rPr>
-          <w:b/>
-          <w:bCs/>
-          <w:sz w:val="36"/>
-          <w:szCs w:val="36"/>
-          <w:u w:val="single"/>
-        </w:rPr>
-        <w:t>Publish-Subscribe Client Interface</w:t>
-      </w:r>
-      <w:r>
-        <w:rPr>
-          <w:b/>
-          <w:bCs/>
-          <w:sz w:val="36"/>
-          <w:szCs w:val="36"/>
-          <w:u w:val="single"/>
-        </w:rPr>
-        <w:t xml:space="preserve"> Usage</w:t>
-      </w:r>
-      <w:r>
-        <w:rPr>
-          <w:b/>
-          <w:bCs/>
-          <w:sz w:val="36"/>
-          <w:szCs w:val="36"/>
-          <w:u w:val="single"/>
-        </w:rPr>
-        <w:t>:</w:t>
-      </w:r>
-    </w:p>
-    <w:p/>
-    <w:p>
-      <w:r>
+        <w:t>Publish-Subscribe Client Interface Usage:</w:t>
+      </w:r>
+    </w:p>
+    <w:p>
+      <w:pPr>
+        <w:pStyle w:val="Normal"/>
+        <w:rPr/>
+      </w:pPr>
+      <w:r>
+        <w:rPr/>
+      </w:r>
+    </w:p>
+    <w:p>
+      <w:pPr>
+        <w:pStyle w:val="Normal"/>
+        <w:rPr/>
+      </w:pPr>
+      <w:r>
+        <w:rPr/>
         <w:t>When the client file is run, you will see the following “Welcome” screen:</w:t>
       </w:r>
     </w:p>
-    <w:p/>
-    <w:p>
-      <w:r>
-        <w:rPr>
-          <w:noProof/>
-        </w:rPr>
+    <w:p>
+      <w:pPr>
+        <w:pStyle w:val="Normal"/>
+        <w:rPr/>
+      </w:pPr>
+      <w:r>
+        <w:rPr/>
+      </w:r>
+    </w:p>
+    <w:p>
+      <w:pPr>
+        <w:pStyle w:val="Normal"/>
+        <w:rPr/>
+      </w:pPr>
+      <w:r>
+        <w:rPr/>
         <w:drawing>
-          <wp:inline distT="0" distB="0" distL="0" distR="0" wp14:anchorId="0FE79981" wp14:editId="7ED6D34F">
+          <wp:inline distT="0" distB="0" distL="0" distR="0">
             <wp:extent cx="5943600" cy="2307590"/>
-            <wp:effectExtent l="0" t="0" r="0" b="3810"/>
-            <wp:docPr id="1" name="Picture 1"/>
+            <wp:effectExtent l="0" t="0" r="0" b="0"/>
+            <wp:docPr id="1" name="Picture 1" descr=""/>
             <wp:cNvGraphicFramePr>
               <a:graphicFrameLocks xmlns:a="http://schemas.openxmlformats.org/drawingml/2006/main" noChangeAspect="1"/>
             </wp:cNvGraphicFramePr>
@@ -610,16 +779,18 @@
               <a:graphicData uri="http://schemas.openxmlformats.org/drawingml/2006/picture">
                 <pic:pic xmlns:pic="http://schemas.openxmlformats.org/drawingml/2006/picture">
                   <pic:nvPicPr>
-                    <pic:cNvPr id="1" name=""/>
-                    <pic:cNvPicPr/>
+                    <pic:cNvPr id="1" name="Picture 1" descr=""/>
+                    <pic:cNvPicPr>
+                      <a:picLocks noChangeAspect="1" noChangeArrowheads="1"/>
+                    </pic:cNvPicPr>
                   </pic:nvPicPr>
                   <pic:blipFill>
-                    <a:blip r:embed="rId5"/>
+                    <a:blip r:embed="rId2"/>
                     <a:stretch>
                       <a:fillRect/>
                     </a:stretch>
                   </pic:blipFill>
-                  <pic:spPr>
+                  <pic:spPr bwMode="auto">
                     <a:xfrm>
                       <a:off x="0" y="0"/>
                       <a:ext cx="5943600" cy="2307590"/>
@@ -635,8 +806,20 @@
         </w:drawing>
       </w:r>
     </w:p>
-    <w:p/>
-    <w:p>
+    <w:p>
+      <w:pPr>
+        <w:pStyle w:val="Normal"/>
+        <w:rPr/>
+      </w:pPr>
+      <w:r>
+        <w:rPr/>
+      </w:r>
+    </w:p>
+    <w:p>
+      <w:pPr>
+        <w:pStyle w:val="Normal"/>
+        <w:rPr/>
+      </w:pPr>
       <w:r>
         <w:rPr>
           <w:b/>
@@ -645,13 +828,24 @@
         <w:t xml:space="preserve">Note: </w:t>
       </w:r>
       <w:r>
+        <w:rPr/>
         <w:t>All the commands listed below are not case sensitive i.e., “join” and “Join” have the same utility, “Publish:” and “publish:” have the same utility and so on.</w:t>
       </w:r>
     </w:p>
-    <w:p/>
-    <w:p>
-      <w:pPr>
-        <w:rPr>
+    <w:p>
+      <w:pPr>
+        <w:pStyle w:val="Normal"/>
+        <w:rPr/>
+      </w:pPr>
+      <w:r>
+        <w:rPr/>
+      </w:r>
+    </w:p>
+    <w:p>
+      <w:pPr>
+        <w:pStyle w:val="Normal"/>
+        <w:rPr>
+          <w:b/>
           <w:b/>
           <w:bCs/>
           <w:sz w:val="28"/>
@@ -667,45 +861,40 @@
           <w:szCs w:val="28"/>
           <w:u w:val="single"/>
         </w:rPr>
-        <w:t xml:space="preserve">Join </w:t>
-      </w:r>
-      <w:r>
-        <w:rPr>
-          <w:b/>
-          <w:bCs/>
-          <w:sz w:val="28"/>
-          <w:szCs w:val="28"/>
-          <w:u w:val="single"/>
-        </w:rPr>
-        <w:t>Command</w:t>
-      </w:r>
-      <w:r>
-        <w:rPr>
-          <w:b/>
-          <w:bCs/>
-          <w:sz w:val="28"/>
-          <w:szCs w:val="28"/>
-          <w:u w:val="single"/>
-        </w:rPr>
-        <w:t>:</w:t>
-      </w:r>
-    </w:p>
-    <w:p>
-      <w:r>
+        <w:t>Join Command:</w:t>
+      </w:r>
+    </w:p>
+    <w:p>
+      <w:pPr>
+        <w:pStyle w:val="Normal"/>
+        <w:rPr/>
+      </w:pPr>
+      <w:r>
+        <w:rPr/>
         <w:t>Type “join” in the client terminal(s) to join the server:</w:t>
       </w:r>
     </w:p>
-    <w:p/>
-    <w:p>
-      <w:r>
-        <w:rPr>
-          <w:noProof/>
-        </w:rPr>
+    <w:p>
+      <w:pPr>
+        <w:pStyle w:val="Normal"/>
+        <w:rPr/>
+      </w:pPr>
+      <w:r>
+        <w:rPr/>
+      </w:r>
+    </w:p>
+    <w:p>
+      <w:pPr>
+        <w:pStyle w:val="Normal"/>
+        <w:rPr/>
+      </w:pPr>
+      <w:r>
+        <w:rPr/>
         <w:drawing>
-          <wp:inline distT="0" distB="0" distL="0" distR="0" wp14:anchorId="125E75B6" wp14:editId="6E9096D1">
+          <wp:inline distT="0" distB="0" distL="0" distR="0">
             <wp:extent cx="5943600" cy="438785"/>
-            <wp:effectExtent l="0" t="0" r="0" b="5715"/>
-            <wp:docPr id="3" name="Picture 3"/>
+            <wp:effectExtent l="0" t="0" r="0" b="0"/>
+            <wp:docPr id="2" name="Picture 3" descr=""/>
             <wp:cNvGraphicFramePr>
               <a:graphicFrameLocks xmlns:a="http://schemas.openxmlformats.org/drawingml/2006/main" noChangeAspect="1"/>
             </wp:cNvGraphicFramePr>
@@ -713,16 +902,18 @@
               <a:graphicData uri="http://schemas.openxmlformats.org/drawingml/2006/picture">
                 <pic:pic xmlns:pic="http://schemas.openxmlformats.org/drawingml/2006/picture">
                   <pic:nvPicPr>
-                    <pic:cNvPr id="1" name=""/>
-                    <pic:cNvPicPr/>
+                    <pic:cNvPr id="2" name="Picture 3" descr=""/>
+                    <pic:cNvPicPr>
+                      <a:picLocks noChangeAspect="1" noChangeArrowheads="1"/>
+                    </pic:cNvPicPr>
                   </pic:nvPicPr>
                   <pic:blipFill>
-                    <a:blip r:embed="rId6"/>
+                    <a:blip r:embed="rId3"/>
                     <a:stretch>
                       <a:fillRect/>
                     </a:stretch>
                   </pic:blipFill>
-                  <pic:spPr>
+                  <pic:spPr bwMode="auto">
                     <a:xfrm>
                       <a:off x="0" y="0"/>
                       <a:ext cx="5943600" cy="438785"/>
@@ -738,30 +929,46 @@
         </w:drawing>
       </w:r>
     </w:p>
-    <w:p/>
-    <w:p>
-      <w:r>
-        <w:t xml:space="preserve">Once the client has successfully joined, the server </w:t>
-      </w:r>
-      <w:r>
-        <w:t xml:space="preserve">terminal </w:t>
-      </w:r>
-      <w:r>
-        <w:t>will show a message such as below:</w:t>
-      </w:r>
-    </w:p>
-    <w:p/>
-    <w:p>
-      <w:r>
-        <w:rPr>
-          <w:noProof/>
-        </w:rPr>
-        <w:lastRenderedPageBreak/>
+    <w:p>
+      <w:pPr>
+        <w:pStyle w:val="Normal"/>
+        <w:rPr/>
+      </w:pPr>
+      <w:r>
+        <w:rPr/>
+      </w:r>
+    </w:p>
+    <w:p>
+      <w:pPr>
+        <w:pStyle w:val="Normal"/>
+        <w:rPr/>
+      </w:pPr>
+      <w:r>
+        <w:rPr/>
+        <w:t>Once the client has successfully joined, the server terminal will show a message such as below:</w:t>
+      </w:r>
+    </w:p>
+    <w:p>
+      <w:pPr>
+        <w:pStyle w:val="Normal"/>
+        <w:rPr/>
+      </w:pPr>
+      <w:r>
+        <w:rPr/>
+      </w:r>
+    </w:p>
+    <w:p>
+      <w:pPr>
+        <w:pStyle w:val="Normal"/>
+        <w:rPr/>
+      </w:pPr>
+      <w:r>
+        <w:rPr/>
         <w:drawing>
-          <wp:inline distT="0" distB="0" distL="0" distR="0" wp14:anchorId="43EA374B" wp14:editId="60526F56">
+          <wp:inline distT="0" distB="0" distL="0" distR="0">
             <wp:extent cx="5943600" cy="891540"/>
             <wp:effectExtent l="0" t="0" r="0" b="0"/>
-            <wp:docPr id="2" name="Picture 2" descr="Text&#10;&#10;Description automatically generated"/>
+            <wp:docPr id="3" name="Picture 2" descr="Text&#10;&#10;Description automatically generated"/>
             <wp:cNvGraphicFramePr>
               <a:graphicFrameLocks xmlns:a="http://schemas.openxmlformats.org/drawingml/2006/main" noChangeAspect="1"/>
             </wp:cNvGraphicFramePr>
@@ -769,16 +976,18 @@
               <a:graphicData uri="http://schemas.openxmlformats.org/drawingml/2006/picture">
                 <pic:pic xmlns:pic="http://schemas.openxmlformats.org/drawingml/2006/picture">
                   <pic:nvPicPr>
-                    <pic:cNvPr id="2" name="Picture 2" descr="Text&#10;&#10;Description automatically generated"/>
-                    <pic:cNvPicPr/>
+                    <pic:cNvPr id="3" name="Picture 2" descr="Text&#10;&#10;Description automatically generated"/>
+                    <pic:cNvPicPr>
+                      <a:picLocks noChangeAspect="1" noChangeArrowheads="1"/>
+                    </pic:cNvPicPr>
                   </pic:nvPicPr>
                   <pic:blipFill>
-                    <a:blip r:embed="rId7"/>
+                    <a:blip r:embed="rId4"/>
                     <a:stretch>
                       <a:fillRect/>
                     </a:stretch>
                   </pic:blipFill>
-                  <pic:spPr>
+                  <pic:spPr bwMode="auto">
                     <a:xfrm>
                       <a:off x="0" y="0"/>
                       <a:ext cx="5943600" cy="891540"/>
@@ -794,32 +1003,47 @@
         </w:drawing>
       </w:r>
     </w:p>
-    <w:p/>
-    <w:p>
+    <w:p>
+      <w:pPr>
+        <w:pStyle w:val="Normal"/>
+        <w:rPr/>
+      </w:pPr>
+      <w:r>
+        <w:rPr/>
+      </w:r>
+    </w:p>
+    <w:p>
+      <w:pPr>
+        <w:pStyle w:val="Normal"/>
+        <w:rPr/>
+      </w:pPr>
       <w:r>
         <w:rPr>
           <w:b/>
           <w:bCs/>
           <w:u w:val="single"/>
         </w:rPr>
-        <w:t>Note:</w:t>
-      </w:r>
-      <w:r>
-        <w:rPr>
-          <w:b/>
-          <w:bCs/>
-          <w:u w:val="single"/>
-        </w:rPr>
-        <w:t xml:space="preserve"> </w:t>
-      </w:r>
-      <w:r>
+        <w:t xml:space="preserve">Note: </w:t>
+      </w:r>
+      <w:r>
+        <w:rPr/>
         <w:t>We have added functionality for the Client to Ping the server every 10 seconds to check if the server is still live. For that reason, you will regularly see the message “Client pinged server. Server is online.” in the server terminal.</w:t>
       </w:r>
     </w:p>
-    <w:p/>
-    <w:p>
-      <w:pPr>
-        <w:rPr>
+    <w:p>
+      <w:pPr>
+        <w:pStyle w:val="Normal"/>
+        <w:rPr/>
+      </w:pPr>
+      <w:r>
+        <w:rPr/>
+      </w:r>
+    </w:p>
+    <w:p>
+      <w:pPr>
+        <w:pStyle w:val="Normal"/>
+        <w:rPr>
+          <w:b/>
           <w:b/>
           <w:bCs/>
           <w:sz w:val="28"/>
@@ -835,47 +1059,31 @@
           <w:szCs w:val="28"/>
           <w:u w:val="single"/>
         </w:rPr>
-        <w:t xml:space="preserve">Leave </w:t>
-      </w:r>
-      <w:r>
-        <w:rPr>
-          <w:b/>
-          <w:bCs/>
-          <w:sz w:val="28"/>
-          <w:szCs w:val="28"/>
-          <w:u w:val="single"/>
-        </w:rPr>
-        <w:t>C</w:t>
-      </w:r>
-      <w:r>
-        <w:rPr>
-          <w:b/>
-          <w:bCs/>
-          <w:sz w:val="28"/>
-          <w:szCs w:val="28"/>
-          <w:u w:val="single"/>
-        </w:rPr>
-        <w:t>ommand:</w:t>
-      </w:r>
-    </w:p>
-    <w:p>
-      <w:r>
-        <w:t>Type “leave” in the client terminal(s) to leave the server</w:t>
-      </w:r>
-      <w:r>
-        <w:t>:</w:t>
-      </w:r>
-    </w:p>
-    <w:p>
-      <w:r>
-        <w:rPr>
-          <w:noProof/>
-        </w:rPr>
+        <w:t>Leave Command:</w:t>
+      </w:r>
+    </w:p>
+    <w:p>
+      <w:pPr>
+        <w:pStyle w:val="Normal"/>
+        <w:rPr/>
+      </w:pPr>
+      <w:r>
+        <w:rPr/>
+        <w:t>Type “leave” in the client terminal(s) to leave the server:</w:t>
+      </w:r>
+    </w:p>
+    <w:p>
+      <w:pPr>
+        <w:pStyle w:val="Normal"/>
+        <w:rPr/>
+      </w:pPr>
+      <w:r>
+        <w:rPr/>
         <w:drawing>
-          <wp:inline distT="0" distB="0" distL="0" distR="0" wp14:anchorId="39CED29D" wp14:editId="095EBE7F">
+          <wp:inline distT="0" distB="0" distL="0" distR="0">
             <wp:extent cx="5943600" cy="568325"/>
-            <wp:effectExtent l="0" t="0" r="0" b="3175"/>
-            <wp:docPr id="4" name="Picture 4"/>
+            <wp:effectExtent l="0" t="0" r="0" b="0"/>
+            <wp:docPr id="4" name="Picture 4" descr=""/>
             <wp:cNvGraphicFramePr>
               <a:graphicFrameLocks xmlns:a="http://schemas.openxmlformats.org/drawingml/2006/main" noChangeAspect="1"/>
             </wp:cNvGraphicFramePr>
@@ -883,16 +1091,18 @@
               <a:graphicData uri="http://schemas.openxmlformats.org/drawingml/2006/picture">
                 <pic:pic xmlns:pic="http://schemas.openxmlformats.org/drawingml/2006/picture">
                   <pic:nvPicPr>
-                    <pic:cNvPr id="1" name=""/>
-                    <pic:cNvPicPr/>
+                    <pic:cNvPr id="4" name="Picture 4" descr=""/>
+                    <pic:cNvPicPr>
+                      <a:picLocks noChangeAspect="1" noChangeArrowheads="1"/>
+                    </pic:cNvPicPr>
                   </pic:nvPicPr>
                   <pic:blipFill>
-                    <a:blip r:embed="rId8"/>
+                    <a:blip r:embed="rId5"/>
                     <a:stretch>
                       <a:fillRect/>
                     </a:stretch>
                   </pic:blipFill>
-                  <pic:spPr>
+                  <pic:spPr bwMode="auto">
                     <a:xfrm>
                       <a:off x="0" y="0"/>
                       <a:ext cx="5943600" cy="568325"/>
@@ -908,22 +1118,37 @@
         </w:drawing>
       </w:r>
     </w:p>
-    <w:p/>
-    <w:p>
-      <w:r>
+    <w:p>
+      <w:pPr>
+        <w:pStyle w:val="Normal"/>
+        <w:rPr/>
+      </w:pPr>
+      <w:r>
+        <w:rPr/>
+      </w:r>
+    </w:p>
+    <w:p>
+      <w:pPr>
+        <w:pStyle w:val="Normal"/>
+        <w:rPr/>
+      </w:pPr>
+      <w:r>
+        <w:rPr/>
         <w:t>Once the client has successfully left the server, the server terminal will show a message such as below:</w:t>
       </w:r>
     </w:p>
     <w:p>
-      <w:r>
-        <w:rPr>
-          <w:noProof/>
-        </w:rPr>
+      <w:pPr>
+        <w:pStyle w:val="Normal"/>
+        <w:rPr/>
+      </w:pPr>
+      <w:r>
+        <w:rPr/>
         <w:drawing>
-          <wp:inline distT="0" distB="0" distL="0" distR="0" wp14:anchorId="2B179DAB" wp14:editId="44087E17">
+          <wp:inline distT="0" distB="0" distL="0" distR="0">
             <wp:extent cx="5499100" cy="190500"/>
             <wp:effectExtent l="0" t="0" r="0" b="0"/>
-            <wp:docPr id="5" name="Picture 5"/>
+            <wp:docPr id="5" name="Picture 5" descr=""/>
             <wp:cNvGraphicFramePr>
               <a:graphicFrameLocks xmlns:a="http://schemas.openxmlformats.org/drawingml/2006/main" noChangeAspect="1"/>
             </wp:cNvGraphicFramePr>
@@ -931,16 +1156,18 @@
               <a:graphicData uri="http://schemas.openxmlformats.org/drawingml/2006/picture">
                 <pic:pic xmlns:pic="http://schemas.openxmlformats.org/drawingml/2006/picture">
                   <pic:nvPicPr>
-                    <pic:cNvPr id="1" name=""/>
-                    <pic:cNvPicPr/>
+                    <pic:cNvPr id="5" name="Picture 5" descr=""/>
+                    <pic:cNvPicPr>
+                      <a:picLocks noChangeAspect="1" noChangeArrowheads="1"/>
+                    </pic:cNvPicPr>
                   </pic:nvPicPr>
                   <pic:blipFill>
-                    <a:blip r:embed="rId9"/>
+                    <a:blip r:embed="rId6"/>
                     <a:stretch>
                       <a:fillRect/>
                     </a:stretch>
                   </pic:blipFill>
-                  <pic:spPr>
+                  <pic:spPr bwMode="auto">
                     <a:xfrm>
                       <a:off x="0" y="0"/>
                       <a:ext cx="5499100" cy="190500"/>
@@ -956,10 +1183,20 @@
         </w:drawing>
       </w:r>
     </w:p>
-    <w:p/>
-    <w:p>
-      <w:pPr>
-        <w:rPr>
+    <w:p>
+      <w:pPr>
+        <w:pStyle w:val="Normal"/>
+        <w:rPr/>
+      </w:pPr>
+      <w:r>
+        <w:rPr/>
+      </w:r>
+    </w:p>
+    <w:p>
+      <w:pPr>
+        <w:pStyle w:val="Normal"/>
+        <w:rPr>
+          <w:b/>
           <w:b/>
           <w:bCs/>
           <w:sz w:val="28"/>
@@ -975,50 +1212,40 @@
           <w:szCs w:val="28"/>
           <w:u w:val="single"/>
         </w:rPr>
-        <w:t>Subscribe</w:t>
-      </w:r>
-      <w:r>
-        <w:rPr>
-          <w:b/>
-          <w:bCs/>
-          <w:sz w:val="28"/>
-          <w:szCs w:val="28"/>
-          <w:u w:val="single"/>
-        </w:rPr>
-        <w:t xml:space="preserve"> Command:</w:t>
-      </w:r>
-    </w:p>
-    <w:p>
-      <w:r>
-        <w:t>Type “subscribe</w:t>
-      </w:r>
-      <w:r>
-        <w:t>:</w:t>
-      </w:r>
-      <w:r>
-        <w:t xml:space="preserve"> &lt;article&gt;” </w:t>
-      </w:r>
-      <w:r>
-        <w:t xml:space="preserve">in the client terminal(s) </w:t>
-      </w:r>
-      <w:r>
-        <w:t>to subscribe to a particular article</w:t>
-      </w:r>
-      <w:r>
-        <w:t>:</w:t>
-      </w:r>
-    </w:p>
-    <w:p/>
-    <w:p>
-      <w:r>
-        <w:rPr>
-          <w:noProof/>
-        </w:rPr>
+        <w:t>Subscribe Command:</w:t>
+      </w:r>
+    </w:p>
+    <w:p>
+      <w:pPr>
+        <w:pStyle w:val="Normal"/>
+        <w:rPr/>
+      </w:pPr>
+      <w:r>
+        <w:rPr/>
+        <w:t>Type “subscribe: &lt;article&gt;” in the client terminal(s) to subscribe to a particular article:</w:t>
+      </w:r>
+    </w:p>
+    <w:p>
+      <w:pPr>
+        <w:pStyle w:val="Normal"/>
+        <w:rPr/>
+      </w:pPr>
+      <w:r>
+        <w:rPr/>
+      </w:r>
+    </w:p>
+    <w:p>
+      <w:pPr>
+        <w:pStyle w:val="Normal"/>
+        <w:rPr/>
+      </w:pPr>
+      <w:r>
+        <w:rPr/>
         <w:drawing>
-          <wp:inline distT="0" distB="0" distL="0" distR="0" wp14:anchorId="65CB1D39" wp14:editId="789175BA">
+          <wp:inline distT="0" distB="0" distL="0" distR="0">
             <wp:extent cx="5943600" cy="441325"/>
-            <wp:effectExtent l="0" t="0" r="0" b="3175"/>
-            <wp:docPr id="6" name="Picture 6"/>
+            <wp:effectExtent l="0" t="0" r="0" b="0"/>
+            <wp:docPr id="6" name="Picture 6" descr=""/>
             <wp:cNvGraphicFramePr>
               <a:graphicFrameLocks xmlns:a="http://schemas.openxmlformats.org/drawingml/2006/main" noChangeAspect="1"/>
             </wp:cNvGraphicFramePr>
@@ -1026,16 +1253,18 @@
               <a:graphicData uri="http://schemas.openxmlformats.org/drawingml/2006/picture">
                 <pic:pic xmlns:pic="http://schemas.openxmlformats.org/drawingml/2006/picture">
                   <pic:nvPicPr>
-                    <pic:cNvPr id="1" name=""/>
-                    <pic:cNvPicPr/>
+                    <pic:cNvPr id="6" name="Picture 6" descr=""/>
+                    <pic:cNvPicPr>
+                      <a:picLocks noChangeAspect="1" noChangeArrowheads="1"/>
+                    </pic:cNvPicPr>
                   </pic:nvPicPr>
                   <pic:blipFill>
-                    <a:blip r:embed="rId10"/>
+                    <a:blip r:embed="rId7"/>
                     <a:stretch>
                       <a:fillRect/>
                     </a:stretch>
                   </pic:blipFill>
-                  <pic:spPr>
+                  <pic:spPr bwMode="auto">
                     <a:xfrm>
                       <a:off x="0" y="0"/>
                       <a:ext cx="5943600" cy="441325"/>
@@ -1051,22 +1280,37 @@
         </w:drawing>
       </w:r>
     </w:p>
-    <w:p/>
-    <w:p>
-      <w:r>
+    <w:p>
+      <w:pPr>
+        <w:pStyle w:val="Normal"/>
+        <w:rPr/>
+      </w:pPr>
+      <w:r>
+        <w:rPr/>
+      </w:r>
+    </w:p>
+    <w:p>
+      <w:pPr>
+        <w:pStyle w:val="Normal"/>
+        <w:rPr/>
+      </w:pPr>
+      <w:r>
+        <w:rPr/>
         <w:t>The server responds with the following message:</w:t>
       </w:r>
     </w:p>
     <w:p>
-      <w:r>
-        <w:rPr>
-          <w:noProof/>
-        </w:rPr>
+      <w:pPr>
+        <w:pStyle w:val="Normal"/>
+        <w:rPr/>
+      </w:pPr>
+      <w:r>
+        <w:rPr/>
         <w:drawing>
-          <wp:inline distT="0" distB="0" distL="0" distR="0" wp14:anchorId="508E605F" wp14:editId="3E0296BB">
+          <wp:inline distT="0" distB="0" distL="0" distR="0">
             <wp:extent cx="5943600" cy="193040"/>
             <wp:effectExtent l="0" t="0" r="0" b="0"/>
-            <wp:docPr id="7" name="Picture 7"/>
+            <wp:docPr id="7" name="Picture 7" descr=""/>
             <wp:cNvGraphicFramePr>
               <a:graphicFrameLocks xmlns:a="http://schemas.openxmlformats.org/drawingml/2006/main" noChangeAspect="1"/>
             </wp:cNvGraphicFramePr>
@@ -1074,16 +1318,18 @@
               <a:graphicData uri="http://schemas.openxmlformats.org/drawingml/2006/picture">
                 <pic:pic xmlns:pic="http://schemas.openxmlformats.org/drawingml/2006/picture">
                   <pic:nvPicPr>
-                    <pic:cNvPr id="1" name=""/>
-                    <pic:cNvPicPr/>
+                    <pic:cNvPr id="7" name="Picture 7" descr=""/>
+                    <pic:cNvPicPr>
+                      <a:picLocks noChangeAspect="1" noChangeArrowheads="1"/>
+                    </pic:cNvPicPr>
                   </pic:nvPicPr>
                   <pic:blipFill>
-                    <a:blip r:embed="rId11"/>
+                    <a:blip r:embed="rId8"/>
                     <a:stretch>
                       <a:fillRect/>
                     </a:stretch>
                   </pic:blipFill>
-                  <pic:spPr>
+                  <pic:spPr bwMode="auto">
                     <a:xfrm>
                       <a:off x="0" y="0"/>
                       <a:ext cx="5943600" cy="193040"/>
@@ -1099,8 +1345,20 @@
         </w:drawing>
       </w:r>
     </w:p>
-    <w:p/>
-    <w:p>
+    <w:p>
+      <w:pPr>
+        <w:pStyle w:val="Normal"/>
+        <w:rPr/>
+      </w:pPr>
+      <w:r>
+        <w:rPr/>
+      </w:r>
+    </w:p>
+    <w:p>
+      <w:pPr>
+        <w:pStyle w:val="Normal"/>
+        <w:rPr/>
+      </w:pPr>
       <w:r>
         <w:rPr>
           <w:b/>
@@ -1109,10 +1367,8 @@
         <w:t>Note</w:t>
       </w:r>
       <w:r>
-        <w:t>: The format of the “subscribe” command matters.</w:t>
-      </w:r>
-      <w:r>
-        <w:t xml:space="preserve"> “subscribe: Sports;;;” is a valid command, but “subscribe Sports;;;” is </w:t>
+        <w:rPr/>
+        <w:t xml:space="preserve">: The format of the “subscribe” command matters. “subscribe: Sports;;;” is a valid command, but “subscribe Sports;;;” is </w:t>
       </w:r>
       <w:r>
         <w:rPr>
@@ -1122,25 +1378,24 @@
         <w:t>not</w:t>
       </w:r>
       <w:r>
-        <w:t xml:space="preserve"> a valid command since the colon is missing. </w:t>
-      </w:r>
-      <w:r>
-        <w:t>Also</w:t>
-      </w:r>
-      <w:r>
-        <w:t>, the article being subscribed to cannot be more than 60 characters long</w:t>
-      </w:r>
-      <w:r>
-        <w:t>.</w:t>
-      </w:r>
-      <w:r>
-        <w:t xml:space="preserve"> If the article is more than 60 characters long (120 bytes), then the client needs to type a new subscribe command with a shorter Article.</w:t>
-      </w:r>
-    </w:p>
-    <w:p/>
-    <w:p>
-      <w:pPr>
-        <w:rPr>
+        <w:rPr/>
+        <w:t xml:space="preserve"> a valid command since the colon is missing. Also, the article being subscribed to cannot be more than 60 characters long. If the article is more than 60 characters long (120 bytes), then the client needs to type a new subscribe command with a shorter Article.</w:t>
+      </w:r>
+    </w:p>
+    <w:p>
+      <w:pPr>
+        <w:pStyle w:val="Normal"/>
+        <w:rPr/>
+      </w:pPr>
+      <w:r>
+        <w:rPr/>
+      </w:r>
+    </w:p>
+    <w:p>
+      <w:pPr>
+        <w:pStyle w:val="Normal"/>
+        <w:rPr>
+          <w:b/>
           <w:b/>
           <w:bCs/>
           <w:sz w:val="28"/>
@@ -1160,21 +1415,36 @@
       </w:r>
     </w:p>
     <w:p>
-      <w:r>
+      <w:pPr>
+        <w:pStyle w:val="Normal"/>
+        <w:rPr/>
+      </w:pPr>
+      <w:r>
+        <w:rPr/>
         <w:t>Type “publish: &lt;article&gt;” in the client terminal(s) to publish an article to a group of clients:</w:t>
       </w:r>
     </w:p>
-    <w:p/>
-    <w:p>
-      <w:r>
-        <w:rPr>
-          <w:noProof/>
-        </w:rPr>
+    <w:p>
+      <w:pPr>
+        <w:pStyle w:val="Normal"/>
+        <w:rPr/>
+      </w:pPr>
+      <w:r>
+        <w:rPr/>
+      </w:r>
+    </w:p>
+    <w:p>
+      <w:pPr>
+        <w:pStyle w:val="Normal"/>
+        <w:rPr/>
+      </w:pPr>
+      <w:r>
+        <w:rPr/>
         <w:drawing>
-          <wp:inline distT="0" distB="0" distL="0" distR="0" wp14:anchorId="12B0C96F" wp14:editId="2C57F9D8">
+          <wp:inline distT="0" distB="0" distL="0" distR="0">
             <wp:extent cx="5943600" cy="410845"/>
             <wp:effectExtent l="0" t="0" r="0" b="0"/>
-            <wp:docPr id="8" name="Picture 8"/>
+            <wp:docPr id="8" name="Picture 8" descr=""/>
             <wp:cNvGraphicFramePr>
               <a:graphicFrameLocks xmlns:a="http://schemas.openxmlformats.org/drawingml/2006/main" noChangeAspect="1"/>
             </wp:cNvGraphicFramePr>
@@ -1182,16 +1452,18 @@
               <a:graphicData uri="http://schemas.openxmlformats.org/drawingml/2006/picture">
                 <pic:pic xmlns:pic="http://schemas.openxmlformats.org/drawingml/2006/picture">
                   <pic:nvPicPr>
-                    <pic:cNvPr id="1" name=""/>
-                    <pic:cNvPicPr/>
+                    <pic:cNvPr id="8" name="Picture 8" descr=""/>
+                    <pic:cNvPicPr>
+                      <a:picLocks noChangeAspect="1" noChangeArrowheads="1"/>
+                    </pic:cNvPicPr>
                   </pic:nvPicPr>
                   <pic:blipFill>
-                    <a:blip r:embed="rId12"/>
+                    <a:blip r:embed="rId9"/>
                     <a:stretch>
                       <a:fillRect/>
                     </a:stretch>
                   </pic:blipFill>
-                  <pic:spPr>
+                  <pic:spPr bwMode="auto">
                     <a:xfrm>
                       <a:off x="0" y="0"/>
                       <a:ext cx="5943600" cy="410845"/>
@@ -1207,22 +1479,37 @@
         </w:drawing>
       </w:r>
     </w:p>
-    <w:p/>
-    <w:p>
-      <w:r>
+    <w:p>
+      <w:pPr>
+        <w:pStyle w:val="Normal"/>
+        <w:rPr/>
+      </w:pPr>
+      <w:r>
+        <w:rPr/>
+      </w:r>
+    </w:p>
+    <w:p>
+      <w:pPr>
+        <w:pStyle w:val="Normal"/>
+        <w:rPr/>
+      </w:pPr>
+      <w:r>
+        <w:rPr/>
         <w:t>The server responds with the following message:</w:t>
       </w:r>
     </w:p>
     <w:p>
-      <w:r>
-        <w:rPr>
-          <w:noProof/>
-        </w:rPr>
+      <w:pPr>
+        <w:pStyle w:val="Normal"/>
+        <w:rPr/>
+      </w:pPr>
+      <w:r>
+        <w:rPr/>
         <w:drawing>
-          <wp:inline distT="0" distB="0" distL="0" distR="0" wp14:anchorId="03FC2ADD" wp14:editId="08CB9716">
+          <wp:inline distT="0" distB="0" distL="0" distR="0">
             <wp:extent cx="5943600" cy="108585"/>
-            <wp:effectExtent l="0" t="0" r="0" b="5715"/>
-            <wp:docPr id="9" name="Picture 9"/>
+            <wp:effectExtent l="0" t="0" r="0" b="0"/>
+            <wp:docPr id="9" name="Picture 9" descr=""/>
             <wp:cNvGraphicFramePr>
               <a:graphicFrameLocks xmlns:a="http://schemas.openxmlformats.org/drawingml/2006/main" noChangeAspect="1"/>
             </wp:cNvGraphicFramePr>
@@ -1230,16 +1517,18 @@
               <a:graphicData uri="http://schemas.openxmlformats.org/drawingml/2006/picture">
                 <pic:pic xmlns:pic="http://schemas.openxmlformats.org/drawingml/2006/picture">
                   <pic:nvPicPr>
-                    <pic:cNvPr id="1" name=""/>
-                    <pic:cNvPicPr/>
+                    <pic:cNvPr id="9" name="Picture 9" descr=""/>
+                    <pic:cNvPicPr>
+                      <a:picLocks noChangeAspect="1" noChangeArrowheads="1"/>
+                    </pic:cNvPicPr>
                   </pic:nvPicPr>
                   <pic:blipFill>
-                    <a:blip r:embed="rId13"/>
+                    <a:blip r:embed="rId10"/>
                     <a:stretch>
                       <a:fillRect/>
                     </a:stretch>
                   </pic:blipFill>
-                  <pic:spPr>
+                  <pic:spPr bwMode="auto">
                     <a:xfrm>
                       <a:off x="0" y="0"/>
                       <a:ext cx="5943600" cy="108585"/>
@@ -1255,8 +1544,20 @@
         </w:drawing>
       </w:r>
     </w:p>
-    <w:p/>
-    <w:p>
+    <w:p>
+      <w:pPr>
+        <w:pStyle w:val="Normal"/>
+        <w:rPr/>
+      </w:pPr>
+      <w:r>
+        <w:rPr/>
+      </w:r>
+    </w:p>
+    <w:p>
+      <w:pPr>
+        <w:pStyle w:val="Normal"/>
+        <w:rPr/>
+      </w:pPr>
       <w:r>
         <w:rPr>
           <w:b/>
@@ -1265,19 +1566,22 @@
         <w:t xml:space="preserve">Note: </w:t>
       </w:r>
       <w:r>
+        <w:rPr/>
         <w:t>When the “publish” command is entered, the client terminal receives a response shown below:</w:t>
       </w:r>
     </w:p>
     <w:p>
-      <w:r>
-        <w:rPr>
-          <w:noProof/>
-        </w:rPr>
+      <w:pPr>
+        <w:pStyle w:val="Normal"/>
+        <w:rPr/>
+      </w:pPr>
+      <w:r>
+        <w:rPr/>
         <w:drawing>
-          <wp:inline distT="0" distB="0" distL="0" distR="0" wp14:anchorId="29FF5B60" wp14:editId="43BCC0BC">
+          <wp:inline distT="0" distB="0" distL="0" distR="0">
             <wp:extent cx="5943600" cy="629920"/>
-            <wp:effectExtent l="0" t="0" r="0" b="5080"/>
-            <wp:docPr id="10" name="Picture 10"/>
+            <wp:effectExtent l="0" t="0" r="0" b="0"/>
+            <wp:docPr id="10" name="Picture 10" descr=""/>
             <wp:cNvGraphicFramePr>
               <a:graphicFrameLocks xmlns:a="http://schemas.openxmlformats.org/drawingml/2006/main" noChangeAspect="1"/>
             </wp:cNvGraphicFramePr>
@@ -1285,16 +1589,18 @@
               <a:graphicData uri="http://schemas.openxmlformats.org/drawingml/2006/picture">
                 <pic:pic xmlns:pic="http://schemas.openxmlformats.org/drawingml/2006/picture">
                   <pic:nvPicPr>
-                    <pic:cNvPr id="1" name=""/>
-                    <pic:cNvPicPr/>
+                    <pic:cNvPr id="10" name="Picture 10" descr=""/>
+                    <pic:cNvPicPr>
+                      <a:picLocks noChangeAspect="1" noChangeArrowheads="1"/>
+                    </pic:cNvPicPr>
                   </pic:nvPicPr>
                   <pic:blipFill>
-                    <a:blip r:embed="rId14"/>
+                    <a:blip r:embed="rId11"/>
                     <a:stretch>
                       <a:fillRect/>
                     </a:stretch>
                   </pic:blipFill>
-                  <pic:spPr>
+                  <pic:spPr bwMode="auto">
                     <a:xfrm>
                       <a:off x="0" y="0"/>
                       <a:ext cx="5943600" cy="629920"/>
@@ -1310,23 +1616,46 @@
         </w:drawing>
       </w:r>
     </w:p>
-    <w:p/>
-    <w:p>
-      <w:r>
+    <w:p>
+      <w:pPr>
+        <w:pStyle w:val="Normal"/>
+        <w:rPr/>
+      </w:pPr>
+      <w:r>
+        <w:rPr/>
+      </w:r>
+    </w:p>
+    <w:p>
+      <w:pPr>
+        <w:pStyle w:val="Normal"/>
+        <w:rPr/>
+      </w:pPr>
+      <w:r>
+        <w:rPr/>
         <w:t>You can enter another command instantly once the response from the server is received. For example:</w:t>
       </w:r>
     </w:p>
-    <w:p/>
-    <w:p>
-      <w:r>
-        <w:rPr>
-          <w:noProof/>
-        </w:rPr>
+    <w:p>
+      <w:pPr>
+        <w:pStyle w:val="Normal"/>
+        <w:rPr/>
+      </w:pPr>
+      <w:r>
+        <w:rPr/>
+      </w:r>
+    </w:p>
+    <w:p>
+      <w:pPr>
+        <w:pStyle w:val="Normal"/>
+        <w:rPr/>
+      </w:pPr>
+      <w:r>
+        <w:rPr/>
         <w:drawing>
-          <wp:inline distT="0" distB="0" distL="0" distR="0" wp14:anchorId="659649D8" wp14:editId="515774CC">
+          <wp:inline distT="0" distB="0" distL="0" distR="0">
             <wp:extent cx="5943600" cy="557530"/>
-            <wp:effectExtent l="0" t="0" r="0" b="1270"/>
-            <wp:docPr id="11" name="Picture 11"/>
+            <wp:effectExtent l="0" t="0" r="0" b="0"/>
+            <wp:docPr id="11" name="Picture 11" descr=""/>
             <wp:cNvGraphicFramePr>
               <a:graphicFrameLocks xmlns:a="http://schemas.openxmlformats.org/drawingml/2006/main" noChangeAspect="1"/>
             </wp:cNvGraphicFramePr>
@@ -1334,16 +1663,18 @@
               <a:graphicData uri="http://schemas.openxmlformats.org/drawingml/2006/picture">
                 <pic:pic xmlns:pic="http://schemas.openxmlformats.org/drawingml/2006/picture">
                   <pic:nvPicPr>
-                    <pic:cNvPr id="1" name=""/>
-                    <pic:cNvPicPr/>
+                    <pic:cNvPr id="11" name="Picture 11" descr=""/>
+                    <pic:cNvPicPr>
+                      <a:picLocks noChangeAspect="1" noChangeArrowheads="1"/>
+                    </pic:cNvPicPr>
                   </pic:nvPicPr>
                   <pic:blipFill>
-                    <a:blip r:embed="rId15"/>
+                    <a:blip r:embed="rId12"/>
                     <a:stretch>
                       <a:fillRect/>
                     </a:stretch>
                   </pic:blipFill>
-                  <pic:spPr>
+                  <pic:spPr bwMode="auto">
                     <a:xfrm>
                       <a:off x="0" y="0"/>
                       <a:ext cx="5943600" cy="557530"/>
@@ -1360,18 +1691,33 @@
       </w:r>
     </w:p>
     <w:p>
-      <w:r>
+      <w:pPr>
+        <w:pStyle w:val="Normal"/>
+        <w:rPr/>
+      </w:pPr>
+      <w:r>
+        <w:rPr/>
         <w:t>Once you press “Enter”, the command will be executed and you can continue entering commands as below:</w:t>
       </w:r>
     </w:p>
-    <w:p/>
-    <w:p>
-      <w:r>
-        <w:rPr>
-          <w:noProof/>
-        </w:rPr>
+    <w:p>
+      <w:pPr>
+        <w:pStyle w:val="Normal"/>
+        <w:rPr/>
+      </w:pPr>
+      <w:r>
+        <w:rPr/>
+      </w:r>
+    </w:p>
+    <w:p>
+      <w:pPr>
+        <w:pStyle w:val="Normal"/>
+        <w:rPr/>
+      </w:pPr>
+      <w:r>
+        <w:rPr/>
         <w:drawing>
-          <wp:inline distT="0" distB="0" distL="0" distR="0" wp14:anchorId="7CC4AE9F" wp14:editId="206BFDD4">
+          <wp:inline distT="0" distB="0" distL="0" distR="0">
             <wp:extent cx="5664200" cy="1244600"/>
             <wp:effectExtent l="0" t="0" r="0" b="0"/>
             <wp:docPr id="12" name="Picture 12" descr="Text&#10;&#10;Description automatically generated"/>
@@ -1383,15 +1729,17 @@
                 <pic:pic xmlns:pic="http://schemas.openxmlformats.org/drawingml/2006/picture">
                   <pic:nvPicPr>
                     <pic:cNvPr id="12" name="Picture 12" descr="Text&#10;&#10;Description automatically generated"/>
-                    <pic:cNvPicPr/>
+                    <pic:cNvPicPr>
+                      <a:picLocks noChangeAspect="1" noChangeArrowheads="1"/>
+                    </pic:cNvPicPr>
                   </pic:nvPicPr>
                   <pic:blipFill>
-                    <a:blip r:embed="rId16"/>
+                    <a:blip r:embed="rId13"/>
                     <a:stretch>
                       <a:fillRect/>
                     </a:stretch>
                   </pic:blipFill>
-                  <pic:spPr>
+                  <pic:spPr bwMode="auto">
                     <a:xfrm>
                       <a:off x="0" y="0"/>
                       <a:ext cx="5664200" cy="1244600"/>
@@ -1407,19 +1755,39 @@
         </w:drawing>
       </w:r>
     </w:p>
-    <w:p/>
-    <w:p>
-      <w:r>
-        <w:t>Similar to the “subscribe” command, the format of the “publish” command matters. For example: “publish: Sports;;;contents” is valid but “publish Sports;;;contents” is invalid</w:t>
-      </w:r>
-      <w:r>
-        <w:t xml:space="preserve"> since the colon is missing.</w:t>
-      </w:r>
-    </w:p>
-    <w:p/>
-    <w:p>
-      <w:pPr>
-        <w:rPr>
+    <w:p>
+      <w:pPr>
+        <w:pStyle w:val="Normal"/>
+        <w:rPr/>
+      </w:pPr>
+      <w:r>
+        <w:rPr/>
+      </w:r>
+    </w:p>
+    <w:p>
+      <w:pPr>
+        <w:pStyle w:val="Normal"/>
+        <w:rPr/>
+      </w:pPr>
+      <w:r>
+        <w:rPr/>
+        <w:t>Similar to the “subscribe” command, the format of the “publish” command matters. For example: “publish: Sports;;;contents” is valid but “publish Sports;;;contents” is invalid since the colon is missing.</w:t>
+      </w:r>
+    </w:p>
+    <w:p>
+      <w:pPr>
+        <w:pStyle w:val="Normal"/>
+        <w:rPr/>
+      </w:pPr>
+      <w:r>
+        <w:rPr/>
+      </w:r>
+    </w:p>
+    <w:p>
+      <w:pPr>
+        <w:pStyle w:val="Normal"/>
+        <w:rPr>
+          <w:b/>
           <w:b/>
           <w:bCs/>
           <w:sz w:val="28"/>
@@ -1439,21 +1807,36 @@
       </w:r>
     </w:p>
     <w:p>
-      <w:r>
+      <w:pPr>
+        <w:pStyle w:val="Normal"/>
+        <w:rPr/>
+      </w:pPr>
+      <w:r>
+        <w:rPr/>
         <w:t>Type “unsubscribe: Sports;;;” in the client terminal(s) to unsubscribe from an article:</w:t>
       </w:r>
     </w:p>
-    <w:p/>
-    <w:p>
-      <w:r>
-        <w:rPr>
-          <w:noProof/>
-        </w:rPr>
+    <w:p>
+      <w:pPr>
+        <w:pStyle w:val="Normal"/>
+        <w:rPr/>
+      </w:pPr>
+      <w:r>
+        <w:rPr/>
+      </w:r>
+    </w:p>
+    <w:p>
+      <w:pPr>
+        <w:pStyle w:val="Normal"/>
+        <w:rPr/>
+      </w:pPr>
+      <w:r>
+        <w:rPr/>
         <w:drawing>
-          <wp:inline distT="0" distB="0" distL="0" distR="0" wp14:anchorId="42610331" wp14:editId="6B43A8C6">
+          <wp:inline distT="0" distB="0" distL="0" distR="0">
             <wp:extent cx="5943600" cy="370205"/>
             <wp:effectExtent l="0" t="0" r="0" b="0"/>
-            <wp:docPr id="14" name="Picture 14"/>
+            <wp:docPr id="13" name="Picture 14" descr=""/>
             <wp:cNvGraphicFramePr>
               <a:graphicFrameLocks xmlns:a="http://schemas.openxmlformats.org/drawingml/2006/main" noChangeAspect="1"/>
             </wp:cNvGraphicFramePr>
@@ -1461,16 +1844,18 @@
               <a:graphicData uri="http://schemas.openxmlformats.org/drawingml/2006/picture">
                 <pic:pic xmlns:pic="http://schemas.openxmlformats.org/drawingml/2006/picture">
                   <pic:nvPicPr>
-                    <pic:cNvPr id="1" name=""/>
-                    <pic:cNvPicPr/>
+                    <pic:cNvPr id="13" name="Picture 14" descr=""/>
+                    <pic:cNvPicPr>
+                      <a:picLocks noChangeAspect="1" noChangeArrowheads="1"/>
+                    </pic:cNvPicPr>
                   </pic:nvPicPr>
                   <pic:blipFill>
-                    <a:blip r:embed="rId17"/>
+                    <a:blip r:embed="rId14"/>
                     <a:stretch>
                       <a:fillRect/>
                     </a:stretch>
                   </pic:blipFill>
-                  <pic:spPr>
+                  <pic:spPr bwMode="auto">
                     <a:xfrm>
                       <a:off x="0" y="0"/>
                       <a:ext cx="5943600" cy="370205"/>
@@ -1486,22 +1871,37 @@
         </w:drawing>
       </w:r>
     </w:p>
-    <w:p/>
-    <w:p>
-      <w:r>
+    <w:p>
+      <w:pPr>
+        <w:pStyle w:val="Normal"/>
+        <w:rPr/>
+      </w:pPr>
+      <w:r>
+        <w:rPr/>
+      </w:r>
+    </w:p>
+    <w:p>
+      <w:pPr>
+        <w:pStyle w:val="Normal"/>
+        <w:rPr/>
+      </w:pPr>
+      <w:r>
+        <w:rPr/>
         <w:t>The server responds with the following message:</w:t>
       </w:r>
     </w:p>
     <w:p>
-      <w:r>
-        <w:rPr>
-          <w:noProof/>
-        </w:rPr>
+      <w:pPr>
+        <w:pStyle w:val="Normal"/>
+        <w:rPr/>
+      </w:pPr>
+      <w:r>
+        <w:rPr/>
         <w:drawing>
-          <wp:inline distT="0" distB="0" distL="0" distR="0" wp14:anchorId="3F94FBFB" wp14:editId="2CC42E8C">
+          <wp:inline distT="0" distB="0" distL="0" distR="0">
             <wp:extent cx="5943600" cy="110490"/>
-            <wp:effectExtent l="0" t="0" r="0" b="3810"/>
-            <wp:docPr id="16" name="Picture 16"/>
+            <wp:effectExtent l="0" t="0" r="0" b="0"/>
+            <wp:docPr id="14" name="Picture 16" descr=""/>
             <wp:cNvGraphicFramePr>
               <a:graphicFrameLocks xmlns:a="http://schemas.openxmlformats.org/drawingml/2006/main" noChangeAspect="1"/>
             </wp:cNvGraphicFramePr>
@@ -1509,16 +1909,18 @@
               <a:graphicData uri="http://schemas.openxmlformats.org/drawingml/2006/picture">
                 <pic:pic xmlns:pic="http://schemas.openxmlformats.org/drawingml/2006/picture">
                   <pic:nvPicPr>
-                    <pic:cNvPr id="1" name=""/>
-                    <pic:cNvPicPr/>
+                    <pic:cNvPr id="14" name="Picture 16" descr=""/>
+                    <pic:cNvPicPr>
+                      <a:picLocks noChangeAspect="1" noChangeArrowheads="1"/>
+                    </pic:cNvPicPr>
                   </pic:nvPicPr>
                   <pic:blipFill>
-                    <a:blip r:embed="rId18"/>
+                    <a:blip r:embed="rId15"/>
                     <a:stretch>
                       <a:fillRect/>
                     </a:stretch>
                   </pic:blipFill>
-                  <pic:spPr>
+                  <pic:spPr bwMode="auto">
                     <a:xfrm>
                       <a:off x="0" y="0"/>
                       <a:ext cx="5943600" cy="110490"/>
@@ -1534,40 +1936,39 @@
         </w:drawing>
       </w:r>
     </w:p>
-    <w:p/>
-    <w:p>
-      <w:r>
-        <w:t>Similar to the “subscribe” command, the format of the “unsubscribe” command matters. For example: “</w:t>
-      </w:r>
-      <w:r>
-        <w:t>unsubscribe</w:t>
-      </w:r>
-      <w:r>
-        <w:t>:</w:t>
-      </w:r>
-      <w:r>
-        <w:t xml:space="preserve"> Sports</w:t>
-      </w:r>
-      <w:r>
-        <w:t>;;;</w:t>
-      </w:r>
-      <w:r>
-        <w:t>” is valid but “</w:t>
-      </w:r>
-      <w:r>
-        <w:t>unsubscribe</w:t>
-      </w:r>
-      <w:r>
-        <w:t xml:space="preserve"> Sports;;;” is invalid</w:t>
-      </w:r>
-      <w:r>
-        <w:t xml:space="preserve"> since the colon is missing.</w:t>
-      </w:r>
-    </w:p>
-    <w:p/>
-    <w:p>
-      <w:pPr>
-        <w:rPr>
+    <w:p>
+      <w:pPr>
+        <w:pStyle w:val="Normal"/>
+        <w:rPr/>
+      </w:pPr>
+      <w:r>
+        <w:rPr/>
+      </w:r>
+    </w:p>
+    <w:p>
+      <w:pPr>
+        <w:pStyle w:val="Normal"/>
+        <w:rPr/>
+      </w:pPr>
+      <w:r>
+        <w:rPr/>
+        <w:t>Similar to the “subscribe” command, the format of the “unsubscribe” command matters. For example: “unsubscribe: Sports;;;” is valid but “unsubscribe Sports;;;” is invalid since the colon is missing.</w:t>
+      </w:r>
+    </w:p>
+    <w:p>
+      <w:pPr>
+        <w:pStyle w:val="Normal"/>
+        <w:rPr/>
+      </w:pPr>
+      <w:r>
+        <w:rPr/>
+      </w:r>
+    </w:p>
+    <w:p>
+      <w:pPr>
+        <w:pStyle w:val="Normal"/>
+        <w:rPr>
+          <w:b/>
           <w:b/>
           <w:bCs/>
           <w:u w:val="single"/>
@@ -1583,28 +1984,36 @@
       </w:r>
     </w:p>
     <w:p>
-      <w:r>
-        <w:lastRenderedPageBreak/>
-        <w:t>The “Display”</w:t>
-      </w:r>
-      <w:r>
-        <w:t xml:space="preserve"> command displays all the published articles a client has been and is currently subscribed to.</w:t>
-      </w:r>
-      <w:r>
-        <w:t xml:space="preserve"> Type “display” in the client terminal(s) to display all the articles as shown below:</w:t>
-      </w:r>
-    </w:p>
-    <w:p/>
-    <w:p>
-      <w:r>
-        <w:rPr>
-          <w:noProof/>
-        </w:rPr>
+      <w:pPr>
+        <w:pStyle w:val="Normal"/>
+        <w:rPr/>
+      </w:pPr>
+      <w:r>
+        <w:rPr/>
+        <w:t>The “Display” command displays all the published articles a client has been and is currently subscribed to. Type “display” in the client terminal(s) to display all the articles as shown below:</w:t>
+      </w:r>
+    </w:p>
+    <w:p>
+      <w:pPr>
+        <w:pStyle w:val="Normal"/>
+        <w:rPr/>
+      </w:pPr>
+      <w:r>
+        <w:rPr/>
+      </w:r>
+    </w:p>
+    <w:p>
+      <w:pPr>
+        <w:pStyle w:val="Normal"/>
+        <w:rPr/>
+      </w:pPr>
+      <w:r>
+        <w:rPr/>
         <w:drawing>
-          <wp:inline distT="0" distB="0" distL="0" distR="0" wp14:anchorId="0000F2E5" wp14:editId="162B6C77">
+          <wp:inline distT="0" distB="0" distL="0" distR="0">
             <wp:extent cx="5943600" cy="751840"/>
             <wp:effectExtent l="0" t="0" r="0" b="0"/>
-            <wp:docPr id="17" name="Picture 17" descr="Text&#10;&#10;Description automatically generated"/>
+            <wp:docPr id="15" name="Picture 17" descr="Text&#10;&#10;Description automatically generated"/>
             <wp:cNvGraphicFramePr>
               <a:graphicFrameLocks xmlns:a="http://schemas.openxmlformats.org/drawingml/2006/main" noChangeAspect="1"/>
             </wp:cNvGraphicFramePr>
@@ -1612,16 +2021,18 @@
               <a:graphicData uri="http://schemas.openxmlformats.org/drawingml/2006/picture">
                 <pic:pic xmlns:pic="http://schemas.openxmlformats.org/drawingml/2006/picture">
                   <pic:nvPicPr>
-                    <pic:cNvPr id="17" name="Picture 17" descr="Text&#10;&#10;Description automatically generated"/>
-                    <pic:cNvPicPr/>
+                    <pic:cNvPr id="15" name="Picture 17" descr="Text&#10;&#10;Description automatically generated"/>
+                    <pic:cNvPicPr>
+                      <a:picLocks noChangeAspect="1" noChangeArrowheads="1"/>
+                    </pic:cNvPicPr>
                   </pic:nvPicPr>
                   <pic:blipFill>
-                    <a:blip r:embed="rId19"/>
+                    <a:blip r:embed="rId16"/>
                     <a:stretch>
                       <a:fillRect/>
                     </a:stretch>
                   </pic:blipFill>
-                  <pic:spPr>
+                  <pic:spPr bwMode="auto">
                     <a:xfrm>
                       <a:off x="0" y="0"/>
                       <a:ext cx="5943600" cy="751840"/>
@@ -1637,11 +2048,29 @@
         </w:drawing>
       </w:r>
     </w:p>
-    <w:p/>
-    <w:p/>
-    <w:p>
-      <w:pPr>
-        <w:rPr>
+    <w:p>
+      <w:pPr>
+        <w:pStyle w:val="Normal"/>
+        <w:rPr/>
+      </w:pPr>
+      <w:r>
+        <w:rPr/>
+      </w:r>
+    </w:p>
+    <w:p>
+      <w:pPr>
+        <w:pStyle w:val="Normal"/>
+        <w:rPr/>
+      </w:pPr>
+      <w:r>
+        <w:rPr/>
+      </w:r>
+    </w:p>
+    <w:p>
+      <w:pPr>
+        <w:pStyle w:val="Normal"/>
+        <w:rPr>
+          <w:b/>
           <w:b/>
           <w:bCs/>
           <w:sz w:val="36"/>
@@ -1662,18 +2091,29 @@
     </w:p>
     <w:p>
       <w:pPr>
-        <w:rPr>
-          <w:rFonts w:ascii="Arial" w:eastAsia="Times New Roman" w:hAnsi="Arial" w:cs="Arial"/>
+        <w:pStyle w:val="Normal"/>
+        <w:rPr>
+          <w:rFonts w:ascii="Arial" w:hAnsi="Arial" w:eastAsia="Times New Roman" w:cs="Arial"/>
           <w:color w:val="000000"/>
           <w:sz w:val="20"/>
           <w:szCs w:val="20"/>
         </w:rPr>
       </w:pPr>
-    </w:p>
-    <w:p>
-      <w:pPr>
-        <w:rPr>
-          <w:rFonts w:ascii="Arial" w:eastAsia="Times New Roman" w:hAnsi="Arial" w:cs="Arial"/>
+      <w:r>
+        <w:rPr>
+          <w:rFonts w:eastAsia="Times New Roman" w:cs="Arial" w:ascii="Arial" w:hAnsi="Arial"/>
+          <w:color w:val="000000"/>
+          <w:sz w:val="20"/>
+          <w:szCs w:val="20"/>
+        </w:rPr>
+      </w:r>
+    </w:p>
+    <w:p>
+      <w:pPr>
+        <w:pStyle w:val="Normal"/>
+        <w:rPr>
+          <w:rFonts w:ascii="Arial" w:hAnsi="Arial" w:eastAsia="Times New Roman" w:cs="Arial"/>
+          <w:b/>
           <w:b/>
           <w:bCs/>
           <w:color w:val="000000"/>
@@ -1684,7 +2124,7 @@
       </w:pPr>
       <w:r>
         <w:rPr>
-          <w:rFonts w:ascii="Arial" w:eastAsia="Times New Roman" w:hAnsi="Arial" w:cs="Arial"/>
+          <w:rFonts w:eastAsia="Times New Roman" w:cs="Arial" w:ascii="Arial" w:hAnsi="Arial"/>
           <w:b/>
           <w:bCs/>
           <w:color w:val="000000"/>
@@ -1692,25 +2132,14 @@
           <w:szCs w:val="22"/>
           <w:u w:val="single"/>
         </w:rPr>
-        <w:t>Testing</w:t>
-      </w:r>
-      <w:r>
-        <w:rPr>
-          <w:rFonts w:ascii="Arial" w:eastAsia="Times New Roman" w:hAnsi="Arial" w:cs="Arial"/>
-          <w:b/>
-          <w:bCs/>
-          <w:color w:val="000000"/>
-          <w:sz w:val="22"/>
-          <w:szCs w:val="22"/>
-          <w:u w:val="single"/>
-        </w:rPr>
-        <w:t xml:space="preserve"> Classes</w:t>
-      </w:r>
-    </w:p>
-    <w:p>
-      <w:pPr>
-        <w:rPr>
-          <w:rFonts w:ascii="Arial" w:eastAsia="Times New Roman" w:hAnsi="Arial" w:cs="Arial"/>
+        <w:t>Testing Classes</w:t>
+      </w:r>
+    </w:p>
+    <w:p>
+      <w:pPr>
+        <w:pStyle w:val="Normal"/>
+        <w:rPr>
+          <w:rFonts w:ascii="Arial" w:hAnsi="Arial" w:eastAsia="Times New Roman" w:cs="Arial"/>
           <w:color w:val="000000"/>
           <w:sz w:val="20"/>
           <w:szCs w:val="20"/>
@@ -1718,613 +2147,638 @@
       </w:pPr>
       <w:r>
         <w:rPr>
-          <w:rFonts w:ascii="Arial" w:eastAsia="Times New Roman" w:hAnsi="Arial" w:cs="Arial"/>
+          <w:rFonts w:eastAsia="Times New Roman" w:cs="Arial" w:ascii="Arial" w:hAnsi="Arial"/>
           <w:color w:val="000000"/>
           <w:sz w:val="20"/>
           <w:szCs w:val="20"/>
         </w:rPr>
-        <w:t xml:space="preserve">We defined multiple </w:t>
-      </w:r>
-      <w:r>
-        <w:rPr>
-          <w:rFonts w:ascii="Arial" w:eastAsia="Times New Roman" w:hAnsi="Arial" w:cs="Arial"/>
-          <w:color w:val="000000"/>
-          <w:sz w:val="20"/>
-          <w:szCs w:val="20"/>
-        </w:rPr>
-        <w:t xml:space="preserve">JUNIT </w:t>
-      </w:r>
-      <w:r>
-        <w:rPr>
-          <w:rFonts w:ascii="Arial" w:eastAsia="Times New Roman" w:hAnsi="Arial" w:cs="Arial"/>
-          <w:color w:val="000000"/>
-          <w:sz w:val="20"/>
-          <w:szCs w:val="20"/>
-        </w:rPr>
-        <w:t xml:space="preserve">test classes that tested </w:t>
-      </w:r>
-      <w:r>
-        <w:rPr>
-          <w:rFonts w:ascii="Arial" w:eastAsia="Times New Roman" w:hAnsi="Arial" w:cs="Arial"/>
-          <w:color w:val="000000"/>
-          <w:sz w:val="20"/>
-          <w:szCs w:val="20"/>
-        </w:rPr>
-        <w:t>public</w:t>
-      </w:r>
-      <w:r>
-        <w:rPr>
-          <w:rFonts w:ascii="Arial" w:eastAsia="Times New Roman" w:hAnsi="Arial" w:cs="Arial"/>
-          <w:color w:val="000000"/>
-          <w:sz w:val="20"/>
-          <w:szCs w:val="20"/>
-        </w:rPr>
-        <w:t xml:space="preserve"> methods in PubSubServer such as Join, Leave, Publish, Subscribe and Unsubscribe as well as private methods which were defined for performing article format and command line format validation.</w:t>
-      </w:r>
-      <w:r>
-        <w:rPr>
-          <w:rFonts w:ascii="Arial" w:eastAsia="Times New Roman" w:hAnsi="Arial" w:cs="Arial"/>
-          <w:color w:val="000000"/>
-          <w:sz w:val="20"/>
-          <w:szCs w:val="20"/>
-        </w:rPr>
-        <w:t xml:space="preserve"> We designed 27 test cases (14 positive and 13 negative) that were designed for catching both valid and invalid article formats for the Publish, Subscribe and Unsubscribe functions. Invalid article formats for the Publish function included articles where the first three fields are all empty or only the contents field is missing or all 4 fields are empty. Invalid article formats for the Subscribe functions included articles where either an empty string was passed as the Article name or the contents field was populated or when none of the fields are populated. We also included 9 test cases for checking the command format of the input received from the PubSubClient User interface which included 3 positive test cases and 6 negative test cases that tested incorrect formats such as “publish Sports;;;contents”. The public facing method tests are an extension of the aforementioned test cases and we have included 6 test cases for validating the Join() function out of which 1 is a positive case while</w:t>
-      </w:r>
-    </w:p>
-    <w:p>
-      <w:pPr>
-        <w:rPr>
+        <w:t>We defined multiple JUNIT test classes that tested public methods in PubSubServer such as Join, Leave, Publish, Subscribe and Unsubscribe as well as private methods which were defined for performing article format and command line format validation. We designed 27 test cases (14 positive and 13 negative) that were designed for catching both valid and invalid article formats for the Publish, Subscribe and Unsubscribe functions. Invalid article formats for the Publish function included articles where the first three fields are all empty or only the contents field is missing or all 4 fields are empty. Invalid article formats for the Subscribe functions included articles where either an empty string was passed as the Article name or the contents field was populated or when none of the fields are populated. We also included 9 test cases for checking the command format of the input received from the PubSubClient User interface which included 3 positive test cases and 6 negative test cases that tested incorrect formats such as “publish Sports;;;contents”. The public facing method tests are an extension of the aforementioned test cases and we have included 6 test cases for validating the Join() function out of which 1 is a positive case while</w:t>
+      </w:r>
+    </w:p>
+    <w:p>
+      <w:pPr>
+        <w:pStyle w:val="Normal"/>
+        <w:rPr>
+          <w:b/>
           <w:b/>
           <w:bCs/>
           <w:u w:val="single"/>
         </w:rPr>
       </w:pPr>
-    </w:p>
-    <w:p/>
-    <w:p/>
-    <w:p>
-      <w:pPr>
-        <w:rPr>
+      <w:r>
+        <w:rPr>
+          <w:b/>
+          <w:bCs/>
+          <w:u w:val="single"/>
+        </w:rPr>
+      </w:r>
+    </w:p>
+    <w:p>
+      <w:pPr>
+        <w:pStyle w:val="Normal"/>
+        <w:rPr/>
+      </w:pPr>
+      <w:r>
+        <w:rPr/>
+      </w:r>
+    </w:p>
+    <w:p>
+      <w:pPr>
+        <w:pStyle w:val="Normal"/>
+        <w:rPr/>
+      </w:pPr>
+      <w:r>
+        <w:rPr/>
+      </w:r>
+    </w:p>
+    <w:p>
+      <w:pPr>
+        <w:pStyle w:val="Normal"/>
+        <w:rPr>
+          <w:b/>
           <w:b/>
           <w:bCs/>
           <w:sz w:val="28"/>
           <w:szCs w:val="28"/>
         </w:rPr>
       </w:pPr>
-    </w:p>
-    <w:p/>
-    <w:p/>
-    <w:p/>
-    <w:p/>
-    <w:p>
-      <w:pPr>
-        <w:rPr>
-          <w:b/>
-          <w:bCs/>
-        </w:rPr>
-      </w:pPr>
-    </w:p>
-    <w:p/>
+      <w:r>
+        <w:rPr>
+          <w:b/>
+          <w:bCs/>
+          <w:sz w:val="28"/>
+          <w:szCs w:val="28"/>
+        </w:rPr>
+      </w:r>
+    </w:p>
+    <w:p>
+      <w:pPr>
+        <w:pStyle w:val="Normal"/>
+        <w:rPr/>
+      </w:pPr>
+      <w:r>
+        <w:rPr/>
+      </w:r>
+    </w:p>
+    <w:p>
+      <w:pPr>
+        <w:pStyle w:val="Normal"/>
+        <w:rPr/>
+      </w:pPr>
+      <w:r>
+        <w:rPr/>
+      </w:r>
+    </w:p>
+    <w:p>
+      <w:pPr>
+        <w:pStyle w:val="Normal"/>
+        <w:rPr/>
+      </w:pPr>
+      <w:r>
+        <w:rPr/>
+      </w:r>
+    </w:p>
+    <w:p>
+      <w:pPr>
+        <w:pStyle w:val="Normal"/>
+        <w:rPr/>
+      </w:pPr>
+      <w:r>
+        <w:rPr/>
+      </w:r>
+    </w:p>
+    <w:p>
+      <w:pPr>
+        <w:pStyle w:val="Normal"/>
+        <w:rPr>
+          <w:b/>
+          <w:b/>
+          <w:bCs/>
+        </w:rPr>
+      </w:pPr>
+      <w:r>
+        <w:rPr>
+          <w:b/>
+          <w:bCs/>
+        </w:rPr>
+      </w:r>
+    </w:p>
+    <w:p>
+      <w:pPr>
+        <w:pStyle w:val="Normal"/>
+        <w:rPr/>
+      </w:pPr>
+      <w:r>
+        <w:rPr/>
+      </w:r>
+    </w:p>
     <w:sectPr>
+      <w:type w:val="nextPage"/>
       <w:pgSz w:w="12240" w:h="15840"/>
-      <w:pgMar w:top="1440" w:right="1440" w:bottom="1440" w:left="1440" w:header="720" w:footer="720" w:gutter="0"/>
-      <w:cols w:space="720"/>
-      <w:docGrid w:linePitch="360"/>
+      <w:pgMar w:left="1440" w:right="1440" w:header="0" w:top="1440" w:footer="0" w:bottom="1440" w:gutter="0"/>
+      <w:pgNumType w:fmt="decimal"/>
+      <w:formProt w:val="false"/>
+      <w:textDirection w:val="lrTb"/>
+      <w:docGrid w:type="default" w:linePitch="360" w:charSpace="0"/>
     </w:sectPr>
   </w:body>
 </w:document>
 </file>
 
 <file path=word/numbering.xml><?xml version="1.0" encoding="utf-8"?>
-<w:numbering xmlns:wpc="http://schemas.microsoft.com/office/word/2010/wordprocessingCanvas" xmlns:cx="http://schemas.microsoft.com/office/drawing/2014/chartex" xmlns:cx1="http://schemas.microsoft.com/office/drawing/2015/9/8/chartex" xmlns:cx2="http://schemas.microsoft.com/office/drawing/2015/10/21/chartex" xmlns:cx3="http://schemas.microsoft.com/office/drawing/2016/5/9/chartex" xmlns:cx4="http://schemas.microsoft.com/office/drawing/2016/5/10/chartex" xmlns:cx5="http://schemas.microsoft.com/office/drawing/2016/5/11/chartex" xmlns:cx6="http://schemas.microsoft.com/office/drawing/2016/5/12/chartex" xmlns:cx7="http://schemas.microsoft.com/office/drawing/2016/5/13/chartex" xmlns:cx8="http://schemas.microsoft.com/office/drawing/2016/5/14/chartex" xmlns:mc="http://schemas.openxmlformats.org/markup-compatibility/2006" xmlns:aink="http://schemas.microsoft.com/office/drawing/2016/ink" xmlns:am3d="http://schemas.microsoft.com/office/drawing/2017/model3d" xmlns:o="urn:schemas-microsoft-com:office:office" xmlns:oel="http://schemas.microsoft.com/office/2019/extlst" xmlns:r="http://schemas.openxmlformats.org/officeDocument/2006/relationships" xmlns:m="http://schemas.openxmlformats.org/officeDocument/2006/math" xmlns:v="urn:schemas-microsoft-com:vml" xmlns:wp14="http://schemas.microsoft.com/office/word/2010/wordprocessingDrawing" xmlns:wp="http://schemas.openxmlformats.org/drawingml/2006/wordprocessingDrawing" xmlns:w10="urn:schemas-microsoft-com:office:word" xmlns:w="http://schemas.openxmlformats.org/wordprocessingml/2006/main" xmlns:w14="http://schemas.microsoft.com/office/word/2010/wordml" xmlns:w15="http://schemas.microsoft.com/office/word/2012/wordml" xmlns:w16cex="http://schemas.microsoft.com/office/word/2018/wordml/cex" xmlns:w16cid="http://schemas.microsoft.com/office/word/2016/wordml/cid" xmlns:w16="http://schemas.microsoft.com/office/word/2018/wordml" xmlns:w16sdtdh="http://schemas.microsoft.com/office/word/2020/wordml/sdtdatahash" xmlns:w16se="http://schemas.microsoft.com/office/word/2015/wordml/symex" xmlns:wpg="http://schemas.microsoft.com/office/word/2010/wordprocessingGroup" xmlns:wpi="http://schemas.microsoft.com/office/word/2010/wordprocessingInk" xmlns:wne="http://schemas.microsoft.com/office/word/2006/wordml" xmlns:wps="http://schemas.microsoft.com/office/word/2010/wordprocessingShape" mc:Ignorable="w14 w15 w16se w16cid w16 w16cex w16sdtdh wp14">
-  <w:abstractNum w:abstractNumId="0" w15:restartNumberingAfterBreak="0">
-    <w:nsid w:val="004049F5"/>
-    <w:multiLevelType w:val="hybridMultilevel"/>
-    <w:tmpl w:val="D3562BF2"/>
-    <w:lvl w:ilvl="0" w:tplc="0409000F">
+<w:numbering xmlns:w="http://schemas.openxmlformats.org/wordprocessingml/2006/main" xmlns:o="urn:schemas-microsoft-com:office:office" xmlns:r="http://schemas.openxmlformats.org/officeDocument/2006/relationships" xmlns:v="urn:schemas-microsoft-com:vml">
+  <w:abstractNum w:abstractNumId="1">
+    <w:lvl w:ilvl="0">
       <w:start w:val="1"/>
       <w:numFmt w:val="decimal"/>
       <w:lvlText w:val="%1."/>
       <w:lvlJc w:val="left"/>
       <w:pPr>
+        <w:tabs>
+          <w:tab w:val="num" w:pos="0"/>
+        </w:tabs>
         <w:ind w:left="720" w:hanging="360"/>
       </w:pPr>
-      <w:rPr>
-        <w:rFonts w:hint="default"/>
-      </w:rPr>
     </w:lvl>
-    <w:lvl w:ilvl="1" w:tplc="04090019" w:tentative="1">
+    <w:lvl w:ilvl="1">
       <w:start w:val="1"/>
       <w:numFmt w:val="lowerLetter"/>
       <w:lvlText w:val="%2."/>
       <w:lvlJc w:val="left"/>
       <w:pPr>
+        <w:tabs>
+          <w:tab w:val="num" w:pos="0"/>
+        </w:tabs>
         <w:ind w:left="1440" w:hanging="360"/>
       </w:pPr>
     </w:lvl>
-    <w:lvl w:ilvl="2" w:tplc="0409001B" w:tentative="1">
+    <w:lvl w:ilvl="2">
       <w:start w:val="1"/>
       <w:numFmt w:val="lowerRoman"/>
       <w:lvlText w:val="%3."/>
       <w:lvlJc w:val="right"/>
       <w:pPr>
+        <w:tabs>
+          <w:tab w:val="num" w:pos="0"/>
+        </w:tabs>
         <w:ind w:left="2160" w:hanging="180"/>
       </w:pPr>
     </w:lvl>
-    <w:lvl w:ilvl="3" w:tplc="0409000F" w:tentative="1">
+    <w:lvl w:ilvl="3">
       <w:start w:val="1"/>
       <w:numFmt w:val="decimal"/>
       <w:lvlText w:val="%4."/>
       <w:lvlJc w:val="left"/>
       <w:pPr>
+        <w:tabs>
+          <w:tab w:val="num" w:pos="0"/>
+        </w:tabs>
         <w:ind w:left="2880" w:hanging="360"/>
       </w:pPr>
     </w:lvl>
-    <w:lvl w:ilvl="4" w:tplc="04090019" w:tentative="1">
+    <w:lvl w:ilvl="4">
       <w:start w:val="1"/>
       <w:numFmt w:val="lowerLetter"/>
       <w:lvlText w:val="%5."/>
       <w:lvlJc w:val="left"/>
       <w:pPr>
+        <w:tabs>
+          <w:tab w:val="num" w:pos="0"/>
+        </w:tabs>
         <w:ind w:left="3600" w:hanging="360"/>
       </w:pPr>
     </w:lvl>
-    <w:lvl w:ilvl="5" w:tplc="0409001B" w:tentative="1">
+    <w:lvl w:ilvl="5">
       <w:start w:val="1"/>
       <w:numFmt w:val="lowerRoman"/>
       <w:lvlText w:val="%6."/>
       <w:lvlJc w:val="right"/>
       <w:pPr>
+        <w:tabs>
+          <w:tab w:val="num" w:pos="0"/>
+        </w:tabs>
         <w:ind w:left="4320" w:hanging="180"/>
       </w:pPr>
     </w:lvl>
-    <w:lvl w:ilvl="6" w:tplc="0409000F" w:tentative="1">
+    <w:lvl w:ilvl="6">
       <w:start w:val="1"/>
       <w:numFmt w:val="decimal"/>
       <w:lvlText w:val="%7."/>
       <w:lvlJc w:val="left"/>
       <w:pPr>
+        <w:tabs>
+          <w:tab w:val="num" w:pos="0"/>
+        </w:tabs>
         <w:ind w:left="5040" w:hanging="360"/>
       </w:pPr>
     </w:lvl>
-    <w:lvl w:ilvl="7" w:tplc="04090019" w:tentative="1">
+    <w:lvl w:ilvl="7">
       <w:start w:val="1"/>
       <w:numFmt w:val="lowerLetter"/>
       <w:lvlText w:val="%8."/>
       <w:lvlJc w:val="left"/>
       <w:pPr>
+        <w:tabs>
+          <w:tab w:val="num" w:pos="0"/>
+        </w:tabs>
         <w:ind w:left="5760" w:hanging="360"/>
       </w:pPr>
     </w:lvl>
-    <w:lvl w:ilvl="8" w:tplc="0409001B" w:tentative="1">
+    <w:lvl w:ilvl="8">
       <w:start w:val="1"/>
       <w:numFmt w:val="lowerRoman"/>
       <w:lvlText w:val="%9."/>
       <w:lvlJc w:val="right"/>
       <w:pPr>
+        <w:tabs>
+          <w:tab w:val="num" w:pos="0"/>
+        </w:tabs>
         <w:ind w:left="6480" w:hanging="180"/>
       </w:pPr>
     </w:lvl>
   </w:abstractNum>
-  <w:abstractNum w:abstractNumId="1" w15:restartNumberingAfterBreak="0">
-    <w:nsid w:val="0965122A"/>
-    <w:multiLevelType w:val="hybridMultilevel"/>
-    <w:tmpl w:val="331C0E2A"/>
-    <w:lvl w:ilvl="0" w:tplc="0409000F">
+  <w:abstractNum w:abstractNumId="2">
+    <w:lvl w:ilvl="0">
       <w:start w:val="1"/>
       <w:numFmt w:val="decimal"/>
       <w:lvlText w:val="%1."/>
       <w:lvlJc w:val="left"/>
       <w:pPr>
+        <w:tabs>
+          <w:tab w:val="num" w:pos="0"/>
+        </w:tabs>
         <w:ind w:left="720" w:hanging="360"/>
       </w:pPr>
     </w:lvl>
-    <w:lvl w:ilvl="1" w:tplc="04090019">
+    <w:lvl w:ilvl="1">
       <w:start w:val="1"/>
       <w:numFmt w:val="lowerLetter"/>
       <w:lvlText w:val="%2."/>
       <w:lvlJc w:val="left"/>
       <w:pPr>
+        <w:tabs>
+          <w:tab w:val="num" w:pos="0"/>
+        </w:tabs>
         <w:ind w:left="1440" w:hanging="360"/>
       </w:pPr>
     </w:lvl>
-    <w:lvl w:ilvl="2" w:tplc="0409001B" w:tentative="1">
+    <w:lvl w:ilvl="2">
       <w:start w:val="1"/>
       <w:numFmt w:val="lowerRoman"/>
       <w:lvlText w:val="%3."/>
       <w:lvlJc w:val="right"/>
       <w:pPr>
+        <w:tabs>
+          <w:tab w:val="num" w:pos="0"/>
+        </w:tabs>
         <w:ind w:left="2160" w:hanging="180"/>
       </w:pPr>
     </w:lvl>
-    <w:lvl w:ilvl="3" w:tplc="0409000F" w:tentative="1">
+    <w:lvl w:ilvl="3">
       <w:start w:val="1"/>
       <w:numFmt w:val="decimal"/>
       <w:lvlText w:val="%4."/>
       <w:lvlJc w:val="left"/>
       <w:pPr>
+        <w:tabs>
+          <w:tab w:val="num" w:pos="0"/>
+        </w:tabs>
         <w:ind w:left="2880" w:hanging="360"/>
       </w:pPr>
     </w:lvl>
-    <w:lvl w:ilvl="4" w:tplc="04090019" w:tentative="1">
+    <w:lvl w:ilvl="4">
       <w:start w:val="1"/>
       <w:numFmt w:val="lowerLetter"/>
       <w:lvlText w:val="%5."/>
       <w:lvlJc w:val="left"/>
       <w:pPr>
+        <w:tabs>
+          <w:tab w:val="num" w:pos="0"/>
+        </w:tabs>
         <w:ind w:left="3600" w:hanging="360"/>
       </w:pPr>
     </w:lvl>
-    <w:lvl w:ilvl="5" w:tplc="0409001B" w:tentative="1">
+    <w:lvl w:ilvl="5">
       <w:start w:val="1"/>
       <w:numFmt w:val="lowerRoman"/>
       <w:lvlText w:val="%6."/>
       <w:lvlJc w:val="right"/>
       <w:pPr>
+        <w:tabs>
+          <w:tab w:val="num" w:pos="0"/>
+        </w:tabs>
         <w:ind w:left="4320" w:hanging="180"/>
       </w:pPr>
     </w:lvl>
-    <w:lvl w:ilvl="6" w:tplc="0409000F" w:tentative="1">
+    <w:lvl w:ilvl="6">
       <w:start w:val="1"/>
       <w:numFmt w:val="decimal"/>
       <w:lvlText w:val="%7."/>
       <w:lvlJc w:val="left"/>
       <w:pPr>
+        <w:tabs>
+          <w:tab w:val="num" w:pos="0"/>
+        </w:tabs>
         <w:ind w:left="5040" w:hanging="360"/>
       </w:pPr>
     </w:lvl>
-    <w:lvl w:ilvl="7" w:tplc="04090019" w:tentative="1">
+    <w:lvl w:ilvl="7">
       <w:start w:val="1"/>
       <w:numFmt w:val="lowerLetter"/>
       <w:lvlText w:val="%8."/>
       <w:lvlJc w:val="left"/>
       <w:pPr>
+        <w:tabs>
+          <w:tab w:val="num" w:pos="0"/>
+        </w:tabs>
         <w:ind w:left="5760" w:hanging="360"/>
       </w:pPr>
     </w:lvl>
-    <w:lvl w:ilvl="8" w:tplc="0409001B" w:tentative="1">
+    <w:lvl w:ilvl="8">
       <w:start w:val="1"/>
       <w:numFmt w:val="lowerRoman"/>
       <w:lvlText w:val="%9."/>
       <w:lvlJc w:val="right"/>
       <w:pPr>
+        <w:tabs>
+          <w:tab w:val="num" w:pos="0"/>
+        </w:tabs>
         <w:ind w:left="6480" w:hanging="180"/>
       </w:pPr>
     </w:lvl>
   </w:abstractNum>
-  <w:abstractNum w:abstractNumId="2" w15:restartNumberingAfterBreak="0">
-    <w:nsid w:val="338650DF"/>
-    <w:multiLevelType w:val="hybridMultilevel"/>
-    <w:tmpl w:val="87E24A66"/>
-    <w:lvl w:ilvl="0" w:tplc="04090001">
-      <w:start w:val="1"/>
-      <w:numFmt w:val="bullet"/>
-      <w:lvlText w:val=""/>
-      <w:lvlJc w:val="left"/>
-      <w:pPr>
-        <w:ind w:left="720" w:hanging="360"/>
-      </w:pPr>
-      <w:rPr>
-        <w:rFonts w:ascii="Symbol" w:hAnsi="Symbol" w:hint="default"/>
-      </w:rPr>
-    </w:lvl>
-    <w:lvl w:ilvl="1" w:tplc="04090003">
-      <w:start w:val="1"/>
-      <w:numFmt w:val="bullet"/>
-      <w:lvlText w:val="o"/>
-      <w:lvlJc w:val="left"/>
-      <w:pPr>
-        <w:ind w:left="1440" w:hanging="360"/>
-      </w:pPr>
-      <w:rPr>
-        <w:rFonts w:ascii="Courier New" w:hAnsi="Courier New" w:hint="default"/>
-      </w:rPr>
-    </w:lvl>
-    <w:lvl w:ilvl="2" w:tplc="04090005" w:tentative="1">
-      <w:start w:val="1"/>
-      <w:numFmt w:val="bullet"/>
-      <w:lvlText w:val=""/>
-      <w:lvlJc w:val="left"/>
-      <w:pPr>
-        <w:ind w:left="2160" w:hanging="360"/>
-      </w:pPr>
-      <w:rPr>
-        <w:rFonts w:ascii="Wingdings" w:hAnsi="Wingdings" w:hint="default"/>
-      </w:rPr>
-    </w:lvl>
-    <w:lvl w:ilvl="3" w:tplc="04090001" w:tentative="1">
-      <w:start w:val="1"/>
-      <w:numFmt w:val="bullet"/>
-      <w:lvlText w:val=""/>
-      <w:lvlJc w:val="left"/>
-      <w:pPr>
-        <w:ind w:left="2880" w:hanging="360"/>
-      </w:pPr>
-      <w:rPr>
-        <w:rFonts w:ascii="Symbol" w:hAnsi="Symbol" w:hint="default"/>
-      </w:rPr>
-    </w:lvl>
-    <w:lvl w:ilvl="4" w:tplc="04090003" w:tentative="1">
-      <w:start w:val="1"/>
-      <w:numFmt w:val="bullet"/>
-      <w:lvlText w:val="o"/>
-      <w:lvlJc w:val="left"/>
-      <w:pPr>
-        <w:ind w:left="3600" w:hanging="360"/>
-      </w:pPr>
-      <w:rPr>
-        <w:rFonts w:ascii="Courier New" w:hAnsi="Courier New" w:hint="default"/>
-      </w:rPr>
-    </w:lvl>
-    <w:lvl w:ilvl="5" w:tplc="04090005" w:tentative="1">
-      <w:start w:val="1"/>
-      <w:numFmt w:val="bullet"/>
-      <w:lvlText w:val=""/>
-      <w:lvlJc w:val="left"/>
-      <w:pPr>
-        <w:ind w:left="4320" w:hanging="360"/>
-      </w:pPr>
-      <w:rPr>
-        <w:rFonts w:ascii="Wingdings" w:hAnsi="Wingdings" w:hint="default"/>
-      </w:rPr>
-    </w:lvl>
-    <w:lvl w:ilvl="6" w:tplc="04090001" w:tentative="1">
-      <w:start w:val="1"/>
-      <w:numFmt w:val="bullet"/>
-      <w:lvlText w:val=""/>
-      <w:lvlJc w:val="left"/>
-      <w:pPr>
-        <w:ind w:left="5040" w:hanging="360"/>
-      </w:pPr>
-      <w:rPr>
-        <w:rFonts w:ascii="Symbol" w:hAnsi="Symbol" w:hint="default"/>
-      </w:rPr>
-    </w:lvl>
-    <w:lvl w:ilvl="7" w:tplc="04090003" w:tentative="1">
-      <w:start w:val="1"/>
-      <w:numFmt w:val="bullet"/>
-      <w:lvlText w:val="o"/>
-      <w:lvlJc w:val="left"/>
-      <w:pPr>
-        <w:ind w:left="5760" w:hanging="360"/>
-      </w:pPr>
-      <w:rPr>
-        <w:rFonts w:ascii="Courier New" w:hAnsi="Courier New" w:hint="default"/>
-      </w:rPr>
-    </w:lvl>
-    <w:lvl w:ilvl="8" w:tplc="04090005" w:tentative="1">
-      <w:start w:val="1"/>
-      <w:numFmt w:val="bullet"/>
-      <w:lvlText w:val=""/>
-      <w:lvlJc w:val="left"/>
-      <w:pPr>
-        <w:ind w:left="6480" w:hanging="360"/>
-      </w:pPr>
-      <w:rPr>
-        <w:rFonts w:ascii="Wingdings" w:hAnsi="Wingdings" w:hint="default"/>
-      </w:rPr>
-    </w:lvl>
-  </w:abstractNum>
-  <w:abstractNum w:abstractNumId="3" w15:restartNumberingAfterBreak="0">
-    <w:nsid w:val="3FB9588D"/>
-    <w:multiLevelType w:val="hybridMultilevel"/>
-    <w:tmpl w:val="90687BE2"/>
-    <w:lvl w:ilvl="0" w:tplc="0409000F">
+  <w:abstractNum w:abstractNumId="3">
+    <w:lvl w:ilvl="0">
       <w:start w:val="1"/>
       <w:numFmt w:val="decimal"/>
       <w:lvlText w:val="%1."/>
       <w:lvlJc w:val="left"/>
       <w:pPr>
+        <w:tabs>
+          <w:tab w:val="num" w:pos="0"/>
+        </w:tabs>
         <w:ind w:left="720" w:hanging="360"/>
       </w:pPr>
-      <w:rPr>
-        <w:rFonts w:hint="default"/>
-      </w:rPr>
     </w:lvl>
-    <w:lvl w:ilvl="1" w:tplc="04090019">
+    <w:lvl w:ilvl="1">
       <w:start w:val="1"/>
       <w:numFmt w:val="lowerLetter"/>
       <w:lvlText w:val="%2."/>
       <w:lvlJc w:val="left"/>
       <w:pPr>
+        <w:tabs>
+          <w:tab w:val="num" w:pos="0"/>
+        </w:tabs>
         <w:ind w:left="1440" w:hanging="360"/>
       </w:pPr>
     </w:lvl>
-    <w:lvl w:ilvl="2" w:tplc="0409001B" w:tentative="1">
+    <w:lvl w:ilvl="2">
       <w:start w:val="1"/>
       <w:numFmt w:val="lowerRoman"/>
       <w:lvlText w:val="%3."/>
       <w:lvlJc w:val="right"/>
       <w:pPr>
+        <w:tabs>
+          <w:tab w:val="num" w:pos="0"/>
+        </w:tabs>
         <w:ind w:left="2160" w:hanging="180"/>
       </w:pPr>
     </w:lvl>
-    <w:lvl w:ilvl="3" w:tplc="0409000F" w:tentative="1">
+    <w:lvl w:ilvl="3">
       <w:start w:val="1"/>
       <w:numFmt w:val="decimal"/>
       <w:lvlText w:val="%4."/>
       <w:lvlJc w:val="left"/>
       <w:pPr>
+        <w:tabs>
+          <w:tab w:val="num" w:pos="0"/>
+        </w:tabs>
         <w:ind w:left="2880" w:hanging="360"/>
       </w:pPr>
     </w:lvl>
-    <w:lvl w:ilvl="4" w:tplc="04090019" w:tentative="1">
+    <w:lvl w:ilvl="4">
       <w:start w:val="1"/>
       <w:numFmt w:val="lowerLetter"/>
       <w:lvlText w:val="%5."/>
       <w:lvlJc w:val="left"/>
       <w:pPr>
+        <w:tabs>
+          <w:tab w:val="num" w:pos="0"/>
+        </w:tabs>
         <w:ind w:left="3600" w:hanging="360"/>
       </w:pPr>
     </w:lvl>
-    <w:lvl w:ilvl="5" w:tplc="0409001B" w:tentative="1">
+    <w:lvl w:ilvl="5">
       <w:start w:val="1"/>
       <w:numFmt w:val="lowerRoman"/>
       <w:lvlText w:val="%6."/>
       <w:lvlJc w:val="right"/>
       <w:pPr>
+        <w:tabs>
+          <w:tab w:val="num" w:pos="0"/>
+        </w:tabs>
         <w:ind w:left="4320" w:hanging="180"/>
       </w:pPr>
     </w:lvl>
-    <w:lvl w:ilvl="6" w:tplc="0409000F" w:tentative="1">
+    <w:lvl w:ilvl="6">
       <w:start w:val="1"/>
       <w:numFmt w:val="decimal"/>
       <w:lvlText w:val="%7."/>
       <w:lvlJc w:val="left"/>
       <w:pPr>
+        <w:tabs>
+          <w:tab w:val="num" w:pos="0"/>
+        </w:tabs>
         <w:ind w:left="5040" w:hanging="360"/>
       </w:pPr>
     </w:lvl>
-    <w:lvl w:ilvl="7" w:tplc="04090019" w:tentative="1">
+    <w:lvl w:ilvl="7">
       <w:start w:val="1"/>
       <w:numFmt w:val="lowerLetter"/>
       <w:lvlText w:val="%8."/>
       <w:lvlJc w:val="left"/>
       <w:pPr>
+        <w:tabs>
+          <w:tab w:val="num" w:pos="0"/>
+        </w:tabs>
         <w:ind w:left="5760" w:hanging="360"/>
       </w:pPr>
     </w:lvl>
-    <w:lvl w:ilvl="8" w:tplc="0409001B" w:tentative="1">
+    <w:lvl w:ilvl="8">
       <w:start w:val="1"/>
       <w:numFmt w:val="lowerRoman"/>
       <w:lvlText w:val="%9."/>
       <w:lvlJc w:val="right"/>
       <w:pPr>
+        <w:tabs>
+          <w:tab w:val="num" w:pos="0"/>
+        </w:tabs>
         <w:ind w:left="6480" w:hanging="180"/>
       </w:pPr>
     </w:lvl>
   </w:abstractNum>
-  <w:abstractNum w:abstractNumId="4" w15:restartNumberingAfterBreak="0">
-    <w:nsid w:val="62BA3C25"/>
-    <w:multiLevelType w:val="hybridMultilevel"/>
-    <w:tmpl w:val="0288611C"/>
-    <w:lvl w:ilvl="0" w:tplc="0409000F">
+  <w:abstractNum w:abstractNumId="4">
+    <w:lvl w:ilvl="0">
       <w:start w:val="1"/>
-      <w:numFmt w:val="decimal"/>
-      <w:lvlText w:val="%1."/>
+      <w:numFmt w:val="none"/>
+      <w:suff w:val="nothing"/>
+      <w:lvlText w:val=""/>
       <w:lvlJc w:val="left"/>
       <w:pPr>
-        <w:ind w:left="720" w:hanging="360"/>
-      </w:pPr>
-      <w:rPr>
-        <w:rFonts w:hint="default"/>
-      </w:rPr>
+        <w:tabs>
+          <w:tab w:val="num" w:pos="0"/>
+        </w:tabs>
+        <w:ind w:left="0" w:hanging="0"/>
+      </w:pPr>
     </w:lvl>
-    <w:lvl w:ilvl="1" w:tplc="04090019">
+    <w:lvl w:ilvl="1">
       <w:start w:val="1"/>
-      <w:numFmt w:val="lowerLetter"/>
-      <w:lvlText w:val="%2."/>
+      <w:numFmt w:val="none"/>
+      <w:suff w:val="nothing"/>
+      <w:lvlText w:val=""/>
       <w:lvlJc w:val="left"/>
       <w:pPr>
-        <w:ind w:left="1440" w:hanging="360"/>
+        <w:tabs>
+          <w:tab w:val="num" w:pos="0"/>
+        </w:tabs>
+        <w:ind w:left="0" w:hanging="0"/>
       </w:pPr>
     </w:lvl>
-    <w:lvl w:ilvl="2" w:tplc="0409001B" w:tentative="1">
+    <w:lvl w:ilvl="2">
       <w:start w:val="1"/>
-      <w:numFmt w:val="lowerRoman"/>
-      <w:lvlText w:val="%3."/>
-      <w:lvlJc w:val="right"/>
-      <w:pPr>
-        <w:ind w:left="2160" w:hanging="180"/>
+      <w:numFmt w:val="none"/>
+      <w:suff w:val="nothing"/>
+      <w:lvlText w:val=""/>
+      <w:lvlJc w:val="left"/>
+      <w:pPr>
+        <w:tabs>
+          <w:tab w:val="num" w:pos="0"/>
+        </w:tabs>
+        <w:ind w:left="0" w:hanging="0"/>
       </w:pPr>
     </w:lvl>
-    <w:lvl w:ilvl="3" w:tplc="0409000F" w:tentative="1">
+    <w:lvl w:ilvl="3">
       <w:start w:val="1"/>
-      <w:numFmt w:val="decimal"/>
-      <w:lvlText w:val="%4."/>
+      <w:numFmt w:val="none"/>
+      <w:suff w:val="nothing"/>
+      <w:lvlText w:val=""/>
       <w:lvlJc w:val="left"/>
       <w:pPr>
-        <w:ind w:left="2880" w:hanging="360"/>
+        <w:tabs>
+          <w:tab w:val="num" w:pos="0"/>
+        </w:tabs>
+        <w:ind w:left="0" w:hanging="0"/>
       </w:pPr>
     </w:lvl>
-    <w:lvl w:ilvl="4" w:tplc="04090019" w:tentative="1">
+    <w:lvl w:ilvl="4">
       <w:start w:val="1"/>
-      <w:numFmt w:val="lowerLetter"/>
-      <w:lvlText w:val="%5."/>
+      <w:numFmt w:val="none"/>
+      <w:suff w:val="nothing"/>
+      <w:lvlText w:val=""/>
       <w:lvlJc w:val="left"/>
       <w:pPr>
-        <w:ind w:left="3600" w:hanging="360"/>
+        <w:tabs>
+          <w:tab w:val="num" w:pos="0"/>
+        </w:tabs>
+        <w:ind w:left="0" w:hanging="0"/>
       </w:pPr>
     </w:lvl>
-    <w:lvl w:ilvl="5" w:tplc="0409001B" w:tentative="1">
+    <w:lvl w:ilvl="5">
       <w:start w:val="1"/>
-      <w:numFmt w:val="lowerRoman"/>
-      <w:lvlText w:val="%6."/>
-      <w:lvlJc w:val="right"/>
-      <w:pPr>
-        <w:ind w:left="4320" w:hanging="180"/>
+      <w:numFmt w:val="none"/>
+      <w:suff w:val="nothing"/>
+      <w:lvlText w:val=""/>
+      <w:lvlJc w:val="left"/>
+      <w:pPr>
+        <w:tabs>
+          <w:tab w:val="num" w:pos="0"/>
+        </w:tabs>
+        <w:ind w:left="0" w:hanging="0"/>
       </w:pPr>
     </w:lvl>
-    <w:lvl w:ilvl="6" w:tplc="0409000F" w:tentative="1">
+    <w:lvl w:ilvl="6">
       <w:start w:val="1"/>
-      <w:numFmt w:val="decimal"/>
-      <w:lvlText w:val="%7."/>
+      <w:numFmt w:val="none"/>
+      <w:suff w:val="nothing"/>
+      <w:lvlText w:val=""/>
       <w:lvlJc w:val="left"/>
       <w:pPr>
-        <w:ind w:left="5040" w:hanging="360"/>
+        <w:tabs>
+          <w:tab w:val="num" w:pos="0"/>
+        </w:tabs>
+        <w:ind w:left="0" w:hanging="0"/>
       </w:pPr>
     </w:lvl>
-    <w:lvl w:ilvl="7" w:tplc="04090019" w:tentative="1">
+    <w:lvl w:ilvl="7">
       <w:start w:val="1"/>
-      <w:numFmt w:val="lowerLetter"/>
-      <w:lvlText w:val="%8."/>
+      <w:numFmt w:val="none"/>
+      <w:suff w:val="nothing"/>
+      <w:lvlText w:val=""/>
       <w:lvlJc w:val="left"/>
       <w:pPr>
-        <w:ind w:left="5760" w:hanging="360"/>
+        <w:tabs>
+          <w:tab w:val="num" w:pos="0"/>
+        </w:tabs>
+        <w:ind w:left="0" w:hanging="0"/>
       </w:pPr>
     </w:lvl>
-    <w:lvl w:ilvl="8" w:tplc="0409001B" w:tentative="1">
+    <w:lvl w:ilvl="8">
       <w:start w:val="1"/>
-      <w:numFmt w:val="lowerRoman"/>
-      <w:lvlText w:val="%9."/>
-      <w:lvlJc w:val="right"/>
-      <w:pPr>
-        <w:ind w:left="6480" w:hanging="180"/>
+      <w:numFmt w:val="none"/>
+      <w:suff w:val="nothing"/>
+      <w:lvlText w:val=""/>
+      <w:lvlJc w:val="left"/>
+      <w:pPr>
+        <w:tabs>
+          <w:tab w:val="num" w:pos="0"/>
+        </w:tabs>
+        <w:ind w:left="0" w:hanging="0"/>
       </w:pPr>
     </w:lvl>
   </w:abstractNum>
-  <w:num w:numId="1" w16cid:durableId="1942104631">
+  <w:num w:numId="1">
+    <w:abstractNumId w:val="1"/>
+  </w:num>
+  <w:num w:numId="2">
     <w:abstractNumId w:val="2"/>
   </w:num>
-  <w:num w:numId="2" w16cid:durableId="695230610">
-    <w:abstractNumId w:val="1"/>
-  </w:num>
-  <w:num w:numId="3" w16cid:durableId="674378473">
+  <w:num w:numId="3">
     <w:abstractNumId w:val="3"/>
   </w:num>
-  <w:num w:numId="4" w16cid:durableId="2057508841">
-    <w:abstractNumId w:val="0"/>
-  </w:num>
-  <w:num w:numId="5" w16cid:durableId="203713646">
+  <w:num w:numId="4">
     <w:abstractNumId w:val="4"/>
   </w:num>
 </w:numbering>
 </file>
 
 <file path=word/styles.xml><?xml version="1.0" encoding="utf-8"?>
-<w:styles xmlns:mc="http://schemas.openxmlformats.org/markup-compatibility/2006" xmlns:r="http://schemas.openxmlformats.org/officeDocument/2006/relationships" xmlns:w="http://schemas.openxmlformats.org/wordprocessingml/2006/main" xmlns:w14="http://schemas.microsoft.com/office/word/2010/wordml" xmlns:w15="http://schemas.microsoft.com/office/word/2012/wordml" xmlns:w16cex="http://schemas.microsoft.com/office/word/2018/wordml/cex" xmlns:w16cid="http://schemas.microsoft.com/office/word/2016/wordml/cid" xmlns:w16="http://schemas.microsoft.com/office/word/2018/wordml" xmlns:w16sdtdh="http://schemas.microsoft.com/office/word/2020/wordml/sdtdatahash" xmlns:w16se="http://schemas.microsoft.com/office/word/2015/wordml/symex" mc:Ignorable="w14 w15 w16se w16cid w16 w16cex w16sdtdh">
+<w:styles xmlns:w="http://schemas.openxmlformats.org/wordprocessingml/2006/main" xmlns:w14="http://schemas.microsoft.com/office/word/2010/wordml" xmlns:mc="http://schemas.openxmlformats.org/markup-compatibility/2006" mc:Ignorable="w14">
   <w:docDefaults>
     <w:rPrDefault>
       <w:rPr>
-        <w:rFonts w:asciiTheme="minorHAnsi" w:eastAsiaTheme="minorHAnsi" w:hAnsiTheme="minorHAnsi" w:cstheme="minorBidi"/>
+        <w:rFonts w:ascii="Calibri" w:hAnsi="Calibri" w:eastAsia="Calibri" w:cs="" w:asciiTheme="minorHAnsi" w:cstheme="minorBidi" w:eastAsiaTheme="minorHAnsi" w:hAnsiTheme="minorHAnsi"/>
         <w:sz w:val="24"/>
         <w:szCs w:val="24"/>
         <w:lang w:val="en-US" w:eastAsia="en-US" w:bidi="ar-SA"/>
       </w:rPr>
     </w:rPrDefault>
-    <w:pPrDefault/>
+    <w:pPrDefault>
+      <w:pPr>
+        <w:suppressAutoHyphens w:val="true"/>
+      </w:pPr>
+    </w:pPrDefault>
   </w:docDefaults>
   <w:latentStyles w:defLockedState="0" w:defUIPriority="99" w:defSemiHidden="0" w:defUnhideWhenUsed="0" w:defQFormat="0" w:count="376">
     <w:lsdException w:name="Normal" w:uiPriority="0" w:qFormat="1"/>
     <w:lsdException w:name="heading 1" w:uiPriority="9" w:qFormat="1"/>
-    <w:lsdException w:name="heading 2" w:semiHidden="1" w:uiPriority="9" w:unhideWhenUsed="1" w:qFormat="1"/>
-    <w:lsdException w:name="heading 3" w:semiHidden="1" w:uiPriority="9" w:unhideWhenUsed="1" w:qFormat="1"/>
-    <w:lsdException w:name="heading 4" w:semiHidden="1" w:uiPriority="9" w:unhideWhenUsed="1" w:qFormat="1"/>
-    <w:lsdException w:name="heading 5" w:semiHidden="1" w:uiPriority="9" w:unhideWhenUsed="1" w:qFormat="1"/>
-    <w:lsdException w:name="heading 6" w:semiHidden="1" w:uiPriority="9" w:unhideWhenUsed="1" w:qFormat="1"/>
-    <w:lsdException w:name="heading 7" w:semiHidden="1" w:uiPriority="9" w:unhideWhenUsed="1" w:qFormat="1"/>
-    <w:lsdException w:name="heading 8" w:semiHidden="1" w:uiPriority="9" w:unhideWhenUsed="1" w:qFormat="1"/>
-    <w:lsdException w:name="heading 9" w:semiHidden="1" w:uiPriority="9" w:unhideWhenUsed="1" w:qFormat="1"/>
+    <w:lsdException w:name="heading 2" w:uiPriority="9" w:semiHidden="1" w:unhideWhenUsed="1" w:qFormat="1"/>
+    <w:lsdException w:name="heading 3" w:uiPriority="9" w:semiHidden="1" w:unhideWhenUsed="1" w:qFormat="1"/>
+    <w:lsdException w:name="heading 4" w:uiPriority="9" w:semiHidden="1" w:unhideWhenUsed="1" w:qFormat="1"/>
+    <w:lsdException w:name="heading 5" w:uiPriority="9" w:semiHidden="1" w:unhideWhenUsed="1" w:qFormat="1"/>
+    <w:lsdException w:name="heading 6" w:uiPriority="9" w:semiHidden="1" w:unhideWhenUsed="1" w:qFormat="1"/>
+    <w:lsdException w:name="heading 7" w:uiPriority="9" w:semiHidden="1" w:unhideWhenUsed="1" w:qFormat="1"/>
+    <w:lsdException w:name="heading 8" w:uiPriority="9" w:semiHidden="1" w:unhideWhenUsed="1" w:qFormat="1"/>
+    <w:lsdException w:name="heading 9" w:uiPriority="9" w:semiHidden="1" w:unhideWhenUsed="1" w:qFormat="1"/>
     <w:lsdException w:name="index 1" w:semiHidden="1" w:unhideWhenUsed="1"/>
     <w:lsdException w:name="index 2" w:semiHidden="1" w:unhideWhenUsed="1"/>
     <w:lsdException w:name="index 3" w:semiHidden="1" w:unhideWhenUsed="1"/>
@@ -2334,22 +2788,22 @@
     <w:lsdException w:name="index 7" w:semiHidden="1" w:unhideWhenUsed="1"/>
     <w:lsdException w:name="index 8" w:semiHidden="1" w:unhideWhenUsed="1"/>
     <w:lsdException w:name="index 9" w:semiHidden="1" w:unhideWhenUsed="1"/>
-    <w:lsdException w:name="toc 1" w:semiHidden="1" w:uiPriority="39" w:unhideWhenUsed="1"/>
-    <w:lsdException w:name="toc 2" w:semiHidden="1" w:uiPriority="39" w:unhideWhenUsed="1"/>
-    <w:lsdException w:name="toc 3" w:semiHidden="1" w:uiPriority="39" w:unhideWhenUsed="1"/>
-    <w:lsdException w:name="toc 4" w:semiHidden="1" w:uiPriority="39" w:unhideWhenUsed="1"/>
-    <w:lsdException w:name="toc 5" w:semiHidden="1" w:uiPriority="39" w:unhideWhenUsed="1"/>
-    <w:lsdException w:name="toc 6" w:semiHidden="1" w:uiPriority="39" w:unhideWhenUsed="1"/>
-    <w:lsdException w:name="toc 7" w:semiHidden="1" w:uiPriority="39" w:unhideWhenUsed="1"/>
-    <w:lsdException w:name="toc 8" w:semiHidden="1" w:uiPriority="39" w:unhideWhenUsed="1"/>
-    <w:lsdException w:name="toc 9" w:semiHidden="1" w:uiPriority="39" w:unhideWhenUsed="1"/>
+    <w:lsdException w:name="toc 1" w:uiPriority="39" w:semiHidden="1" w:unhideWhenUsed="1"/>
+    <w:lsdException w:name="toc 2" w:uiPriority="39" w:semiHidden="1" w:unhideWhenUsed="1"/>
+    <w:lsdException w:name="toc 3" w:uiPriority="39" w:semiHidden="1" w:unhideWhenUsed="1"/>
+    <w:lsdException w:name="toc 4" w:uiPriority="39" w:semiHidden="1" w:unhideWhenUsed="1"/>
+    <w:lsdException w:name="toc 5" w:uiPriority="39" w:semiHidden="1" w:unhideWhenUsed="1"/>
+    <w:lsdException w:name="toc 6" w:uiPriority="39" w:semiHidden="1" w:unhideWhenUsed="1"/>
+    <w:lsdException w:name="toc 7" w:uiPriority="39" w:semiHidden="1" w:unhideWhenUsed="1"/>
+    <w:lsdException w:name="toc 8" w:uiPriority="39" w:semiHidden="1" w:unhideWhenUsed="1"/>
+    <w:lsdException w:name="toc 9" w:uiPriority="39" w:semiHidden="1" w:unhideWhenUsed="1"/>
     <w:lsdException w:name="Normal Indent" w:semiHidden="1" w:unhideWhenUsed="1"/>
     <w:lsdException w:name="footnote text" w:semiHidden="1" w:unhideWhenUsed="1"/>
     <w:lsdException w:name="annotation text" w:semiHidden="1" w:unhideWhenUsed="1"/>
     <w:lsdException w:name="header" w:semiHidden="1" w:unhideWhenUsed="1"/>
     <w:lsdException w:name="footer" w:semiHidden="1" w:unhideWhenUsed="1"/>
     <w:lsdException w:name="index heading" w:semiHidden="1" w:unhideWhenUsed="1"/>
-    <w:lsdException w:name="caption" w:semiHidden="1" w:uiPriority="35" w:unhideWhenUsed="1" w:qFormat="1"/>
+    <w:lsdException w:name="caption" w:uiPriority="35" w:semiHidden="1" w:unhideWhenUsed="1" w:qFormat="1"/>
     <w:lsdException w:name="table of figures" w:semiHidden="1" w:unhideWhenUsed="1"/>
     <w:lsdException w:name="envelope address" w:semiHidden="1" w:unhideWhenUsed="1"/>
     <w:lsdException w:name="envelope return" w:semiHidden="1" w:unhideWhenUsed="1"/>
@@ -2380,7 +2834,7 @@
     <w:lsdException w:name="Title" w:uiPriority="10" w:qFormat="1"/>
     <w:lsdException w:name="Closing" w:semiHidden="1" w:unhideWhenUsed="1"/>
     <w:lsdException w:name="Signature" w:semiHidden="1" w:unhideWhenUsed="1"/>
-    <w:lsdException w:name="Default Paragraph Font" w:semiHidden="1" w:uiPriority="1" w:unhideWhenUsed="1"/>
+    <w:lsdException w:name="Default Paragraph Font" w:uiPriority="1" w:semiHidden="1" w:unhideWhenUsed="1"/>
     <w:lsdException w:name="Body Text" w:semiHidden="1" w:unhideWhenUsed="1"/>
     <w:lsdException w:name="Body Text Indent" w:semiHidden="1" w:unhideWhenUsed="1"/>
     <w:lsdException w:name="List Continue" w:semiHidden="1" w:unhideWhenUsed="1"/>
@@ -2580,8 +3034,8 @@
     <w:lsdException w:name="Subtle Reference" w:uiPriority="31" w:qFormat="1"/>
     <w:lsdException w:name="Intense Reference" w:uiPriority="32" w:qFormat="1"/>
     <w:lsdException w:name="Book Title" w:uiPriority="33" w:qFormat="1"/>
-    <w:lsdException w:name="Bibliography" w:semiHidden="1" w:uiPriority="37" w:unhideWhenUsed="1"/>
-    <w:lsdException w:name="TOC Heading" w:semiHidden="1" w:uiPriority="39" w:unhideWhenUsed="1" w:qFormat="1"/>
+    <w:lsdException w:name="Bibliography" w:uiPriority="37" w:semiHidden="1" w:unhideWhenUsed="1"/>
+    <w:lsdException w:name="TOC Heading" w:uiPriority="39" w:semiHidden="1" w:unhideWhenUsed="1" w:qFormat="1"/>
     <w:lsdException w:name="Plain Table 1" w:uiPriority="41"/>
     <w:lsdException w:name="Plain Table 2" w:uiPriority="42"/>
     <w:lsdException w:name="Plain Table 3" w:uiPriority="43"/>
@@ -2692,15 +3146,109 @@
     <w:lsdException w:name="Unresolved Mention" w:semiHidden="1" w:unhideWhenUsed="1"/>
     <w:lsdException w:name="Smart Link" w:semiHidden="1" w:unhideWhenUsed="1"/>
   </w:latentStyles>
-  <w:style w:type="paragraph" w:default="1" w:styleId="Normal">
+  <w:style w:type="paragraph" w:styleId="Normal" w:default="1">
     <w:name w:val="Normal"/>
     <w:qFormat/>
+    <w:pPr>
+      <w:widowControl/>
+      <w:bidi w:val="0"/>
+      <w:spacing w:before="0" w:after="0"/>
+      <w:jc w:val="left"/>
+    </w:pPr>
+    <w:rPr>
+      <w:rFonts w:ascii="Calibri" w:hAnsi="Calibri" w:eastAsia="Calibri" w:cs="" w:asciiTheme="minorHAnsi" w:cstheme="minorBidi" w:eastAsiaTheme="minorHAnsi" w:hAnsiTheme="minorHAnsi"/>
+      <w:color w:val="auto"/>
+      <w:kern w:val="0"/>
+      <w:sz w:val="24"/>
+      <w:szCs w:val="24"/>
+      <w:lang w:val="en-US" w:eastAsia="en-US" w:bidi="ar-SA"/>
+    </w:rPr>
   </w:style>
-  <w:style w:type="character" w:default="1" w:styleId="DefaultParagraphFont">
+  <w:style w:type="character" w:styleId="DefaultParagraphFont" w:default="1">
     <w:name w:val="Default Paragraph Font"/>
     <w:uiPriority w:val="1"/>
     <w:semiHidden/>
     <w:unhideWhenUsed/>
+    <w:qFormat/>
+    <w:rPr/>
+  </w:style>
+  <w:style w:type="paragraph" w:styleId="Heading">
+    <w:name w:val="Heading"/>
+    <w:basedOn w:val="Normal"/>
+    <w:next w:val="TextBody"/>
+    <w:qFormat/>
+    <w:pPr>
+      <w:keepNext w:val="true"/>
+      <w:spacing w:before="240" w:after="120"/>
+    </w:pPr>
+    <w:rPr>
+      <w:rFonts w:ascii="Liberation Sans" w:hAnsi="Liberation Sans" w:eastAsia="Noto Sans CJK SC" w:cs="Lohit Devanagari"/>
+      <w:sz w:val="28"/>
+      <w:szCs w:val="28"/>
+    </w:rPr>
+  </w:style>
+  <w:style w:type="paragraph" w:styleId="TextBody">
+    <w:name w:val="Body Text"/>
+    <w:basedOn w:val="Normal"/>
+    <w:pPr>
+      <w:spacing w:lineRule="auto" w:line="276" w:before="0" w:after="140"/>
+    </w:pPr>
+    <w:rPr/>
+  </w:style>
+  <w:style w:type="paragraph" w:styleId="List">
+    <w:name w:val="List"/>
+    <w:basedOn w:val="TextBody"/>
+    <w:pPr/>
+    <w:rPr>
+      <w:rFonts w:cs="Lohit Devanagari"/>
+    </w:rPr>
+  </w:style>
+  <w:style w:type="paragraph" w:styleId="Caption">
+    <w:name w:val="Caption"/>
+    <w:basedOn w:val="Normal"/>
+    <w:qFormat/>
+    <w:pPr>
+      <w:suppressLineNumbers/>
+      <w:spacing w:before="120" w:after="120"/>
+    </w:pPr>
+    <w:rPr>
+      <w:rFonts w:cs="Lohit Devanagari"/>
+      <w:i/>
+      <w:iCs/>
+      <w:sz w:val="24"/>
+      <w:szCs w:val="24"/>
+    </w:rPr>
+  </w:style>
+  <w:style w:type="paragraph" w:styleId="Index">
+    <w:name w:val="Index"/>
+    <w:basedOn w:val="Normal"/>
+    <w:qFormat/>
+    <w:pPr>
+      <w:suppressLineNumbers/>
+    </w:pPr>
+    <w:rPr>
+      <w:rFonts w:cs="Lohit Devanagari"/>
+    </w:rPr>
+  </w:style>
+  <w:style w:type="paragraph" w:styleId="ListParagraph">
+    <w:name w:val="List Paragraph"/>
+    <w:basedOn w:val="Normal"/>
+    <w:uiPriority w:val="34"/>
+    <w:qFormat/>
+    <w:rsid w:val="00b45ed8"/>
+    <w:pPr>
+      <w:spacing w:before="0" w:after="0"/>
+      <w:ind w:left="720" w:hanging="0"/>
+      <w:contextualSpacing/>
+    </w:pPr>
+    <w:rPr/>
+  </w:style>
+  <w:style w:type="numbering" w:styleId="NoList" w:default="1">
+    <w:name w:val="No List"/>
+    <w:uiPriority w:val="99"/>
+    <w:semiHidden/>
+    <w:unhideWhenUsed/>
+    <w:qFormat/>
   </w:style>
   <w:style w:type="table" w:default="1" w:styleId="TableNormal">
     <w:name w:val="Normal Table"/>
@@ -2716,23 +3264,6 @@
         <w:right w:w="108" w:type="dxa"/>
       </w:tblCellMar>
     </w:tblPr>
-  </w:style>
-  <w:style w:type="numbering" w:default="1" w:styleId="NoList">
-    <w:name w:val="No List"/>
-    <w:uiPriority w:val="99"/>
-    <w:semiHidden/>
-    <w:unhideWhenUsed/>
-  </w:style>
-  <w:style w:type="paragraph" w:styleId="ListParagraph">
-    <w:name w:val="List Paragraph"/>
-    <w:basedOn w:val="Normal"/>
-    <w:uiPriority w:val="34"/>
-    <w:qFormat/>
-    <w:rsid w:val="00B45ED8"/>
-    <w:pPr>
-      <w:ind w:left="720"/>
-      <w:contextualSpacing/>
-    </w:pPr>
   </w:style>
 </w:styles>
 </file>

--- a/Readme.docx
+++ b/Readme.docx
@@ -1,13 +1,11 @@
 
 <file path=word/document.xml><?xml version="1.0" encoding="utf-8"?>
-<w:document xmlns:o="urn:schemas-microsoft-com:office:office" xmlns:r="http://schemas.openxmlformats.org/officeDocument/2006/relationships" xmlns:v="urn:schemas-microsoft-com:vml" xmlns:w="http://schemas.openxmlformats.org/wordprocessingml/2006/main" xmlns:w10="urn:schemas-microsoft-com:office:word" xmlns:wp="http://schemas.openxmlformats.org/drawingml/2006/wordprocessingDrawing" xmlns:wps="http://schemas.microsoft.com/office/word/2010/wordprocessingShape" xmlns:wpg="http://schemas.microsoft.com/office/word/2010/wordprocessingGroup" xmlns:mc="http://schemas.openxmlformats.org/markup-compatibility/2006" xmlns:wp14="http://schemas.microsoft.com/office/word/2010/wordprocessingDrawing" xmlns:w14="http://schemas.microsoft.com/office/word/2010/wordml" mc:Ignorable="w14 wp14">
+<w:document xmlns:wpc="http://schemas.microsoft.com/office/word/2010/wordprocessingCanvas" xmlns:cx="http://schemas.microsoft.com/office/drawing/2014/chartex" xmlns:cx1="http://schemas.microsoft.com/office/drawing/2015/9/8/chartex" xmlns:cx2="http://schemas.microsoft.com/office/drawing/2015/10/21/chartex" xmlns:cx3="http://schemas.microsoft.com/office/drawing/2016/5/9/chartex" xmlns:cx4="http://schemas.microsoft.com/office/drawing/2016/5/10/chartex" xmlns:cx5="http://schemas.microsoft.com/office/drawing/2016/5/11/chartex" xmlns:cx6="http://schemas.microsoft.com/office/drawing/2016/5/12/chartex" xmlns:cx7="http://schemas.microsoft.com/office/drawing/2016/5/13/chartex" xmlns:cx8="http://schemas.microsoft.com/office/drawing/2016/5/14/chartex" xmlns:mc="http://schemas.openxmlformats.org/markup-compatibility/2006" xmlns:aink="http://schemas.microsoft.com/office/drawing/2016/ink" xmlns:am3d="http://schemas.microsoft.com/office/drawing/2017/model3d" xmlns:o="urn:schemas-microsoft-com:office:office" xmlns:oel="http://schemas.microsoft.com/office/2019/extlst" xmlns:r="http://schemas.openxmlformats.org/officeDocument/2006/relationships" xmlns:m="http://schemas.openxmlformats.org/officeDocument/2006/math" xmlns:v="urn:schemas-microsoft-com:vml" xmlns:wp14="http://schemas.microsoft.com/office/word/2010/wordprocessingDrawing" xmlns:wp="http://schemas.openxmlformats.org/drawingml/2006/wordprocessingDrawing" xmlns:w10="urn:schemas-microsoft-com:office:word" xmlns:w="http://schemas.openxmlformats.org/wordprocessingml/2006/main" xmlns:w14="http://schemas.microsoft.com/office/word/2010/wordml" xmlns:w15="http://schemas.microsoft.com/office/word/2012/wordml" xmlns:w16cex="http://schemas.microsoft.com/office/word/2018/wordml/cex" xmlns:w16cid="http://schemas.microsoft.com/office/word/2016/wordml/cid" xmlns:w16="http://schemas.microsoft.com/office/word/2018/wordml" xmlns:w16sdtdh="http://schemas.microsoft.com/office/word/2020/wordml/sdtdatahash" xmlns:w16se="http://schemas.microsoft.com/office/word/2015/wordml/symex" xmlns:wpg="http://schemas.microsoft.com/office/word/2010/wordprocessingGroup" xmlns:wpi="http://schemas.microsoft.com/office/word/2010/wordprocessingInk" xmlns:wne="http://schemas.microsoft.com/office/word/2006/wordml" xmlns:wps="http://schemas.microsoft.com/office/word/2010/wordprocessingShape" mc:Ignorable="w14 w15 w16se w16cid w16 w16cex w16sdtdh wp14">
   <w:body>
     <w:p>
       <w:pPr>
-        <w:pStyle w:val="Normal"/>
         <w:jc w:val="center"/>
         <w:rPr>
-          <w:b/>
           <w:b/>
           <w:bCs/>
           <w:sz w:val="36"/>
@@ -28,9 +26,7 @@
     </w:p>
     <w:p>
       <w:pPr>
-        <w:pStyle w:val="Normal"/>
-        <w:rPr>
-          <w:b/>
+        <w:rPr>
           <w:b/>
           <w:bCs/>
           <w:sz w:val="36"/>
@@ -38,21 +34,10 @@
           <w:u w:val="single"/>
         </w:rPr>
       </w:pPr>
-      <w:r>
-        <w:rPr>
-          <w:b/>
-          <w:bCs/>
-          <w:sz w:val="36"/>
-          <w:szCs w:val="36"/>
-          <w:u w:val="single"/>
-        </w:rPr>
-      </w:r>
-    </w:p>
-    <w:p>
-      <w:pPr>
-        <w:pStyle w:val="Normal"/>
-        <w:rPr>
-          <w:b/>
+    </w:p>
+    <w:p>
+      <w:pPr>
+        <w:rPr>
           <w:b/>
           <w:bCs/>
         </w:rPr>
@@ -82,13 +67,16 @@
         </w:numPr>
         <w:rPr>
           <w:b/>
-          <w:b/>
-          <w:bCs/>
-        </w:rPr>
-      </w:pPr>
-      <w:r>
-        <w:rPr/>
-        <w:t xml:space="preserve">Jashwin Acharya (X500: achar061): </w:t>
+          <w:bCs/>
+        </w:rPr>
+      </w:pPr>
+      <w:proofErr w:type="spellStart"/>
+      <w:r>
+        <w:t>Jashwin</w:t>
+      </w:r>
+      <w:proofErr w:type="spellEnd"/>
+      <w:r>
+        <w:t xml:space="preserve"> Acharya (X500: achar061): </w:t>
       </w:r>
     </w:p>
     <w:p>
@@ -100,12 +88,10 @@
         </w:numPr>
         <w:rPr>
           <w:b/>
-          <w:b/>
-          <w:bCs/>
-        </w:rPr>
-      </w:pPr>
-      <w:r>
-        <w:rPr/>
+          <w:bCs/>
+        </w:rPr>
+      </w:pPr>
+      <w:r>
         <w:t>Implemented initial versions of the Subscribe, Publish and Unsubscribe functions</w:t>
       </w:r>
     </w:p>
@@ -118,13 +104,19 @@
         </w:numPr>
         <w:rPr>
           <w:b/>
-          <w:b/>
-          <w:bCs/>
-        </w:rPr>
-      </w:pPr>
-      <w:r>
-        <w:rPr/>
-        <w:t>Implemented article validation functions for Publish, Subscribe and Unsubscribe commands and also wrote multiple test cases to test those validation methods</w:t>
+          <w:bCs/>
+        </w:rPr>
+      </w:pPr>
+      <w:r>
+        <w:t xml:space="preserve">Implemented article validation functions for Publish, Subscribe and Unsubscribe commands </w:t>
+      </w:r>
+      <w:proofErr w:type="gramStart"/>
+      <w:r>
+        <w:t>and also</w:t>
+      </w:r>
+      <w:proofErr w:type="gramEnd"/>
+      <w:r>
+        <w:t xml:space="preserve"> wrote multiple test cases to test those validation methods</w:t>
       </w:r>
     </w:p>
     <w:p>
@@ -136,13 +128,28 @@
         </w:numPr>
         <w:rPr>
           <w:b/>
-          <w:b/>
-          <w:bCs/>
-        </w:rPr>
-      </w:pPr>
-      <w:r>
-        <w:rPr/>
-        <w:t>Implemented PubSub Client command line interface along with the corresponding command line format validation functions and multi-thread implementations for making RMI calls and receiving published articles via UDP</w:t>
+          <w:bCs/>
+        </w:rPr>
+      </w:pPr>
+      <w:r>
+        <w:t xml:space="preserve">Implemented </w:t>
+      </w:r>
+      <w:r>
+        <w:t xml:space="preserve">the complete </w:t>
+      </w:r>
+      <w:proofErr w:type="spellStart"/>
+      <w:r>
+        <w:t>PubSub</w:t>
+      </w:r>
+      <w:proofErr w:type="spellEnd"/>
+      <w:r>
+        <w:t xml:space="preserve"> Client command line interface along with the corresponding command line format validation functions and</w:t>
+      </w:r>
+      <w:r>
+        <w:t xml:space="preserve"> complete</w:t>
+      </w:r>
+      <w:r>
+        <w:t xml:space="preserve"> multi-thread implementations for making RMI calls and receiving published articles via UDP</w:t>
       </w:r>
     </w:p>
     <w:p>
@@ -154,12 +161,10 @@
         </w:numPr>
         <w:rPr>
           <w:b/>
-          <w:b/>
-          <w:bCs/>
-        </w:rPr>
-      </w:pPr>
-      <w:r>
-        <w:rPr/>
+          <w:bCs/>
+        </w:rPr>
+      </w:pPr>
+      <w:r>
         <w:t>Implemented functionality for pinging the server every 10 seconds from the client.</w:t>
       </w:r>
     </w:p>
@@ -172,25 +177,27 @@
         </w:numPr>
         <w:rPr>
           <w:b/>
-          <w:b/>
-          <w:bCs/>
-        </w:rPr>
-      </w:pPr>
-      <w:r>
-        <w:rPr/>
-        <w:t>Al Yaqdhan Al Maawali</w:t>
-      </w:r>
-      <w:r>
-        <w:rPr/>
-        <w:t xml:space="preserve"> (X500: </w:t>
-      </w:r>
-      <w:r>
-        <w:rPr/>
-        <w:t>almaa009</w:t>
-      </w:r>
-      <w:r>
-        <w:rPr/>
-        <w:t xml:space="preserve">): </w:t>
+          <w:bCs/>
+        </w:rPr>
+      </w:pPr>
+      <w:r>
+        <w:t xml:space="preserve">Al </w:t>
+      </w:r>
+      <w:proofErr w:type="spellStart"/>
+      <w:r>
+        <w:t>Yaqdhan</w:t>
+      </w:r>
+      <w:proofErr w:type="spellEnd"/>
+      <w:r>
+        <w:t xml:space="preserve"> Al </w:t>
+      </w:r>
+      <w:proofErr w:type="spellStart"/>
+      <w:r>
+        <w:t>Maawali</w:t>
+      </w:r>
+      <w:proofErr w:type="spellEnd"/>
+      <w:r>
+        <w:t xml:space="preserve"> (X500: almaa009): </w:t>
       </w:r>
     </w:p>
     <w:p>
@@ -202,17 +209,11 @@
         </w:numPr>
         <w:rPr>
           <w:b/>
-          <w:b/>
-          <w:bCs/>
-        </w:rPr>
-      </w:pPr>
-      <w:r>
-        <w:rPr/>
-        <w:t xml:space="preserve">Implemented </w:t>
-      </w:r>
-      <w:r>
-        <w:rPr/>
-        <w:t>threading and command line code base</w:t>
+          <w:bCs/>
+        </w:rPr>
+      </w:pPr>
+      <w:r>
+        <w:t>Implemented threading and command line code base</w:t>
       </w:r>
     </w:p>
     <w:p>
@@ -224,17 +225,11 @@
         </w:numPr>
         <w:rPr>
           <w:b/>
-          <w:b/>
-          <w:bCs/>
-        </w:rPr>
-      </w:pPr>
-      <w:r>
-        <w:rPr/>
-        <w:t xml:space="preserve">Implemented </w:t>
-      </w:r>
-      <w:r>
-        <w:rPr/>
-        <w:t>the ping function</w:t>
+          <w:bCs/>
+        </w:rPr>
+      </w:pPr>
+      <w:r>
+        <w:t>Implemented the ping function</w:t>
       </w:r>
     </w:p>
     <w:p>
@@ -246,65 +241,38 @@
         </w:numPr>
         <w:rPr>
           <w:b/>
-          <w:b/>
-          <w:bCs/>
-        </w:rPr>
-      </w:pPr>
-      <w:r>
-        <w:rPr/>
+          <w:bCs/>
+        </w:rPr>
+      </w:pPr>
+      <w:r>
         <w:t>Created some J-unit tests to test the validity of the clients input in the command line.</w:t>
       </w:r>
     </w:p>
     <w:p>
       <w:pPr>
         <w:pStyle w:val="ListParagraph"/>
-        <w:numPr>
-          <w:ilvl w:val="0"/>
-          <w:numId w:val="0"/>
-        </w:numPr>
-        <w:ind w:left="1440" w:hanging="0"/>
-        <w:rPr/>
-      </w:pPr>
-      <w:r>
-        <w:rPr/>
-      </w:r>
+        <w:ind w:left="1440"/>
+      </w:pPr>
     </w:p>
     <w:p>
       <w:pPr>
         <w:pStyle w:val="ListParagraph"/>
-        <w:numPr>
-          <w:ilvl w:val="0"/>
-          <w:numId w:val="0"/>
-        </w:numPr>
-        <w:ind w:left="1440" w:hanging="0"/>
-        <w:rPr/>
-      </w:pPr>
-      <w:r>
-        <w:rPr/>
-      </w:r>
+        <w:ind w:left="1440"/>
+      </w:pPr>
     </w:p>
     <w:p>
       <w:pPr>
         <w:pStyle w:val="ListParagraph"/>
-        <w:ind w:left="1440" w:hanging="0"/>
-        <w:rPr>
-          <w:b/>
-          <w:b/>
-          <w:bCs/>
-        </w:rPr>
-      </w:pPr>
-      <w:r>
-        <w:rPr>
-          <w:b/>
-          <w:bCs/>
-        </w:rPr>
-      </w:r>
-    </w:p>
-    <w:p>
-      <w:pPr>
-        <w:pStyle w:val="Normal"/>
-        <w:rPr>
-          <w:b/>
+        <w:ind w:left="1440"/>
+        <w:rPr>
+          <w:b/>
+          <w:bCs/>
+        </w:rPr>
+      </w:pPr>
+    </w:p>
+    <w:p>
+      <w:pPr>
+        <w:rPr>
           <w:b/>
           <w:bCs/>
           <w:sz w:val="36"/>
@@ -324,13 +292,16 @@
       </w:r>
     </w:p>
     <w:p>
-      <w:pPr>
-        <w:pStyle w:val="Normal"/>
-        <w:rPr/>
-      </w:pPr>
-      <w:r>
-        <w:rPr/>
-        <w:t>The following steps have to executed in the order specified below for successfully running the Client(s) and server:</w:t>
+      <w:r>
+        <w:t xml:space="preserve">The following steps </w:t>
+      </w:r>
+      <w:proofErr w:type="gramStart"/>
+      <w:r>
+        <w:t>have to</w:t>
+      </w:r>
+      <w:proofErr w:type="gramEnd"/>
+      <w:r>
+        <w:t xml:space="preserve"> executed in the order specified below for successfully running the Client(s) and server:</w:t>
       </w:r>
     </w:p>
     <w:p>
@@ -340,11 +311,17 @@
           <w:ilvl w:val="0"/>
           <w:numId w:val="1"/>
         </w:numPr>
-        <w:rPr/>
-      </w:pPr>
-      <w:r>
-        <w:rPr/>
-        <w:t>Navigate to the “src” folder in the attached zip file</w:t>
+      </w:pPr>
+      <w:r>
+        <w:t>Navigate to the “</w:t>
+      </w:r>
+      <w:proofErr w:type="spellStart"/>
+      <w:r>
+        <w:t>src</w:t>
+      </w:r>
+      <w:proofErr w:type="spellEnd"/>
+      <w:r>
+        <w:t>” folder in the attached zip file</w:t>
       </w:r>
     </w:p>
     <w:p>
@@ -354,11 +331,17 @@
           <w:ilvl w:val="0"/>
           <w:numId w:val="1"/>
         </w:numPr>
-        <w:rPr/>
-      </w:pPr>
-      <w:r>
-        <w:rPr/>
-        <w:t>Open 3 separate terminals in the “src” folder</w:t>
+      </w:pPr>
+      <w:r>
+        <w:t>Open 3 separate terminals in the “</w:t>
+      </w:r>
+      <w:proofErr w:type="spellStart"/>
+      <w:r>
+        <w:t>src</w:t>
+      </w:r>
+      <w:proofErr w:type="spellEnd"/>
+      <w:r>
+        <w:t>” folder</w:t>
       </w:r>
     </w:p>
     <w:p>
@@ -368,11 +351,25 @@
           <w:ilvl w:val="0"/>
           <w:numId w:val="1"/>
         </w:numPr>
-        <w:rPr/>
-      </w:pPr>
-      <w:r>
-        <w:rPr/>
-        <w:t>In one terminal, type “rmiregistry 1099 &amp;” and hit “ENTER” on the keyboard. Keep this terminal running while manually running the PubSub server and clients</w:t>
+      </w:pPr>
+      <w:r>
+        <w:t>In one terminal, type “</w:t>
+      </w:r>
+      <w:proofErr w:type="spellStart"/>
+      <w:r>
+        <w:t>rmiregistry</w:t>
+      </w:r>
+      <w:proofErr w:type="spellEnd"/>
+      <w:r>
+        <w:t xml:space="preserve"> 1099 &amp;” and hit “ENTER” on the keyboard. Keep this terminal running while manually running the </w:t>
+      </w:r>
+      <w:proofErr w:type="spellStart"/>
+      <w:r>
+        <w:t>PubSub</w:t>
+      </w:r>
+      <w:proofErr w:type="spellEnd"/>
+      <w:r>
+        <w:t xml:space="preserve"> server and clients</w:t>
       </w:r>
     </w:p>
     <w:p>
@@ -382,10 +379,8 @@
           <w:ilvl w:val="0"/>
           <w:numId w:val="1"/>
         </w:numPr>
-        <w:rPr/>
-      </w:pPr>
-      <w:r>
-        <w:rPr/>
+      </w:pPr>
+      <w:r>
         <w:t>In the second terminal, do the following steps:</w:t>
       </w:r>
     </w:p>
@@ -396,11 +391,17 @@
           <w:ilvl w:val="1"/>
           <w:numId w:val="1"/>
         </w:numPr>
-        <w:rPr/>
-      </w:pPr>
-      <w:r>
-        <w:rPr/>
-        <w:t>Type “javac PubSubServer.java” and hit ENTER</w:t>
+      </w:pPr>
+      <w:r>
+        <w:t>Type “</w:t>
+      </w:r>
+      <w:proofErr w:type="spellStart"/>
+      <w:r>
+        <w:t>javac</w:t>
+      </w:r>
+      <w:proofErr w:type="spellEnd"/>
+      <w:r>
+        <w:t xml:space="preserve"> PubSubServer.java” and hit ENTER</w:t>
       </w:r>
     </w:p>
     <w:p>
@@ -410,11 +411,25 @@
           <w:ilvl w:val="1"/>
           <w:numId w:val="1"/>
         </w:numPr>
-        <w:rPr/>
-      </w:pPr>
-      <w:r>
-        <w:rPr/>
-        <w:t>Type “java PubSubServer” and hit ENTER. Upon pressing ENTER, the following message will be displayed in the terminal: “Publish-Subscribe server is ready as: PubSubServer”</w:t>
+      </w:pPr>
+      <w:r>
+        <w:t xml:space="preserve">Type “java </w:t>
+      </w:r>
+      <w:proofErr w:type="spellStart"/>
+      <w:r>
+        <w:t>PubSubServer</w:t>
+      </w:r>
+      <w:proofErr w:type="spellEnd"/>
+      <w:r>
+        <w:t xml:space="preserve">” and hit ENTER. Upon pressing ENTER, the following message will be displayed in the terminal: “Publish-Subscribe server is ready as: </w:t>
+      </w:r>
+      <w:proofErr w:type="spellStart"/>
+      <w:r>
+        <w:t>PubSubServer</w:t>
+      </w:r>
+      <w:proofErr w:type="spellEnd"/>
+      <w:r>
+        <w:t>”</w:t>
       </w:r>
     </w:p>
     <w:p>
@@ -424,10 +439,8 @@
           <w:ilvl w:val="0"/>
           <w:numId w:val="1"/>
         </w:numPr>
-        <w:rPr/>
-      </w:pPr>
-      <w:r>
-        <w:rPr/>
+      </w:pPr>
+      <w:r>
         <w:t>In the third terminal, do the following steps:</w:t>
       </w:r>
     </w:p>
@@ -438,11 +451,17 @@
           <w:ilvl w:val="1"/>
           <w:numId w:val="1"/>
         </w:numPr>
-        <w:rPr/>
-      </w:pPr>
-      <w:r>
-        <w:rPr/>
-        <w:t>Type “javac PubSubClient.java” and hit ENTER</w:t>
+      </w:pPr>
+      <w:r>
+        <w:t>Type “</w:t>
+      </w:r>
+      <w:proofErr w:type="spellStart"/>
+      <w:r>
+        <w:t>javac</w:t>
+      </w:r>
+      <w:proofErr w:type="spellEnd"/>
+      <w:r>
+        <w:t xml:space="preserve"> PubSubClient.java” and hit ENTER</w:t>
       </w:r>
     </w:p>
     <w:p>
@@ -452,27 +471,23 @@
           <w:ilvl w:val="1"/>
           <w:numId w:val="1"/>
         </w:numPr>
-        <w:rPr/>
-      </w:pPr>
-      <w:r>
-        <w:rPr/>
-        <w:t>Type “java PubSubClient localhost” and hit ENTER. Upon pressing ENTER, a welcome message will be shown which highlight all possible options for making RMI calls to the server</w:t>
-      </w:r>
-    </w:p>
-    <w:p>
-      <w:pPr>
-        <w:pStyle w:val="Normal"/>
-        <w:rPr/>
-      </w:pPr>
-      <w:r>
-        <w:rPr/>
-      </w:r>
-    </w:p>
-    <w:p>
-      <w:pPr>
-        <w:pStyle w:val="Normal"/>
-        <w:rPr>
-          <w:b/>
+      </w:pPr>
+      <w:r>
+        <w:t xml:space="preserve">Type “java </w:t>
+      </w:r>
+      <w:proofErr w:type="spellStart"/>
+      <w:r>
+        <w:t>PubSubClient</w:t>
+      </w:r>
+      <w:proofErr w:type="spellEnd"/>
+      <w:r>
+        <w:t xml:space="preserve"> localhost” and hit ENTER. Upon pressing ENTER, a welcome message will be shown which highlight all possible options for making RMI calls to the server</w:t>
+      </w:r>
+    </w:p>
+    <w:p/>
+    <w:p>
+      <w:pPr>
+        <w:rPr>
           <w:b/>
           <w:bCs/>
         </w:rPr>
@@ -485,7 +500,6 @@
         <w:t xml:space="preserve">Multiclient support: </w:t>
       </w:r>
       <w:r>
-        <w:rPr/>
         <w:t xml:space="preserve">If you want to test </w:t>
       </w:r>
       <w:r>
@@ -496,8 +510,15 @@
         <w:t>multiple clients</w:t>
       </w:r>
       <w:r>
-        <w:rPr/>
-        <w:t xml:space="preserve">, then you can open multiple more terminals in the “src” folder and follow </w:t>
+        <w:t>, then you can open multiple more terminals in the “</w:t>
+      </w:r>
+      <w:proofErr w:type="spellStart"/>
+      <w:r>
+        <w:t>src</w:t>
+      </w:r>
+      <w:proofErr w:type="spellEnd"/>
+      <w:r>
+        <w:t xml:space="preserve">” folder and follow </w:t>
       </w:r>
       <w:r>
         <w:rPr>
@@ -507,24 +528,17 @@
         <w:t>step 5 above</w:t>
       </w:r>
       <w:r>
-        <w:rPr/>
-        <w:t xml:space="preserve"> to have multiple clients communicate with the server. The maximum clients our application can support is 5, but new clients can join the server once an existing client leaves.</w:t>
-      </w:r>
-    </w:p>
-    <w:p>
-      <w:pPr>
-        <w:pStyle w:val="Normal"/>
-        <w:rPr/>
-      </w:pPr>
-      <w:r>
-        <w:rPr/>
-      </w:r>
-    </w:p>
-    <w:p>
-      <w:pPr>
-        <w:pStyle w:val="Normal"/>
-        <w:rPr>
-          <w:b/>
+        <w:t xml:space="preserve"> to have multiple clients communicate with </w:t>
+      </w:r>
+      <w:r>
+        <w:lastRenderedPageBreak/>
+        <w:t>the server. The maximum clients our application can support is 5, but new clients can join the server once an existing client leaves.</w:t>
+      </w:r>
+    </w:p>
+    <w:p/>
+    <w:p>
+      <w:pPr>
+        <w:rPr>
           <w:b/>
           <w:bCs/>
           <w:sz w:val="36"/>
@@ -544,13 +558,16 @@
       </w:r>
     </w:p>
     <w:p>
-      <w:pPr>
-        <w:pStyle w:val="Normal"/>
-        <w:rPr/>
-      </w:pPr>
-      <w:r>
-        <w:rPr/>
-        <w:t>Our implementation allows the server and clients to be on different computers and still communicate with each other. To test this feature, please perform the following steps (assuming you have a 2 computer setup):</w:t>
+      <w:r>
+        <w:t xml:space="preserve">Our implementation allows the server and clients to be on different computers and still communicate with each other. To test this feature, please perform the following steps (assuming you have a </w:t>
+      </w:r>
+      <w:proofErr w:type="gramStart"/>
+      <w:r>
+        <w:t>2 computer</w:t>
+      </w:r>
+      <w:proofErr w:type="gramEnd"/>
+      <w:r>
+        <w:t xml:space="preserve"> setup):</w:t>
       </w:r>
     </w:p>
     <w:p>
@@ -560,11 +577,17 @@
           <w:ilvl w:val="0"/>
           <w:numId w:val="2"/>
         </w:numPr>
-        <w:rPr/>
-      </w:pPr>
-      <w:r>
-        <w:rPr/>
-        <w:t>Navigate to the “src” folder on both computers</w:t>
+      </w:pPr>
+      <w:r>
+        <w:t>Navigate to the “</w:t>
+      </w:r>
+      <w:proofErr w:type="spellStart"/>
+      <w:r>
+        <w:t>src</w:t>
+      </w:r>
+      <w:proofErr w:type="spellEnd"/>
+      <w:r>
+        <w:t>” folder on both computers</w:t>
       </w:r>
     </w:p>
     <w:p>
@@ -574,11 +597,17 @@
           <w:ilvl w:val="0"/>
           <w:numId w:val="2"/>
         </w:numPr>
-        <w:rPr/>
-      </w:pPr>
-      <w:r>
-        <w:rPr/>
-        <w:t>Open a terminal window in the “src” folder on both computers</w:t>
+      </w:pPr>
+      <w:r>
+        <w:t>Open a terminal window in the “</w:t>
+      </w:r>
+      <w:proofErr w:type="spellStart"/>
+      <w:r>
+        <w:t>src</w:t>
+      </w:r>
+      <w:proofErr w:type="spellEnd"/>
+      <w:r>
+        <w:t>” folder on both computers</w:t>
       </w:r>
     </w:p>
     <w:p>
@@ -588,11 +617,25 @@
           <w:ilvl w:val="0"/>
           <w:numId w:val="2"/>
         </w:numPr>
-        <w:rPr/>
-      </w:pPr>
-      <w:r>
-        <w:rPr/>
-        <w:t>Type “rmiregistry 1099 &amp;” in both terminals and hit “ENTER” on the keyboard. Keep these terminals running while manually running the PubSub server and clients</w:t>
+      </w:pPr>
+      <w:r>
+        <w:t>Type “</w:t>
+      </w:r>
+      <w:proofErr w:type="spellStart"/>
+      <w:r>
+        <w:t>rmiregistry</w:t>
+      </w:r>
+      <w:proofErr w:type="spellEnd"/>
+      <w:r>
+        <w:t xml:space="preserve"> 1099 &amp;” in both terminals and hit “ENTER” on the keyboard. Keep these terminals running while manually running the </w:t>
+      </w:r>
+      <w:proofErr w:type="spellStart"/>
+      <w:r>
+        <w:t>PubSub</w:t>
+      </w:r>
+      <w:proofErr w:type="spellEnd"/>
+      <w:r>
+        <w:t xml:space="preserve"> server and clients</w:t>
       </w:r>
     </w:p>
     <w:p>
@@ -602,10 +645,8 @@
           <w:ilvl w:val="0"/>
           <w:numId w:val="2"/>
         </w:numPr>
-        <w:rPr/>
-      </w:pPr>
-      <w:r>
-        <w:rPr/>
+      </w:pPr>
+      <w:r>
         <w:t>Open one more terminal in the 1</w:t>
       </w:r>
       <w:r>
@@ -615,7 +656,6 @@
         <w:t>st</w:t>
       </w:r>
       <w:r>
-        <w:rPr/>
         <w:t xml:space="preserve"> computer and perform the following steps:</w:t>
       </w:r>
     </w:p>
@@ -626,11 +666,17 @@
           <w:ilvl w:val="1"/>
           <w:numId w:val="2"/>
         </w:numPr>
-        <w:rPr/>
-      </w:pPr>
-      <w:r>
-        <w:rPr/>
-        <w:t>Type “javac PubSubServer.java” and hit ENTER</w:t>
+      </w:pPr>
+      <w:r>
+        <w:t>Type “</w:t>
+      </w:r>
+      <w:proofErr w:type="spellStart"/>
+      <w:r>
+        <w:t>javac</w:t>
+      </w:r>
+      <w:proofErr w:type="spellEnd"/>
+      <w:r>
+        <w:t xml:space="preserve"> PubSubServer.java” and hit ENTER</w:t>
       </w:r>
     </w:p>
     <w:p>
@@ -640,11 +686,25 @@
           <w:ilvl w:val="1"/>
           <w:numId w:val="2"/>
         </w:numPr>
-        <w:rPr/>
-      </w:pPr>
-      <w:r>
-        <w:rPr/>
-        <w:t>Type “java PubSubServer” and hit ENTER. Upon pressing ENTER, the following message will be displayed in the terminal: “Publish-Subscribe server is ready as: PubSubServer”</w:t>
+      </w:pPr>
+      <w:r>
+        <w:t xml:space="preserve">Type “java </w:t>
+      </w:r>
+      <w:proofErr w:type="spellStart"/>
+      <w:r>
+        <w:t>PubSubServer</w:t>
+      </w:r>
+      <w:proofErr w:type="spellEnd"/>
+      <w:r>
+        <w:t xml:space="preserve">” and hit ENTER. Upon pressing ENTER, the following message will be displayed in the terminal: “Publish-Subscribe server is ready as: </w:t>
+      </w:r>
+      <w:proofErr w:type="spellStart"/>
+      <w:r>
+        <w:t>PubSubServer</w:t>
+      </w:r>
+      <w:proofErr w:type="spellEnd"/>
+      <w:r>
+        <w:t>”</w:t>
       </w:r>
     </w:p>
     <w:p>
@@ -654,10 +714,8 @@
           <w:ilvl w:val="0"/>
           <w:numId w:val="2"/>
         </w:numPr>
-        <w:rPr/>
-      </w:pPr>
-      <w:r>
-        <w:rPr/>
+      </w:pPr>
+      <w:r>
         <w:t>Open one more terminal in the 2</w:t>
       </w:r>
       <w:r>
@@ -667,7 +725,6 @@
         <w:t>nd</w:t>
       </w:r>
       <w:r>
-        <w:rPr/>
         <w:t xml:space="preserve"> computer and perform the following steps:</w:t>
       </w:r>
     </w:p>
@@ -678,11 +735,17 @@
           <w:ilvl w:val="1"/>
           <w:numId w:val="2"/>
         </w:numPr>
-        <w:rPr/>
-      </w:pPr>
-      <w:r>
-        <w:rPr/>
-        <w:t>Type “javac PubSubClient.java” and hit ENTER</w:t>
+      </w:pPr>
+      <w:r>
+        <w:t>Type “</w:t>
+      </w:r>
+      <w:proofErr w:type="spellStart"/>
+      <w:r>
+        <w:t>javac</w:t>
+      </w:r>
+      <w:proofErr w:type="spellEnd"/>
+      <w:r>
+        <w:t xml:space="preserve"> PubSubClient.java” and hit ENTER</w:t>
       </w:r>
     </w:p>
     <w:p>
@@ -692,28 +755,28 @@
           <w:ilvl w:val="1"/>
           <w:numId w:val="2"/>
         </w:numPr>
-        <w:rPr/>
-      </w:pPr>
-      <w:r>
-        <w:rPr/>
-        <w:t>Type “java PubSubClient localhost” and hit ENTER. Upon pressing ENTER, a welcome message will be shown which highlight all possible options for making RMI calls to the server</w:t>
+      </w:pPr>
+      <w:r>
+        <w:t xml:space="preserve">Type “java </w:t>
+      </w:r>
+      <w:proofErr w:type="spellStart"/>
+      <w:r>
+        <w:t>PubSubClient</w:t>
+      </w:r>
+      <w:proofErr w:type="spellEnd"/>
+      <w:r>
+        <w:t xml:space="preserve"> localhost” and hit ENTER. Upon pressing ENTER, a welcome message will be shown which highlight all possible options for making RMI calls to the server</w:t>
       </w:r>
     </w:p>
     <w:p>
       <w:pPr>
         <w:pStyle w:val="ListParagraph"/>
-        <w:ind w:left="1440" w:hanging="0"/>
-        <w:rPr/>
-      </w:pPr>
-      <w:r>
-        <w:rPr/>
-      </w:r>
-    </w:p>
-    <w:p>
-      <w:pPr>
-        <w:pStyle w:val="Normal"/>
-        <w:rPr>
-          <w:b/>
+        <w:ind w:left="1440"/>
+      </w:pPr>
+    </w:p>
+    <w:p>
+      <w:pPr>
+        <w:rPr>
           <w:b/>
           <w:bCs/>
           <w:sz w:val="36"/>
@@ -732,46 +795,23 @@
         <w:t>Publish-Subscribe Client Interface Usage:</w:t>
       </w:r>
     </w:p>
-    <w:p>
-      <w:pPr>
-        <w:pStyle w:val="Normal"/>
-        <w:rPr/>
-      </w:pPr>
-      <w:r>
-        <w:rPr/>
-      </w:r>
-    </w:p>
-    <w:p>
-      <w:pPr>
-        <w:pStyle w:val="Normal"/>
-        <w:rPr/>
-      </w:pPr>
-      <w:r>
-        <w:rPr/>
+    <w:p/>
+    <w:p>
+      <w:r>
         <w:t>When the client file is run, you will see the following “Welcome” screen:</w:t>
       </w:r>
     </w:p>
-    <w:p>
-      <w:pPr>
-        <w:pStyle w:val="Normal"/>
-        <w:rPr/>
-      </w:pPr>
-      <w:r>
-        <w:rPr/>
-      </w:r>
-    </w:p>
-    <w:p>
-      <w:pPr>
-        <w:pStyle w:val="Normal"/>
-        <w:rPr/>
-      </w:pPr>
-      <w:r>
-        <w:rPr/>
+    <w:p/>
+    <w:p>
+      <w:r>
+        <w:rPr>
+          <w:noProof/>
+        </w:rPr>
         <w:drawing>
-          <wp:inline distT="0" distB="0" distL="0" distR="0">
+          <wp:inline distT="0" distB="0" distL="0" distR="0" wp14:anchorId="18AE953C" wp14:editId="7C9FE6F3">
             <wp:extent cx="5943600" cy="2307590"/>
             <wp:effectExtent l="0" t="0" r="0" b="0"/>
-            <wp:docPr id="1" name="Picture 1" descr=""/>
+            <wp:docPr id="1" name="Picture 1"/>
             <wp:cNvGraphicFramePr>
               <a:graphicFrameLocks xmlns:a="http://schemas.openxmlformats.org/drawingml/2006/main" noChangeAspect="1"/>
             </wp:cNvGraphicFramePr>
@@ -779,13 +819,13 @@
               <a:graphicData uri="http://schemas.openxmlformats.org/drawingml/2006/picture">
                 <pic:pic xmlns:pic="http://schemas.openxmlformats.org/drawingml/2006/picture">
                   <pic:nvPicPr>
-                    <pic:cNvPr id="1" name="Picture 1" descr=""/>
+                    <pic:cNvPr id="1" name="Picture 1"/>
                     <pic:cNvPicPr>
                       <a:picLocks noChangeAspect="1" noChangeArrowheads="1"/>
                     </pic:cNvPicPr>
                   </pic:nvPicPr>
                   <pic:blipFill>
-                    <a:blip r:embed="rId2"/>
+                    <a:blip r:embed="rId5"/>
                     <a:stretch>
                       <a:fillRect/>
                     </a:stretch>
@@ -806,20 +846,8 @@
         </w:drawing>
       </w:r>
     </w:p>
-    <w:p>
-      <w:pPr>
-        <w:pStyle w:val="Normal"/>
-        <w:rPr/>
-      </w:pPr>
-      <w:r>
-        <w:rPr/>
-      </w:r>
-    </w:p>
-    <w:p>
-      <w:pPr>
-        <w:pStyle w:val="Normal"/>
-        <w:rPr/>
-      </w:pPr>
+    <w:p/>
+    <w:p>
       <w:r>
         <w:rPr>
           <w:b/>
@@ -828,24 +856,13 @@
         <w:t xml:space="preserve">Note: </w:t>
       </w:r>
       <w:r>
-        <w:rPr/>
         <w:t>All the commands listed below are not case sensitive i.e., “join” and “Join” have the same utility, “Publish:” and “publish:” have the same utility and so on.</w:t>
       </w:r>
     </w:p>
-    <w:p>
-      <w:pPr>
-        <w:pStyle w:val="Normal"/>
-        <w:rPr/>
-      </w:pPr>
-      <w:r>
-        <w:rPr/>
-      </w:r>
-    </w:p>
-    <w:p>
-      <w:pPr>
-        <w:pStyle w:val="Normal"/>
-        <w:rPr>
-          <w:b/>
+    <w:p/>
+    <w:p>
+      <w:pPr>
+        <w:rPr>
           <w:b/>
           <w:bCs/>
           <w:sz w:val="28"/>
@@ -861,40 +878,26 @@
           <w:szCs w:val="28"/>
           <w:u w:val="single"/>
         </w:rPr>
+        <w:lastRenderedPageBreak/>
         <w:t>Join Command:</w:t>
       </w:r>
     </w:p>
     <w:p>
-      <w:pPr>
-        <w:pStyle w:val="Normal"/>
-        <w:rPr/>
-      </w:pPr>
-      <w:r>
-        <w:rPr/>
+      <w:r>
         <w:t>Type “join” in the client terminal(s) to join the server:</w:t>
       </w:r>
     </w:p>
-    <w:p>
-      <w:pPr>
-        <w:pStyle w:val="Normal"/>
-        <w:rPr/>
-      </w:pPr>
-      <w:r>
-        <w:rPr/>
-      </w:r>
-    </w:p>
-    <w:p>
-      <w:pPr>
-        <w:pStyle w:val="Normal"/>
-        <w:rPr/>
-      </w:pPr>
-      <w:r>
-        <w:rPr/>
+    <w:p/>
+    <w:p>
+      <w:r>
+        <w:rPr>
+          <w:noProof/>
+        </w:rPr>
         <w:drawing>
-          <wp:inline distT="0" distB="0" distL="0" distR="0">
+          <wp:inline distT="0" distB="0" distL="0" distR="0" wp14:anchorId="1D6BF569" wp14:editId="51B27DCF">
             <wp:extent cx="5943600" cy="438785"/>
             <wp:effectExtent l="0" t="0" r="0" b="0"/>
-            <wp:docPr id="2" name="Picture 3" descr=""/>
+            <wp:docPr id="2" name="Picture 3"/>
             <wp:cNvGraphicFramePr>
               <a:graphicFrameLocks xmlns:a="http://schemas.openxmlformats.org/drawingml/2006/main" noChangeAspect="1"/>
             </wp:cNvGraphicFramePr>
@@ -902,13 +905,13 @@
               <a:graphicData uri="http://schemas.openxmlformats.org/drawingml/2006/picture">
                 <pic:pic xmlns:pic="http://schemas.openxmlformats.org/drawingml/2006/picture">
                   <pic:nvPicPr>
-                    <pic:cNvPr id="2" name="Picture 3" descr=""/>
+                    <pic:cNvPr id="2" name="Picture 3"/>
                     <pic:cNvPicPr>
                       <a:picLocks noChangeAspect="1" noChangeArrowheads="1"/>
                     </pic:cNvPicPr>
                   </pic:nvPicPr>
                   <pic:blipFill>
-                    <a:blip r:embed="rId3"/>
+                    <a:blip r:embed="rId6"/>
                     <a:stretch>
                       <a:fillRect/>
                     </a:stretch>
@@ -929,43 +932,20 @@
         </w:drawing>
       </w:r>
     </w:p>
-    <w:p>
-      <w:pPr>
-        <w:pStyle w:val="Normal"/>
-        <w:rPr/>
-      </w:pPr>
-      <w:r>
-        <w:rPr/>
-      </w:r>
-    </w:p>
-    <w:p>
-      <w:pPr>
-        <w:pStyle w:val="Normal"/>
-        <w:rPr/>
-      </w:pPr>
-      <w:r>
-        <w:rPr/>
+    <w:p/>
+    <w:p>
+      <w:r>
         <w:t>Once the client has successfully joined, the server terminal will show a message such as below:</w:t>
       </w:r>
     </w:p>
-    <w:p>
-      <w:pPr>
-        <w:pStyle w:val="Normal"/>
-        <w:rPr/>
-      </w:pPr>
-      <w:r>
-        <w:rPr/>
-      </w:r>
-    </w:p>
-    <w:p>
-      <w:pPr>
-        <w:pStyle w:val="Normal"/>
-        <w:rPr/>
-      </w:pPr>
-      <w:r>
-        <w:rPr/>
+    <w:p/>
+    <w:p>
+      <w:r>
+        <w:rPr>
+          <w:noProof/>
+        </w:rPr>
         <w:drawing>
-          <wp:inline distT="0" distB="0" distL="0" distR="0">
+          <wp:inline distT="0" distB="0" distL="0" distR="0" wp14:anchorId="47913EAC" wp14:editId="2A1E2979">
             <wp:extent cx="5943600" cy="891540"/>
             <wp:effectExtent l="0" t="0" r="0" b="0"/>
             <wp:docPr id="3" name="Picture 2" descr="Text&#10;&#10;Description automatically generated"/>
@@ -982,7 +962,7 @@
                     </pic:cNvPicPr>
                   </pic:nvPicPr>
                   <pic:blipFill>
-                    <a:blip r:embed="rId4"/>
+                    <a:blip r:embed="rId7"/>
                     <a:stretch>
                       <a:fillRect/>
                     </a:stretch>
@@ -1003,20 +983,8 @@
         </w:drawing>
       </w:r>
     </w:p>
-    <w:p>
-      <w:pPr>
-        <w:pStyle w:val="Normal"/>
-        <w:rPr/>
-      </w:pPr>
-      <w:r>
-        <w:rPr/>
-      </w:r>
-    </w:p>
-    <w:p>
-      <w:pPr>
-        <w:pStyle w:val="Normal"/>
-        <w:rPr/>
-      </w:pPr>
+    <w:p/>
+    <w:p>
       <w:r>
         <w:rPr>
           <w:b/>
@@ -1026,24 +994,13 @@
         <w:t xml:space="preserve">Note: </w:t>
       </w:r>
       <w:r>
-        <w:rPr/>
         <w:t>We have added functionality for the Client to Ping the server every 10 seconds to check if the server is still live. For that reason, you will regularly see the message “Client pinged server. Server is online.” in the server terminal.</w:t>
       </w:r>
     </w:p>
-    <w:p>
-      <w:pPr>
-        <w:pStyle w:val="Normal"/>
-        <w:rPr/>
-      </w:pPr>
-      <w:r>
-        <w:rPr/>
-      </w:r>
-    </w:p>
-    <w:p>
-      <w:pPr>
-        <w:pStyle w:val="Normal"/>
-        <w:rPr>
-          <w:b/>
+    <w:p/>
+    <w:p>
+      <w:pPr>
+        <w:rPr>
           <w:b/>
           <w:bCs/>
           <w:sz w:val="28"/>
@@ -1063,27 +1020,20 @@
       </w:r>
     </w:p>
     <w:p>
-      <w:pPr>
-        <w:pStyle w:val="Normal"/>
-        <w:rPr/>
-      </w:pPr>
-      <w:r>
-        <w:rPr/>
+      <w:r>
         <w:t>Type “leave” in the client terminal(s) to leave the server:</w:t>
       </w:r>
     </w:p>
     <w:p>
-      <w:pPr>
-        <w:pStyle w:val="Normal"/>
-        <w:rPr/>
-      </w:pPr>
-      <w:r>
-        <w:rPr/>
+      <w:r>
+        <w:rPr>
+          <w:noProof/>
+        </w:rPr>
         <w:drawing>
-          <wp:inline distT="0" distB="0" distL="0" distR="0">
+          <wp:inline distT="0" distB="0" distL="0" distR="0" wp14:anchorId="6229CA64" wp14:editId="78464A72">
             <wp:extent cx="5943600" cy="568325"/>
             <wp:effectExtent l="0" t="0" r="0" b="0"/>
-            <wp:docPr id="4" name="Picture 4" descr=""/>
+            <wp:docPr id="4" name="Picture 4"/>
             <wp:cNvGraphicFramePr>
               <a:graphicFrameLocks xmlns:a="http://schemas.openxmlformats.org/drawingml/2006/main" noChangeAspect="1"/>
             </wp:cNvGraphicFramePr>
@@ -1091,13 +1041,13 @@
               <a:graphicData uri="http://schemas.openxmlformats.org/drawingml/2006/picture">
                 <pic:pic xmlns:pic="http://schemas.openxmlformats.org/drawingml/2006/picture">
                   <pic:nvPicPr>
-                    <pic:cNvPr id="4" name="Picture 4" descr=""/>
+                    <pic:cNvPr id="4" name="Picture 4"/>
                     <pic:cNvPicPr>
                       <a:picLocks noChangeAspect="1" noChangeArrowheads="1"/>
                     </pic:cNvPicPr>
                   </pic:nvPicPr>
                   <pic:blipFill>
-                    <a:blip r:embed="rId5"/>
+                    <a:blip r:embed="rId8"/>
                     <a:stretch>
                       <a:fillRect/>
                     </a:stretch>
@@ -1118,37 +1068,22 @@
         </w:drawing>
       </w:r>
     </w:p>
-    <w:p>
-      <w:pPr>
-        <w:pStyle w:val="Normal"/>
-        <w:rPr/>
-      </w:pPr>
-      <w:r>
-        <w:rPr/>
-      </w:r>
-    </w:p>
-    <w:p>
-      <w:pPr>
-        <w:pStyle w:val="Normal"/>
-        <w:rPr/>
-      </w:pPr>
-      <w:r>
-        <w:rPr/>
+    <w:p/>
+    <w:p>
+      <w:r>
         <w:t>Once the client has successfully left the server, the server terminal will show a message such as below:</w:t>
       </w:r>
     </w:p>
     <w:p>
-      <w:pPr>
-        <w:pStyle w:val="Normal"/>
-        <w:rPr/>
-      </w:pPr>
-      <w:r>
-        <w:rPr/>
+      <w:r>
+        <w:rPr>
+          <w:noProof/>
+        </w:rPr>
         <w:drawing>
-          <wp:inline distT="0" distB="0" distL="0" distR="0">
+          <wp:inline distT="0" distB="0" distL="0" distR="0" wp14:anchorId="3BA2FBBD" wp14:editId="76A0531B">
             <wp:extent cx="5499100" cy="190500"/>
             <wp:effectExtent l="0" t="0" r="0" b="0"/>
-            <wp:docPr id="5" name="Picture 5" descr=""/>
+            <wp:docPr id="5" name="Picture 5"/>
             <wp:cNvGraphicFramePr>
               <a:graphicFrameLocks xmlns:a="http://schemas.openxmlformats.org/drawingml/2006/main" noChangeAspect="1"/>
             </wp:cNvGraphicFramePr>
@@ -1156,13 +1091,13 @@
               <a:graphicData uri="http://schemas.openxmlformats.org/drawingml/2006/picture">
                 <pic:pic xmlns:pic="http://schemas.openxmlformats.org/drawingml/2006/picture">
                   <pic:nvPicPr>
-                    <pic:cNvPr id="5" name="Picture 5" descr=""/>
+                    <pic:cNvPr id="5" name="Picture 5"/>
                     <pic:cNvPicPr>
                       <a:picLocks noChangeAspect="1" noChangeArrowheads="1"/>
                     </pic:cNvPicPr>
                   </pic:nvPicPr>
                   <pic:blipFill>
-                    <a:blip r:embed="rId6"/>
+                    <a:blip r:embed="rId9"/>
                     <a:stretch>
                       <a:fillRect/>
                     </a:stretch>
@@ -1183,20 +1118,10 @@
         </w:drawing>
       </w:r>
     </w:p>
-    <w:p>
-      <w:pPr>
-        <w:pStyle w:val="Normal"/>
-        <w:rPr/>
-      </w:pPr>
-      <w:r>
-        <w:rPr/>
-      </w:r>
-    </w:p>
-    <w:p>
-      <w:pPr>
-        <w:pStyle w:val="Normal"/>
-        <w:rPr>
-          <w:b/>
+    <w:p/>
+    <w:p>
+      <w:pPr>
+        <w:rPr>
           <w:b/>
           <w:bCs/>
           <w:sz w:val="28"/>
@@ -1216,36 +1141,21 @@
       </w:r>
     </w:p>
     <w:p>
-      <w:pPr>
-        <w:pStyle w:val="Normal"/>
-        <w:rPr/>
-      </w:pPr>
-      <w:r>
-        <w:rPr/>
+      <w:r>
         <w:t>Type “subscribe: &lt;article&gt;” in the client terminal(s) to subscribe to a particular article:</w:t>
       </w:r>
     </w:p>
-    <w:p>
-      <w:pPr>
-        <w:pStyle w:val="Normal"/>
-        <w:rPr/>
-      </w:pPr>
-      <w:r>
-        <w:rPr/>
-      </w:r>
-    </w:p>
-    <w:p>
-      <w:pPr>
-        <w:pStyle w:val="Normal"/>
-        <w:rPr/>
-      </w:pPr>
-      <w:r>
-        <w:rPr/>
+    <w:p/>
+    <w:p>
+      <w:r>
+        <w:rPr>
+          <w:noProof/>
+        </w:rPr>
         <w:drawing>
-          <wp:inline distT="0" distB="0" distL="0" distR="0">
+          <wp:inline distT="0" distB="0" distL="0" distR="0" wp14:anchorId="7FA11DA7" wp14:editId="62FB90C5">
             <wp:extent cx="5943600" cy="441325"/>
             <wp:effectExtent l="0" t="0" r="0" b="0"/>
-            <wp:docPr id="6" name="Picture 6" descr=""/>
+            <wp:docPr id="6" name="Picture 6"/>
             <wp:cNvGraphicFramePr>
               <a:graphicFrameLocks xmlns:a="http://schemas.openxmlformats.org/drawingml/2006/main" noChangeAspect="1"/>
             </wp:cNvGraphicFramePr>
@@ -1253,13 +1163,13 @@
               <a:graphicData uri="http://schemas.openxmlformats.org/drawingml/2006/picture">
                 <pic:pic xmlns:pic="http://schemas.openxmlformats.org/drawingml/2006/picture">
                   <pic:nvPicPr>
-                    <pic:cNvPr id="6" name="Picture 6" descr=""/>
+                    <pic:cNvPr id="6" name="Picture 6"/>
                     <pic:cNvPicPr>
                       <a:picLocks noChangeAspect="1" noChangeArrowheads="1"/>
                     </pic:cNvPicPr>
                   </pic:nvPicPr>
                   <pic:blipFill>
-                    <a:blip r:embed="rId7"/>
+                    <a:blip r:embed="rId10"/>
                     <a:stretch>
                       <a:fillRect/>
                     </a:stretch>
@@ -1280,37 +1190,22 @@
         </w:drawing>
       </w:r>
     </w:p>
-    <w:p>
-      <w:pPr>
-        <w:pStyle w:val="Normal"/>
-        <w:rPr/>
-      </w:pPr>
-      <w:r>
-        <w:rPr/>
-      </w:r>
-    </w:p>
-    <w:p>
-      <w:pPr>
-        <w:pStyle w:val="Normal"/>
-        <w:rPr/>
-      </w:pPr>
-      <w:r>
-        <w:rPr/>
+    <w:p/>
+    <w:p>
+      <w:r>
         <w:t>The server responds with the following message:</w:t>
       </w:r>
     </w:p>
     <w:p>
-      <w:pPr>
-        <w:pStyle w:val="Normal"/>
-        <w:rPr/>
-      </w:pPr>
-      <w:r>
-        <w:rPr/>
+      <w:r>
+        <w:rPr>
+          <w:noProof/>
+        </w:rPr>
         <w:drawing>
-          <wp:inline distT="0" distB="0" distL="0" distR="0">
+          <wp:inline distT="0" distB="0" distL="0" distR="0" wp14:anchorId="67EDAE34" wp14:editId="2440FC86">
             <wp:extent cx="5943600" cy="193040"/>
             <wp:effectExtent l="0" t="0" r="0" b="0"/>
-            <wp:docPr id="7" name="Picture 7" descr=""/>
+            <wp:docPr id="7" name="Picture 7"/>
             <wp:cNvGraphicFramePr>
               <a:graphicFrameLocks xmlns:a="http://schemas.openxmlformats.org/drawingml/2006/main" noChangeAspect="1"/>
             </wp:cNvGraphicFramePr>
@@ -1318,13 +1213,13 @@
               <a:graphicData uri="http://schemas.openxmlformats.org/drawingml/2006/picture">
                 <pic:pic xmlns:pic="http://schemas.openxmlformats.org/drawingml/2006/picture">
                   <pic:nvPicPr>
-                    <pic:cNvPr id="7" name="Picture 7" descr=""/>
+                    <pic:cNvPr id="7" name="Picture 7"/>
                     <pic:cNvPicPr>
                       <a:picLocks noChangeAspect="1" noChangeArrowheads="1"/>
                     </pic:cNvPicPr>
                   </pic:nvPicPr>
                   <pic:blipFill>
-                    <a:blip r:embed="rId8"/>
+                    <a:blip r:embed="rId11"/>
                     <a:stretch>
                       <a:fillRect/>
                     </a:stretch>
@@ -1345,20 +1240,8 @@
         </w:drawing>
       </w:r>
     </w:p>
-    <w:p>
-      <w:pPr>
-        <w:pStyle w:val="Normal"/>
-        <w:rPr/>
-      </w:pPr>
-      <w:r>
-        <w:rPr/>
-      </w:r>
-    </w:p>
-    <w:p>
-      <w:pPr>
-        <w:pStyle w:val="Normal"/>
-        <w:rPr/>
-      </w:pPr>
+    <w:p/>
+    <w:p>
       <w:r>
         <w:rPr>
           <w:b/>
@@ -1367,8 +1250,15 @@
         <w:t>Note</w:t>
       </w:r>
       <w:r>
-        <w:rPr/>
-        <w:t xml:space="preserve">: The format of the “subscribe” command matters. “subscribe: Sports;;;” is a valid command, but “subscribe Sports;;;” is </w:t>
+        <w:t xml:space="preserve">: The format of the “subscribe” command matters. “subscribe: </w:t>
+      </w:r>
+      <w:proofErr w:type="gramStart"/>
+      <w:r>
+        <w:t>Sports;;;</w:t>
+      </w:r>
+      <w:proofErr w:type="gramEnd"/>
+      <w:r>
+        <w:t xml:space="preserve">” is a valid command, but “subscribe Sports;;;” is </w:t>
       </w:r>
       <w:r>
         <w:rPr>
@@ -1378,24 +1268,13 @@
         <w:t>not</w:t>
       </w:r>
       <w:r>
-        <w:rPr/>
         <w:t xml:space="preserve"> a valid command since the colon is missing. Also, the article being subscribed to cannot be more than 60 characters long. If the article is more than 60 characters long (120 bytes), then the client needs to type a new subscribe command with a shorter Article.</w:t>
       </w:r>
     </w:p>
-    <w:p>
-      <w:pPr>
-        <w:pStyle w:val="Normal"/>
-        <w:rPr/>
-      </w:pPr>
-      <w:r>
-        <w:rPr/>
-      </w:r>
-    </w:p>
-    <w:p>
-      <w:pPr>
-        <w:pStyle w:val="Normal"/>
-        <w:rPr>
-          <w:b/>
+    <w:p/>
+    <w:p>
+      <w:pPr>
+        <w:rPr>
           <w:b/>
           <w:bCs/>
           <w:sz w:val="28"/>
@@ -1411,40 +1290,26 @@
           <w:szCs w:val="28"/>
           <w:u w:val="single"/>
         </w:rPr>
+        <w:lastRenderedPageBreak/>
         <w:t>Publish Command:</w:t>
       </w:r>
     </w:p>
     <w:p>
-      <w:pPr>
-        <w:pStyle w:val="Normal"/>
-        <w:rPr/>
-      </w:pPr>
-      <w:r>
-        <w:rPr/>
+      <w:r>
         <w:t>Type “publish: &lt;article&gt;” in the client terminal(s) to publish an article to a group of clients:</w:t>
       </w:r>
     </w:p>
-    <w:p>
-      <w:pPr>
-        <w:pStyle w:val="Normal"/>
-        <w:rPr/>
-      </w:pPr>
-      <w:r>
-        <w:rPr/>
-      </w:r>
-    </w:p>
-    <w:p>
-      <w:pPr>
-        <w:pStyle w:val="Normal"/>
-        <w:rPr/>
-      </w:pPr>
-      <w:r>
-        <w:rPr/>
+    <w:p/>
+    <w:p>
+      <w:r>
+        <w:rPr>
+          <w:noProof/>
+        </w:rPr>
         <w:drawing>
-          <wp:inline distT="0" distB="0" distL="0" distR="0">
+          <wp:inline distT="0" distB="0" distL="0" distR="0" wp14:anchorId="6C246F47" wp14:editId="4CCDE563">
             <wp:extent cx="5943600" cy="410845"/>
             <wp:effectExtent l="0" t="0" r="0" b="0"/>
-            <wp:docPr id="8" name="Picture 8" descr=""/>
+            <wp:docPr id="8" name="Picture 8"/>
             <wp:cNvGraphicFramePr>
               <a:graphicFrameLocks xmlns:a="http://schemas.openxmlformats.org/drawingml/2006/main" noChangeAspect="1"/>
             </wp:cNvGraphicFramePr>
@@ -1452,13 +1317,13 @@
               <a:graphicData uri="http://schemas.openxmlformats.org/drawingml/2006/picture">
                 <pic:pic xmlns:pic="http://schemas.openxmlformats.org/drawingml/2006/picture">
                   <pic:nvPicPr>
-                    <pic:cNvPr id="8" name="Picture 8" descr=""/>
+                    <pic:cNvPr id="8" name="Picture 8"/>
                     <pic:cNvPicPr>
                       <a:picLocks noChangeAspect="1" noChangeArrowheads="1"/>
                     </pic:cNvPicPr>
                   </pic:nvPicPr>
                   <pic:blipFill>
-                    <a:blip r:embed="rId9"/>
+                    <a:blip r:embed="rId12"/>
                     <a:stretch>
                       <a:fillRect/>
                     </a:stretch>
@@ -1479,37 +1344,22 @@
         </w:drawing>
       </w:r>
     </w:p>
-    <w:p>
-      <w:pPr>
-        <w:pStyle w:val="Normal"/>
-        <w:rPr/>
-      </w:pPr>
-      <w:r>
-        <w:rPr/>
-      </w:r>
-    </w:p>
-    <w:p>
-      <w:pPr>
-        <w:pStyle w:val="Normal"/>
-        <w:rPr/>
-      </w:pPr>
-      <w:r>
-        <w:rPr/>
+    <w:p/>
+    <w:p>
+      <w:r>
         <w:t>The server responds with the following message:</w:t>
       </w:r>
     </w:p>
     <w:p>
-      <w:pPr>
-        <w:pStyle w:val="Normal"/>
-        <w:rPr/>
-      </w:pPr>
-      <w:r>
-        <w:rPr/>
+      <w:r>
+        <w:rPr>
+          <w:noProof/>
+        </w:rPr>
         <w:drawing>
-          <wp:inline distT="0" distB="0" distL="0" distR="0">
+          <wp:inline distT="0" distB="0" distL="0" distR="0" wp14:anchorId="11E5E4B4" wp14:editId="3B8389C9">
             <wp:extent cx="5943600" cy="108585"/>
             <wp:effectExtent l="0" t="0" r="0" b="0"/>
-            <wp:docPr id="9" name="Picture 9" descr=""/>
+            <wp:docPr id="9" name="Picture 9"/>
             <wp:cNvGraphicFramePr>
               <a:graphicFrameLocks xmlns:a="http://schemas.openxmlformats.org/drawingml/2006/main" noChangeAspect="1"/>
             </wp:cNvGraphicFramePr>
@@ -1517,13 +1367,13 @@
               <a:graphicData uri="http://schemas.openxmlformats.org/drawingml/2006/picture">
                 <pic:pic xmlns:pic="http://schemas.openxmlformats.org/drawingml/2006/picture">
                   <pic:nvPicPr>
-                    <pic:cNvPr id="9" name="Picture 9" descr=""/>
+                    <pic:cNvPr id="9" name="Picture 9"/>
                     <pic:cNvPicPr>
                       <a:picLocks noChangeAspect="1" noChangeArrowheads="1"/>
                     </pic:cNvPicPr>
                   </pic:nvPicPr>
                   <pic:blipFill>
-                    <a:blip r:embed="rId10"/>
+                    <a:blip r:embed="rId13"/>
                     <a:stretch>
                       <a:fillRect/>
                     </a:stretch>
@@ -1544,20 +1394,8 @@
         </w:drawing>
       </w:r>
     </w:p>
-    <w:p>
-      <w:pPr>
-        <w:pStyle w:val="Normal"/>
-        <w:rPr/>
-      </w:pPr>
-      <w:r>
-        <w:rPr/>
-      </w:r>
-    </w:p>
-    <w:p>
-      <w:pPr>
-        <w:pStyle w:val="Normal"/>
-        <w:rPr/>
-      </w:pPr>
+    <w:p/>
+    <w:p>
       <w:r>
         <w:rPr>
           <w:b/>
@@ -1566,22 +1404,19 @@
         <w:t xml:space="preserve">Note: </w:t>
       </w:r>
       <w:r>
-        <w:rPr/>
         <w:t>When the “publish” command is entered, the client terminal receives a response shown below:</w:t>
       </w:r>
     </w:p>
     <w:p>
-      <w:pPr>
-        <w:pStyle w:val="Normal"/>
-        <w:rPr/>
-      </w:pPr>
-      <w:r>
-        <w:rPr/>
+      <w:r>
+        <w:rPr>
+          <w:noProof/>
+        </w:rPr>
         <w:drawing>
-          <wp:inline distT="0" distB="0" distL="0" distR="0">
+          <wp:inline distT="0" distB="0" distL="0" distR="0" wp14:anchorId="4049A6EE" wp14:editId="6495DA2A">
             <wp:extent cx="5943600" cy="629920"/>
             <wp:effectExtent l="0" t="0" r="0" b="0"/>
-            <wp:docPr id="10" name="Picture 10" descr=""/>
+            <wp:docPr id="10" name="Picture 10"/>
             <wp:cNvGraphicFramePr>
               <a:graphicFrameLocks xmlns:a="http://schemas.openxmlformats.org/drawingml/2006/main" noChangeAspect="1"/>
             </wp:cNvGraphicFramePr>
@@ -1589,13 +1424,13 @@
               <a:graphicData uri="http://schemas.openxmlformats.org/drawingml/2006/picture">
                 <pic:pic xmlns:pic="http://schemas.openxmlformats.org/drawingml/2006/picture">
                   <pic:nvPicPr>
-                    <pic:cNvPr id="10" name="Picture 10" descr=""/>
+                    <pic:cNvPr id="10" name="Picture 10"/>
                     <pic:cNvPicPr>
                       <a:picLocks noChangeAspect="1" noChangeArrowheads="1"/>
                     </pic:cNvPicPr>
                   </pic:nvPicPr>
                   <pic:blipFill>
-                    <a:blip r:embed="rId11"/>
+                    <a:blip r:embed="rId14"/>
                     <a:stretch>
                       <a:fillRect/>
                     </a:stretch>
@@ -1616,46 +1451,23 @@
         </w:drawing>
       </w:r>
     </w:p>
-    <w:p>
-      <w:pPr>
-        <w:pStyle w:val="Normal"/>
-        <w:rPr/>
-      </w:pPr>
-      <w:r>
-        <w:rPr/>
-      </w:r>
-    </w:p>
-    <w:p>
-      <w:pPr>
-        <w:pStyle w:val="Normal"/>
-        <w:rPr/>
-      </w:pPr>
-      <w:r>
-        <w:rPr/>
+    <w:p/>
+    <w:p>
+      <w:r>
         <w:t>You can enter another command instantly once the response from the server is received. For example:</w:t>
       </w:r>
     </w:p>
-    <w:p>
-      <w:pPr>
-        <w:pStyle w:val="Normal"/>
-        <w:rPr/>
-      </w:pPr>
-      <w:r>
-        <w:rPr/>
-      </w:r>
-    </w:p>
-    <w:p>
-      <w:pPr>
-        <w:pStyle w:val="Normal"/>
-        <w:rPr/>
-      </w:pPr>
-      <w:r>
-        <w:rPr/>
+    <w:p/>
+    <w:p>
+      <w:r>
+        <w:rPr>
+          <w:noProof/>
+        </w:rPr>
         <w:drawing>
-          <wp:inline distT="0" distB="0" distL="0" distR="0">
+          <wp:inline distT="0" distB="0" distL="0" distR="0" wp14:anchorId="63DF7810" wp14:editId="0F0DF2DB">
             <wp:extent cx="5943600" cy="557530"/>
             <wp:effectExtent l="0" t="0" r="0" b="0"/>
-            <wp:docPr id="11" name="Picture 11" descr=""/>
+            <wp:docPr id="11" name="Picture 11"/>
             <wp:cNvGraphicFramePr>
               <a:graphicFrameLocks xmlns:a="http://schemas.openxmlformats.org/drawingml/2006/main" noChangeAspect="1"/>
             </wp:cNvGraphicFramePr>
@@ -1663,13 +1475,13 @@
               <a:graphicData uri="http://schemas.openxmlformats.org/drawingml/2006/picture">
                 <pic:pic xmlns:pic="http://schemas.openxmlformats.org/drawingml/2006/picture">
                   <pic:nvPicPr>
-                    <pic:cNvPr id="11" name="Picture 11" descr=""/>
+                    <pic:cNvPr id="11" name="Picture 11"/>
                     <pic:cNvPicPr>
                       <a:picLocks noChangeAspect="1" noChangeArrowheads="1"/>
                     </pic:cNvPicPr>
                   </pic:nvPicPr>
                   <pic:blipFill>
-                    <a:blip r:embed="rId12"/>
+                    <a:blip r:embed="rId15"/>
                     <a:stretch>
                       <a:fillRect/>
                     </a:stretch>
@@ -1691,33 +1503,26 @@
       </w:r>
     </w:p>
     <w:p>
-      <w:pPr>
-        <w:pStyle w:val="Normal"/>
-        <w:rPr/>
-      </w:pPr>
-      <w:r>
-        <w:rPr/>
-        <w:t>Once you press “Enter”, the command will be executed and you can continue entering commands as below:</w:t>
-      </w:r>
-    </w:p>
-    <w:p>
-      <w:pPr>
-        <w:pStyle w:val="Normal"/>
-        <w:rPr/>
-      </w:pPr>
-      <w:r>
-        <w:rPr/>
-      </w:r>
-    </w:p>
-    <w:p>
-      <w:pPr>
-        <w:pStyle w:val="Normal"/>
-        <w:rPr/>
-      </w:pPr>
-      <w:r>
-        <w:rPr/>
+      <w:r>
+        <w:t xml:space="preserve">Once you press “Enter”, the command will be </w:t>
+      </w:r>
+      <w:proofErr w:type="gramStart"/>
+      <w:r>
+        <w:t>executed</w:t>
+      </w:r>
+      <w:proofErr w:type="gramEnd"/>
+      <w:r>
+        <w:t xml:space="preserve"> and you can continue entering commands as below:</w:t>
+      </w:r>
+    </w:p>
+    <w:p/>
+    <w:p>
+      <w:r>
+        <w:rPr>
+          <w:noProof/>
+        </w:rPr>
         <w:drawing>
-          <wp:inline distT="0" distB="0" distL="0" distR="0">
+          <wp:inline distT="0" distB="0" distL="0" distR="0" wp14:anchorId="252A6465" wp14:editId="665A504E">
             <wp:extent cx="5664200" cy="1244600"/>
             <wp:effectExtent l="0" t="0" r="0" b="0"/>
             <wp:docPr id="12" name="Picture 12" descr="Text&#10;&#10;Description automatically generated"/>
@@ -1734,7 +1539,7 @@
                     </pic:cNvPicPr>
                   </pic:nvPicPr>
                   <pic:blipFill>
-                    <a:blip r:embed="rId13"/>
+                    <a:blip r:embed="rId16"/>
                     <a:stretch>
                       <a:fillRect/>
                     </a:stretch>
@@ -1755,39 +1560,29 @@
         </w:drawing>
       </w:r>
     </w:p>
-    <w:p>
-      <w:pPr>
-        <w:pStyle w:val="Normal"/>
-        <w:rPr/>
-      </w:pPr>
-      <w:r>
-        <w:rPr/>
-      </w:r>
-    </w:p>
-    <w:p>
-      <w:pPr>
-        <w:pStyle w:val="Normal"/>
-        <w:rPr/>
-      </w:pPr>
-      <w:r>
-        <w:rPr/>
-        <w:t>Similar to the “subscribe” command, the format of the “publish” command matters. For example: “publish: Sports;;;contents” is valid but “publish Sports;;;contents” is invalid since the colon is missing.</w:t>
-      </w:r>
-    </w:p>
-    <w:p>
-      <w:pPr>
-        <w:pStyle w:val="Normal"/>
-        <w:rPr/>
-      </w:pPr>
-      <w:r>
-        <w:rPr/>
-      </w:r>
-    </w:p>
-    <w:p>
-      <w:pPr>
-        <w:pStyle w:val="Normal"/>
-        <w:rPr>
-          <w:b/>
+    <w:p/>
+    <w:p>
+      <w:proofErr w:type="gramStart"/>
+      <w:r>
+        <w:t>Similar to</w:t>
+      </w:r>
+      <w:proofErr w:type="gramEnd"/>
+      <w:r>
+        <w:t xml:space="preserve"> the “subscribe” command, the format of the “publish” command matters. For example: “publish: </w:t>
+      </w:r>
+      <w:proofErr w:type="gramStart"/>
+      <w:r>
+        <w:t>Sports;;;</w:t>
+      </w:r>
+      <w:proofErr w:type="gramEnd"/>
+      <w:r>
+        <w:t>contents” is valid but “publish Sports;;;contents” is invalid since the colon is missing.</w:t>
+      </w:r>
+    </w:p>
+    <w:p/>
+    <w:p>
+      <w:pPr>
+        <w:rPr>
           <w:b/>
           <w:bCs/>
           <w:sz w:val="28"/>
@@ -1807,36 +1602,29 @@
       </w:r>
     </w:p>
     <w:p>
-      <w:pPr>
-        <w:pStyle w:val="Normal"/>
-        <w:rPr/>
-      </w:pPr>
-      <w:r>
-        <w:rPr/>
-        <w:t>Type “unsubscribe: Sports;;;” in the client terminal(s) to unsubscribe from an article:</w:t>
-      </w:r>
-    </w:p>
-    <w:p>
-      <w:pPr>
-        <w:pStyle w:val="Normal"/>
-        <w:rPr/>
-      </w:pPr>
-      <w:r>
-        <w:rPr/>
-      </w:r>
-    </w:p>
-    <w:p>
-      <w:pPr>
-        <w:pStyle w:val="Normal"/>
-        <w:rPr/>
-      </w:pPr>
-      <w:r>
-        <w:rPr/>
+      <w:r>
+        <w:t xml:space="preserve">Type “unsubscribe: </w:t>
+      </w:r>
+      <w:proofErr w:type="gramStart"/>
+      <w:r>
+        <w:t>Sports;;;</w:t>
+      </w:r>
+      <w:proofErr w:type="gramEnd"/>
+      <w:r>
+        <w:t>” in the client terminal(s) to unsubscribe from an article:</w:t>
+      </w:r>
+    </w:p>
+    <w:p/>
+    <w:p>
+      <w:r>
+        <w:rPr>
+          <w:noProof/>
+        </w:rPr>
         <w:drawing>
-          <wp:inline distT="0" distB="0" distL="0" distR="0">
+          <wp:inline distT="0" distB="0" distL="0" distR="0" wp14:anchorId="31C7A378" wp14:editId="52D6F1FB">
             <wp:extent cx="5943600" cy="370205"/>
             <wp:effectExtent l="0" t="0" r="0" b="0"/>
-            <wp:docPr id="13" name="Picture 14" descr=""/>
+            <wp:docPr id="13" name="Picture 14"/>
             <wp:cNvGraphicFramePr>
               <a:graphicFrameLocks xmlns:a="http://schemas.openxmlformats.org/drawingml/2006/main" noChangeAspect="1"/>
             </wp:cNvGraphicFramePr>
@@ -1844,13 +1632,13 @@
               <a:graphicData uri="http://schemas.openxmlformats.org/drawingml/2006/picture">
                 <pic:pic xmlns:pic="http://schemas.openxmlformats.org/drawingml/2006/picture">
                   <pic:nvPicPr>
-                    <pic:cNvPr id="13" name="Picture 14" descr=""/>
+                    <pic:cNvPr id="13" name="Picture 14"/>
                     <pic:cNvPicPr>
                       <a:picLocks noChangeAspect="1" noChangeArrowheads="1"/>
                     </pic:cNvPicPr>
                   </pic:nvPicPr>
                   <pic:blipFill>
-                    <a:blip r:embed="rId14"/>
+                    <a:blip r:embed="rId17"/>
                     <a:stretch>
                       <a:fillRect/>
                     </a:stretch>
@@ -1871,37 +1659,23 @@
         </w:drawing>
       </w:r>
     </w:p>
-    <w:p>
-      <w:pPr>
-        <w:pStyle w:val="Normal"/>
-        <w:rPr/>
-      </w:pPr>
-      <w:r>
-        <w:rPr/>
-      </w:r>
-    </w:p>
-    <w:p>
-      <w:pPr>
-        <w:pStyle w:val="Normal"/>
-        <w:rPr/>
-      </w:pPr>
-      <w:r>
-        <w:rPr/>
+    <w:p/>
+    <w:p>
+      <w:r>
         <w:t>The server responds with the following message:</w:t>
       </w:r>
     </w:p>
     <w:p>
-      <w:pPr>
-        <w:pStyle w:val="Normal"/>
-        <w:rPr/>
-      </w:pPr>
-      <w:r>
-        <w:rPr/>
+      <w:r>
+        <w:rPr>
+          <w:noProof/>
+        </w:rPr>
+        <w:lastRenderedPageBreak/>
         <w:drawing>
-          <wp:inline distT="0" distB="0" distL="0" distR="0">
+          <wp:inline distT="0" distB="0" distL="0" distR="0" wp14:anchorId="1B0E1DA7" wp14:editId="07943FA0">
             <wp:extent cx="5943600" cy="110490"/>
             <wp:effectExtent l="0" t="0" r="0" b="0"/>
-            <wp:docPr id="14" name="Picture 16" descr=""/>
+            <wp:docPr id="14" name="Picture 16"/>
             <wp:cNvGraphicFramePr>
               <a:graphicFrameLocks xmlns:a="http://schemas.openxmlformats.org/drawingml/2006/main" noChangeAspect="1"/>
             </wp:cNvGraphicFramePr>
@@ -1909,13 +1683,13 @@
               <a:graphicData uri="http://schemas.openxmlformats.org/drawingml/2006/picture">
                 <pic:pic xmlns:pic="http://schemas.openxmlformats.org/drawingml/2006/picture">
                   <pic:nvPicPr>
-                    <pic:cNvPr id="14" name="Picture 16" descr=""/>
+                    <pic:cNvPr id="14" name="Picture 16"/>
                     <pic:cNvPicPr>
                       <a:picLocks noChangeAspect="1" noChangeArrowheads="1"/>
                     </pic:cNvPicPr>
                   </pic:nvPicPr>
                   <pic:blipFill>
-                    <a:blip r:embed="rId15"/>
+                    <a:blip r:embed="rId18"/>
                     <a:stretch>
                       <a:fillRect/>
                     </a:stretch>
@@ -1936,39 +1710,29 @@
         </w:drawing>
       </w:r>
     </w:p>
-    <w:p>
-      <w:pPr>
-        <w:pStyle w:val="Normal"/>
-        <w:rPr/>
-      </w:pPr>
-      <w:r>
-        <w:rPr/>
-      </w:r>
-    </w:p>
-    <w:p>
-      <w:pPr>
-        <w:pStyle w:val="Normal"/>
-        <w:rPr/>
-      </w:pPr>
-      <w:r>
-        <w:rPr/>
-        <w:t>Similar to the “subscribe” command, the format of the “unsubscribe” command matters. For example: “unsubscribe: Sports;;;” is valid but “unsubscribe Sports;;;” is invalid since the colon is missing.</w:t>
-      </w:r>
-    </w:p>
-    <w:p>
-      <w:pPr>
-        <w:pStyle w:val="Normal"/>
-        <w:rPr/>
-      </w:pPr>
-      <w:r>
-        <w:rPr/>
-      </w:r>
-    </w:p>
-    <w:p>
-      <w:pPr>
-        <w:pStyle w:val="Normal"/>
-        <w:rPr>
-          <w:b/>
+    <w:p/>
+    <w:p>
+      <w:proofErr w:type="gramStart"/>
+      <w:r>
+        <w:t>Similar to</w:t>
+      </w:r>
+      <w:proofErr w:type="gramEnd"/>
+      <w:r>
+        <w:t xml:space="preserve"> the “subscribe” command, the format of the “unsubscribe” command matters. For example: “unsubscribe: </w:t>
+      </w:r>
+      <w:proofErr w:type="gramStart"/>
+      <w:r>
+        <w:t>Sports;;;</w:t>
+      </w:r>
+      <w:proofErr w:type="gramEnd"/>
+      <w:r>
+        <w:t>” is valid but “unsubscribe Sports;;;” is invalid since the colon is missing.</w:t>
+      </w:r>
+    </w:p>
+    <w:p/>
+    <w:p>
+      <w:pPr>
+        <w:rPr>
           <w:b/>
           <w:bCs/>
           <w:u w:val="single"/>
@@ -1984,33 +1748,18 @@
       </w:r>
     </w:p>
     <w:p>
-      <w:pPr>
-        <w:pStyle w:val="Normal"/>
-        <w:rPr/>
-      </w:pPr>
-      <w:r>
-        <w:rPr/>
+      <w:r>
         <w:t>The “Display” command displays all the published articles a client has been and is currently subscribed to. Type “display” in the client terminal(s) to display all the articles as shown below:</w:t>
       </w:r>
     </w:p>
-    <w:p>
-      <w:pPr>
-        <w:pStyle w:val="Normal"/>
-        <w:rPr/>
-      </w:pPr>
-      <w:r>
-        <w:rPr/>
-      </w:r>
-    </w:p>
-    <w:p>
-      <w:pPr>
-        <w:pStyle w:val="Normal"/>
-        <w:rPr/>
-      </w:pPr>
-      <w:r>
-        <w:rPr/>
+    <w:p/>
+    <w:p>
+      <w:r>
+        <w:rPr>
+          <w:noProof/>
+        </w:rPr>
         <w:drawing>
-          <wp:inline distT="0" distB="0" distL="0" distR="0">
+          <wp:inline distT="0" distB="0" distL="0" distR="0" wp14:anchorId="5D599A31" wp14:editId="517D2510">
             <wp:extent cx="5943600" cy="751840"/>
             <wp:effectExtent l="0" t="0" r="0" b="0"/>
             <wp:docPr id="15" name="Picture 17" descr="Text&#10;&#10;Description automatically generated"/>
@@ -2027,7 +1776,7 @@
                     </pic:cNvPicPr>
                   </pic:nvPicPr>
                   <pic:blipFill>
-                    <a:blip r:embed="rId16"/>
+                    <a:blip r:embed="rId19"/>
                     <a:stretch>
                       <a:fillRect/>
                     </a:stretch>
@@ -2048,29 +1797,11 @@
         </w:drawing>
       </w:r>
     </w:p>
-    <w:p>
-      <w:pPr>
-        <w:pStyle w:val="Normal"/>
-        <w:rPr/>
-      </w:pPr>
-      <w:r>
-        <w:rPr/>
-      </w:r>
-    </w:p>
-    <w:p>
-      <w:pPr>
-        <w:pStyle w:val="Normal"/>
-        <w:rPr/>
-      </w:pPr>
-      <w:r>
-        <w:rPr/>
-      </w:r>
-    </w:p>
-    <w:p>
-      <w:pPr>
-        <w:pStyle w:val="Normal"/>
-        <w:rPr>
-          <w:b/>
+    <w:p/>
+    <w:p/>
+    <w:p>
+      <w:pPr>
+        <w:rPr>
           <w:b/>
           <w:bCs/>
           <w:sz w:val="36"/>
@@ -2091,29 +1822,18 @@
     </w:p>
     <w:p>
       <w:pPr>
-        <w:pStyle w:val="Normal"/>
-        <w:rPr>
-          <w:rFonts w:ascii="Arial" w:hAnsi="Arial" w:eastAsia="Times New Roman" w:cs="Arial"/>
+        <w:rPr>
+          <w:rFonts w:ascii="Arial" w:eastAsia="Times New Roman" w:hAnsi="Arial" w:cs="Arial"/>
           <w:color w:val="000000"/>
           <w:sz w:val="20"/>
           <w:szCs w:val="20"/>
         </w:rPr>
       </w:pPr>
-      <w:r>
-        <w:rPr>
-          <w:rFonts w:eastAsia="Times New Roman" w:cs="Arial" w:ascii="Arial" w:hAnsi="Arial"/>
-          <w:color w:val="000000"/>
-          <w:sz w:val="20"/>
-          <w:szCs w:val="20"/>
-        </w:rPr>
-      </w:r>
-    </w:p>
-    <w:p>
-      <w:pPr>
-        <w:pStyle w:val="Normal"/>
-        <w:rPr>
-          <w:rFonts w:ascii="Arial" w:hAnsi="Arial" w:eastAsia="Times New Roman" w:cs="Arial"/>
-          <w:b/>
+    </w:p>
+    <w:p>
+      <w:pPr>
+        <w:rPr>
+          <w:rFonts w:ascii="Arial" w:eastAsia="Times New Roman" w:hAnsi="Arial" w:cs="Arial"/>
           <w:b/>
           <w:bCs/>
           <w:color w:val="000000"/>
@@ -2124,7 +1844,7 @@
       </w:pPr>
       <w:r>
         <w:rPr>
-          <w:rFonts w:eastAsia="Times New Roman" w:cs="Arial" w:ascii="Arial" w:hAnsi="Arial"/>
+          <w:rFonts w:ascii="Arial" w:eastAsia="Times New Roman" w:hAnsi="Arial" w:cs="Arial"/>
           <w:b/>
           <w:bCs/>
           <w:color w:val="000000"/>
@@ -2137,9 +1857,8 @@
     </w:p>
     <w:p>
       <w:pPr>
-        <w:pStyle w:val="Normal"/>
-        <w:rPr>
-          <w:rFonts w:ascii="Arial" w:hAnsi="Arial" w:eastAsia="Times New Roman" w:cs="Arial"/>
+        <w:rPr>
+          <w:rFonts w:ascii="Arial" w:eastAsia="Times New Roman" w:hAnsi="Arial" w:cs="Arial"/>
           <w:color w:val="000000"/>
           <w:sz w:val="20"/>
           <w:szCs w:val="20"/>
@@ -2147,147 +1866,185 @@
       </w:pPr>
       <w:r>
         <w:rPr>
-          <w:rFonts w:eastAsia="Times New Roman" w:cs="Arial" w:ascii="Arial" w:hAnsi="Arial"/>
+          <w:rFonts w:ascii="Arial" w:eastAsia="Times New Roman" w:hAnsi="Arial" w:cs="Arial"/>
           <w:color w:val="000000"/>
           <w:sz w:val="20"/>
           <w:szCs w:val="20"/>
         </w:rPr>
-        <w:t>We defined multiple JUNIT test classes that tested public methods in PubSubServer such as Join, Leave, Publish, Subscribe and Unsubscribe as well as private methods which were defined for performing article format and command line format validation. We designed 27 test cases (14 positive and 13 negative) that were designed for catching both valid and invalid article formats for the Publish, Subscribe and Unsubscribe functions. Invalid article formats for the Publish function included articles where the first three fields are all empty or only the contents field is missing or all 4 fields are empty. Invalid article formats for the Subscribe functions included articles where either an empty string was passed as the Article name or the contents field was populated or when none of the fields are populated. We also included 9 test cases for checking the command format of the input received from the PubSubClient User interface which included 3 positive test cases and 6 negative test cases that tested incorrect formats such as “publish Sports;;;contents”. The public facing method tests are an extension of the aforementioned test cases and we have included 6 test cases for validating the Join() function out of which 1 is a positive case while</w:t>
-      </w:r>
-    </w:p>
-    <w:p>
-      <w:pPr>
-        <w:pStyle w:val="Normal"/>
-        <w:rPr>
-          <w:b/>
+        <w:t xml:space="preserve">We defined multiple JUNIT test classes that tested public methods in </w:t>
+      </w:r>
+      <w:proofErr w:type="spellStart"/>
+      <w:r>
+        <w:rPr>
+          <w:rFonts w:ascii="Arial" w:eastAsia="Times New Roman" w:hAnsi="Arial" w:cs="Arial"/>
+          <w:color w:val="000000"/>
+          <w:sz w:val="20"/>
+          <w:szCs w:val="20"/>
+        </w:rPr>
+        <w:t>PubSubServer</w:t>
+      </w:r>
+      <w:proofErr w:type="spellEnd"/>
+      <w:r>
+        <w:rPr>
+          <w:rFonts w:ascii="Arial" w:eastAsia="Times New Roman" w:hAnsi="Arial" w:cs="Arial"/>
+          <w:color w:val="000000"/>
+          <w:sz w:val="20"/>
+          <w:szCs w:val="20"/>
+        </w:rPr>
+        <w:t xml:space="preserve"> such as Join, Leave, Publish, Subscribe and Unsubscribe as well as private methods which were defined for performing article format and command line format validation. We designed 27 test cases (14 positive and 13 negative) that were designed for catching both valid and invalid article formats for the Publish, Subscribe and Unsubscribe functions. Invalid article formats for the Publish function included articles where the first three fields are all empty or only the contents field is </w:t>
+      </w:r>
+      <w:proofErr w:type="gramStart"/>
+      <w:r>
+        <w:rPr>
+          <w:rFonts w:ascii="Arial" w:eastAsia="Times New Roman" w:hAnsi="Arial" w:cs="Arial"/>
+          <w:color w:val="000000"/>
+          <w:sz w:val="20"/>
+          <w:szCs w:val="20"/>
+        </w:rPr>
+        <w:t>missing</w:t>
+      </w:r>
+      <w:proofErr w:type="gramEnd"/>
+      <w:r>
+        <w:rPr>
+          <w:rFonts w:ascii="Arial" w:eastAsia="Times New Roman" w:hAnsi="Arial" w:cs="Arial"/>
+          <w:color w:val="000000"/>
+          <w:sz w:val="20"/>
+          <w:szCs w:val="20"/>
+        </w:rPr>
+        <w:t xml:space="preserve"> or all 4 fields are empty. Invalid article formats for the Subscribe functions included articles where either an empty string was passed as the Article </w:t>
+      </w:r>
+      <w:proofErr w:type="gramStart"/>
+      <w:r>
+        <w:rPr>
+          <w:rFonts w:ascii="Arial" w:eastAsia="Times New Roman" w:hAnsi="Arial" w:cs="Arial"/>
+          <w:color w:val="000000"/>
+          <w:sz w:val="20"/>
+          <w:szCs w:val="20"/>
+        </w:rPr>
+        <w:t>name</w:t>
+      </w:r>
+      <w:proofErr w:type="gramEnd"/>
+      <w:r>
+        <w:rPr>
+          <w:rFonts w:ascii="Arial" w:eastAsia="Times New Roman" w:hAnsi="Arial" w:cs="Arial"/>
+          <w:color w:val="000000"/>
+          <w:sz w:val="20"/>
+          <w:szCs w:val="20"/>
+        </w:rPr>
+        <w:t xml:space="preserve"> or the contents field was populated or when none of the fields are populated. We also included 9 test cases for checking the command format of the input received from the </w:t>
+      </w:r>
+      <w:proofErr w:type="spellStart"/>
+      <w:r>
+        <w:rPr>
+          <w:rFonts w:ascii="Arial" w:eastAsia="Times New Roman" w:hAnsi="Arial" w:cs="Arial"/>
+          <w:color w:val="000000"/>
+          <w:sz w:val="20"/>
+          <w:szCs w:val="20"/>
+        </w:rPr>
+        <w:t>PubSubClient</w:t>
+      </w:r>
+      <w:proofErr w:type="spellEnd"/>
+      <w:r>
+        <w:rPr>
+          <w:rFonts w:ascii="Arial" w:eastAsia="Times New Roman" w:hAnsi="Arial" w:cs="Arial"/>
+          <w:color w:val="000000"/>
+          <w:sz w:val="20"/>
+          <w:szCs w:val="20"/>
+        </w:rPr>
+        <w:t xml:space="preserve"> User interface which included 3 positive test cases and 6 negative test cases that tested incorrect formats such as “publish </w:t>
+      </w:r>
+      <w:proofErr w:type="gramStart"/>
+      <w:r>
+        <w:rPr>
+          <w:rFonts w:ascii="Arial" w:eastAsia="Times New Roman" w:hAnsi="Arial" w:cs="Arial"/>
+          <w:color w:val="000000"/>
+          <w:sz w:val="20"/>
+          <w:szCs w:val="20"/>
+        </w:rPr>
+        <w:t>Sports;;;</w:t>
+      </w:r>
+      <w:proofErr w:type="gramEnd"/>
+      <w:r>
+        <w:rPr>
+          <w:rFonts w:ascii="Arial" w:eastAsia="Times New Roman" w:hAnsi="Arial" w:cs="Arial"/>
+          <w:color w:val="000000"/>
+          <w:sz w:val="20"/>
+          <w:szCs w:val="20"/>
+        </w:rPr>
+        <w:t xml:space="preserve">contents”. The public facing method tests are an extension of the aforementioned test cases and we have included 6 test cases for validating the </w:t>
+      </w:r>
+      <w:proofErr w:type="gramStart"/>
+      <w:r>
+        <w:rPr>
+          <w:rFonts w:ascii="Arial" w:eastAsia="Times New Roman" w:hAnsi="Arial" w:cs="Arial"/>
+          <w:color w:val="000000"/>
+          <w:sz w:val="20"/>
+          <w:szCs w:val="20"/>
+        </w:rPr>
+        <w:t>Join(</w:t>
+      </w:r>
+      <w:proofErr w:type="gramEnd"/>
+      <w:r>
+        <w:rPr>
+          <w:rFonts w:ascii="Arial" w:eastAsia="Times New Roman" w:hAnsi="Arial" w:cs="Arial"/>
+          <w:color w:val="000000"/>
+          <w:sz w:val="20"/>
+          <w:szCs w:val="20"/>
+        </w:rPr>
+        <w:t>) function out of which 1 is a positive case while</w:t>
+      </w:r>
+    </w:p>
+    <w:p>
+      <w:pPr>
+        <w:rPr>
           <w:b/>
           <w:bCs/>
           <w:u w:val="single"/>
         </w:rPr>
       </w:pPr>
-      <w:r>
-        <w:rPr>
-          <w:b/>
-          <w:bCs/>
-          <w:u w:val="single"/>
-        </w:rPr>
-      </w:r>
-    </w:p>
-    <w:p>
-      <w:pPr>
-        <w:pStyle w:val="Normal"/>
-        <w:rPr/>
-      </w:pPr>
-      <w:r>
-        <w:rPr/>
-      </w:r>
-    </w:p>
-    <w:p>
-      <w:pPr>
-        <w:pStyle w:val="Normal"/>
-        <w:rPr/>
-      </w:pPr>
-      <w:r>
-        <w:rPr/>
-      </w:r>
-    </w:p>
-    <w:p>
-      <w:pPr>
-        <w:pStyle w:val="Normal"/>
-        <w:rPr>
-          <w:b/>
+    </w:p>
+    <w:p/>
+    <w:p/>
+    <w:p>
+      <w:pPr>
+        <w:rPr>
           <w:b/>
           <w:bCs/>
           <w:sz w:val="28"/>
           <w:szCs w:val="28"/>
         </w:rPr>
       </w:pPr>
-      <w:r>
-        <w:rPr>
-          <w:b/>
-          <w:bCs/>
-          <w:sz w:val="28"/>
-          <w:szCs w:val="28"/>
-        </w:rPr>
-      </w:r>
-    </w:p>
-    <w:p>
-      <w:pPr>
-        <w:pStyle w:val="Normal"/>
-        <w:rPr/>
-      </w:pPr>
-      <w:r>
-        <w:rPr/>
-      </w:r>
-    </w:p>
-    <w:p>
-      <w:pPr>
-        <w:pStyle w:val="Normal"/>
-        <w:rPr/>
-      </w:pPr>
-      <w:r>
-        <w:rPr/>
-      </w:r>
-    </w:p>
-    <w:p>
-      <w:pPr>
-        <w:pStyle w:val="Normal"/>
-        <w:rPr/>
-      </w:pPr>
-      <w:r>
-        <w:rPr/>
-      </w:r>
-    </w:p>
-    <w:p>
-      <w:pPr>
-        <w:pStyle w:val="Normal"/>
-        <w:rPr/>
-      </w:pPr>
-      <w:r>
-        <w:rPr/>
-      </w:r>
-    </w:p>
-    <w:p>
-      <w:pPr>
-        <w:pStyle w:val="Normal"/>
-        <w:rPr>
-          <w:b/>
-          <w:b/>
-          <w:bCs/>
-        </w:rPr>
-      </w:pPr>
-      <w:r>
-        <w:rPr>
-          <w:b/>
-          <w:bCs/>
-        </w:rPr>
-      </w:r>
-    </w:p>
-    <w:p>
-      <w:pPr>
-        <w:pStyle w:val="Normal"/>
-        <w:rPr/>
-      </w:pPr>
-      <w:r>
-        <w:rPr/>
-      </w:r>
-    </w:p>
+    </w:p>
+    <w:p/>
+    <w:p/>
+    <w:p/>
+    <w:p/>
+    <w:p>
+      <w:pPr>
+        <w:rPr>
+          <w:b/>
+          <w:bCs/>
+        </w:rPr>
+      </w:pPr>
+    </w:p>
+    <w:p/>
     <w:sectPr>
-      <w:type w:val="nextPage"/>
       <w:pgSz w:w="12240" w:h="15840"/>
-      <w:pgMar w:left="1440" w:right="1440" w:header="0" w:top="1440" w:footer="0" w:bottom="1440" w:gutter="0"/>
-      <w:pgNumType w:fmt="decimal"/>
-      <w:formProt w:val="false"/>
-      <w:textDirection w:val="lrTb"/>
-      <w:docGrid w:type="default" w:linePitch="360" w:charSpace="0"/>
+      <w:pgMar w:top="1440" w:right="1440" w:bottom="1440" w:left="1440" w:header="0" w:footer="0" w:gutter="0"/>
+      <w:cols w:space="720"/>
+      <w:formProt w:val="0"/>
+      <w:docGrid w:linePitch="360"/>
     </w:sectPr>
   </w:body>
 </w:document>
 </file>
 
 <file path=word/numbering.xml><?xml version="1.0" encoding="utf-8"?>
-<w:numbering xmlns:w="http://schemas.openxmlformats.org/wordprocessingml/2006/main" xmlns:o="urn:schemas-microsoft-com:office:office" xmlns:r="http://schemas.openxmlformats.org/officeDocument/2006/relationships" xmlns:v="urn:schemas-microsoft-com:vml">
-  <w:abstractNum w:abstractNumId="1">
+<w:numbering xmlns:wpc="http://schemas.microsoft.com/office/word/2010/wordprocessingCanvas" xmlns:cx="http://schemas.microsoft.com/office/drawing/2014/chartex" xmlns:cx1="http://schemas.microsoft.com/office/drawing/2015/9/8/chartex" xmlns:cx2="http://schemas.microsoft.com/office/drawing/2015/10/21/chartex" xmlns:cx3="http://schemas.microsoft.com/office/drawing/2016/5/9/chartex" xmlns:cx4="http://schemas.microsoft.com/office/drawing/2016/5/10/chartex" xmlns:cx5="http://schemas.microsoft.com/office/drawing/2016/5/11/chartex" xmlns:cx6="http://schemas.microsoft.com/office/drawing/2016/5/12/chartex" xmlns:cx7="http://schemas.microsoft.com/office/drawing/2016/5/13/chartex" xmlns:cx8="http://schemas.microsoft.com/office/drawing/2016/5/14/chartex" xmlns:mc="http://schemas.openxmlformats.org/markup-compatibility/2006" xmlns:aink="http://schemas.microsoft.com/office/drawing/2016/ink" xmlns:am3d="http://schemas.microsoft.com/office/drawing/2017/model3d" xmlns:o="urn:schemas-microsoft-com:office:office" xmlns:oel="http://schemas.microsoft.com/office/2019/extlst" xmlns:r="http://schemas.openxmlformats.org/officeDocument/2006/relationships" xmlns:m="http://schemas.openxmlformats.org/officeDocument/2006/math" xmlns:v="urn:schemas-microsoft-com:vml" xmlns:wp14="http://schemas.microsoft.com/office/word/2010/wordprocessingDrawing" xmlns:wp="http://schemas.openxmlformats.org/drawingml/2006/wordprocessingDrawing" xmlns:w10="urn:schemas-microsoft-com:office:word" xmlns:w="http://schemas.openxmlformats.org/wordprocessingml/2006/main" xmlns:w14="http://schemas.microsoft.com/office/word/2010/wordml" xmlns:w15="http://schemas.microsoft.com/office/word/2012/wordml" xmlns:w16cex="http://schemas.microsoft.com/office/word/2018/wordml/cex" xmlns:w16cid="http://schemas.microsoft.com/office/word/2016/wordml/cid" xmlns:w16="http://schemas.microsoft.com/office/word/2018/wordml" xmlns:w16sdtdh="http://schemas.microsoft.com/office/word/2020/wordml/sdtdatahash" xmlns:w16se="http://schemas.microsoft.com/office/word/2015/wordml/symex" xmlns:wpg="http://schemas.microsoft.com/office/word/2010/wordprocessingGroup" xmlns:wpi="http://schemas.microsoft.com/office/word/2010/wordprocessingInk" xmlns:wne="http://schemas.microsoft.com/office/word/2006/wordml" xmlns:wps="http://schemas.microsoft.com/office/word/2010/wordprocessingShape" mc:Ignorable="w14 w15 w16se w16cid w16 w16cex w16sdtdh wp14">
+  <w:abstractNum w:abstractNumId="0" w15:restartNumberingAfterBreak="0">
+    <w:nsid w:val="0C2B0102"/>
+    <w:multiLevelType w:val="multilevel"/>
+    <w:tmpl w:val="C03E7E84"/>
     <w:lvl w:ilvl="0">
       <w:start w:val="1"/>
       <w:numFmt w:val="decimal"/>
@@ -2397,7 +2154,10 @@
       </w:pPr>
     </w:lvl>
   </w:abstractNum>
-  <w:abstractNum w:abstractNumId="2">
+  <w:abstractNum w:abstractNumId="1" w15:restartNumberingAfterBreak="0">
+    <w:nsid w:val="18744470"/>
+    <w:multiLevelType w:val="multilevel"/>
+    <w:tmpl w:val="681EC258"/>
     <w:lvl w:ilvl="0">
       <w:start w:val="1"/>
       <w:numFmt w:val="decimal"/>
@@ -2507,117 +2267,10 @@
       </w:pPr>
     </w:lvl>
   </w:abstractNum>
-  <w:abstractNum w:abstractNumId="3">
-    <w:lvl w:ilvl="0">
-      <w:start w:val="1"/>
-      <w:numFmt w:val="decimal"/>
-      <w:lvlText w:val="%1."/>
-      <w:lvlJc w:val="left"/>
-      <w:pPr>
-        <w:tabs>
-          <w:tab w:val="num" w:pos="0"/>
-        </w:tabs>
-        <w:ind w:left="720" w:hanging="360"/>
-      </w:pPr>
-    </w:lvl>
-    <w:lvl w:ilvl="1">
-      <w:start w:val="1"/>
-      <w:numFmt w:val="lowerLetter"/>
-      <w:lvlText w:val="%2."/>
-      <w:lvlJc w:val="left"/>
-      <w:pPr>
-        <w:tabs>
-          <w:tab w:val="num" w:pos="0"/>
-        </w:tabs>
-        <w:ind w:left="1440" w:hanging="360"/>
-      </w:pPr>
-    </w:lvl>
-    <w:lvl w:ilvl="2">
-      <w:start w:val="1"/>
-      <w:numFmt w:val="lowerRoman"/>
-      <w:lvlText w:val="%3."/>
-      <w:lvlJc w:val="right"/>
-      <w:pPr>
-        <w:tabs>
-          <w:tab w:val="num" w:pos="0"/>
-        </w:tabs>
-        <w:ind w:left="2160" w:hanging="180"/>
-      </w:pPr>
-    </w:lvl>
-    <w:lvl w:ilvl="3">
-      <w:start w:val="1"/>
-      <w:numFmt w:val="decimal"/>
-      <w:lvlText w:val="%4."/>
-      <w:lvlJc w:val="left"/>
-      <w:pPr>
-        <w:tabs>
-          <w:tab w:val="num" w:pos="0"/>
-        </w:tabs>
-        <w:ind w:left="2880" w:hanging="360"/>
-      </w:pPr>
-    </w:lvl>
-    <w:lvl w:ilvl="4">
-      <w:start w:val="1"/>
-      <w:numFmt w:val="lowerLetter"/>
-      <w:lvlText w:val="%5."/>
-      <w:lvlJc w:val="left"/>
-      <w:pPr>
-        <w:tabs>
-          <w:tab w:val="num" w:pos="0"/>
-        </w:tabs>
-        <w:ind w:left="3600" w:hanging="360"/>
-      </w:pPr>
-    </w:lvl>
-    <w:lvl w:ilvl="5">
-      <w:start w:val="1"/>
-      <w:numFmt w:val="lowerRoman"/>
-      <w:lvlText w:val="%6."/>
-      <w:lvlJc w:val="right"/>
-      <w:pPr>
-        <w:tabs>
-          <w:tab w:val="num" w:pos="0"/>
-        </w:tabs>
-        <w:ind w:left="4320" w:hanging="180"/>
-      </w:pPr>
-    </w:lvl>
-    <w:lvl w:ilvl="6">
-      <w:start w:val="1"/>
-      <w:numFmt w:val="decimal"/>
-      <w:lvlText w:val="%7."/>
-      <w:lvlJc w:val="left"/>
-      <w:pPr>
-        <w:tabs>
-          <w:tab w:val="num" w:pos="0"/>
-        </w:tabs>
-        <w:ind w:left="5040" w:hanging="360"/>
-      </w:pPr>
-    </w:lvl>
-    <w:lvl w:ilvl="7">
-      <w:start w:val="1"/>
-      <w:numFmt w:val="lowerLetter"/>
-      <w:lvlText w:val="%8."/>
-      <w:lvlJc w:val="left"/>
-      <w:pPr>
-        <w:tabs>
-          <w:tab w:val="num" w:pos="0"/>
-        </w:tabs>
-        <w:ind w:left="5760" w:hanging="360"/>
-      </w:pPr>
-    </w:lvl>
-    <w:lvl w:ilvl="8">
-      <w:start w:val="1"/>
-      <w:numFmt w:val="lowerRoman"/>
-      <w:lvlText w:val="%9."/>
-      <w:lvlJc w:val="right"/>
-      <w:pPr>
-        <w:tabs>
-          <w:tab w:val="num" w:pos="0"/>
-        </w:tabs>
-        <w:ind w:left="6480" w:hanging="180"/>
-      </w:pPr>
-    </w:lvl>
-  </w:abstractNum>
-  <w:abstractNum w:abstractNumId="4">
+  <w:abstractNum w:abstractNumId="2" w15:restartNumberingAfterBreak="0">
+    <w:nsid w:val="1ECC2538"/>
+    <w:multiLevelType w:val="multilevel"/>
+    <w:tmpl w:val="0FCA3D70"/>
     <w:lvl w:ilvl="0">
       <w:start w:val="1"/>
       <w:numFmt w:val="none"/>
@@ -2628,7 +2281,7 @@
         <w:tabs>
           <w:tab w:val="num" w:pos="0"/>
         </w:tabs>
-        <w:ind w:left="0" w:hanging="0"/>
+        <w:ind w:left="0" w:firstLine="0"/>
       </w:pPr>
     </w:lvl>
     <w:lvl w:ilvl="1">
@@ -2641,7 +2294,7 @@
         <w:tabs>
           <w:tab w:val="num" w:pos="0"/>
         </w:tabs>
-        <w:ind w:left="0" w:hanging="0"/>
+        <w:ind w:left="0" w:firstLine="0"/>
       </w:pPr>
     </w:lvl>
     <w:lvl w:ilvl="2">
@@ -2654,7 +2307,7 @@
         <w:tabs>
           <w:tab w:val="num" w:pos="0"/>
         </w:tabs>
-        <w:ind w:left="0" w:hanging="0"/>
+        <w:ind w:left="0" w:firstLine="0"/>
       </w:pPr>
     </w:lvl>
     <w:lvl w:ilvl="3">
@@ -2667,7 +2320,7 @@
         <w:tabs>
           <w:tab w:val="num" w:pos="0"/>
         </w:tabs>
-        <w:ind w:left="0" w:hanging="0"/>
+        <w:ind w:left="0" w:firstLine="0"/>
       </w:pPr>
     </w:lvl>
     <w:lvl w:ilvl="4">
@@ -2680,7 +2333,7 @@
         <w:tabs>
           <w:tab w:val="num" w:pos="0"/>
         </w:tabs>
-        <w:ind w:left="0" w:hanging="0"/>
+        <w:ind w:left="0" w:firstLine="0"/>
       </w:pPr>
     </w:lvl>
     <w:lvl w:ilvl="5">
@@ -2693,7 +2346,7 @@
         <w:tabs>
           <w:tab w:val="num" w:pos="0"/>
         </w:tabs>
-        <w:ind w:left="0" w:hanging="0"/>
+        <w:ind w:left="0" w:firstLine="0"/>
       </w:pPr>
     </w:lvl>
     <w:lvl w:ilvl="6">
@@ -2706,7 +2359,7 @@
         <w:tabs>
           <w:tab w:val="num" w:pos="0"/>
         </w:tabs>
-        <w:ind w:left="0" w:hanging="0"/>
+        <w:ind w:left="0" w:firstLine="0"/>
       </w:pPr>
     </w:lvl>
     <w:lvl w:ilvl="7">
@@ -2719,7 +2372,7 @@
         <w:tabs>
           <w:tab w:val="num" w:pos="0"/>
         </w:tabs>
-        <w:ind w:left="0" w:hanging="0"/>
+        <w:ind w:left="0" w:firstLine="0"/>
       </w:pPr>
     </w:lvl>
     <w:lvl w:ilvl="8">
@@ -2732,31 +2385,144 @@
         <w:tabs>
           <w:tab w:val="num" w:pos="0"/>
         </w:tabs>
-        <w:ind w:left="0" w:hanging="0"/>
+        <w:ind w:left="0" w:firstLine="0"/>
       </w:pPr>
     </w:lvl>
   </w:abstractNum>
-  <w:num w:numId="1">
+  <w:abstractNum w:abstractNumId="3" w15:restartNumberingAfterBreak="0">
+    <w:nsid w:val="381B21DD"/>
+    <w:multiLevelType w:val="multilevel"/>
+    <w:tmpl w:val="AD74ABA8"/>
+    <w:lvl w:ilvl="0">
+      <w:start w:val="1"/>
+      <w:numFmt w:val="decimal"/>
+      <w:lvlText w:val="%1."/>
+      <w:lvlJc w:val="left"/>
+      <w:pPr>
+        <w:tabs>
+          <w:tab w:val="num" w:pos="0"/>
+        </w:tabs>
+        <w:ind w:left="720" w:hanging="360"/>
+      </w:pPr>
+    </w:lvl>
+    <w:lvl w:ilvl="1">
+      <w:start w:val="1"/>
+      <w:numFmt w:val="lowerLetter"/>
+      <w:lvlText w:val="%2."/>
+      <w:lvlJc w:val="left"/>
+      <w:pPr>
+        <w:tabs>
+          <w:tab w:val="num" w:pos="0"/>
+        </w:tabs>
+        <w:ind w:left="1440" w:hanging="360"/>
+      </w:pPr>
+    </w:lvl>
+    <w:lvl w:ilvl="2">
+      <w:start w:val="1"/>
+      <w:numFmt w:val="lowerRoman"/>
+      <w:lvlText w:val="%3."/>
+      <w:lvlJc w:val="right"/>
+      <w:pPr>
+        <w:tabs>
+          <w:tab w:val="num" w:pos="0"/>
+        </w:tabs>
+        <w:ind w:left="2160" w:hanging="180"/>
+      </w:pPr>
+    </w:lvl>
+    <w:lvl w:ilvl="3">
+      <w:start w:val="1"/>
+      <w:numFmt w:val="decimal"/>
+      <w:lvlText w:val="%4."/>
+      <w:lvlJc w:val="left"/>
+      <w:pPr>
+        <w:tabs>
+          <w:tab w:val="num" w:pos="0"/>
+        </w:tabs>
+        <w:ind w:left="2880" w:hanging="360"/>
+      </w:pPr>
+    </w:lvl>
+    <w:lvl w:ilvl="4">
+      <w:start w:val="1"/>
+      <w:numFmt w:val="lowerLetter"/>
+      <w:lvlText w:val="%5."/>
+      <w:lvlJc w:val="left"/>
+      <w:pPr>
+        <w:tabs>
+          <w:tab w:val="num" w:pos="0"/>
+        </w:tabs>
+        <w:ind w:left="3600" w:hanging="360"/>
+      </w:pPr>
+    </w:lvl>
+    <w:lvl w:ilvl="5">
+      <w:start w:val="1"/>
+      <w:numFmt w:val="lowerRoman"/>
+      <w:lvlText w:val="%6."/>
+      <w:lvlJc w:val="right"/>
+      <w:pPr>
+        <w:tabs>
+          <w:tab w:val="num" w:pos="0"/>
+        </w:tabs>
+        <w:ind w:left="4320" w:hanging="180"/>
+      </w:pPr>
+    </w:lvl>
+    <w:lvl w:ilvl="6">
+      <w:start w:val="1"/>
+      <w:numFmt w:val="decimal"/>
+      <w:lvlText w:val="%7."/>
+      <w:lvlJc w:val="left"/>
+      <w:pPr>
+        <w:tabs>
+          <w:tab w:val="num" w:pos="0"/>
+        </w:tabs>
+        <w:ind w:left="5040" w:hanging="360"/>
+      </w:pPr>
+    </w:lvl>
+    <w:lvl w:ilvl="7">
+      <w:start w:val="1"/>
+      <w:numFmt w:val="lowerLetter"/>
+      <w:lvlText w:val="%8."/>
+      <w:lvlJc w:val="left"/>
+      <w:pPr>
+        <w:tabs>
+          <w:tab w:val="num" w:pos="0"/>
+        </w:tabs>
+        <w:ind w:left="5760" w:hanging="360"/>
+      </w:pPr>
+    </w:lvl>
+    <w:lvl w:ilvl="8">
+      <w:start w:val="1"/>
+      <w:numFmt w:val="lowerRoman"/>
+      <w:lvlText w:val="%9."/>
+      <w:lvlJc w:val="right"/>
+      <w:pPr>
+        <w:tabs>
+          <w:tab w:val="num" w:pos="0"/>
+        </w:tabs>
+        <w:ind w:left="6480" w:hanging="180"/>
+      </w:pPr>
+    </w:lvl>
+  </w:abstractNum>
+  <w:num w:numId="1" w16cid:durableId="1340694756">
     <w:abstractNumId w:val="1"/>
   </w:num>
-  <w:num w:numId="2">
-    <w:abstractNumId w:val="2"/>
+  <w:num w:numId="2" w16cid:durableId="1894341695">
+    <w:abstractNumId w:val="0"/>
   </w:num>
-  <w:num w:numId="3">
+  <w:num w:numId="3" w16cid:durableId="1338657975">
     <w:abstractNumId w:val="3"/>
   </w:num>
-  <w:num w:numId="4">
-    <w:abstractNumId w:val="4"/>
+  <w:num w:numId="4" w16cid:durableId="1400054070">
+    <w:abstractNumId w:val="2"/>
   </w:num>
 </w:numbering>
 </file>
 
 <file path=word/styles.xml><?xml version="1.0" encoding="utf-8"?>
-<w:styles xmlns:w="http://schemas.openxmlformats.org/wordprocessingml/2006/main" xmlns:w14="http://schemas.microsoft.com/office/word/2010/wordml" xmlns:mc="http://schemas.openxmlformats.org/markup-compatibility/2006" mc:Ignorable="w14">
+<w:styles xmlns:mc="http://schemas.openxmlformats.org/markup-compatibility/2006" xmlns:r="http://schemas.openxmlformats.org/officeDocument/2006/relationships" xmlns:w="http://schemas.openxmlformats.org/wordprocessingml/2006/main" xmlns:w14="http://schemas.microsoft.com/office/word/2010/wordml" xmlns:w15="http://schemas.microsoft.com/office/word/2012/wordml" xmlns:w16cex="http://schemas.microsoft.com/office/word/2018/wordml/cex" xmlns:w16cid="http://schemas.microsoft.com/office/word/2016/wordml/cid" xmlns:w16="http://schemas.microsoft.com/office/word/2018/wordml" xmlns:w16sdtdh="http://schemas.microsoft.com/office/word/2020/wordml/sdtdatahash" xmlns:w16se="http://schemas.microsoft.com/office/word/2015/wordml/symex" mc:Ignorable="w14 w15 w16se w16cid w16 w16cex w16sdtdh">
   <w:docDefaults>
     <w:rPrDefault>
       <w:rPr>
-        <w:rFonts w:ascii="Calibri" w:hAnsi="Calibri" w:eastAsia="Calibri" w:cs="" w:asciiTheme="minorHAnsi" w:cstheme="minorBidi" w:eastAsiaTheme="minorHAnsi" w:hAnsiTheme="minorHAnsi"/>
+        <w:rFonts w:asciiTheme="minorHAnsi" w:eastAsiaTheme="minorHAnsi" w:hAnsiTheme="minorHAnsi" w:cstheme="minorBidi"/>
         <w:sz w:val="24"/>
         <w:szCs w:val="24"/>
         <w:lang w:val="en-US" w:eastAsia="en-US" w:bidi="ar-SA"/>
@@ -2764,21 +2530,21 @@
     </w:rPrDefault>
     <w:pPrDefault>
       <w:pPr>
-        <w:suppressAutoHyphens w:val="true"/>
+        <w:suppressAutoHyphens/>
       </w:pPr>
     </w:pPrDefault>
   </w:docDefaults>
   <w:latentStyles w:defLockedState="0" w:defUIPriority="99" w:defSemiHidden="0" w:defUnhideWhenUsed="0" w:defQFormat="0" w:count="376">
     <w:lsdException w:name="Normal" w:uiPriority="0" w:qFormat="1"/>
     <w:lsdException w:name="heading 1" w:uiPriority="9" w:qFormat="1"/>
-    <w:lsdException w:name="heading 2" w:uiPriority="9" w:semiHidden="1" w:unhideWhenUsed="1" w:qFormat="1"/>
-    <w:lsdException w:name="heading 3" w:uiPriority="9" w:semiHidden="1" w:unhideWhenUsed="1" w:qFormat="1"/>
-    <w:lsdException w:name="heading 4" w:uiPriority="9" w:semiHidden="1" w:unhideWhenUsed="1" w:qFormat="1"/>
-    <w:lsdException w:name="heading 5" w:uiPriority="9" w:semiHidden="1" w:unhideWhenUsed="1" w:qFormat="1"/>
-    <w:lsdException w:name="heading 6" w:uiPriority="9" w:semiHidden="1" w:unhideWhenUsed="1" w:qFormat="1"/>
-    <w:lsdException w:name="heading 7" w:uiPriority="9" w:semiHidden="1" w:unhideWhenUsed="1" w:qFormat="1"/>
-    <w:lsdException w:name="heading 8" w:uiPriority="9" w:semiHidden="1" w:unhideWhenUsed="1" w:qFormat="1"/>
-    <w:lsdException w:name="heading 9" w:uiPriority="9" w:semiHidden="1" w:unhideWhenUsed="1" w:qFormat="1"/>
+    <w:lsdException w:name="heading 2" w:semiHidden="1" w:uiPriority="9" w:unhideWhenUsed="1" w:qFormat="1"/>
+    <w:lsdException w:name="heading 3" w:semiHidden="1" w:uiPriority="9" w:unhideWhenUsed="1" w:qFormat="1"/>
+    <w:lsdException w:name="heading 4" w:semiHidden="1" w:uiPriority="9" w:unhideWhenUsed="1" w:qFormat="1"/>
+    <w:lsdException w:name="heading 5" w:semiHidden="1" w:uiPriority="9" w:unhideWhenUsed="1" w:qFormat="1"/>
+    <w:lsdException w:name="heading 6" w:semiHidden="1" w:uiPriority="9" w:unhideWhenUsed="1" w:qFormat="1"/>
+    <w:lsdException w:name="heading 7" w:semiHidden="1" w:uiPriority="9" w:unhideWhenUsed="1" w:qFormat="1"/>
+    <w:lsdException w:name="heading 8" w:semiHidden="1" w:uiPriority="9" w:unhideWhenUsed="1" w:qFormat="1"/>
+    <w:lsdException w:name="heading 9" w:semiHidden="1" w:uiPriority="9" w:unhideWhenUsed="1" w:qFormat="1"/>
     <w:lsdException w:name="index 1" w:semiHidden="1" w:unhideWhenUsed="1"/>
     <w:lsdException w:name="index 2" w:semiHidden="1" w:unhideWhenUsed="1"/>
     <w:lsdException w:name="index 3" w:semiHidden="1" w:unhideWhenUsed="1"/>
@@ -2788,22 +2554,22 @@
     <w:lsdException w:name="index 7" w:semiHidden="1" w:unhideWhenUsed="1"/>
     <w:lsdException w:name="index 8" w:semiHidden="1" w:unhideWhenUsed="1"/>
     <w:lsdException w:name="index 9" w:semiHidden="1" w:unhideWhenUsed="1"/>
-    <w:lsdException w:name="toc 1" w:uiPriority="39" w:semiHidden="1" w:unhideWhenUsed="1"/>
-    <w:lsdException w:name="toc 2" w:uiPriority="39" w:semiHidden="1" w:unhideWhenUsed="1"/>
-    <w:lsdException w:name="toc 3" w:uiPriority="39" w:semiHidden="1" w:unhideWhenUsed="1"/>
-    <w:lsdException w:name="toc 4" w:uiPriority="39" w:semiHidden="1" w:unhideWhenUsed="1"/>
-    <w:lsdException w:name="toc 5" w:uiPriority="39" w:semiHidden="1" w:unhideWhenUsed="1"/>
-    <w:lsdException w:name="toc 6" w:uiPriority="39" w:semiHidden="1" w:unhideWhenUsed="1"/>
-    <w:lsdException w:name="toc 7" w:uiPriority="39" w:semiHidden="1" w:unhideWhenUsed="1"/>
-    <w:lsdException w:name="toc 8" w:uiPriority="39" w:semiHidden="1" w:unhideWhenUsed="1"/>
-    <w:lsdException w:name="toc 9" w:uiPriority="39" w:semiHidden="1" w:unhideWhenUsed="1"/>
+    <w:lsdException w:name="toc 1" w:semiHidden="1" w:uiPriority="39" w:unhideWhenUsed="1"/>
+    <w:lsdException w:name="toc 2" w:semiHidden="1" w:uiPriority="39" w:unhideWhenUsed="1"/>
+    <w:lsdException w:name="toc 3" w:semiHidden="1" w:uiPriority="39" w:unhideWhenUsed="1"/>
+    <w:lsdException w:name="toc 4" w:semiHidden="1" w:uiPriority="39" w:unhideWhenUsed="1"/>
+    <w:lsdException w:name="toc 5" w:semiHidden="1" w:uiPriority="39" w:unhideWhenUsed="1"/>
+    <w:lsdException w:name="toc 6" w:semiHidden="1" w:uiPriority="39" w:unhideWhenUsed="1"/>
+    <w:lsdException w:name="toc 7" w:semiHidden="1" w:uiPriority="39" w:unhideWhenUsed="1"/>
+    <w:lsdException w:name="toc 8" w:semiHidden="1" w:uiPriority="39" w:unhideWhenUsed="1"/>
+    <w:lsdException w:name="toc 9" w:semiHidden="1" w:uiPriority="39" w:unhideWhenUsed="1"/>
     <w:lsdException w:name="Normal Indent" w:semiHidden="1" w:unhideWhenUsed="1"/>
     <w:lsdException w:name="footnote text" w:semiHidden="1" w:unhideWhenUsed="1"/>
     <w:lsdException w:name="annotation text" w:semiHidden="1" w:unhideWhenUsed="1"/>
     <w:lsdException w:name="header" w:semiHidden="1" w:unhideWhenUsed="1"/>
     <w:lsdException w:name="footer" w:semiHidden="1" w:unhideWhenUsed="1"/>
     <w:lsdException w:name="index heading" w:semiHidden="1" w:unhideWhenUsed="1"/>
-    <w:lsdException w:name="caption" w:uiPriority="35" w:semiHidden="1" w:unhideWhenUsed="1" w:qFormat="1"/>
+    <w:lsdException w:name="caption" w:semiHidden="1" w:uiPriority="35" w:unhideWhenUsed="1" w:qFormat="1"/>
     <w:lsdException w:name="table of figures" w:semiHidden="1" w:unhideWhenUsed="1"/>
     <w:lsdException w:name="envelope address" w:semiHidden="1" w:unhideWhenUsed="1"/>
     <w:lsdException w:name="envelope return" w:semiHidden="1" w:unhideWhenUsed="1"/>
@@ -2834,7 +2600,7 @@
     <w:lsdException w:name="Title" w:uiPriority="10" w:qFormat="1"/>
     <w:lsdException w:name="Closing" w:semiHidden="1" w:unhideWhenUsed="1"/>
     <w:lsdException w:name="Signature" w:semiHidden="1" w:unhideWhenUsed="1"/>
-    <w:lsdException w:name="Default Paragraph Font" w:uiPriority="1" w:semiHidden="1" w:unhideWhenUsed="1"/>
+    <w:lsdException w:name="Default Paragraph Font" w:semiHidden="1" w:uiPriority="1" w:unhideWhenUsed="1"/>
     <w:lsdException w:name="Body Text" w:semiHidden="1" w:unhideWhenUsed="1"/>
     <w:lsdException w:name="Body Text Indent" w:semiHidden="1" w:unhideWhenUsed="1"/>
     <w:lsdException w:name="List Continue" w:semiHidden="1" w:unhideWhenUsed="1"/>
@@ -3034,8 +2800,8 @@
     <w:lsdException w:name="Subtle Reference" w:uiPriority="31" w:qFormat="1"/>
     <w:lsdException w:name="Intense Reference" w:uiPriority="32" w:qFormat="1"/>
     <w:lsdException w:name="Book Title" w:uiPriority="33" w:qFormat="1"/>
-    <w:lsdException w:name="Bibliography" w:uiPriority="37" w:semiHidden="1" w:unhideWhenUsed="1"/>
-    <w:lsdException w:name="TOC Heading" w:uiPriority="39" w:semiHidden="1" w:unhideWhenUsed="1" w:qFormat="1"/>
+    <w:lsdException w:name="Bibliography" w:semiHidden="1" w:uiPriority="37" w:unhideWhenUsed="1"/>
+    <w:lsdException w:name="TOC Heading" w:semiHidden="1" w:uiPriority="39" w:unhideWhenUsed="1" w:qFormat="1"/>
     <w:lsdException w:name="Plain Table 1" w:uiPriority="41"/>
     <w:lsdException w:name="Plain Table 2" w:uiPriority="42"/>
     <w:lsdException w:name="Plain Table 3" w:uiPriority="43"/>
@@ -3146,65 +2912,68 @@
     <w:lsdException w:name="Unresolved Mention" w:semiHidden="1" w:unhideWhenUsed="1"/>
     <w:lsdException w:name="Smart Link" w:semiHidden="1" w:unhideWhenUsed="1"/>
   </w:latentStyles>
-  <w:style w:type="paragraph" w:styleId="Normal" w:default="1">
+  <w:style w:type="paragraph" w:default="1" w:styleId="Normal">
     <w:name w:val="Normal"/>
     <w:qFormat/>
-    <w:pPr>
-      <w:widowControl/>
-      <w:bidi w:val="0"/>
-      <w:spacing w:before="0" w:after="0"/>
-      <w:jc w:val="left"/>
-    </w:pPr>
-    <w:rPr>
-      <w:rFonts w:ascii="Calibri" w:hAnsi="Calibri" w:eastAsia="Calibri" w:cs="" w:asciiTheme="minorHAnsi" w:cstheme="minorBidi" w:eastAsiaTheme="minorHAnsi" w:hAnsiTheme="minorHAnsi"/>
-      <w:color w:val="auto"/>
-      <w:kern w:val="0"/>
-      <w:sz w:val="24"/>
-      <w:szCs w:val="24"/>
-      <w:lang w:val="en-US" w:eastAsia="en-US" w:bidi="ar-SA"/>
-    </w:rPr>
   </w:style>
-  <w:style w:type="character" w:styleId="DefaultParagraphFont" w:default="1">
+  <w:style w:type="character" w:default="1" w:styleId="DefaultParagraphFont">
     <w:name w:val="Default Paragraph Font"/>
     <w:uiPriority w:val="1"/>
     <w:semiHidden/>
     <w:unhideWhenUsed/>
-    <w:qFormat/>
-    <w:rPr/>
   </w:style>
-  <w:style w:type="paragraph" w:styleId="Heading">
+  <w:style w:type="table" w:default="1" w:styleId="TableNormal">
+    <w:name w:val="Normal Table"/>
+    <w:uiPriority w:val="99"/>
+    <w:semiHidden/>
+    <w:unhideWhenUsed/>
+    <w:tblPr>
+      <w:tblInd w:w="0" w:type="dxa"/>
+      <w:tblCellMar>
+        <w:top w:w="0" w:type="dxa"/>
+        <w:left w:w="108" w:type="dxa"/>
+        <w:bottom w:w="0" w:type="dxa"/>
+        <w:right w:w="108" w:type="dxa"/>
+      </w:tblCellMar>
+    </w:tblPr>
+  </w:style>
+  <w:style w:type="numbering" w:default="1" w:styleId="NoList">
+    <w:name w:val="No List"/>
+    <w:uiPriority w:val="99"/>
+    <w:semiHidden/>
+    <w:unhideWhenUsed/>
+  </w:style>
+  <w:style w:type="paragraph" w:customStyle="1" w:styleId="Heading">
     <w:name w:val="Heading"/>
     <w:basedOn w:val="Normal"/>
-    <w:next w:val="TextBody"/>
+    <w:next w:val="BodyText"/>
     <w:qFormat/>
     <w:pPr>
-      <w:keepNext w:val="true"/>
+      <w:keepNext/>
       <w:spacing w:before="240" w:after="120"/>
     </w:pPr>
     <w:rPr>
-      <w:rFonts w:ascii="Liberation Sans" w:hAnsi="Liberation Sans" w:eastAsia="Noto Sans CJK SC" w:cs="Lohit Devanagari"/>
+      <w:rFonts w:ascii="Liberation Sans" w:eastAsia="Noto Sans CJK SC" w:hAnsi="Liberation Sans" w:cs="Lohit Devanagari"/>
       <w:sz w:val="28"/>
       <w:szCs w:val="28"/>
     </w:rPr>
   </w:style>
-  <w:style w:type="paragraph" w:styleId="TextBody">
+  <w:style w:type="paragraph" w:styleId="BodyText">
     <w:name w:val="Body Text"/>
     <w:basedOn w:val="Normal"/>
     <w:pPr>
-      <w:spacing w:lineRule="auto" w:line="276" w:before="0" w:after="140"/>
+      <w:spacing w:after="140" w:line="276" w:lineRule="auto"/>
     </w:pPr>
-    <w:rPr/>
   </w:style>
   <w:style w:type="paragraph" w:styleId="List">
     <w:name w:val="List"/>
-    <w:basedOn w:val="TextBody"/>
-    <w:pPr/>
+    <w:basedOn w:val="BodyText"/>
     <w:rPr>
       <w:rFonts w:cs="Lohit Devanagari"/>
     </w:rPr>
   </w:style>
   <w:style w:type="paragraph" w:styleId="Caption">
-    <w:name w:val="Caption"/>
+    <w:name w:val="caption"/>
     <w:basedOn w:val="Normal"/>
     <w:qFormat/>
     <w:pPr>
@@ -3215,11 +2984,9 @@
       <w:rFonts w:cs="Lohit Devanagari"/>
       <w:i/>
       <w:iCs/>
-      <w:sz w:val="24"/>
-      <w:szCs w:val="24"/>
     </w:rPr>
   </w:style>
-  <w:style w:type="paragraph" w:styleId="Index">
+  <w:style w:type="paragraph" w:customStyle="1" w:styleId="Index">
     <w:name w:val="Index"/>
     <w:basedOn w:val="Normal"/>
     <w:qFormat/>
@@ -3235,35 +3002,11 @@
     <w:basedOn w:val="Normal"/>
     <w:uiPriority w:val="34"/>
     <w:qFormat/>
-    <w:rsid w:val="00b45ed8"/>
+    <w:rsid w:val="00B45ED8"/>
     <w:pPr>
-      <w:spacing w:before="0" w:after="0"/>
-      <w:ind w:left="720" w:hanging="0"/>
+      <w:ind w:left="720"/>
       <w:contextualSpacing/>
     </w:pPr>
-    <w:rPr/>
-  </w:style>
-  <w:style w:type="numbering" w:styleId="NoList" w:default="1">
-    <w:name w:val="No List"/>
-    <w:uiPriority w:val="99"/>
-    <w:semiHidden/>
-    <w:unhideWhenUsed/>
-    <w:qFormat/>
-  </w:style>
-  <w:style w:type="table" w:default="1" w:styleId="TableNormal">
-    <w:name w:val="Normal Table"/>
-    <w:uiPriority w:val="99"/>
-    <w:semiHidden/>
-    <w:unhideWhenUsed/>
-    <w:tblPr>
-      <w:tblInd w:w="0" w:type="dxa"/>
-      <w:tblCellMar>
-        <w:top w:w="0" w:type="dxa"/>
-        <w:left w:w="108" w:type="dxa"/>
-        <w:bottom w:w="0" w:type="dxa"/>
-        <w:right w:w="108" w:type="dxa"/>
-      </w:tblCellMar>
-    </w:tblPr>
   </w:style>
 </w:styles>
 </file>

--- a/Readme.docx
+++ b/Readme.docx
@@ -70,13 +70,8 @@
           <w:bCs/>
         </w:rPr>
       </w:pPr>
-      <w:proofErr w:type="spellStart"/>
-      <w:r>
-        <w:t>Jashwin</w:t>
-      </w:r>
-      <w:proofErr w:type="spellEnd"/>
-      <w:r>
-        <w:t xml:space="preserve"> Acharya (X500: achar061): </w:t>
+      <w:r>
+        <w:t xml:space="preserve">Jashwin Acharya (X500: achar061): </w:t>
       </w:r>
     </w:p>
     <w:p>
@@ -108,15 +103,7 @@
         </w:rPr>
       </w:pPr>
       <w:r>
-        <w:t xml:space="preserve">Implemented article validation functions for Publish, Subscribe and Unsubscribe commands </w:t>
-      </w:r>
-      <w:proofErr w:type="gramStart"/>
-      <w:r>
-        <w:t>and also</w:t>
-      </w:r>
-      <w:proofErr w:type="gramEnd"/>
-      <w:r>
-        <w:t xml:space="preserve"> wrote multiple test cases to test those validation methods</w:t>
+        <w:t>Implemented article validation functions for Publish, Subscribe and Unsubscribe commands and also wrote multiple test cases to test those validation methods</w:t>
       </w:r>
     </w:p>
     <w:p>
@@ -137,13 +124,8 @@
       <w:r>
         <w:t xml:space="preserve">the complete </w:t>
       </w:r>
-      <w:proofErr w:type="spellStart"/>
-      <w:r>
-        <w:t>PubSub</w:t>
-      </w:r>
-      <w:proofErr w:type="spellEnd"/>
-      <w:r>
-        <w:t xml:space="preserve"> Client command line interface along with the corresponding command line format validation functions and</w:t>
+      <w:r>
+        <w:t>PubSub Client command line interface along with the corresponding command line format validation functions and</w:t>
       </w:r>
       <w:r>
         <w:t xml:space="preserve"> complete</w:t>
@@ -181,23 +163,7 @@
         </w:rPr>
       </w:pPr>
       <w:r>
-        <w:t xml:space="preserve">Al </w:t>
-      </w:r>
-      <w:proofErr w:type="spellStart"/>
-      <w:r>
-        <w:t>Yaqdhan</w:t>
-      </w:r>
-      <w:proofErr w:type="spellEnd"/>
-      <w:r>
-        <w:t xml:space="preserve"> Al </w:t>
-      </w:r>
-      <w:proofErr w:type="spellStart"/>
-      <w:r>
-        <w:t>Maawali</w:t>
-      </w:r>
-      <w:proofErr w:type="spellEnd"/>
-      <w:r>
-        <w:t xml:space="preserve"> (X500: almaa009): </w:t>
+        <w:t xml:space="preserve">Al Yaqdhan Al Maawali (X500: almaa009): </w:t>
       </w:r>
     </w:p>
     <w:p>
@@ -246,6 +212,70 @@
       </w:pPr>
       <w:r>
         <w:t>Created some J-unit tests to test the validity of the clients input in the command line.</w:t>
+      </w:r>
+    </w:p>
+    <w:p>
+      <w:pPr>
+        <w:pStyle w:val="ListParagraph"/>
+        <w:numPr>
+          <w:ilvl w:val="0"/>
+          <w:numId w:val="3"/>
+        </w:numPr>
+        <w:rPr>
+          <w:b/>
+          <w:bCs/>
+        </w:rPr>
+      </w:pPr>
+      <w:r>
+        <w:t>William Stahl (X500: stahl186)</w:t>
+      </w:r>
+    </w:p>
+    <w:p>
+      <w:pPr>
+        <w:pStyle w:val="ListParagraph"/>
+        <w:numPr>
+          <w:ilvl w:val="1"/>
+          <w:numId w:val="3"/>
+        </w:numPr>
+        <w:rPr>
+          <w:b/>
+          <w:bCs/>
+        </w:rPr>
+      </w:pPr>
+      <w:r>
+        <w:t>Implemented data structures and logic for publishing to clients according to their subscriptions.</w:t>
+      </w:r>
+    </w:p>
+    <w:p>
+      <w:pPr>
+        <w:pStyle w:val="ListParagraph"/>
+        <w:numPr>
+          <w:ilvl w:val="1"/>
+          <w:numId w:val="3"/>
+        </w:numPr>
+        <w:rPr>
+          <w:b/>
+          <w:bCs/>
+        </w:rPr>
+      </w:pPr>
+      <w:r>
+        <w:t>Implemented initial versions of Join, Leave.</w:t>
+      </w:r>
+    </w:p>
+    <w:p>
+      <w:pPr>
+        <w:pStyle w:val="ListParagraph"/>
+        <w:numPr>
+          <w:ilvl w:val="1"/>
+          <w:numId w:val="3"/>
+        </w:numPr>
+        <w:rPr>
+          <w:b/>
+          <w:bCs/>
+        </w:rPr>
+      </w:pPr>
+      <w:r>
+        <w:t>Wrote tests for public methods of PubSubServer class, which includes ClientTestThread.</w:t>
       </w:r>
     </w:p>
     <w:p>
@@ -293,15 +323,7 @@
     </w:p>
     <w:p>
       <w:r>
-        <w:t xml:space="preserve">The following steps </w:t>
-      </w:r>
-      <w:proofErr w:type="gramStart"/>
-      <w:r>
-        <w:t>have to</w:t>
-      </w:r>
-      <w:proofErr w:type="gramEnd"/>
-      <w:r>
-        <w:t xml:space="preserve"> executed in the order specified below for successfully running the Client(s) and server:</w:t>
+        <w:t>The following steps have to executed in the order specified below for successfully running the Client(s) and server:</w:t>
       </w:r>
     </w:p>
     <w:p>
@@ -313,15 +335,7 @@
         </w:numPr>
       </w:pPr>
       <w:r>
-        <w:t>Navigate to the “</w:t>
-      </w:r>
-      <w:proofErr w:type="spellStart"/>
-      <w:r>
-        <w:t>src</w:t>
-      </w:r>
-      <w:proofErr w:type="spellEnd"/>
-      <w:r>
-        <w:t>” folder in the attached zip file</w:t>
+        <w:t>Navigate to the “src” folder in the attached zip file</w:t>
       </w:r>
     </w:p>
     <w:p>
@@ -333,15 +347,7 @@
         </w:numPr>
       </w:pPr>
       <w:r>
-        <w:t>Open 3 separate terminals in the “</w:t>
-      </w:r>
-      <w:proofErr w:type="spellStart"/>
-      <w:r>
-        <w:t>src</w:t>
-      </w:r>
-      <w:proofErr w:type="spellEnd"/>
-      <w:r>
-        <w:t>” folder</w:t>
+        <w:t>Open 3 separate terminals in the “src” folder</w:t>
       </w:r>
     </w:p>
     <w:p>
@@ -353,23 +359,7 @@
         </w:numPr>
       </w:pPr>
       <w:r>
-        <w:t>In one terminal, type “</w:t>
-      </w:r>
-      <w:proofErr w:type="spellStart"/>
-      <w:r>
-        <w:t>rmiregistry</w:t>
-      </w:r>
-      <w:proofErr w:type="spellEnd"/>
-      <w:r>
-        <w:t xml:space="preserve"> 1099 &amp;” and hit “ENTER” on the keyboard. Keep this terminal running while manually running the </w:t>
-      </w:r>
-      <w:proofErr w:type="spellStart"/>
-      <w:r>
-        <w:t>PubSub</w:t>
-      </w:r>
-      <w:proofErr w:type="spellEnd"/>
-      <w:r>
-        <w:t xml:space="preserve"> server and clients</w:t>
+        <w:t>In one terminal, type “rmiregistry 1099 &amp;” and hit “ENTER” on the keyboard. Keep this terminal running while manually running the PubSub server and clients</w:t>
       </w:r>
     </w:p>
     <w:p>
@@ -393,15 +383,7 @@
         </w:numPr>
       </w:pPr>
       <w:r>
-        <w:t>Type “</w:t>
-      </w:r>
-      <w:proofErr w:type="spellStart"/>
-      <w:r>
-        <w:t>javac</w:t>
-      </w:r>
-      <w:proofErr w:type="spellEnd"/>
-      <w:r>
-        <w:t xml:space="preserve"> PubSubServer.java” and hit ENTER</w:t>
+        <w:t>Type “javac PubSubServer.java” and hit ENTER</w:t>
       </w:r>
     </w:p>
     <w:p>
@@ -413,23 +395,7 @@
         </w:numPr>
       </w:pPr>
       <w:r>
-        <w:t xml:space="preserve">Type “java </w:t>
-      </w:r>
-      <w:proofErr w:type="spellStart"/>
-      <w:r>
-        <w:t>PubSubServer</w:t>
-      </w:r>
-      <w:proofErr w:type="spellEnd"/>
-      <w:r>
-        <w:t xml:space="preserve">” and hit ENTER. Upon pressing ENTER, the following message will be displayed in the terminal: “Publish-Subscribe server is ready as: </w:t>
-      </w:r>
-      <w:proofErr w:type="spellStart"/>
-      <w:r>
-        <w:t>PubSubServer</w:t>
-      </w:r>
-      <w:proofErr w:type="spellEnd"/>
-      <w:r>
-        <w:t>”</w:t>
+        <w:t>Type “java PubSubServer” and hit ENTER. Upon pressing ENTER, the following message will be displayed in the terminal: “Publish-Subscribe server is ready as: PubSubServer”</w:t>
       </w:r>
     </w:p>
     <w:p>
@@ -453,15 +419,7 @@
         </w:numPr>
       </w:pPr>
       <w:r>
-        <w:t>Type “</w:t>
-      </w:r>
-      <w:proofErr w:type="spellStart"/>
-      <w:r>
-        <w:t>javac</w:t>
-      </w:r>
-      <w:proofErr w:type="spellEnd"/>
-      <w:r>
-        <w:t xml:space="preserve"> PubSubClient.java” and hit ENTER</w:t>
+        <w:t>Type “javac PubSubClient.java” and hit ENTER</w:t>
       </w:r>
     </w:p>
     <w:p>
@@ -473,15 +431,8 @@
         </w:numPr>
       </w:pPr>
       <w:r>
-        <w:t xml:space="preserve">Type “java </w:t>
-      </w:r>
-      <w:proofErr w:type="spellStart"/>
-      <w:r>
-        <w:t>PubSubClient</w:t>
-      </w:r>
-      <w:proofErr w:type="spellEnd"/>
-      <w:r>
-        <w:t xml:space="preserve"> localhost” and hit ENTER. Upon pressing ENTER, a welcome message will be shown which highlight all possible options for making RMI calls to the server</w:t>
+        <w:lastRenderedPageBreak/>
+        <w:t>Type “java PubSubClient localhost” and hit ENTER. Upon pressing ENTER, a welcome message will be shown which highlight all possible options for making RMI calls to the server</w:t>
       </w:r>
     </w:p>
     <w:p/>
@@ -510,15 +461,7 @@
         <w:t>multiple clients</w:t>
       </w:r>
       <w:r>
-        <w:t>, then you can open multiple more terminals in the “</w:t>
-      </w:r>
-      <w:proofErr w:type="spellStart"/>
-      <w:r>
-        <w:t>src</w:t>
-      </w:r>
-      <w:proofErr w:type="spellEnd"/>
-      <w:r>
-        <w:t xml:space="preserve">” folder and follow </w:t>
+        <w:t xml:space="preserve">, then you can open multiple more terminals in the “src” folder and follow </w:t>
       </w:r>
       <w:r>
         <w:rPr>
@@ -528,11 +471,7 @@
         <w:t>step 5 above</w:t>
       </w:r>
       <w:r>
-        <w:t xml:space="preserve"> to have multiple clients communicate with </w:t>
-      </w:r>
-      <w:r>
-        <w:lastRenderedPageBreak/>
-        <w:t>the server. The maximum clients our application can support is 5, but new clients can join the server once an existing client leaves.</w:t>
+        <w:t xml:space="preserve"> to have multiple clients communicate with the server. The maximum clients our application can support is 5, but new clients can join the server once an existing client leaves.</w:t>
       </w:r>
     </w:p>
     <w:p/>
@@ -559,15 +498,7 @@
     </w:p>
     <w:p>
       <w:r>
-        <w:t xml:space="preserve">Our implementation allows the server and clients to be on different computers and still communicate with each other. To test this feature, please perform the following steps (assuming you have a </w:t>
-      </w:r>
-      <w:proofErr w:type="gramStart"/>
-      <w:r>
-        <w:t>2 computer</w:t>
-      </w:r>
-      <w:proofErr w:type="gramEnd"/>
-      <w:r>
-        <w:t xml:space="preserve"> setup):</w:t>
+        <w:t>Our implementation allows the server and clients to be on different computers and still communicate with each other. To test this feature, please perform the following steps (assuming you have a 2 computer setup):</w:t>
       </w:r>
     </w:p>
     <w:p>
@@ -579,15 +510,7 @@
         </w:numPr>
       </w:pPr>
       <w:r>
-        <w:t>Navigate to the “</w:t>
-      </w:r>
-      <w:proofErr w:type="spellStart"/>
-      <w:r>
-        <w:t>src</w:t>
-      </w:r>
-      <w:proofErr w:type="spellEnd"/>
-      <w:r>
-        <w:t>” folder on both computers</w:t>
+        <w:t>Navigate to the “src” folder on both computers</w:t>
       </w:r>
     </w:p>
     <w:p>
@@ -599,15 +522,7 @@
         </w:numPr>
       </w:pPr>
       <w:r>
-        <w:t>Open a terminal window in the “</w:t>
-      </w:r>
-      <w:proofErr w:type="spellStart"/>
-      <w:r>
-        <w:t>src</w:t>
-      </w:r>
-      <w:proofErr w:type="spellEnd"/>
-      <w:r>
-        <w:t>” folder on both computers</w:t>
+        <w:t>Open a terminal window in the “src” folder on both computers</w:t>
       </w:r>
     </w:p>
     <w:p>
@@ -619,23 +534,7 @@
         </w:numPr>
       </w:pPr>
       <w:r>
-        <w:t>Type “</w:t>
-      </w:r>
-      <w:proofErr w:type="spellStart"/>
-      <w:r>
-        <w:t>rmiregistry</w:t>
-      </w:r>
-      <w:proofErr w:type="spellEnd"/>
-      <w:r>
-        <w:t xml:space="preserve"> 1099 &amp;” in both terminals and hit “ENTER” on the keyboard. Keep these terminals running while manually running the </w:t>
-      </w:r>
-      <w:proofErr w:type="spellStart"/>
-      <w:r>
-        <w:t>PubSub</w:t>
-      </w:r>
-      <w:proofErr w:type="spellEnd"/>
-      <w:r>
-        <w:t xml:space="preserve"> server and clients</w:t>
+        <w:t>Type “rmiregistry 1099 &amp;” in both terminals and hit “ENTER” on the keyboard. Keep these terminals running while manually running the PubSub server and clients</w:t>
       </w:r>
     </w:p>
     <w:p>
@@ -668,15 +567,7 @@
         </w:numPr>
       </w:pPr>
       <w:r>
-        <w:t>Type “</w:t>
-      </w:r>
-      <w:proofErr w:type="spellStart"/>
-      <w:r>
-        <w:t>javac</w:t>
-      </w:r>
-      <w:proofErr w:type="spellEnd"/>
-      <w:r>
-        <w:t xml:space="preserve"> PubSubServer.java” and hit ENTER</w:t>
+        <w:t>Type “javac PubSubServer.java” and hit ENTER</w:t>
       </w:r>
     </w:p>
     <w:p>
@@ -688,23 +579,7 @@
         </w:numPr>
       </w:pPr>
       <w:r>
-        <w:t xml:space="preserve">Type “java </w:t>
-      </w:r>
-      <w:proofErr w:type="spellStart"/>
-      <w:r>
-        <w:t>PubSubServer</w:t>
-      </w:r>
-      <w:proofErr w:type="spellEnd"/>
-      <w:r>
-        <w:t xml:space="preserve">” and hit ENTER. Upon pressing ENTER, the following message will be displayed in the terminal: “Publish-Subscribe server is ready as: </w:t>
-      </w:r>
-      <w:proofErr w:type="spellStart"/>
-      <w:r>
-        <w:t>PubSubServer</w:t>
-      </w:r>
-      <w:proofErr w:type="spellEnd"/>
-      <w:r>
-        <w:t>”</w:t>
+        <w:t>Type “java PubSubServer” and hit ENTER. Upon pressing ENTER, the following message will be displayed in the terminal: “Publish-Subscribe server is ready as: PubSubServer”</w:t>
       </w:r>
     </w:p>
     <w:p>
@@ -737,15 +612,7 @@
         </w:numPr>
       </w:pPr>
       <w:r>
-        <w:t>Type “</w:t>
-      </w:r>
-      <w:proofErr w:type="spellStart"/>
-      <w:r>
-        <w:t>javac</w:t>
-      </w:r>
-      <w:proofErr w:type="spellEnd"/>
-      <w:r>
-        <w:t xml:space="preserve"> PubSubClient.java” and hit ENTER</w:t>
+        <w:t>Type “javac PubSubClient.java” and hit ENTER</w:t>
       </w:r>
     </w:p>
     <w:p>
@@ -757,15 +624,7 @@
         </w:numPr>
       </w:pPr>
       <w:r>
-        <w:t xml:space="preserve">Type “java </w:t>
-      </w:r>
-      <w:proofErr w:type="spellStart"/>
-      <w:r>
-        <w:t>PubSubClient</w:t>
-      </w:r>
-      <w:proofErr w:type="spellEnd"/>
-      <w:r>
-        <w:t xml:space="preserve"> localhost” and hit ENTER. Upon pressing ENTER, a welcome message will be shown which highlight all possible options for making RMI calls to the server</w:t>
+        <w:t>Type “java PubSubClient localhost” and hit ENTER. Upon pressing ENTER, a welcome message will be shown which highlight all possible options for making RMI calls to the server</w:t>
       </w:r>
     </w:p>
     <w:p>
@@ -807,6 +666,7 @@
         <w:rPr>
           <w:noProof/>
         </w:rPr>
+        <w:lastRenderedPageBreak/>
         <w:drawing>
           <wp:inline distT="0" distB="0" distL="0" distR="0" wp14:anchorId="18AE953C" wp14:editId="7C9FE6F3">
             <wp:extent cx="5943600" cy="2307590"/>
@@ -878,7 +738,6 @@
           <w:szCs w:val="28"/>
           <w:u w:val="single"/>
         </w:rPr>
-        <w:lastRenderedPageBreak/>
         <w:t>Join Command:</w:t>
       </w:r>
     </w:p>
@@ -1250,15 +1109,7 @@
         <w:t>Note</w:t>
       </w:r>
       <w:r>
-        <w:t xml:space="preserve">: The format of the “subscribe” command matters. “subscribe: </w:t>
-      </w:r>
-      <w:proofErr w:type="gramStart"/>
-      <w:r>
-        <w:t>Sports;;;</w:t>
-      </w:r>
-      <w:proofErr w:type="gramEnd"/>
-      <w:r>
-        <w:t xml:space="preserve">” is a valid command, but “subscribe Sports;;;” is </w:t>
+        <w:t xml:space="preserve">: The format of the “subscribe” command matters. “subscribe: Sports;;;” is a valid command, but “subscribe Sports;;;” is </w:t>
       </w:r>
       <w:r>
         <w:rPr>
@@ -1290,7 +1141,6 @@
           <w:szCs w:val="28"/>
           <w:u w:val="single"/>
         </w:rPr>
-        <w:lastRenderedPageBreak/>
         <w:t>Publish Command:</w:t>
       </w:r>
     </w:p>
@@ -1504,15 +1354,7 @@
     </w:p>
     <w:p>
       <w:r>
-        <w:t xml:space="preserve">Once you press “Enter”, the command will be </w:t>
-      </w:r>
-      <w:proofErr w:type="gramStart"/>
-      <w:r>
-        <w:t>executed</w:t>
-      </w:r>
-      <w:proofErr w:type="gramEnd"/>
-      <w:r>
-        <w:t xml:space="preserve"> and you can continue entering commands as below:</w:t>
+        <w:t>Once you press “Enter”, the command will be executed and you can continue entering commands as below:</w:t>
       </w:r>
     </w:p>
     <w:p/>
@@ -1521,6 +1363,7 @@
         <w:rPr>
           <w:noProof/>
         </w:rPr>
+        <w:lastRenderedPageBreak/>
         <w:drawing>
           <wp:inline distT="0" distB="0" distL="0" distR="0" wp14:anchorId="252A6465" wp14:editId="665A504E">
             <wp:extent cx="5664200" cy="1244600"/>
@@ -1562,21 +1405,8 @@
     </w:p>
     <w:p/>
     <w:p>
-      <w:proofErr w:type="gramStart"/>
-      <w:r>
-        <w:t>Similar to</w:t>
-      </w:r>
-      <w:proofErr w:type="gramEnd"/>
-      <w:r>
-        <w:t xml:space="preserve"> the “subscribe” command, the format of the “publish” command matters. For example: “publish: </w:t>
-      </w:r>
-      <w:proofErr w:type="gramStart"/>
-      <w:r>
-        <w:t>Sports;;;</w:t>
-      </w:r>
-      <w:proofErr w:type="gramEnd"/>
-      <w:r>
-        <w:t>contents” is valid but “publish Sports;;;contents” is invalid since the colon is missing.</w:t>
+      <w:r>
+        <w:t>Similar to the “subscribe” command, the format of the “publish” command matters. For example: “publish: Sports;;;contents” is valid but “publish Sports;;;contents” is invalid since the colon is missing.</w:t>
       </w:r>
     </w:p>
     <w:p/>
@@ -1603,15 +1433,7 @@
     </w:p>
     <w:p>
       <w:r>
-        <w:t xml:space="preserve">Type “unsubscribe: </w:t>
-      </w:r>
-      <w:proofErr w:type="gramStart"/>
-      <w:r>
-        <w:t>Sports;;;</w:t>
-      </w:r>
-      <w:proofErr w:type="gramEnd"/>
-      <w:r>
-        <w:t>” in the client terminal(s) to unsubscribe from an article:</w:t>
+        <w:t>Type “unsubscribe: Sports;;;” in the client terminal(s) to unsubscribe from an article:</w:t>
       </w:r>
     </w:p>
     <w:p/>
@@ -1670,7 +1492,6 @@
         <w:rPr>
           <w:noProof/>
         </w:rPr>
-        <w:lastRenderedPageBreak/>
         <w:drawing>
           <wp:inline distT="0" distB="0" distL="0" distR="0" wp14:anchorId="1B0E1DA7" wp14:editId="07943FA0">
             <wp:extent cx="5943600" cy="110490"/>
@@ -1712,21 +1533,8 @@
     </w:p>
     <w:p/>
     <w:p>
-      <w:proofErr w:type="gramStart"/>
-      <w:r>
-        <w:t>Similar to</w:t>
-      </w:r>
-      <w:proofErr w:type="gramEnd"/>
-      <w:r>
-        <w:t xml:space="preserve"> the “subscribe” command, the format of the “unsubscribe” command matters. For example: “unsubscribe: </w:t>
-      </w:r>
-      <w:proofErr w:type="gramStart"/>
-      <w:r>
-        <w:t>Sports;;;</w:t>
-      </w:r>
-      <w:proofErr w:type="gramEnd"/>
-      <w:r>
-        <w:t>” is valid but “unsubscribe Sports;;;” is invalid since the colon is missing.</w:t>
+      <w:r>
+        <w:t>Similar to the “subscribe” command, the format of the “unsubscribe” command matters. For example: “unsubscribe: Sports;;;” is valid but “unsubscribe Sports;;;” is invalid since the colon is missing.</w:t>
       </w:r>
     </w:p>
     <w:p/>
@@ -1871,9 +1679,8 @@
           <w:sz w:val="20"/>
           <w:szCs w:val="20"/>
         </w:rPr>
-        <w:t xml:space="preserve">We defined multiple JUNIT test classes that tested public methods in </w:t>
-      </w:r>
-      <w:proofErr w:type="spellStart"/>
+        <w:t xml:space="preserve">We defined multiple JUNIT test classes that tested public methods in PubSubServer such as Join, Leave, Publish, Subscribe and Unsubscribe as well as private methods which were defined for performing article format and command line format validation. We designed 27 test cases (14 positive and 13 negative) that were designed for catching both valid and invalid article formats for the Publish, Subscribe and Unsubscribe functions. Invalid article formats for the Publish function included articles where the first three fields are all empty or only the contents field is missing or all 4 fields are empty. Invalid article formats for the Subscribe functions included articles where either an empty string was passed as the </w:t>
+      </w:r>
       <w:r>
         <w:rPr>
           <w:rFonts w:ascii="Arial" w:eastAsia="Times New Roman" w:hAnsi="Arial" w:cs="Arial"/>
@@ -1881,29 +1688,29 @@
           <w:sz w:val="20"/>
           <w:szCs w:val="20"/>
         </w:rPr>
-        <w:t>PubSubServer</w:t>
-      </w:r>
-      <w:proofErr w:type="spellEnd"/>
-      <w:r>
+        <w:lastRenderedPageBreak/>
+        <w:t>Article name or the contents field was populated or when none of the fields are populated. We also included 9 test cases for checking the command format of the input received from the PubSubClient User interface which included 3 positive test cases and 6 negative test cases that tested incorrect formats such as “publish Sports;;;contents”.</w:t>
+      </w:r>
+    </w:p>
+    <w:p>
+      <w:pPr>
         <w:rPr>
           <w:rFonts w:ascii="Arial" w:eastAsia="Times New Roman" w:hAnsi="Arial" w:cs="Arial"/>
           <w:color w:val="000000"/>
           <w:sz w:val="20"/>
           <w:szCs w:val="20"/>
         </w:rPr>
-        <w:t xml:space="preserve"> such as Join, Leave, Publish, Subscribe and Unsubscribe as well as private methods which were defined for performing article format and command line format validation. We designed 27 test cases (14 positive and 13 negative) that were designed for catching both valid and invalid article formats for the Publish, Subscribe and Unsubscribe functions. Invalid article formats for the Publish function included articles where the first three fields are all empty or only the contents field is </w:t>
-      </w:r>
-      <w:proofErr w:type="gramStart"/>
-      <w:r>
+      </w:pPr>
+    </w:p>
+    <w:p>
+      <w:pPr>
         <w:rPr>
           <w:rFonts w:ascii="Arial" w:eastAsia="Times New Roman" w:hAnsi="Arial" w:cs="Arial"/>
           <w:color w:val="000000"/>
           <w:sz w:val="20"/>
           <w:szCs w:val="20"/>
         </w:rPr>
-        <w:t>missing</w:t>
-      </w:r>
-      <w:proofErr w:type="gramEnd"/>
+      </w:pPr>
       <w:r>
         <w:rPr>
           <w:rFonts w:ascii="Arial" w:eastAsia="Times New Roman" w:hAnsi="Arial" w:cs="Arial"/>
@@ -1911,9 +1718,8 @@
           <w:sz w:val="20"/>
           <w:szCs w:val="20"/>
         </w:rPr>
-        <w:t xml:space="preserve"> or all 4 fields are empty. Invalid article formats for the Subscribe functions included articles where either an empty string was passed as the Article </w:t>
-      </w:r>
-      <w:proofErr w:type="gramStart"/>
+        <w:t xml:space="preserve">The public facing method tests are </w:t>
+      </w:r>
       <w:r>
         <w:rPr>
           <w:rFonts w:ascii="Arial" w:eastAsia="Times New Roman" w:hAnsi="Arial" w:cs="Arial"/>
@@ -1921,9 +1727,8 @@
           <w:sz w:val="20"/>
           <w:szCs w:val="20"/>
         </w:rPr>
-        <w:t>name</w:t>
-      </w:r>
-      <w:proofErr w:type="gramEnd"/>
+        <w:t xml:space="preserve">in another class, </w:t>
+      </w:r>
       <w:r>
         <w:rPr>
           <w:rFonts w:ascii="Arial" w:eastAsia="Times New Roman" w:hAnsi="Arial" w:cs="Arial"/>
@@ -1931,9 +1736,8 @@
           <w:sz w:val="20"/>
           <w:szCs w:val="20"/>
         </w:rPr>
-        <w:t xml:space="preserve"> or the contents field was populated or when none of the fields are populated. We also included 9 test cases for checking the command format of the input received from the </w:t>
-      </w:r>
-      <w:proofErr w:type="spellStart"/>
+        <w:t xml:space="preserve">and we have included </w:t>
+      </w:r>
       <w:r>
         <w:rPr>
           <w:rFonts w:ascii="Arial" w:eastAsia="Times New Roman" w:hAnsi="Arial" w:cs="Arial"/>
@@ -1941,19 +1745,23 @@
           <w:sz w:val="20"/>
           <w:szCs w:val="20"/>
         </w:rPr>
-        <w:t>PubSubClient</w:t>
-      </w:r>
-      <w:proofErr w:type="spellEnd"/>
-      <w:r>
+        <w:t>9 tests:</w:t>
+      </w:r>
+    </w:p>
+    <w:p>
+      <w:pPr>
+        <w:pStyle w:val="ListParagraph"/>
+        <w:numPr>
+          <w:ilvl w:val="0"/>
+          <w:numId w:val="5"/>
+        </w:numPr>
         <w:rPr>
           <w:rFonts w:ascii="Arial" w:eastAsia="Times New Roman" w:hAnsi="Arial" w:cs="Arial"/>
           <w:color w:val="000000"/>
           <w:sz w:val="20"/>
           <w:szCs w:val="20"/>
         </w:rPr>
-        <w:t xml:space="preserve"> User interface which included 3 positive test cases and 6 negative test cases that tested incorrect formats such as “publish </w:t>
-      </w:r>
-      <w:proofErr w:type="gramStart"/>
+      </w:pPr>
       <w:r>
         <w:rPr>
           <w:rFonts w:ascii="Arial" w:eastAsia="Times New Roman" w:hAnsi="Arial" w:cs="Arial"/>
@@ -1961,19 +1769,23 @@
           <w:sz w:val="20"/>
           <w:szCs w:val="20"/>
         </w:rPr>
-        <w:t>Sports;;;</w:t>
-      </w:r>
-      <w:proofErr w:type="gramEnd"/>
-      <w:r>
+        <w:t>CheckJoin: 5 negative (invalid Port/IP, already joined, etc.) cases and 1 positive case</w:t>
+      </w:r>
+    </w:p>
+    <w:p>
+      <w:pPr>
+        <w:pStyle w:val="ListParagraph"/>
+        <w:numPr>
+          <w:ilvl w:val="0"/>
+          <w:numId w:val="5"/>
+        </w:numPr>
         <w:rPr>
           <w:rFonts w:ascii="Arial" w:eastAsia="Times New Roman" w:hAnsi="Arial" w:cs="Arial"/>
           <w:color w:val="000000"/>
           <w:sz w:val="20"/>
           <w:szCs w:val="20"/>
         </w:rPr>
-        <w:t xml:space="preserve">contents”. The public facing method tests are an extension of the aforementioned test cases and we have included 6 test cases for validating the </w:t>
-      </w:r>
-      <w:proofErr w:type="gramStart"/>
+      </w:pPr>
       <w:r>
         <w:rPr>
           <w:rFonts w:ascii="Arial" w:eastAsia="Times New Roman" w:hAnsi="Arial" w:cs="Arial"/>
@@ -1981,17 +1793,208 @@
           <w:sz w:val="20"/>
           <w:szCs w:val="20"/>
         </w:rPr>
-        <w:t>Join(</w:t>
-      </w:r>
-      <w:proofErr w:type="gramEnd"/>
-      <w:r>
+        <w:t>CheckServerCapacity: Negative case where client is rejected from full server</w:t>
+      </w:r>
+    </w:p>
+    <w:p>
+      <w:pPr>
+        <w:pStyle w:val="ListParagraph"/>
+        <w:numPr>
+          <w:ilvl w:val="0"/>
+          <w:numId w:val="5"/>
+        </w:numPr>
         <w:rPr>
           <w:rFonts w:ascii="Arial" w:eastAsia="Times New Roman" w:hAnsi="Arial" w:cs="Arial"/>
           <w:color w:val="000000"/>
           <w:sz w:val="20"/>
           <w:szCs w:val="20"/>
         </w:rPr>
-        <w:t>) function out of which 1 is a positive case while</w:t>
+      </w:pPr>
+      <w:r>
+        <w:rPr>
+          <w:rFonts w:ascii="Arial" w:eastAsia="Times New Roman" w:hAnsi="Arial" w:cs="Arial"/>
+          <w:color w:val="000000"/>
+          <w:sz w:val="20"/>
+          <w:szCs w:val="20"/>
+        </w:rPr>
+        <w:t>CheckLeave: Negative cases before and after client has left (which is a positive case)</w:t>
+      </w:r>
+    </w:p>
+    <w:p>
+      <w:pPr>
+        <w:pStyle w:val="ListParagraph"/>
+        <w:numPr>
+          <w:ilvl w:val="0"/>
+          <w:numId w:val="5"/>
+        </w:numPr>
+        <w:rPr>
+          <w:rFonts w:ascii="Arial" w:eastAsia="Times New Roman" w:hAnsi="Arial" w:cs="Arial"/>
+          <w:color w:val="000000"/>
+          <w:sz w:val="20"/>
+          <w:szCs w:val="20"/>
+        </w:rPr>
+      </w:pPr>
+      <w:r>
+        <w:rPr>
+          <w:rFonts w:ascii="Arial" w:eastAsia="Times New Roman" w:hAnsi="Arial" w:cs="Arial"/>
+          <w:color w:val="000000"/>
+          <w:sz w:val="20"/>
+          <w:szCs w:val="20"/>
+        </w:rPr>
+        <w:t>CheckInvalidSubscribe: Negative cases where the topic is invalid, contents are present, empty fields, using IP/Port info that hasn’t joined</w:t>
+      </w:r>
+    </w:p>
+    <w:p>
+      <w:pPr>
+        <w:pStyle w:val="ListParagraph"/>
+        <w:numPr>
+          <w:ilvl w:val="0"/>
+          <w:numId w:val="5"/>
+        </w:numPr>
+        <w:rPr>
+          <w:rFonts w:ascii="Arial" w:eastAsia="Times New Roman" w:hAnsi="Arial" w:cs="Arial"/>
+          <w:color w:val="000000"/>
+          <w:sz w:val="20"/>
+          <w:szCs w:val="20"/>
+        </w:rPr>
+      </w:pPr>
+      <w:r>
+        <w:rPr>
+          <w:rFonts w:ascii="Arial" w:eastAsia="Times New Roman" w:hAnsi="Arial" w:cs="Arial"/>
+          <w:color w:val="000000"/>
+          <w:sz w:val="20"/>
+          <w:szCs w:val="20"/>
+        </w:rPr>
+        <w:t>CheckValidSubscription: Positive cases of all 6 combinations ranging from all three fields to just one of the three</w:t>
+      </w:r>
+    </w:p>
+    <w:p>
+      <w:pPr>
+        <w:pStyle w:val="ListParagraph"/>
+        <w:numPr>
+          <w:ilvl w:val="0"/>
+          <w:numId w:val="5"/>
+        </w:numPr>
+        <w:rPr>
+          <w:rFonts w:ascii="Arial" w:eastAsia="Times New Roman" w:hAnsi="Arial" w:cs="Arial"/>
+          <w:color w:val="000000"/>
+          <w:sz w:val="20"/>
+          <w:szCs w:val="20"/>
+        </w:rPr>
+      </w:pPr>
+      <w:r>
+        <w:rPr>
+          <w:rFonts w:ascii="Arial" w:eastAsia="Times New Roman" w:hAnsi="Arial" w:cs="Arial"/>
+          <w:color w:val="000000"/>
+          <w:sz w:val="20"/>
+          <w:szCs w:val="20"/>
+        </w:rPr>
+        <w:t>CheckInvalidUnsubscirbe: Negative cases of unsubscribing from articles the client wasn’t subscribed to EXACTLY, invalid topics, strings, non-joined IP/Port, not confusing with other client’s subscriptions</w:t>
+      </w:r>
+    </w:p>
+    <w:p>
+      <w:pPr>
+        <w:pStyle w:val="ListParagraph"/>
+        <w:numPr>
+          <w:ilvl w:val="0"/>
+          <w:numId w:val="5"/>
+        </w:numPr>
+        <w:rPr>
+          <w:rFonts w:ascii="Arial" w:eastAsia="Times New Roman" w:hAnsi="Arial" w:cs="Arial"/>
+          <w:color w:val="000000"/>
+          <w:sz w:val="20"/>
+          <w:szCs w:val="20"/>
+        </w:rPr>
+      </w:pPr>
+      <w:r>
+        <w:rPr>
+          <w:rFonts w:ascii="Arial" w:eastAsia="Times New Roman" w:hAnsi="Arial" w:cs="Arial"/>
+          <w:color w:val="000000"/>
+          <w:sz w:val="20"/>
+          <w:szCs w:val="20"/>
+        </w:rPr>
+        <w:t xml:space="preserve">CheckValidUnsubscribe: </w:t>
+      </w:r>
+      <w:r>
+        <w:rPr>
+          <w:rFonts w:ascii="Arial" w:eastAsia="Times New Roman" w:hAnsi="Arial" w:cs="Arial"/>
+          <w:color w:val="000000"/>
+          <w:sz w:val="20"/>
+          <w:szCs w:val="20"/>
+        </w:rPr>
+        <w:t>Positive cases where clients unsubscribing do not clobber each other’s subscriptions</w:t>
+      </w:r>
+    </w:p>
+    <w:p>
+      <w:pPr>
+        <w:pStyle w:val="ListParagraph"/>
+        <w:numPr>
+          <w:ilvl w:val="0"/>
+          <w:numId w:val="5"/>
+        </w:numPr>
+        <w:rPr>
+          <w:rFonts w:ascii="Arial" w:eastAsia="Times New Roman" w:hAnsi="Arial" w:cs="Arial"/>
+          <w:color w:val="000000"/>
+          <w:sz w:val="20"/>
+          <w:szCs w:val="20"/>
+        </w:rPr>
+      </w:pPr>
+      <w:r>
+        <w:rPr>
+          <w:rFonts w:ascii="Arial" w:eastAsia="Times New Roman" w:hAnsi="Arial" w:cs="Arial"/>
+          <w:color w:val="000000"/>
+          <w:sz w:val="20"/>
+          <w:szCs w:val="20"/>
+        </w:rPr>
+        <w:t>CheckPing: Positive case where server is successfully pinged</w:t>
+      </w:r>
+    </w:p>
+    <w:p>
+      <w:pPr>
+        <w:pStyle w:val="ListParagraph"/>
+        <w:numPr>
+          <w:ilvl w:val="0"/>
+          <w:numId w:val="5"/>
+        </w:numPr>
+        <w:rPr>
+          <w:rFonts w:ascii="Arial" w:eastAsia="Times New Roman" w:hAnsi="Arial" w:cs="Arial"/>
+          <w:color w:val="000000"/>
+          <w:sz w:val="20"/>
+          <w:szCs w:val="20"/>
+        </w:rPr>
+      </w:pPr>
+      <w:r>
+        <w:rPr>
+          <w:rFonts w:ascii="Arial" w:eastAsia="Times New Roman" w:hAnsi="Arial" w:cs="Arial"/>
+          <w:color w:val="000000"/>
+          <w:sz w:val="20"/>
+          <w:szCs w:val="20"/>
+        </w:rPr>
+        <w:t>CheckReception: Positive case where client receives content it is subscribed to and not other content.</w:t>
+      </w:r>
+    </w:p>
+    <w:p>
+      <w:pPr>
+        <w:pStyle w:val="ListParagraph"/>
+        <w:numPr>
+          <w:ilvl w:val="1"/>
+          <w:numId w:val="5"/>
+        </w:numPr>
+        <w:rPr>
+          <w:rFonts w:ascii="Arial" w:eastAsia="Times New Roman" w:hAnsi="Arial" w:cs="Arial"/>
+          <w:color w:val="000000"/>
+          <w:sz w:val="20"/>
+          <w:szCs w:val="20"/>
+        </w:rPr>
+      </w:pPr>
+      <w:r>
+        <w:rPr>
+          <w:rFonts w:ascii="Arial" w:eastAsia="Times New Roman" w:hAnsi="Arial" w:cs="Arial"/>
+          <w:color w:val="000000"/>
+          <w:sz w:val="20"/>
+          <w:szCs w:val="20"/>
+        </w:rPr>
+        <w:t>NOTE: This test uses UDP, so UDP failures may cause this test to fail.</w:t>
       </w:r>
     </w:p>
     <w:p>
@@ -2502,6 +2505,92 @@
       </w:pPr>
     </w:lvl>
   </w:abstractNum>
+  <w:abstractNum w:abstractNumId="4" w15:restartNumberingAfterBreak="0">
+    <w:nsid w:val="6DEB1774"/>
+    <w:multiLevelType w:val="hybridMultilevel"/>
+    <w:tmpl w:val="E9A05B26"/>
+    <w:lvl w:ilvl="0" w:tplc="0409000F">
+      <w:start w:val="1"/>
+      <w:numFmt w:val="decimal"/>
+      <w:lvlText w:val="%1."/>
+      <w:lvlJc w:val="left"/>
+      <w:pPr>
+        <w:ind w:left="720" w:hanging="360"/>
+      </w:pPr>
+    </w:lvl>
+    <w:lvl w:ilvl="1" w:tplc="04090019">
+      <w:start w:val="1"/>
+      <w:numFmt w:val="lowerLetter"/>
+      <w:lvlText w:val="%2."/>
+      <w:lvlJc w:val="left"/>
+      <w:pPr>
+        <w:ind w:left="1440" w:hanging="360"/>
+      </w:pPr>
+    </w:lvl>
+    <w:lvl w:ilvl="2" w:tplc="0409001B" w:tentative="1">
+      <w:start w:val="1"/>
+      <w:numFmt w:val="lowerRoman"/>
+      <w:lvlText w:val="%3."/>
+      <w:lvlJc w:val="right"/>
+      <w:pPr>
+        <w:ind w:left="2160" w:hanging="180"/>
+      </w:pPr>
+    </w:lvl>
+    <w:lvl w:ilvl="3" w:tplc="0409000F" w:tentative="1">
+      <w:start w:val="1"/>
+      <w:numFmt w:val="decimal"/>
+      <w:lvlText w:val="%4."/>
+      <w:lvlJc w:val="left"/>
+      <w:pPr>
+        <w:ind w:left="2880" w:hanging="360"/>
+      </w:pPr>
+    </w:lvl>
+    <w:lvl w:ilvl="4" w:tplc="04090019" w:tentative="1">
+      <w:start w:val="1"/>
+      <w:numFmt w:val="lowerLetter"/>
+      <w:lvlText w:val="%5."/>
+      <w:lvlJc w:val="left"/>
+      <w:pPr>
+        <w:ind w:left="3600" w:hanging="360"/>
+      </w:pPr>
+    </w:lvl>
+    <w:lvl w:ilvl="5" w:tplc="0409001B" w:tentative="1">
+      <w:start w:val="1"/>
+      <w:numFmt w:val="lowerRoman"/>
+      <w:lvlText w:val="%6."/>
+      <w:lvlJc w:val="right"/>
+      <w:pPr>
+        <w:ind w:left="4320" w:hanging="180"/>
+      </w:pPr>
+    </w:lvl>
+    <w:lvl w:ilvl="6" w:tplc="0409000F" w:tentative="1">
+      <w:start w:val="1"/>
+      <w:numFmt w:val="decimal"/>
+      <w:lvlText w:val="%7."/>
+      <w:lvlJc w:val="left"/>
+      <w:pPr>
+        <w:ind w:left="5040" w:hanging="360"/>
+      </w:pPr>
+    </w:lvl>
+    <w:lvl w:ilvl="7" w:tplc="04090019" w:tentative="1">
+      <w:start w:val="1"/>
+      <w:numFmt w:val="lowerLetter"/>
+      <w:lvlText w:val="%8."/>
+      <w:lvlJc w:val="left"/>
+      <w:pPr>
+        <w:ind w:left="5760" w:hanging="360"/>
+      </w:pPr>
+    </w:lvl>
+    <w:lvl w:ilvl="8" w:tplc="0409001B" w:tentative="1">
+      <w:start w:val="1"/>
+      <w:numFmt w:val="lowerRoman"/>
+      <w:lvlText w:val="%9."/>
+      <w:lvlJc w:val="right"/>
+      <w:pPr>
+        <w:ind w:left="6480" w:hanging="180"/>
+      </w:pPr>
+    </w:lvl>
+  </w:abstractNum>
   <w:num w:numId="1" w16cid:durableId="1340694756">
     <w:abstractNumId w:val="1"/>
   </w:num>
@@ -2513,6 +2602,9 @@
   </w:num>
   <w:num w:numId="4" w16cid:durableId="1400054070">
     <w:abstractNumId w:val="2"/>
+  </w:num>
+  <w:num w:numId="5" w16cid:durableId="1516765840">
+    <w:abstractNumId w:val="4"/>
   </w:num>
 </w:numbering>
 </file>

--- a/Readme.docx
+++ b/Readme.docx
@@ -70,8 +70,13 @@
           <w:bCs/>
         </w:rPr>
       </w:pPr>
-      <w:r>
-        <w:t xml:space="preserve">Jashwin Acharya (X500: achar061): </w:t>
+      <w:proofErr w:type="spellStart"/>
+      <w:r>
+        <w:t>Jashwin</w:t>
+      </w:r>
+      <w:proofErr w:type="spellEnd"/>
+      <w:r>
+        <w:t xml:space="preserve"> Acharya (X500: achar061): </w:t>
       </w:r>
     </w:p>
     <w:p>
@@ -124,8 +129,13 @@
       <w:r>
         <w:t xml:space="preserve">the complete </w:t>
       </w:r>
-      <w:r>
-        <w:t>PubSub Client command line interface along with the corresponding command line format validation functions and</w:t>
+      <w:proofErr w:type="spellStart"/>
+      <w:r>
+        <w:t>PubSub</w:t>
+      </w:r>
+      <w:proofErr w:type="spellEnd"/>
+      <w:r>
+        <w:t xml:space="preserve"> Client command line interface along with the corresponding command line format validation functions and</w:t>
       </w:r>
       <w:r>
         <w:t xml:space="preserve"> complete</w:t>
@@ -163,7 +173,23 @@
         </w:rPr>
       </w:pPr>
       <w:r>
-        <w:t xml:space="preserve">Al Yaqdhan Al Maawali (X500: almaa009): </w:t>
+        <w:t xml:space="preserve">Al </w:t>
+      </w:r>
+      <w:proofErr w:type="spellStart"/>
+      <w:r>
+        <w:t>Yaqdhan</w:t>
+      </w:r>
+      <w:proofErr w:type="spellEnd"/>
+      <w:r>
+        <w:t xml:space="preserve"> Al </w:t>
+      </w:r>
+      <w:proofErr w:type="spellStart"/>
+      <w:r>
+        <w:t>Maawali</w:t>
+      </w:r>
+      <w:proofErr w:type="spellEnd"/>
+      <w:r>
+        <w:t xml:space="preserve"> (X500: almaa009): </w:t>
       </w:r>
     </w:p>
     <w:p>
@@ -275,7 +301,23 @@
         </w:rPr>
       </w:pPr>
       <w:r>
-        <w:t>Wrote tests for public methods of PubSubServer class, which includes ClientTestThread.</w:t>
+        <w:t xml:space="preserve">Wrote tests for public methods of </w:t>
+      </w:r>
+      <w:proofErr w:type="spellStart"/>
+      <w:r>
+        <w:t>PubSubServer</w:t>
+      </w:r>
+      <w:proofErr w:type="spellEnd"/>
+      <w:r>
+        <w:t xml:space="preserve"> class, which includes </w:t>
+      </w:r>
+      <w:proofErr w:type="spellStart"/>
+      <w:r>
+        <w:t>ClientTestThread</w:t>
+      </w:r>
+      <w:proofErr w:type="spellEnd"/>
+      <w:r>
+        <w:t>.</w:t>
       </w:r>
     </w:p>
     <w:p>
@@ -335,7 +377,15 @@
         </w:numPr>
       </w:pPr>
       <w:r>
-        <w:t>Navigate to the “src” folder in the attached zip file</w:t>
+        <w:t>Navigate to the “</w:t>
+      </w:r>
+      <w:proofErr w:type="spellStart"/>
+      <w:r>
+        <w:t>src</w:t>
+      </w:r>
+      <w:proofErr w:type="spellEnd"/>
+      <w:r>
+        <w:t>” folder in the attached zip file</w:t>
       </w:r>
     </w:p>
     <w:p>
@@ -347,7 +397,15 @@
         </w:numPr>
       </w:pPr>
       <w:r>
-        <w:t>Open 3 separate terminals in the “src” folder</w:t>
+        <w:t>Open 3 separate terminals in the “</w:t>
+      </w:r>
+      <w:proofErr w:type="spellStart"/>
+      <w:r>
+        <w:t>src</w:t>
+      </w:r>
+      <w:proofErr w:type="spellEnd"/>
+      <w:r>
+        <w:t>” folder</w:t>
       </w:r>
     </w:p>
     <w:p>
@@ -359,7 +417,23 @@
         </w:numPr>
       </w:pPr>
       <w:r>
-        <w:t>In one terminal, type “rmiregistry 1099 &amp;” and hit “ENTER” on the keyboard. Keep this terminal running while manually running the PubSub server and clients</w:t>
+        <w:t>In one terminal, type “</w:t>
+      </w:r>
+      <w:proofErr w:type="spellStart"/>
+      <w:r>
+        <w:t>rmiregistry</w:t>
+      </w:r>
+      <w:proofErr w:type="spellEnd"/>
+      <w:r>
+        <w:t xml:space="preserve"> 1099 &amp;” and hit “ENTER” on the keyboard. Keep this terminal running while manually running the </w:t>
+      </w:r>
+      <w:proofErr w:type="spellStart"/>
+      <w:r>
+        <w:t>PubSub</w:t>
+      </w:r>
+      <w:proofErr w:type="spellEnd"/>
+      <w:r>
+        <w:t xml:space="preserve"> server and clients</w:t>
       </w:r>
     </w:p>
     <w:p>
@@ -383,7 +457,15 @@
         </w:numPr>
       </w:pPr>
       <w:r>
-        <w:t>Type “javac PubSubServer.java” and hit ENTER</w:t>
+        <w:t>Type “</w:t>
+      </w:r>
+      <w:proofErr w:type="spellStart"/>
+      <w:r>
+        <w:t>javac</w:t>
+      </w:r>
+      <w:proofErr w:type="spellEnd"/>
+      <w:r>
+        <w:t xml:space="preserve"> PubSubServer.java” and hit ENTER</w:t>
       </w:r>
     </w:p>
     <w:p>
@@ -395,7 +477,23 @@
         </w:numPr>
       </w:pPr>
       <w:r>
-        <w:t>Type “java PubSubServer” and hit ENTER. Upon pressing ENTER, the following message will be displayed in the terminal: “Publish-Subscribe server is ready as: PubSubServer”</w:t>
+        <w:t xml:space="preserve">Type “java </w:t>
+      </w:r>
+      <w:proofErr w:type="spellStart"/>
+      <w:r>
+        <w:t>PubSubServer</w:t>
+      </w:r>
+      <w:proofErr w:type="spellEnd"/>
+      <w:r>
+        <w:t xml:space="preserve">” and hit ENTER. Upon pressing ENTER, the following message will be displayed in the terminal: “Publish-Subscribe server is ready as: </w:t>
+      </w:r>
+      <w:proofErr w:type="spellStart"/>
+      <w:r>
+        <w:t>PubSubServer</w:t>
+      </w:r>
+      <w:proofErr w:type="spellEnd"/>
+      <w:r>
+        <w:t>”</w:t>
       </w:r>
     </w:p>
     <w:p>
@@ -419,7 +517,15 @@
         </w:numPr>
       </w:pPr>
       <w:r>
-        <w:t>Type “javac PubSubClient.java” and hit ENTER</w:t>
+        <w:t>Type “</w:t>
+      </w:r>
+      <w:proofErr w:type="spellStart"/>
+      <w:r>
+        <w:t>javac</w:t>
+      </w:r>
+      <w:proofErr w:type="spellEnd"/>
+      <w:r>
+        <w:t xml:space="preserve"> PubSubClient.java” and hit ENTER</w:t>
       </w:r>
     </w:p>
     <w:p>
@@ -432,7 +538,15 @@
       </w:pPr>
       <w:r>
         <w:lastRenderedPageBreak/>
-        <w:t>Type “java PubSubClient localhost” and hit ENTER. Upon pressing ENTER, a welcome message will be shown which highlight all possible options for making RMI calls to the server</w:t>
+        <w:t xml:space="preserve">Type “java </w:t>
+      </w:r>
+      <w:proofErr w:type="spellStart"/>
+      <w:r>
+        <w:t>PubSubClient</w:t>
+      </w:r>
+      <w:proofErr w:type="spellEnd"/>
+      <w:r>
+        <w:t xml:space="preserve"> localhost” and hit ENTER. Upon pressing ENTER, a welcome message will be shown which highlight all possible options for making RMI calls to the server</w:t>
       </w:r>
     </w:p>
     <w:p/>
@@ -461,7 +575,15 @@
         <w:t>multiple clients</w:t>
       </w:r>
       <w:r>
-        <w:t xml:space="preserve">, then you can open multiple more terminals in the “src” folder and follow </w:t>
+        <w:t>, then you can open multiple more terminals in the “</w:t>
+      </w:r>
+      <w:proofErr w:type="spellStart"/>
+      <w:r>
+        <w:t>src</w:t>
+      </w:r>
+      <w:proofErr w:type="spellEnd"/>
+      <w:r>
+        <w:t xml:space="preserve">” folder and follow </w:t>
       </w:r>
       <w:r>
         <w:rPr>
@@ -510,7 +632,15 @@
         </w:numPr>
       </w:pPr>
       <w:r>
-        <w:t>Navigate to the “src” folder on both computers</w:t>
+        <w:t>Navigate to the “</w:t>
+      </w:r>
+      <w:proofErr w:type="spellStart"/>
+      <w:r>
+        <w:t>src</w:t>
+      </w:r>
+      <w:proofErr w:type="spellEnd"/>
+      <w:r>
+        <w:t>” folder on both computers</w:t>
       </w:r>
     </w:p>
     <w:p>
@@ -522,7 +652,15 @@
         </w:numPr>
       </w:pPr>
       <w:r>
-        <w:t>Open a terminal window in the “src” folder on both computers</w:t>
+        <w:t>Open a terminal window in the “</w:t>
+      </w:r>
+      <w:proofErr w:type="spellStart"/>
+      <w:r>
+        <w:t>src</w:t>
+      </w:r>
+      <w:proofErr w:type="spellEnd"/>
+      <w:r>
+        <w:t>” folder on both computers</w:t>
       </w:r>
     </w:p>
     <w:p>
@@ -534,7 +672,23 @@
         </w:numPr>
       </w:pPr>
       <w:r>
-        <w:t>Type “rmiregistry 1099 &amp;” in both terminals and hit “ENTER” on the keyboard. Keep these terminals running while manually running the PubSub server and clients</w:t>
+        <w:t>Type “</w:t>
+      </w:r>
+      <w:proofErr w:type="spellStart"/>
+      <w:r>
+        <w:t>rmiregistry</w:t>
+      </w:r>
+      <w:proofErr w:type="spellEnd"/>
+      <w:r>
+        <w:t xml:space="preserve"> 1099 &amp;” in both terminals and hit “ENTER” on the keyboard. Keep these terminals running while manually running the </w:t>
+      </w:r>
+      <w:proofErr w:type="spellStart"/>
+      <w:r>
+        <w:t>PubSub</w:t>
+      </w:r>
+      <w:proofErr w:type="spellEnd"/>
+      <w:r>
+        <w:t xml:space="preserve"> server and clients</w:t>
       </w:r>
     </w:p>
     <w:p>
@@ -567,7 +721,15 @@
         </w:numPr>
       </w:pPr>
       <w:r>
-        <w:t>Type “javac PubSubServer.java” and hit ENTER</w:t>
+        <w:t>Type “</w:t>
+      </w:r>
+      <w:proofErr w:type="spellStart"/>
+      <w:r>
+        <w:t>javac</w:t>
+      </w:r>
+      <w:proofErr w:type="spellEnd"/>
+      <w:r>
+        <w:t xml:space="preserve"> PubSubServer.java” and hit ENTER</w:t>
       </w:r>
     </w:p>
     <w:p>
@@ -579,7 +741,23 @@
         </w:numPr>
       </w:pPr>
       <w:r>
-        <w:t>Type “java PubSubServer” and hit ENTER. Upon pressing ENTER, the following message will be displayed in the terminal: “Publish-Subscribe server is ready as: PubSubServer”</w:t>
+        <w:t xml:space="preserve">Type “java </w:t>
+      </w:r>
+      <w:proofErr w:type="spellStart"/>
+      <w:r>
+        <w:t>PubSubServer</w:t>
+      </w:r>
+      <w:proofErr w:type="spellEnd"/>
+      <w:r>
+        <w:t xml:space="preserve">” and hit ENTER. Upon pressing ENTER, the following message will be displayed in the terminal: “Publish-Subscribe server is ready as: </w:t>
+      </w:r>
+      <w:proofErr w:type="spellStart"/>
+      <w:r>
+        <w:t>PubSubServer</w:t>
+      </w:r>
+      <w:proofErr w:type="spellEnd"/>
+      <w:r>
+        <w:t>”</w:t>
       </w:r>
     </w:p>
     <w:p>
@@ -612,7 +790,15 @@
         </w:numPr>
       </w:pPr>
       <w:r>
-        <w:t>Type “javac PubSubClient.java” and hit ENTER</w:t>
+        <w:t>Type “</w:t>
+      </w:r>
+      <w:proofErr w:type="spellStart"/>
+      <w:r>
+        <w:t>javac</w:t>
+      </w:r>
+      <w:proofErr w:type="spellEnd"/>
+      <w:r>
+        <w:t xml:space="preserve"> PubSubClient.java” and hit ENTER</w:t>
       </w:r>
     </w:p>
     <w:p>
@@ -624,7 +810,15 @@
         </w:numPr>
       </w:pPr>
       <w:r>
-        <w:t>Type “java PubSubClient localhost” and hit ENTER. Upon pressing ENTER, a welcome message will be shown which highlight all possible options for making RMI calls to the server</w:t>
+        <w:t xml:space="preserve">Type “java </w:t>
+      </w:r>
+      <w:proofErr w:type="spellStart"/>
+      <w:r>
+        <w:t>PubSubClient</w:t>
+      </w:r>
+      <w:proofErr w:type="spellEnd"/>
+      <w:r>
+        <w:t xml:space="preserve"> localhost” and hit ENTER. Upon pressing ENTER, a welcome message will be shown which highlight all possible options for making RMI calls to the server</w:t>
       </w:r>
     </w:p>
     <w:p>
@@ -1625,7 +1819,37 @@
           <w:szCs w:val="36"/>
           <w:u w:val="single"/>
         </w:rPr>
-        <w:t>Executing unit tests:</w:t>
+        <w:t>U</w:t>
+      </w:r>
+      <w:r>
+        <w:rPr>
+          <w:b/>
+          <w:bCs/>
+          <w:sz w:val="36"/>
+          <w:szCs w:val="36"/>
+          <w:u w:val="single"/>
+        </w:rPr>
+        <w:t>nit tests</w:t>
+      </w:r>
+      <w:r>
+        <w:rPr>
+          <w:b/>
+          <w:bCs/>
+          <w:sz w:val="36"/>
+          <w:szCs w:val="36"/>
+          <w:u w:val="single"/>
+        </w:rPr>
+        <w:t xml:space="preserve"> (Execution instructions in README.md)</w:t>
+      </w:r>
+      <w:r>
+        <w:rPr>
+          <w:b/>
+          <w:bCs/>
+          <w:sz w:val="36"/>
+          <w:szCs w:val="36"/>
+          <w:u w:val="single"/>
+        </w:rPr>
+        <w:t>:</w:t>
       </w:r>
     </w:p>
     <w:p>
@@ -1679,7 +1903,27 @@
           <w:sz w:val="20"/>
           <w:szCs w:val="20"/>
         </w:rPr>
-        <w:t xml:space="preserve">We defined multiple JUNIT test classes that tested public methods in PubSubServer such as Join, Leave, Publish, Subscribe and Unsubscribe as well as private methods which were defined for performing article format and command line format validation. We designed 27 test cases (14 positive and 13 negative) that were designed for catching both valid and invalid article formats for the Publish, Subscribe and Unsubscribe functions. Invalid article formats for the Publish function included articles where the first three fields are all empty or only the contents field is missing or all 4 fields are empty. Invalid article formats for the Subscribe functions included articles where either an empty string was passed as the </w:t>
+        <w:t xml:space="preserve">We defined multiple JUNIT test classes that tested public methods in </w:t>
+      </w:r>
+      <w:proofErr w:type="spellStart"/>
+      <w:r>
+        <w:rPr>
+          <w:rFonts w:ascii="Arial" w:eastAsia="Times New Roman" w:hAnsi="Arial" w:cs="Arial"/>
+          <w:color w:val="000000"/>
+          <w:sz w:val="20"/>
+          <w:szCs w:val="20"/>
+        </w:rPr>
+        <w:t>PubSubServer</w:t>
+      </w:r>
+      <w:proofErr w:type="spellEnd"/>
+      <w:r>
+        <w:rPr>
+          <w:rFonts w:ascii="Arial" w:eastAsia="Times New Roman" w:hAnsi="Arial" w:cs="Arial"/>
+          <w:color w:val="000000"/>
+          <w:sz w:val="20"/>
+          <w:szCs w:val="20"/>
+        </w:rPr>
+        <w:t xml:space="preserve"> such as Join, Leave, Publish, Subscribe and Unsubscribe as well as private methods which were defined for performing article format and command line format validation. We designed 27 test cases (14 positive and 13 negative) that were designed for catching both valid and invalid article formats for the Publish, Subscribe and Unsubscribe functions. Invalid article formats for the Publish function included articles where the first three fields are all empty or only the contents field is missing or all 4 fields are empty. Invalid article formats for the Subscribe functions included articles where either an empty string was passed as the </w:t>
       </w:r>
       <w:r>
         <w:rPr>
@@ -1689,7 +1933,27 @@
           <w:szCs w:val="20"/>
         </w:rPr>
         <w:lastRenderedPageBreak/>
-        <w:t>Article name or the contents field was populated or when none of the fields are populated. We also included 9 test cases for checking the command format of the input received from the PubSubClient User interface which included 3 positive test cases and 6 negative test cases that tested incorrect formats such as “publish Sports;;;contents”.</w:t>
+        <w:t xml:space="preserve">Article name or the contents field was populated or when none of the fields are populated. We also included 9 test cases for checking the command format of the input received from the </w:t>
+      </w:r>
+      <w:proofErr w:type="spellStart"/>
+      <w:r>
+        <w:rPr>
+          <w:rFonts w:ascii="Arial" w:eastAsia="Times New Roman" w:hAnsi="Arial" w:cs="Arial"/>
+          <w:color w:val="000000"/>
+          <w:sz w:val="20"/>
+          <w:szCs w:val="20"/>
+        </w:rPr>
+        <w:t>PubSubClient</w:t>
+      </w:r>
+      <w:proofErr w:type="spellEnd"/>
+      <w:r>
+        <w:rPr>
+          <w:rFonts w:ascii="Arial" w:eastAsia="Times New Roman" w:hAnsi="Arial" w:cs="Arial"/>
+          <w:color w:val="000000"/>
+          <w:sz w:val="20"/>
+          <w:szCs w:val="20"/>
+        </w:rPr>
+        <w:t xml:space="preserve"> User interface which included 3 positive test cases and 6 negative test cases that tested incorrect formats such as “publish Sports;;;contents”.</w:t>
       </w:r>
     </w:p>
     <w:p>
@@ -1762,14 +2026,25 @@
           <w:szCs w:val="20"/>
         </w:rPr>
       </w:pPr>
-      <w:r>
-        <w:rPr>
-          <w:rFonts w:ascii="Arial" w:eastAsia="Times New Roman" w:hAnsi="Arial" w:cs="Arial"/>
-          <w:color w:val="000000"/>
-          <w:sz w:val="20"/>
-          <w:szCs w:val="20"/>
-        </w:rPr>
-        <w:t>CheckJoin: 5 negative (invalid Port/IP, already joined, etc.) cases and 1 positive case</w:t>
+      <w:proofErr w:type="spellStart"/>
+      <w:r>
+        <w:rPr>
+          <w:rFonts w:ascii="Arial" w:eastAsia="Times New Roman" w:hAnsi="Arial" w:cs="Arial"/>
+          <w:color w:val="000000"/>
+          <w:sz w:val="20"/>
+          <w:szCs w:val="20"/>
+        </w:rPr>
+        <w:t>CheckJoin</w:t>
+      </w:r>
+      <w:proofErr w:type="spellEnd"/>
+      <w:r>
+        <w:rPr>
+          <w:rFonts w:ascii="Arial" w:eastAsia="Times New Roman" w:hAnsi="Arial" w:cs="Arial"/>
+          <w:color w:val="000000"/>
+          <w:sz w:val="20"/>
+          <w:szCs w:val="20"/>
+        </w:rPr>
+        <w:t>: 5 negative (invalid Port/IP, already joined, etc.) cases and 1 positive case</w:t>
       </w:r>
     </w:p>
     <w:p>
@@ -1786,14 +2061,25 @@
           <w:szCs w:val="20"/>
         </w:rPr>
       </w:pPr>
-      <w:r>
-        <w:rPr>
-          <w:rFonts w:ascii="Arial" w:eastAsia="Times New Roman" w:hAnsi="Arial" w:cs="Arial"/>
-          <w:color w:val="000000"/>
-          <w:sz w:val="20"/>
-          <w:szCs w:val="20"/>
-        </w:rPr>
-        <w:t>CheckServerCapacity: Negative case where client is rejected from full server</w:t>
+      <w:proofErr w:type="spellStart"/>
+      <w:r>
+        <w:rPr>
+          <w:rFonts w:ascii="Arial" w:eastAsia="Times New Roman" w:hAnsi="Arial" w:cs="Arial"/>
+          <w:color w:val="000000"/>
+          <w:sz w:val="20"/>
+          <w:szCs w:val="20"/>
+        </w:rPr>
+        <w:t>CheckServerCapacity</w:t>
+      </w:r>
+      <w:proofErr w:type="spellEnd"/>
+      <w:r>
+        <w:rPr>
+          <w:rFonts w:ascii="Arial" w:eastAsia="Times New Roman" w:hAnsi="Arial" w:cs="Arial"/>
+          <w:color w:val="000000"/>
+          <w:sz w:val="20"/>
+          <w:szCs w:val="20"/>
+        </w:rPr>
+        <w:t>: Negative case where client is rejected from full server</w:t>
       </w:r>
     </w:p>
     <w:p>
@@ -1810,14 +2096,25 @@
           <w:szCs w:val="20"/>
         </w:rPr>
       </w:pPr>
-      <w:r>
-        <w:rPr>
-          <w:rFonts w:ascii="Arial" w:eastAsia="Times New Roman" w:hAnsi="Arial" w:cs="Arial"/>
-          <w:color w:val="000000"/>
-          <w:sz w:val="20"/>
-          <w:szCs w:val="20"/>
-        </w:rPr>
-        <w:t>CheckLeave: Negative cases before and after client has left (which is a positive case)</w:t>
+      <w:proofErr w:type="spellStart"/>
+      <w:r>
+        <w:rPr>
+          <w:rFonts w:ascii="Arial" w:eastAsia="Times New Roman" w:hAnsi="Arial" w:cs="Arial"/>
+          <w:color w:val="000000"/>
+          <w:sz w:val="20"/>
+          <w:szCs w:val="20"/>
+        </w:rPr>
+        <w:t>CheckLeave</w:t>
+      </w:r>
+      <w:proofErr w:type="spellEnd"/>
+      <w:r>
+        <w:rPr>
+          <w:rFonts w:ascii="Arial" w:eastAsia="Times New Roman" w:hAnsi="Arial" w:cs="Arial"/>
+          <w:color w:val="000000"/>
+          <w:sz w:val="20"/>
+          <w:szCs w:val="20"/>
+        </w:rPr>
+        <w:t>: Negative cases before and after client has left (which is a positive case)</w:t>
       </w:r>
     </w:p>
     <w:p>
@@ -1834,14 +2131,25 @@
           <w:szCs w:val="20"/>
         </w:rPr>
       </w:pPr>
-      <w:r>
-        <w:rPr>
-          <w:rFonts w:ascii="Arial" w:eastAsia="Times New Roman" w:hAnsi="Arial" w:cs="Arial"/>
-          <w:color w:val="000000"/>
-          <w:sz w:val="20"/>
-          <w:szCs w:val="20"/>
-        </w:rPr>
-        <w:t>CheckInvalidSubscribe: Negative cases where the topic is invalid, contents are present, empty fields, using IP/Port info that hasn’t joined</w:t>
+      <w:proofErr w:type="spellStart"/>
+      <w:r>
+        <w:rPr>
+          <w:rFonts w:ascii="Arial" w:eastAsia="Times New Roman" w:hAnsi="Arial" w:cs="Arial"/>
+          <w:color w:val="000000"/>
+          <w:sz w:val="20"/>
+          <w:szCs w:val="20"/>
+        </w:rPr>
+        <w:t>CheckInvalidSubscribe</w:t>
+      </w:r>
+      <w:proofErr w:type="spellEnd"/>
+      <w:r>
+        <w:rPr>
+          <w:rFonts w:ascii="Arial" w:eastAsia="Times New Roman" w:hAnsi="Arial" w:cs="Arial"/>
+          <w:color w:val="000000"/>
+          <w:sz w:val="20"/>
+          <w:szCs w:val="20"/>
+        </w:rPr>
+        <w:t>: Negative cases where the topic is invalid, contents are present, empty fields, using IP/Port info that hasn’t joined</w:t>
       </w:r>
     </w:p>
     <w:p>
@@ -1858,14 +2166,25 @@
           <w:szCs w:val="20"/>
         </w:rPr>
       </w:pPr>
-      <w:r>
-        <w:rPr>
-          <w:rFonts w:ascii="Arial" w:eastAsia="Times New Roman" w:hAnsi="Arial" w:cs="Arial"/>
-          <w:color w:val="000000"/>
-          <w:sz w:val="20"/>
-          <w:szCs w:val="20"/>
-        </w:rPr>
-        <w:t>CheckValidSubscription: Positive cases of all 6 combinations ranging from all three fields to just one of the three</w:t>
+      <w:proofErr w:type="spellStart"/>
+      <w:r>
+        <w:rPr>
+          <w:rFonts w:ascii="Arial" w:eastAsia="Times New Roman" w:hAnsi="Arial" w:cs="Arial"/>
+          <w:color w:val="000000"/>
+          <w:sz w:val="20"/>
+          <w:szCs w:val="20"/>
+        </w:rPr>
+        <w:t>CheckValidSubscription</w:t>
+      </w:r>
+      <w:proofErr w:type="spellEnd"/>
+      <w:r>
+        <w:rPr>
+          <w:rFonts w:ascii="Arial" w:eastAsia="Times New Roman" w:hAnsi="Arial" w:cs="Arial"/>
+          <w:color w:val="000000"/>
+          <w:sz w:val="20"/>
+          <w:szCs w:val="20"/>
+        </w:rPr>
+        <w:t>: Positive cases of all 6 combinations ranging from all three fields to just one of the three</w:t>
       </w:r>
     </w:p>
     <w:p>
@@ -1882,14 +2201,25 @@
           <w:szCs w:val="20"/>
         </w:rPr>
       </w:pPr>
-      <w:r>
-        <w:rPr>
-          <w:rFonts w:ascii="Arial" w:eastAsia="Times New Roman" w:hAnsi="Arial" w:cs="Arial"/>
-          <w:color w:val="000000"/>
-          <w:sz w:val="20"/>
-          <w:szCs w:val="20"/>
-        </w:rPr>
-        <w:t>CheckInvalidUnsubscirbe: Negative cases of unsubscribing from articles the client wasn’t subscribed to EXACTLY, invalid topics, strings, non-joined IP/Port, not confusing with other client’s subscriptions</w:t>
+      <w:proofErr w:type="spellStart"/>
+      <w:r>
+        <w:rPr>
+          <w:rFonts w:ascii="Arial" w:eastAsia="Times New Roman" w:hAnsi="Arial" w:cs="Arial"/>
+          <w:color w:val="000000"/>
+          <w:sz w:val="20"/>
+          <w:szCs w:val="20"/>
+        </w:rPr>
+        <w:t>CheckInvalidUnsubscirbe</w:t>
+      </w:r>
+      <w:proofErr w:type="spellEnd"/>
+      <w:r>
+        <w:rPr>
+          <w:rFonts w:ascii="Arial" w:eastAsia="Times New Roman" w:hAnsi="Arial" w:cs="Arial"/>
+          <w:color w:val="000000"/>
+          <w:sz w:val="20"/>
+          <w:szCs w:val="20"/>
+        </w:rPr>
+        <w:t>: Negative cases of unsubscribing from articles the client wasn’t subscribed to EXACTLY, invalid topics, strings, non-joined IP/Port, not confusing with other client’s subscriptions</w:t>
       </w:r>
     </w:p>
     <w:p>
@@ -1906,14 +2236,25 @@
           <w:szCs w:val="20"/>
         </w:rPr>
       </w:pPr>
-      <w:r>
-        <w:rPr>
-          <w:rFonts w:ascii="Arial" w:eastAsia="Times New Roman" w:hAnsi="Arial" w:cs="Arial"/>
-          <w:color w:val="000000"/>
-          <w:sz w:val="20"/>
-          <w:szCs w:val="20"/>
-        </w:rPr>
-        <w:t xml:space="preserve">CheckValidUnsubscribe: </w:t>
+      <w:proofErr w:type="spellStart"/>
+      <w:r>
+        <w:rPr>
+          <w:rFonts w:ascii="Arial" w:eastAsia="Times New Roman" w:hAnsi="Arial" w:cs="Arial"/>
+          <w:color w:val="000000"/>
+          <w:sz w:val="20"/>
+          <w:szCs w:val="20"/>
+        </w:rPr>
+        <w:t>CheckValidUnsubscribe</w:t>
+      </w:r>
+      <w:proofErr w:type="spellEnd"/>
+      <w:r>
+        <w:rPr>
+          <w:rFonts w:ascii="Arial" w:eastAsia="Times New Roman" w:hAnsi="Arial" w:cs="Arial"/>
+          <w:color w:val="000000"/>
+          <w:sz w:val="20"/>
+          <w:szCs w:val="20"/>
+        </w:rPr>
+        <w:t xml:space="preserve">: </w:t>
       </w:r>
       <w:r>
         <w:rPr>
@@ -1939,14 +2280,25 @@
           <w:szCs w:val="20"/>
         </w:rPr>
       </w:pPr>
-      <w:r>
-        <w:rPr>
-          <w:rFonts w:ascii="Arial" w:eastAsia="Times New Roman" w:hAnsi="Arial" w:cs="Arial"/>
-          <w:color w:val="000000"/>
-          <w:sz w:val="20"/>
-          <w:szCs w:val="20"/>
-        </w:rPr>
-        <w:t>CheckPing: Positive case where server is successfully pinged</w:t>
+      <w:proofErr w:type="spellStart"/>
+      <w:r>
+        <w:rPr>
+          <w:rFonts w:ascii="Arial" w:eastAsia="Times New Roman" w:hAnsi="Arial" w:cs="Arial"/>
+          <w:color w:val="000000"/>
+          <w:sz w:val="20"/>
+          <w:szCs w:val="20"/>
+        </w:rPr>
+        <w:t>CheckPing</w:t>
+      </w:r>
+      <w:proofErr w:type="spellEnd"/>
+      <w:r>
+        <w:rPr>
+          <w:rFonts w:ascii="Arial" w:eastAsia="Times New Roman" w:hAnsi="Arial" w:cs="Arial"/>
+          <w:color w:val="000000"/>
+          <w:sz w:val="20"/>
+          <w:szCs w:val="20"/>
+        </w:rPr>
+        <w:t>: Positive case where server is successfully pinged</w:t>
       </w:r>
     </w:p>
     <w:p>
@@ -1963,14 +2315,45 @@
           <w:szCs w:val="20"/>
         </w:rPr>
       </w:pPr>
-      <w:r>
-        <w:rPr>
-          <w:rFonts w:ascii="Arial" w:eastAsia="Times New Roman" w:hAnsi="Arial" w:cs="Arial"/>
-          <w:color w:val="000000"/>
-          <w:sz w:val="20"/>
-          <w:szCs w:val="20"/>
-        </w:rPr>
-        <w:t>CheckReception: Positive case where client receives content it is subscribed to and not other content.</w:t>
+      <w:proofErr w:type="spellStart"/>
+      <w:r>
+        <w:rPr>
+          <w:rFonts w:ascii="Arial" w:eastAsia="Times New Roman" w:hAnsi="Arial" w:cs="Arial"/>
+          <w:color w:val="000000"/>
+          <w:sz w:val="20"/>
+          <w:szCs w:val="20"/>
+        </w:rPr>
+        <w:t>CheckReception</w:t>
+      </w:r>
+      <w:proofErr w:type="spellEnd"/>
+      <w:r>
+        <w:rPr>
+          <w:rFonts w:ascii="Arial" w:eastAsia="Times New Roman" w:hAnsi="Arial" w:cs="Arial"/>
+          <w:color w:val="000000"/>
+          <w:sz w:val="20"/>
+          <w:szCs w:val="20"/>
+        </w:rPr>
+        <w:t xml:space="preserve">: Positive case where client receives content it is subscribed to and </w:t>
+      </w:r>
+      <w:proofErr w:type="spellStart"/>
+      <w:r>
+        <w:rPr>
+          <w:rFonts w:ascii="Arial" w:eastAsia="Times New Roman" w:hAnsi="Arial" w:cs="Arial"/>
+          <w:color w:val="000000"/>
+          <w:sz w:val="20"/>
+          <w:szCs w:val="20"/>
+        </w:rPr>
+        <w:t>not</w:t>
+      </w:r>
+      <w:proofErr w:type="spellEnd"/>
+      <w:r>
+        <w:rPr>
+          <w:rFonts w:ascii="Arial" w:eastAsia="Times New Roman" w:hAnsi="Arial" w:cs="Arial"/>
+          <w:color w:val="000000"/>
+          <w:sz w:val="20"/>
+          <w:szCs w:val="20"/>
+        </w:rPr>
+        <w:t xml:space="preserve"> other content.</w:t>
       </w:r>
     </w:p>
     <w:p>

--- a/Readme.docx
+++ b/Readme.docx
@@ -68,14 +68,24 @@
         <w:rPr>
           <w:b/>
           <w:bCs/>
+          <w:sz w:val="22"/>
+          <w:szCs w:val="22"/>
         </w:rPr>
       </w:pPr>
       <w:proofErr w:type="spellStart"/>
       <w:r>
+        <w:rPr>
+          <w:sz w:val="22"/>
+          <w:szCs w:val="22"/>
+        </w:rPr>
         <w:t>Jashwin</w:t>
       </w:r>
       <w:proofErr w:type="spellEnd"/>
       <w:r>
+        <w:rPr>
+          <w:sz w:val="22"/>
+          <w:szCs w:val="22"/>
+        </w:rPr>
         <w:t xml:space="preserve"> Acharya (X500: achar061): </w:t>
       </w:r>
     </w:p>
@@ -89,9 +99,15 @@
         <w:rPr>
           <w:b/>
           <w:bCs/>
-        </w:rPr>
-      </w:pPr>
-      <w:r>
+          <w:sz w:val="22"/>
+          <w:szCs w:val="22"/>
+        </w:rPr>
+      </w:pPr>
+      <w:r>
+        <w:rPr>
+          <w:sz w:val="22"/>
+          <w:szCs w:val="22"/>
+        </w:rPr>
         <w:t>Implemented initial versions of the Subscribe, Publish and Unsubscribe functions</w:t>
       </w:r>
     </w:p>
@@ -105,10 +121,32 @@
         <w:rPr>
           <w:b/>
           <w:bCs/>
-        </w:rPr>
-      </w:pPr>
-      <w:r>
-        <w:t>Implemented article validation functions for Publish, Subscribe and Unsubscribe commands and also wrote multiple test cases to test those validation methods</w:t>
+          <w:sz w:val="22"/>
+          <w:szCs w:val="22"/>
+        </w:rPr>
+      </w:pPr>
+      <w:r>
+        <w:rPr>
+          <w:sz w:val="22"/>
+          <w:szCs w:val="22"/>
+        </w:rPr>
+        <w:t xml:space="preserve">Implemented article validation functions for Publish, Subscribe and Unsubscribe commands </w:t>
+      </w:r>
+      <w:proofErr w:type="gramStart"/>
+      <w:r>
+        <w:rPr>
+          <w:sz w:val="22"/>
+          <w:szCs w:val="22"/>
+        </w:rPr>
+        <w:t>and also</w:t>
+      </w:r>
+      <w:proofErr w:type="gramEnd"/>
+      <w:r>
+        <w:rPr>
+          <w:sz w:val="22"/>
+          <w:szCs w:val="22"/>
+        </w:rPr>
+        <w:t xml:space="preserve"> wrote multiple test cases to test those validation methods</w:t>
       </w:r>
     </w:p>
     <w:p>
@@ -121,26 +159,52 @@
         <w:rPr>
           <w:b/>
           <w:bCs/>
-        </w:rPr>
-      </w:pPr>
-      <w:r>
+          <w:sz w:val="22"/>
+          <w:szCs w:val="22"/>
+        </w:rPr>
+      </w:pPr>
+      <w:r>
+        <w:rPr>
+          <w:sz w:val="22"/>
+          <w:szCs w:val="22"/>
+        </w:rPr>
         <w:t xml:space="preserve">Implemented </w:t>
       </w:r>
       <w:r>
+        <w:rPr>
+          <w:sz w:val="22"/>
+          <w:szCs w:val="22"/>
+        </w:rPr>
         <w:t xml:space="preserve">the complete </w:t>
       </w:r>
       <w:proofErr w:type="spellStart"/>
       <w:r>
+        <w:rPr>
+          <w:sz w:val="22"/>
+          <w:szCs w:val="22"/>
+        </w:rPr>
         <w:t>PubSub</w:t>
       </w:r>
       <w:proofErr w:type="spellEnd"/>
       <w:r>
+        <w:rPr>
+          <w:sz w:val="22"/>
+          <w:szCs w:val="22"/>
+        </w:rPr>
         <w:t xml:space="preserve"> Client command line interface along with the corresponding command line format validation functions and</w:t>
       </w:r>
       <w:r>
+        <w:rPr>
+          <w:sz w:val="22"/>
+          <w:szCs w:val="22"/>
+        </w:rPr>
         <w:t xml:space="preserve"> complete</w:t>
       </w:r>
       <w:r>
+        <w:rPr>
+          <w:sz w:val="22"/>
+          <w:szCs w:val="22"/>
+        </w:rPr>
         <w:t xml:space="preserve"> multi-thread implementations for making RMI calls and receiving published articles via UDP</w:t>
       </w:r>
     </w:p>
@@ -154,9 +218,15 @@
         <w:rPr>
           <w:b/>
           <w:bCs/>
-        </w:rPr>
-      </w:pPr>
-      <w:r>
+          <w:sz w:val="22"/>
+          <w:szCs w:val="22"/>
+        </w:rPr>
+      </w:pPr>
+      <w:r>
+        <w:rPr>
+          <w:sz w:val="22"/>
+          <w:szCs w:val="22"/>
+        </w:rPr>
         <w:t>Implemented functionality for pinging the server every 10 seconds from the client.</w:t>
       </w:r>
     </w:p>
@@ -170,25 +240,47 @@
         <w:rPr>
           <w:b/>
           <w:bCs/>
-        </w:rPr>
-      </w:pPr>
-      <w:r>
+          <w:sz w:val="22"/>
+          <w:szCs w:val="22"/>
+        </w:rPr>
+      </w:pPr>
+      <w:r>
+        <w:rPr>
+          <w:sz w:val="22"/>
+          <w:szCs w:val="22"/>
+        </w:rPr>
         <w:t xml:space="preserve">Al </w:t>
       </w:r>
       <w:proofErr w:type="spellStart"/>
       <w:r>
+        <w:rPr>
+          <w:sz w:val="22"/>
+          <w:szCs w:val="22"/>
+        </w:rPr>
         <w:t>Yaqdhan</w:t>
       </w:r>
       <w:proofErr w:type="spellEnd"/>
       <w:r>
+        <w:rPr>
+          <w:sz w:val="22"/>
+          <w:szCs w:val="22"/>
+        </w:rPr>
         <w:t xml:space="preserve"> Al </w:t>
       </w:r>
       <w:proofErr w:type="spellStart"/>
       <w:r>
+        <w:rPr>
+          <w:sz w:val="22"/>
+          <w:szCs w:val="22"/>
+        </w:rPr>
         <w:t>Maawali</w:t>
       </w:r>
       <w:proofErr w:type="spellEnd"/>
       <w:r>
+        <w:rPr>
+          <w:sz w:val="22"/>
+          <w:szCs w:val="22"/>
+        </w:rPr>
         <w:t xml:space="preserve"> (X500: almaa009): </w:t>
       </w:r>
     </w:p>
@@ -202,9 +294,15 @@
         <w:rPr>
           <w:b/>
           <w:bCs/>
-        </w:rPr>
-      </w:pPr>
-      <w:r>
+          <w:sz w:val="22"/>
+          <w:szCs w:val="22"/>
+        </w:rPr>
+      </w:pPr>
+      <w:r>
+        <w:rPr>
+          <w:sz w:val="22"/>
+          <w:szCs w:val="22"/>
+        </w:rPr>
         <w:t>Implemented threading and command line code base</w:t>
       </w:r>
     </w:p>
@@ -218,9 +316,15 @@
         <w:rPr>
           <w:b/>
           <w:bCs/>
-        </w:rPr>
-      </w:pPr>
-      <w:r>
+          <w:sz w:val="22"/>
+          <w:szCs w:val="22"/>
+        </w:rPr>
+      </w:pPr>
+      <w:r>
+        <w:rPr>
+          <w:sz w:val="22"/>
+          <w:szCs w:val="22"/>
+        </w:rPr>
         <w:t>Implemented the ping function</w:t>
       </w:r>
     </w:p>
@@ -234,9 +338,15 @@
         <w:rPr>
           <w:b/>
           <w:bCs/>
-        </w:rPr>
-      </w:pPr>
-      <w:r>
+          <w:sz w:val="22"/>
+          <w:szCs w:val="22"/>
+        </w:rPr>
+      </w:pPr>
+      <w:r>
+        <w:rPr>
+          <w:sz w:val="22"/>
+          <w:szCs w:val="22"/>
+        </w:rPr>
         <w:t>Created some J-unit tests to test the validity of the clients input in the command line.</w:t>
       </w:r>
     </w:p>
@@ -250,9 +360,15 @@
         <w:rPr>
           <w:b/>
           <w:bCs/>
-        </w:rPr>
-      </w:pPr>
-      <w:r>
+          <w:sz w:val="22"/>
+          <w:szCs w:val="22"/>
+        </w:rPr>
+      </w:pPr>
+      <w:r>
+        <w:rPr>
+          <w:sz w:val="22"/>
+          <w:szCs w:val="22"/>
+        </w:rPr>
         <w:t>William Stahl (X500: stahl186)</w:t>
       </w:r>
     </w:p>
@@ -266,9 +382,15 @@
         <w:rPr>
           <w:b/>
           <w:bCs/>
-        </w:rPr>
-      </w:pPr>
-      <w:r>
+          <w:sz w:val="22"/>
+          <w:szCs w:val="22"/>
+        </w:rPr>
+      </w:pPr>
+      <w:r>
+        <w:rPr>
+          <w:sz w:val="22"/>
+          <w:szCs w:val="22"/>
+        </w:rPr>
         <w:t>Implemented data structures and logic for publishing to clients according to their subscriptions.</w:t>
       </w:r>
     </w:p>
@@ -282,9 +404,15 @@
         <w:rPr>
           <w:b/>
           <w:bCs/>
-        </w:rPr>
-      </w:pPr>
-      <w:r>
+          <w:sz w:val="22"/>
+          <w:szCs w:val="22"/>
+        </w:rPr>
+      </w:pPr>
+      <w:r>
+        <w:rPr>
+          <w:sz w:val="22"/>
+          <w:szCs w:val="22"/>
+        </w:rPr>
         <w:t>Implemented initial versions of Join, Leave.</w:t>
       </w:r>
     </w:p>
@@ -301,18 +429,34 @@
         </w:rPr>
       </w:pPr>
       <w:r>
+        <w:rPr>
+          <w:sz w:val="22"/>
+          <w:szCs w:val="22"/>
+        </w:rPr>
         <w:t xml:space="preserve">Wrote tests for public methods of </w:t>
       </w:r>
       <w:proofErr w:type="spellStart"/>
       <w:r>
+        <w:rPr>
+          <w:sz w:val="22"/>
+          <w:szCs w:val="22"/>
+        </w:rPr>
         <w:t>PubSubServer</w:t>
       </w:r>
       <w:proofErr w:type="spellEnd"/>
       <w:r>
+        <w:rPr>
+          <w:sz w:val="22"/>
+          <w:szCs w:val="22"/>
+        </w:rPr>
         <w:t xml:space="preserve"> class, which includes </w:t>
       </w:r>
       <w:proofErr w:type="spellStart"/>
       <w:r>
+        <w:rPr>
+          <w:sz w:val="22"/>
+          <w:szCs w:val="22"/>
+        </w:rPr>
         <w:t>ClientTestThread</w:t>
       </w:r>
       <w:proofErr w:type="spellEnd"/>
@@ -322,15 +466,51 @@
     </w:p>
     <w:p>
       <w:pPr>
-        <w:pStyle w:val="ListParagraph"/>
-        <w:ind w:left="1440"/>
-      </w:pPr>
-    </w:p>
-    <w:p>
-      <w:pPr>
-        <w:pStyle w:val="ListParagraph"/>
-        <w:ind w:left="1440"/>
-      </w:pPr>
+        <w:rPr>
+          <w:b/>
+          <w:bCs/>
+        </w:rPr>
+      </w:pPr>
+    </w:p>
+    <w:p>
+      <w:pPr>
+        <w:rPr>
+          <w:sz w:val="22"/>
+          <w:szCs w:val="22"/>
+        </w:rPr>
+      </w:pPr>
+      <w:r>
+        <w:rPr>
+          <w:b/>
+          <w:bCs/>
+          <w:sz w:val="22"/>
+          <w:szCs w:val="22"/>
+        </w:rPr>
+        <w:t xml:space="preserve">Note: </w:t>
+      </w:r>
+      <w:r>
+        <w:rPr>
+          <w:sz w:val="22"/>
+          <w:szCs w:val="22"/>
+        </w:rPr>
+        <w:t>We have another document called “</w:t>
+      </w:r>
+      <w:r>
+        <w:rPr>
+          <w:b/>
+          <w:bCs/>
+          <w:sz w:val="22"/>
+          <w:szCs w:val="22"/>
+        </w:rPr>
+        <w:t>DesignDoc.pdf”</w:t>
+      </w:r>
+      <w:r>
+        <w:rPr>
+          <w:sz w:val="22"/>
+          <w:szCs w:val="22"/>
+        </w:rPr>
+        <w:t xml:space="preserve"> that details our overall system design.</w:t>
+      </w:r>
     </w:p>
     <w:p>
       <w:pPr>
@@ -364,8 +544,34 @@
       </w:r>
     </w:p>
     <w:p>
-      <w:r>
-        <w:t>The following steps have to executed in the order specified below for successfully running the Client(s) and server:</w:t>
+      <w:pPr>
+        <w:rPr>
+          <w:sz w:val="22"/>
+          <w:szCs w:val="22"/>
+        </w:rPr>
+      </w:pPr>
+      <w:r>
+        <w:rPr>
+          <w:sz w:val="22"/>
+          <w:szCs w:val="22"/>
+        </w:rPr>
+        <w:t xml:space="preserve">The following steps </w:t>
+      </w:r>
+      <w:proofErr w:type="gramStart"/>
+      <w:r>
+        <w:rPr>
+          <w:sz w:val="22"/>
+          <w:szCs w:val="22"/>
+        </w:rPr>
+        <w:t>have to</w:t>
+      </w:r>
+      <w:proofErr w:type="gramEnd"/>
+      <w:r>
+        <w:rPr>
+          <w:sz w:val="22"/>
+          <w:szCs w:val="22"/>
+        </w:rPr>
+        <w:t xml:space="preserve"> executed in the order specified below for successfully running the Client(s) and server:</w:t>
       </w:r>
     </w:p>
     <w:p>
@@ -375,16 +581,32 @@
           <w:ilvl w:val="0"/>
           <w:numId w:val="1"/>
         </w:numPr>
-      </w:pPr>
-      <w:r>
+        <w:rPr>
+          <w:sz w:val="22"/>
+          <w:szCs w:val="22"/>
+        </w:rPr>
+      </w:pPr>
+      <w:r>
+        <w:rPr>
+          <w:sz w:val="22"/>
+          <w:szCs w:val="22"/>
+        </w:rPr>
         <w:t>Navigate to the “</w:t>
       </w:r>
       <w:proofErr w:type="spellStart"/>
       <w:r>
+        <w:rPr>
+          <w:sz w:val="22"/>
+          <w:szCs w:val="22"/>
+        </w:rPr>
         <w:t>src</w:t>
       </w:r>
       <w:proofErr w:type="spellEnd"/>
       <w:r>
+        <w:rPr>
+          <w:sz w:val="22"/>
+          <w:szCs w:val="22"/>
+        </w:rPr>
         <w:t>” folder in the attached zip file</w:t>
       </w:r>
     </w:p>
@@ -395,16 +617,32 @@
           <w:ilvl w:val="0"/>
           <w:numId w:val="1"/>
         </w:numPr>
-      </w:pPr>
-      <w:r>
+        <w:rPr>
+          <w:sz w:val="22"/>
+          <w:szCs w:val="22"/>
+        </w:rPr>
+      </w:pPr>
+      <w:r>
+        <w:rPr>
+          <w:sz w:val="22"/>
+          <w:szCs w:val="22"/>
+        </w:rPr>
         <w:t>Open 3 separate terminals in the “</w:t>
       </w:r>
       <w:proofErr w:type="spellStart"/>
       <w:r>
+        <w:rPr>
+          <w:sz w:val="22"/>
+          <w:szCs w:val="22"/>
+        </w:rPr>
         <w:t>src</w:t>
       </w:r>
       <w:proofErr w:type="spellEnd"/>
       <w:r>
+        <w:rPr>
+          <w:sz w:val="22"/>
+          <w:szCs w:val="22"/>
+        </w:rPr>
         <w:t>” folder</w:t>
       </w:r>
     </w:p>
@@ -415,24 +653,48 @@
           <w:ilvl w:val="0"/>
           <w:numId w:val="1"/>
         </w:numPr>
-      </w:pPr>
-      <w:r>
+        <w:rPr>
+          <w:sz w:val="22"/>
+          <w:szCs w:val="22"/>
+        </w:rPr>
+      </w:pPr>
+      <w:r>
+        <w:rPr>
+          <w:sz w:val="22"/>
+          <w:szCs w:val="22"/>
+        </w:rPr>
         <w:t>In one terminal, type “</w:t>
       </w:r>
       <w:proofErr w:type="spellStart"/>
       <w:r>
+        <w:rPr>
+          <w:sz w:val="22"/>
+          <w:szCs w:val="22"/>
+        </w:rPr>
         <w:t>rmiregistry</w:t>
       </w:r>
       <w:proofErr w:type="spellEnd"/>
       <w:r>
+        <w:rPr>
+          <w:sz w:val="22"/>
+          <w:szCs w:val="22"/>
+        </w:rPr>
         <w:t xml:space="preserve"> 1099 &amp;” and hit “ENTER” on the keyboard. Keep this terminal running while manually running the </w:t>
       </w:r>
       <w:proofErr w:type="spellStart"/>
       <w:r>
+        <w:rPr>
+          <w:sz w:val="22"/>
+          <w:szCs w:val="22"/>
+        </w:rPr>
         <w:t>PubSub</w:t>
       </w:r>
       <w:proofErr w:type="spellEnd"/>
       <w:r>
+        <w:rPr>
+          <w:sz w:val="22"/>
+          <w:szCs w:val="22"/>
+        </w:rPr>
         <w:t xml:space="preserve"> server and clients</w:t>
       </w:r>
     </w:p>
@@ -443,8 +705,16 @@
           <w:ilvl w:val="0"/>
           <w:numId w:val="1"/>
         </w:numPr>
-      </w:pPr>
-      <w:r>
+        <w:rPr>
+          <w:sz w:val="22"/>
+          <w:szCs w:val="22"/>
+        </w:rPr>
+      </w:pPr>
+      <w:r>
+        <w:rPr>
+          <w:sz w:val="22"/>
+          <w:szCs w:val="22"/>
+        </w:rPr>
         <w:t>In the second terminal, do the following steps:</w:t>
       </w:r>
     </w:p>
@@ -455,16 +725,32 @@
           <w:ilvl w:val="1"/>
           <w:numId w:val="1"/>
         </w:numPr>
-      </w:pPr>
-      <w:r>
+        <w:rPr>
+          <w:sz w:val="22"/>
+          <w:szCs w:val="22"/>
+        </w:rPr>
+      </w:pPr>
+      <w:r>
+        <w:rPr>
+          <w:sz w:val="22"/>
+          <w:szCs w:val="22"/>
+        </w:rPr>
         <w:t>Type “</w:t>
       </w:r>
       <w:proofErr w:type="spellStart"/>
       <w:r>
+        <w:rPr>
+          <w:sz w:val="22"/>
+          <w:szCs w:val="22"/>
+        </w:rPr>
         <w:t>javac</w:t>
       </w:r>
       <w:proofErr w:type="spellEnd"/>
       <w:r>
+        <w:rPr>
+          <w:sz w:val="22"/>
+          <w:szCs w:val="22"/>
+        </w:rPr>
         <w:t xml:space="preserve"> PubSubServer.java” and hit ENTER</w:t>
       </w:r>
     </w:p>
@@ -475,24 +761,48 @@
           <w:ilvl w:val="1"/>
           <w:numId w:val="1"/>
         </w:numPr>
-      </w:pPr>
-      <w:r>
+        <w:rPr>
+          <w:sz w:val="22"/>
+          <w:szCs w:val="22"/>
+        </w:rPr>
+      </w:pPr>
+      <w:r>
+        <w:rPr>
+          <w:sz w:val="22"/>
+          <w:szCs w:val="22"/>
+        </w:rPr>
         <w:t xml:space="preserve">Type “java </w:t>
       </w:r>
       <w:proofErr w:type="spellStart"/>
       <w:r>
+        <w:rPr>
+          <w:sz w:val="22"/>
+          <w:szCs w:val="22"/>
+        </w:rPr>
         <w:t>PubSubServer</w:t>
       </w:r>
       <w:proofErr w:type="spellEnd"/>
       <w:r>
+        <w:rPr>
+          <w:sz w:val="22"/>
+          <w:szCs w:val="22"/>
+        </w:rPr>
         <w:t xml:space="preserve">” and hit ENTER. Upon pressing ENTER, the following message will be displayed in the terminal: “Publish-Subscribe server is ready as: </w:t>
       </w:r>
       <w:proofErr w:type="spellStart"/>
       <w:r>
+        <w:rPr>
+          <w:sz w:val="22"/>
+          <w:szCs w:val="22"/>
+        </w:rPr>
         <w:t>PubSubServer</w:t>
       </w:r>
       <w:proofErr w:type="spellEnd"/>
       <w:r>
+        <w:rPr>
+          <w:sz w:val="22"/>
+          <w:szCs w:val="22"/>
+        </w:rPr>
         <w:t>”</w:t>
       </w:r>
     </w:p>
@@ -503,8 +813,16 @@
           <w:ilvl w:val="0"/>
           <w:numId w:val="1"/>
         </w:numPr>
-      </w:pPr>
-      <w:r>
+        <w:rPr>
+          <w:sz w:val="22"/>
+          <w:szCs w:val="22"/>
+        </w:rPr>
+      </w:pPr>
+      <w:r>
+        <w:rPr>
+          <w:sz w:val="22"/>
+          <w:szCs w:val="22"/>
+        </w:rPr>
         <w:t>In the third terminal, do the following steps:</w:t>
       </w:r>
     </w:p>
@@ -515,16 +833,32 @@
           <w:ilvl w:val="1"/>
           <w:numId w:val="1"/>
         </w:numPr>
-      </w:pPr>
-      <w:r>
+        <w:rPr>
+          <w:sz w:val="22"/>
+          <w:szCs w:val="22"/>
+        </w:rPr>
+      </w:pPr>
+      <w:r>
+        <w:rPr>
+          <w:sz w:val="22"/>
+          <w:szCs w:val="22"/>
+        </w:rPr>
         <w:t>Type “</w:t>
       </w:r>
       <w:proofErr w:type="spellStart"/>
       <w:r>
+        <w:rPr>
+          <w:sz w:val="22"/>
+          <w:szCs w:val="22"/>
+        </w:rPr>
         <w:t>javac</w:t>
       </w:r>
       <w:proofErr w:type="spellEnd"/>
       <w:r>
+        <w:rPr>
+          <w:sz w:val="22"/>
+          <w:szCs w:val="22"/>
+        </w:rPr>
         <w:t xml:space="preserve"> PubSubClient.java” and hit ENTER</w:t>
       </w:r>
     </w:p>
@@ -535,17 +869,32 @@
           <w:ilvl w:val="1"/>
           <w:numId w:val="1"/>
         </w:numPr>
-      </w:pPr>
-      <w:r>
-        <w:lastRenderedPageBreak/>
+        <w:rPr>
+          <w:sz w:val="22"/>
+          <w:szCs w:val="22"/>
+        </w:rPr>
+      </w:pPr>
+      <w:r>
+        <w:rPr>
+          <w:sz w:val="22"/>
+          <w:szCs w:val="22"/>
+        </w:rPr>
         <w:t xml:space="preserve">Type “java </w:t>
       </w:r>
       <w:proofErr w:type="spellStart"/>
       <w:r>
+        <w:rPr>
+          <w:sz w:val="22"/>
+          <w:szCs w:val="22"/>
+        </w:rPr>
         <w:t>PubSubClient</w:t>
       </w:r>
       <w:proofErr w:type="spellEnd"/>
       <w:r>
+        <w:rPr>
+          <w:sz w:val="22"/>
+          <w:szCs w:val="22"/>
+        </w:rPr>
         <w:t xml:space="preserve"> localhost” and hit ENTER. Upon pressing ENTER, a welcome message will be shown which highlight all possible options for making RMI calls to the server</w:t>
       </w:r>
     </w:p>
@@ -555,48 +904,174 @@
         <w:rPr>
           <w:b/>
           <w:bCs/>
-        </w:rPr>
-      </w:pPr>
-      <w:r>
-        <w:rPr>
-          <w:b/>
-          <w:bCs/>
+          <w:sz w:val="22"/>
+          <w:szCs w:val="22"/>
+        </w:rPr>
+      </w:pPr>
+      <w:r>
+        <w:rPr>
+          <w:b/>
+          <w:bCs/>
+          <w:sz w:val="22"/>
+          <w:szCs w:val="22"/>
         </w:rPr>
         <w:t xml:space="preserve">Multiclient support: </w:t>
       </w:r>
       <w:r>
+        <w:rPr>
+          <w:sz w:val="22"/>
+          <w:szCs w:val="22"/>
+        </w:rPr>
         <w:t xml:space="preserve">If you want to test </w:t>
       </w:r>
       <w:r>
         <w:rPr>
           <w:b/>
           <w:bCs/>
+          <w:sz w:val="22"/>
+          <w:szCs w:val="22"/>
         </w:rPr>
         <w:t>multiple clients</w:t>
       </w:r>
       <w:r>
+        <w:rPr>
+          <w:sz w:val="22"/>
+          <w:szCs w:val="22"/>
+        </w:rPr>
         <w:t>, then you can open multiple more terminals in the “</w:t>
       </w:r>
       <w:proofErr w:type="spellStart"/>
       <w:r>
+        <w:rPr>
+          <w:sz w:val="22"/>
+          <w:szCs w:val="22"/>
+        </w:rPr>
         <w:t>src</w:t>
       </w:r>
       <w:proofErr w:type="spellEnd"/>
       <w:r>
+        <w:rPr>
+          <w:sz w:val="22"/>
+          <w:szCs w:val="22"/>
+        </w:rPr>
         <w:t xml:space="preserve">” folder and follow </w:t>
       </w:r>
       <w:r>
         <w:rPr>
           <w:b/>
           <w:bCs/>
+          <w:sz w:val="22"/>
+          <w:szCs w:val="22"/>
         </w:rPr>
         <w:t>step 5 above</w:t>
       </w:r>
       <w:r>
+        <w:rPr>
+          <w:sz w:val="22"/>
+          <w:szCs w:val="22"/>
+        </w:rPr>
         <w:t xml:space="preserve"> to have multiple clients communicate with the server. The maximum clients our application can support is 5, but new clients can join the server once an existing client leaves.</w:t>
       </w:r>
     </w:p>
     <w:p/>
+    <w:p>
+      <w:r>
+        <w:rPr>
+          <w:b/>
+          <w:bCs/>
+          <w:sz w:val="22"/>
+          <w:szCs w:val="22"/>
+          <w:u w:val="single"/>
+        </w:rPr>
+        <w:t>Running RMI Server and Client(s) on different Computers:</w:t>
+      </w:r>
+      <w:r>
+        <w:rPr>
+          <w:b/>
+          <w:bCs/>
+          <w:u w:val="single"/>
+        </w:rPr>
+        <w:t xml:space="preserve"> </w:t>
+      </w:r>
+      <w:r>
+        <w:rPr>
+          <w:sz w:val="22"/>
+          <w:szCs w:val="22"/>
+        </w:rPr>
+        <w:t>We were having some difficulty testing the scenario where the server and clients are running on different CSE lab machines. We kept running into a “</w:t>
+      </w:r>
+      <w:proofErr w:type="spellStart"/>
+      <w:proofErr w:type="gramStart"/>
+      <w:r>
+        <w:rPr>
+          <w:sz w:val="22"/>
+          <w:szCs w:val="22"/>
+        </w:rPr>
+        <w:t>java.rmi.ConnectException</w:t>
+      </w:r>
+      <w:proofErr w:type="spellEnd"/>
+      <w:proofErr w:type="gramEnd"/>
+      <w:r>
+        <w:rPr>
+          <w:sz w:val="22"/>
+          <w:szCs w:val="22"/>
+        </w:rPr>
+        <w:t xml:space="preserve">” error when trying to send requests to the server and also had the </w:t>
+      </w:r>
+      <w:proofErr w:type="spellStart"/>
+      <w:r>
+        <w:rPr>
+          <w:sz w:val="22"/>
+          <w:szCs w:val="22"/>
+        </w:rPr>
+        <w:t>rmiregistry</w:t>
+      </w:r>
+      <w:proofErr w:type="spellEnd"/>
+      <w:r>
+        <w:rPr>
+          <w:sz w:val="22"/>
+          <w:szCs w:val="22"/>
+        </w:rPr>
+        <w:t xml:space="preserve"> running on both our client and server machines. This is</w:t>
+      </w:r>
+      <w:r>
+        <w:rPr>
+          <w:sz w:val="22"/>
+          <w:szCs w:val="22"/>
+        </w:rPr>
+        <w:t xml:space="preserve"> </w:t>
+      </w:r>
+      <w:r>
+        <w:rPr>
+          <w:b/>
+          <w:bCs/>
+          <w:sz w:val="22"/>
+          <w:szCs w:val="22"/>
+        </w:rPr>
+        <w:t>not</w:t>
+      </w:r>
+      <w:r>
+        <w:rPr>
+          <w:sz w:val="22"/>
+          <w:szCs w:val="22"/>
+        </w:rPr>
+        <w:t xml:space="preserve"> an issue when running</w:t>
+      </w:r>
+      <w:r>
+        <w:rPr>
+          <w:sz w:val="22"/>
+          <w:szCs w:val="22"/>
+        </w:rPr>
+        <w:t xml:space="preserve"> both server and client(s)</w:t>
+      </w:r>
+      <w:r>
+        <w:rPr>
+          <w:sz w:val="22"/>
+          <w:szCs w:val="22"/>
+        </w:rPr>
+        <w:t xml:space="preserve"> on the same computer.</w:t>
+      </w:r>
+    </w:p>
     <w:p>
       <w:pPr>
         <w:rPr>
@@ -607,7 +1082,9 @@
           <w:u w:val="single"/>
         </w:rPr>
       </w:pPr>
-      <w:r>
+    </w:p>
+    <w:p>
+      <w:pPr>
         <w:rPr>
           <w:b/>
           <w:bCs/>
@@ -615,220 +1092,8 @@
           <w:szCs w:val="36"/>
           <w:u w:val="single"/>
         </w:rPr>
-        <w:t>Running RMI Server and Client(s) on different Computers:</w:t>
-      </w:r>
-    </w:p>
-    <w:p>
-      <w:r>
-        <w:t>Our implementation allows the server and clients to be on different computers and still communicate with each other. To test this feature, please perform the following steps (assuming you have a 2 computer setup):</w:t>
-      </w:r>
-    </w:p>
-    <w:p>
-      <w:pPr>
-        <w:pStyle w:val="ListParagraph"/>
-        <w:numPr>
-          <w:ilvl w:val="0"/>
-          <w:numId w:val="2"/>
-        </w:numPr>
-      </w:pPr>
-      <w:r>
-        <w:t>Navigate to the “</w:t>
-      </w:r>
-      <w:proofErr w:type="spellStart"/>
-      <w:r>
-        <w:t>src</w:t>
-      </w:r>
-      <w:proofErr w:type="spellEnd"/>
-      <w:r>
-        <w:t>” folder on both computers</w:t>
-      </w:r>
-    </w:p>
-    <w:p>
-      <w:pPr>
-        <w:pStyle w:val="ListParagraph"/>
-        <w:numPr>
-          <w:ilvl w:val="0"/>
-          <w:numId w:val="2"/>
-        </w:numPr>
-      </w:pPr>
-      <w:r>
-        <w:t>Open a terminal window in the “</w:t>
-      </w:r>
-      <w:proofErr w:type="spellStart"/>
-      <w:r>
-        <w:t>src</w:t>
-      </w:r>
-      <w:proofErr w:type="spellEnd"/>
-      <w:r>
-        <w:t>” folder on both computers</w:t>
-      </w:r>
-    </w:p>
-    <w:p>
-      <w:pPr>
-        <w:pStyle w:val="ListParagraph"/>
-        <w:numPr>
-          <w:ilvl w:val="0"/>
-          <w:numId w:val="2"/>
-        </w:numPr>
-      </w:pPr>
-      <w:r>
-        <w:t>Type “</w:t>
-      </w:r>
-      <w:proofErr w:type="spellStart"/>
-      <w:r>
-        <w:t>rmiregistry</w:t>
-      </w:r>
-      <w:proofErr w:type="spellEnd"/>
-      <w:r>
-        <w:t xml:space="preserve"> 1099 &amp;” in both terminals and hit “ENTER” on the keyboard. Keep these terminals running while manually running the </w:t>
-      </w:r>
-      <w:proofErr w:type="spellStart"/>
-      <w:r>
-        <w:t>PubSub</w:t>
-      </w:r>
-      <w:proofErr w:type="spellEnd"/>
-      <w:r>
-        <w:t xml:space="preserve"> server and clients</w:t>
-      </w:r>
-    </w:p>
-    <w:p>
-      <w:pPr>
-        <w:pStyle w:val="ListParagraph"/>
-        <w:numPr>
-          <w:ilvl w:val="0"/>
-          <w:numId w:val="2"/>
-        </w:numPr>
-      </w:pPr>
-      <w:r>
-        <w:t>Open one more terminal in the 1</w:t>
-      </w:r>
-      <w:r>
-        <w:rPr>
-          <w:vertAlign w:val="superscript"/>
-        </w:rPr>
-        <w:t>st</w:t>
-      </w:r>
-      <w:r>
-        <w:t xml:space="preserve"> computer and perform the following steps:</w:t>
-      </w:r>
-    </w:p>
-    <w:p>
-      <w:pPr>
-        <w:pStyle w:val="ListParagraph"/>
-        <w:numPr>
-          <w:ilvl w:val="1"/>
-          <w:numId w:val="2"/>
-        </w:numPr>
-      </w:pPr>
-      <w:r>
-        <w:t>Type “</w:t>
-      </w:r>
-      <w:proofErr w:type="spellStart"/>
-      <w:r>
-        <w:t>javac</w:t>
-      </w:r>
-      <w:proofErr w:type="spellEnd"/>
-      <w:r>
-        <w:t xml:space="preserve"> PubSubServer.java” and hit ENTER</w:t>
-      </w:r>
-    </w:p>
-    <w:p>
-      <w:pPr>
-        <w:pStyle w:val="ListParagraph"/>
-        <w:numPr>
-          <w:ilvl w:val="1"/>
-          <w:numId w:val="2"/>
-        </w:numPr>
-      </w:pPr>
-      <w:r>
-        <w:t xml:space="preserve">Type “java </w:t>
-      </w:r>
-      <w:proofErr w:type="spellStart"/>
-      <w:r>
-        <w:t>PubSubServer</w:t>
-      </w:r>
-      <w:proofErr w:type="spellEnd"/>
-      <w:r>
-        <w:t xml:space="preserve">” and hit ENTER. Upon pressing ENTER, the following message will be displayed in the terminal: “Publish-Subscribe server is ready as: </w:t>
-      </w:r>
-      <w:proofErr w:type="spellStart"/>
-      <w:r>
-        <w:t>PubSubServer</w:t>
-      </w:r>
-      <w:proofErr w:type="spellEnd"/>
-      <w:r>
-        <w:t>”</w:t>
-      </w:r>
-    </w:p>
-    <w:p>
-      <w:pPr>
-        <w:pStyle w:val="ListParagraph"/>
-        <w:numPr>
-          <w:ilvl w:val="0"/>
-          <w:numId w:val="2"/>
-        </w:numPr>
-      </w:pPr>
-      <w:r>
-        <w:t>Open one more terminal in the 2</w:t>
-      </w:r>
-      <w:r>
-        <w:rPr>
-          <w:vertAlign w:val="superscript"/>
-        </w:rPr>
-        <w:t>nd</w:t>
-      </w:r>
-      <w:r>
-        <w:t xml:space="preserve"> computer and perform the following steps:</w:t>
-      </w:r>
-    </w:p>
-    <w:p>
-      <w:pPr>
-        <w:pStyle w:val="ListParagraph"/>
-        <w:numPr>
-          <w:ilvl w:val="1"/>
-          <w:numId w:val="2"/>
-        </w:numPr>
-      </w:pPr>
-      <w:r>
-        <w:t>Type “</w:t>
-      </w:r>
-      <w:proofErr w:type="spellStart"/>
-      <w:r>
-        <w:t>javac</w:t>
-      </w:r>
-      <w:proofErr w:type="spellEnd"/>
-      <w:r>
-        <w:t xml:space="preserve"> PubSubClient.java” and hit ENTER</w:t>
-      </w:r>
-    </w:p>
-    <w:p>
-      <w:pPr>
-        <w:pStyle w:val="ListParagraph"/>
-        <w:numPr>
-          <w:ilvl w:val="1"/>
-          <w:numId w:val="2"/>
-        </w:numPr>
-      </w:pPr>
-      <w:r>
-        <w:t xml:space="preserve">Type “java </w:t>
-      </w:r>
-      <w:proofErr w:type="spellStart"/>
-      <w:r>
-        <w:t>PubSubClient</w:t>
-      </w:r>
-      <w:proofErr w:type="spellEnd"/>
-      <w:r>
-        <w:t xml:space="preserve"> localhost” and hit ENTER. Upon pressing ENTER, a welcome message will be shown which highlight all possible options for making RMI calls to the server</w:t>
-      </w:r>
-    </w:p>
-    <w:p>
-      <w:pPr>
-        <w:pStyle w:val="ListParagraph"/>
-        <w:ind w:left="1440"/>
-      </w:pPr>
-    </w:p>
-    <w:p>
-      <w:pPr>
+      </w:pPr>
+      <w:r>
         <w:rPr>
           <w:b/>
           <w:bCs/>
@@ -836,21 +1101,22 @@
           <w:szCs w:val="36"/>
           <w:u w:val="single"/>
         </w:rPr>
-      </w:pPr>
-      <w:r>
-        <w:rPr>
-          <w:b/>
-          <w:bCs/>
-          <w:sz w:val="36"/>
-          <w:szCs w:val="36"/>
-          <w:u w:val="single"/>
-        </w:rPr>
         <w:t>Publish-Subscribe Client Interface Usage:</w:t>
       </w:r>
     </w:p>
     <w:p/>
     <w:p>
-      <w:r>
+      <w:pPr>
+        <w:rPr>
+          <w:sz w:val="22"/>
+          <w:szCs w:val="22"/>
+        </w:rPr>
+      </w:pPr>
+      <w:r>
+        <w:rPr>
+          <w:sz w:val="22"/>
+          <w:szCs w:val="22"/>
+        </w:rPr>
         <w:t>When the client file is run, you will see the following “Welcome” screen:</w:t>
       </w:r>
     </w:p>
@@ -860,7 +1126,6 @@
         <w:rPr>
           <w:noProof/>
         </w:rPr>
-        <w:lastRenderedPageBreak/>
         <w:drawing>
           <wp:inline distT="0" distB="0" distL="0" distR="0" wp14:anchorId="18AE953C" wp14:editId="7C9FE6F3">
             <wp:extent cx="5943600" cy="2307590"/>
@@ -902,14 +1167,26 @@
     </w:p>
     <w:p/>
     <w:p>
-      <w:r>
-        <w:rPr>
-          <w:b/>
-          <w:bCs/>
+      <w:pPr>
+        <w:rPr>
+          <w:sz w:val="22"/>
+          <w:szCs w:val="22"/>
+        </w:rPr>
+      </w:pPr>
+      <w:r>
+        <w:rPr>
+          <w:b/>
+          <w:bCs/>
+          <w:sz w:val="22"/>
+          <w:szCs w:val="22"/>
         </w:rPr>
         <w:t xml:space="preserve">Note: </w:t>
       </w:r>
       <w:r>
+        <w:rPr>
+          <w:sz w:val="22"/>
+          <w:szCs w:val="22"/>
+        </w:rPr>
         <w:t>All the commands listed below are not case sensitive i.e., “join” and “Join” have the same utility, “Publish:” and “publish:” have the same utility and so on.</w:t>
       </w:r>
     </w:p>
@@ -936,7 +1213,17 @@
       </w:r>
     </w:p>
     <w:p>
-      <w:r>
+      <w:pPr>
+        <w:rPr>
+          <w:sz w:val="22"/>
+          <w:szCs w:val="22"/>
+        </w:rPr>
+      </w:pPr>
+      <w:r>
+        <w:rPr>
+          <w:sz w:val="22"/>
+          <w:szCs w:val="22"/>
+        </w:rPr>
         <w:t>Type “join” in the client terminal(s) to join the server:</w:t>
       </w:r>
     </w:p>
@@ -987,7 +1274,17 @@
     </w:p>
     <w:p/>
     <w:p>
-      <w:r>
+      <w:pPr>
+        <w:rPr>
+          <w:sz w:val="22"/>
+          <w:szCs w:val="22"/>
+        </w:rPr>
+      </w:pPr>
+      <w:r>
+        <w:rPr>
+          <w:sz w:val="22"/>
+          <w:szCs w:val="22"/>
+        </w:rPr>
         <w:t>Once the client has successfully joined, the server terminal will show a message such as below:</w:t>
       </w:r>
     </w:p>
@@ -1038,15 +1335,27 @@
     </w:p>
     <w:p/>
     <w:p>
-      <w:r>
-        <w:rPr>
-          <w:b/>
-          <w:bCs/>
+      <w:pPr>
+        <w:rPr>
+          <w:sz w:val="22"/>
+          <w:szCs w:val="22"/>
+        </w:rPr>
+      </w:pPr>
+      <w:r>
+        <w:rPr>
+          <w:b/>
+          <w:bCs/>
+          <w:sz w:val="22"/>
+          <w:szCs w:val="22"/>
           <w:u w:val="single"/>
         </w:rPr>
         <w:t xml:space="preserve">Note: </w:t>
       </w:r>
       <w:r>
+        <w:rPr>
+          <w:sz w:val="22"/>
+          <w:szCs w:val="22"/>
+        </w:rPr>
         <w:t>We have added functionality for the Client to Ping the server every 10 seconds to check if the server is still live. For that reason, you will regularly see the message “Client pinged server. Server is online.” in the server terminal.</w:t>
       </w:r>
     </w:p>
@@ -1073,7 +1382,17 @@
       </w:r>
     </w:p>
     <w:p>
-      <w:r>
+      <w:pPr>
+        <w:rPr>
+          <w:sz w:val="22"/>
+          <w:szCs w:val="22"/>
+        </w:rPr>
+      </w:pPr>
+      <w:r>
+        <w:rPr>
+          <w:sz w:val="22"/>
+          <w:szCs w:val="22"/>
+        </w:rPr>
         <w:t>Type “leave” in the client terminal(s) to leave the server:</w:t>
       </w:r>
     </w:p>
@@ -1123,7 +1442,17 @@
     </w:p>
     <w:p/>
     <w:p>
-      <w:r>
+      <w:pPr>
+        <w:rPr>
+          <w:sz w:val="22"/>
+          <w:szCs w:val="22"/>
+        </w:rPr>
+      </w:pPr>
+      <w:r>
+        <w:rPr>
+          <w:sz w:val="22"/>
+          <w:szCs w:val="22"/>
+        </w:rPr>
         <w:t>Once the client has successfully left the server, the server terminal will show a message such as below:</w:t>
       </w:r>
     </w:p>
@@ -1194,7 +1523,17 @@
       </w:r>
     </w:p>
     <w:p>
-      <w:r>
+      <w:pPr>
+        <w:rPr>
+          <w:sz w:val="22"/>
+          <w:szCs w:val="22"/>
+        </w:rPr>
+      </w:pPr>
+      <w:r>
+        <w:rPr>
+          <w:sz w:val="22"/>
+          <w:szCs w:val="22"/>
+        </w:rPr>
         <w:t>Type “subscribe: &lt;article&gt;” in the client terminal(s) to subscribe to a particular article:</w:t>
       </w:r>
     </w:p>
@@ -1204,6 +1543,7 @@
         <w:rPr>
           <w:noProof/>
         </w:rPr>
+        <w:lastRenderedPageBreak/>
         <w:drawing>
           <wp:inline distT="0" distB="0" distL="0" distR="0" wp14:anchorId="7FA11DA7" wp14:editId="62FB90C5">
             <wp:extent cx="5943600" cy="441325"/>
@@ -1245,7 +1585,17 @@
     </w:p>
     <w:p/>
     <w:p>
-      <w:r>
+      <w:pPr>
+        <w:rPr>
+          <w:sz w:val="22"/>
+          <w:szCs w:val="22"/>
+        </w:rPr>
+      </w:pPr>
+      <w:r>
+        <w:rPr>
+          <w:sz w:val="22"/>
+          <w:szCs w:val="22"/>
+        </w:rPr>
         <w:t>The server responds with the following message:</w:t>
       </w:r>
     </w:p>
@@ -1293,27 +1643,65 @@
         </w:drawing>
       </w:r>
     </w:p>
-    <w:p/>
-    <w:p>
-      <w:r>
-        <w:rPr>
-          <w:b/>
-          <w:bCs/>
+    <w:p>
+      <w:pPr>
+        <w:rPr>
+          <w:sz w:val="22"/>
+          <w:szCs w:val="22"/>
+        </w:rPr>
+      </w:pPr>
+    </w:p>
+    <w:p>
+      <w:r>
+        <w:rPr>
+          <w:b/>
+          <w:bCs/>
+          <w:sz w:val="22"/>
+          <w:szCs w:val="22"/>
         </w:rPr>
         <w:t>Note</w:t>
       </w:r>
       <w:r>
-        <w:t xml:space="preserve">: The format of the “subscribe” command matters. “subscribe: Sports;;;” is a valid command, but “subscribe Sports;;;” is </w:t>
-      </w:r>
-      <w:r>
-        <w:rPr>
-          <w:b/>
-          <w:bCs/>
+        <w:rPr>
+          <w:sz w:val="22"/>
+          <w:szCs w:val="22"/>
+        </w:rPr>
+        <w:t xml:space="preserve">: The format of the “subscribe” command matters. “subscribe: </w:t>
+      </w:r>
+      <w:proofErr w:type="gramStart"/>
+      <w:r>
+        <w:rPr>
+          <w:sz w:val="22"/>
+          <w:szCs w:val="22"/>
+        </w:rPr>
+        <w:t>Sports;;;</w:t>
+      </w:r>
+      <w:proofErr w:type="gramEnd"/>
+      <w:r>
+        <w:rPr>
+          <w:sz w:val="22"/>
+          <w:szCs w:val="22"/>
+        </w:rPr>
+        <w:t xml:space="preserve">” is a valid command, but “subscribe Sports;;;” is </w:t>
+      </w:r>
+      <w:r>
+        <w:rPr>
+          <w:b/>
+          <w:bCs/>
+          <w:sz w:val="22"/>
+          <w:szCs w:val="22"/>
         </w:rPr>
         <w:t>not</w:t>
       </w:r>
       <w:r>
-        <w:t xml:space="preserve"> a valid command since the colon is missing. Also, the article being subscribed to cannot be more than 60 characters long. If the article is more than 60 characters long (120 bytes), then the client needs to type a new subscribe command with a shorter Article.</w:t>
+        <w:rPr>
+          <w:sz w:val="22"/>
+          <w:szCs w:val="22"/>
+        </w:rPr>
+        <w:t xml:space="preserve"> a valid command since the colon is missing. Also, the article being subscribed to cannot be more than 60 characters long. If the article is more than 60 characters long (120 bytes), then the client needs to type a new subscribe command with a shorter Article</w:t>
+      </w:r>
+      <w:r>
+        <w:t>.</w:t>
       </w:r>
     </w:p>
     <w:p/>
@@ -1339,11 +1727,28 @@
       </w:r>
     </w:p>
     <w:p>
-      <w:r>
+      <w:pPr>
+        <w:rPr>
+          <w:sz w:val="22"/>
+          <w:szCs w:val="22"/>
+        </w:rPr>
+      </w:pPr>
+      <w:r>
+        <w:rPr>
+          <w:sz w:val="22"/>
+          <w:szCs w:val="22"/>
+        </w:rPr>
         <w:t>Type “publish: &lt;article&gt;” in the client terminal(s) to publish an article to a group of clients:</w:t>
       </w:r>
     </w:p>
-    <w:p/>
+    <w:p>
+      <w:pPr>
+        <w:rPr>
+          <w:sz w:val="22"/>
+          <w:szCs w:val="22"/>
+        </w:rPr>
+      </w:pPr>
+    </w:p>
     <w:p>
       <w:r>
         <w:rPr>
@@ -1390,7 +1795,17 @@
     </w:p>
     <w:p/>
     <w:p>
-      <w:r>
+      <w:pPr>
+        <w:rPr>
+          <w:sz w:val="22"/>
+          <w:szCs w:val="22"/>
+        </w:rPr>
+      </w:pPr>
+      <w:r>
+        <w:rPr>
+          <w:sz w:val="22"/>
+          <w:szCs w:val="22"/>
+        </w:rPr>
         <w:t>The server responds with the following message:</w:t>
       </w:r>
     </w:p>
@@ -1440,14 +1855,26 @@
     </w:p>
     <w:p/>
     <w:p>
-      <w:r>
-        <w:rPr>
-          <w:b/>
-          <w:bCs/>
+      <w:pPr>
+        <w:rPr>
+          <w:sz w:val="22"/>
+          <w:szCs w:val="22"/>
+        </w:rPr>
+      </w:pPr>
+      <w:r>
+        <w:rPr>
+          <w:b/>
+          <w:bCs/>
+          <w:sz w:val="22"/>
+          <w:szCs w:val="22"/>
         </w:rPr>
         <w:t xml:space="preserve">Note: </w:t>
       </w:r>
       <w:r>
+        <w:rPr>
+          <w:sz w:val="22"/>
+          <w:szCs w:val="22"/>
+        </w:rPr>
         <w:t>When the “publish” command is entered, the client terminal receives a response shown below:</w:t>
       </w:r>
     </w:p>
@@ -1497,7 +1924,41 @@
     </w:p>
     <w:p/>
     <w:p>
-      <w:r>
+      <w:pPr>
+        <w:rPr>
+          <w:sz w:val="22"/>
+          <w:szCs w:val="22"/>
+        </w:rPr>
+      </w:pPr>
+      <w:r>
+        <w:rPr>
+          <w:b/>
+          <w:bCs/>
+          <w:sz w:val="22"/>
+          <w:szCs w:val="22"/>
+        </w:rPr>
+        <w:t xml:space="preserve">Note: </w:t>
+      </w:r>
+      <w:r>
+        <w:rPr>
+          <w:sz w:val="22"/>
+          <w:szCs w:val="22"/>
+        </w:rPr>
+        <w:t>If you attempt to publish an article type that hasn’t been subscribed to yet, then you will not get any response back from the server.</w:t>
+      </w:r>
+    </w:p>
+    <w:p>
+      <w:pPr>
+        <w:rPr>
+          <w:sz w:val="22"/>
+          <w:szCs w:val="22"/>
+        </w:rPr>
+      </w:pPr>
+      <w:r>
+        <w:rPr>
+          <w:sz w:val="22"/>
+          <w:szCs w:val="22"/>
+        </w:rPr>
         <w:t>You can enter another command instantly once the response from the server is received. For example:</w:t>
       </w:r>
     </w:p>
@@ -1547,8 +2008,34 @@
       </w:r>
     </w:p>
     <w:p>
-      <w:r>
-        <w:t>Once you press “Enter”, the command will be executed and you can continue entering commands as below:</w:t>
+      <w:pPr>
+        <w:rPr>
+          <w:sz w:val="22"/>
+          <w:szCs w:val="22"/>
+        </w:rPr>
+      </w:pPr>
+      <w:r>
+        <w:rPr>
+          <w:sz w:val="22"/>
+          <w:szCs w:val="22"/>
+        </w:rPr>
+        <w:t xml:space="preserve">Once you press “Enter”, the command will be </w:t>
+      </w:r>
+      <w:proofErr w:type="gramStart"/>
+      <w:r>
+        <w:rPr>
+          <w:sz w:val="22"/>
+          <w:szCs w:val="22"/>
+        </w:rPr>
+        <w:t>executed</w:t>
+      </w:r>
+      <w:proofErr w:type="gramEnd"/>
+      <w:r>
+        <w:rPr>
+          <w:sz w:val="22"/>
+          <w:szCs w:val="22"/>
+        </w:rPr>
+        <w:t xml:space="preserve"> and you can continue entering commands as below:</w:t>
       </w:r>
     </w:p>
     <w:p/>
@@ -1557,7 +2044,6 @@
         <w:rPr>
           <w:noProof/>
         </w:rPr>
-        <w:lastRenderedPageBreak/>
         <w:drawing>
           <wp:inline distT="0" distB="0" distL="0" distR="0" wp14:anchorId="252A6465" wp14:editId="665A504E">
             <wp:extent cx="5664200" cy="1244600"/>
@@ -1599,8 +2085,43 @@
     </w:p>
     <w:p/>
     <w:p>
-      <w:r>
-        <w:t>Similar to the “subscribe” command, the format of the “publish” command matters. For example: “publish: Sports;;;contents” is valid but “publish Sports;;;contents” is invalid since the colon is missing.</w:t>
+      <w:pPr>
+        <w:rPr>
+          <w:sz w:val="22"/>
+          <w:szCs w:val="22"/>
+        </w:rPr>
+      </w:pPr>
+      <w:proofErr w:type="gramStart"/>
+      <w:r>
+        <w:rPr>
+          <w:sz w:val="22"/>
+          <w:szCs w:val="22"/>
+        </w:rPr>
+        <w:t>Similar to</w:t>
+      </w:r>
+      <w:proofErr w:type="gramEnd"/>
+      <w:r>
+        <w:rPr>
+          <w:sz w:val="22"/>
+          <w:szCs w:val="22"/>
+        </w:rPr>
+        <w:t xml:space="preserve"> the “subscribe” command, the format of the “publish” command matters. For example: “publish: </w:t>
+      </w:r>
+      <w:proofErr w:type="gramStart"/>
+      <w:r>
+        <w:rPr>
+          <w:sz w:val="22"/>
+          <w:szCs w:val="22"/>
+        </w:rPr>
+        <w:t>Sports;;;</w:t>
+      </w:r>
+      <w:proofErr w:type="gramEnd"/>
+      <w:r>
+        <w:rPr>
+          <w:sz w:val="22"/>
+          <w:szCs w:val="22"/>
+        </w:rPr>
+        <w:t>contents” is valid but “publish Sports;;;contents” is invalid since the colon is missing.</w:t>
       </w:r>
     </w:p>
     <w:p/>
@@ -1626,8 +2147,34 @@
       </w:r>
     </w:p>
     <w:p>
-      <w:r>
-        <w:t>Type “unsubscribe: Sports;;;” in the client terminal(s) to unsubscribe from an article:</w:t>
+      <w:pPr>
+        <w:rPr>
+          <w:sz w:val="22"/>
+          <w:szCs w:val="22"/>
+        </w:rPr>
+      </w:pPr>
+      <w:r>
+        <w:rPr>
+          <w:sz w:val="22"/>
+          <w:szCs w:val="22"/>
+        </w:rPr>
+        <w:t xml:space="preserve">Type “unsubscribe: </w:t>
+      </w:r>
+      <w:proofErr w:type="gramStart"/>
+      <w:r>
+        <w:rPr>
+          <w:sz w:val="22"/>
+          <w:szCs w:val="22"/>
+        </w:rPr>
+        <w:t>Sports;;;</w:t>
+      </w:r>
+      <w:proofErr w:type="gramEnd"/>
+      <w:r>
+        <w:rPr>
+          <w:sz w:val="22"/>
+          <w:szCs w:val="22"/>
+        </w:rPr>
+        <w:t>” in the client terminal(s) to unsubscribe from an article:</w:t>
       </w:r>
     </w:p>
     <w:p/>
@@ -1677,7 +2224,17 @@
     </w:p>
     <w:p/>
     <w:p>
-      <w:r>
+      <w:pPr>
+        <w:rPr>
+          <w:sz w:val="22"/>
+          <w:szCs w:val="22"/>
+        </w:rPr>
+      </w:pPr>
+      <w:r>
+        <w:rPr>
+          <w:sz w:val="22"/>
+          <w:szCs w:val="22"/>
+        </w:rPr>
         <w:t>The server responds with the following message:</w:t>
       </w:r>
     </w:p>
@@ -1727,8 +2284,43 @@
     </w:p>
     <w:p/>
     <w:p>
-      <w:r>
-        <w:t>Similar to the “subscribe” command, the format of the “unsubscribe” command matters. For example: “unsubscribe: Sports;;;” is valid but “unsubscribe Sports;;;” is invalid since the colon is missing.</w:t>
+      <w:pPr>
+        <w:rPr>
+          <w:sz w:val="22"/>
+          <w:szCs w:val="22"/>
+        </w:rPr>
+      </w:pPr>
+      <w:proofErr w:type="gramStart"/>
+      <w:r>
+        <w:rPr>
+          <w:sz w:val="22"/>
+          <w:szCs w:val="22"/>
+        </w:rPr>
+        <w:t>Similar to</w:t>
+      </w:r>
+      <w:proofErr w:type="gramEnd"/>
+      <w:r>
+        <w:rPr>
+          <w:sz w:val="22"/>
+          <w:szCs w:val="22"/>
+        </w:rPr>
+        <w:t xml:space="preserve"> the “subscribe” command, the format of the “unsubscribe” command matters. For example: “unsubscribe: </w:t>
+      </w:r>
+      <w:proofErr w:type="gramStart"/>
+      <w:r>
+        <w:rPr>
+          <w:sz w:val="22"/>
+          <w:szCs w:val="22"/>
+        </w:rPr>
+        <w:t>Sports;;;</w:t>
+      </w:r>
+      <w:proofErr w:type="gramEnd"/>
+      <w:r>
+        <w:rPr>
+          <w:sz w:val="22"/>
+          <w:szCs w:val="22"/>
+        </w:rPr>
+        <w:t>” is valid but “unsubscribe Sports;;;” is invalid since the colon is missing.</w:t>
       </w:r>
     </w:p>
     <w:p/>
@@ -1750,7 +2342,17 @@
       </w:r>
     </w:p>
     <w:p>
-      <w:r>
+      <w:pPr>
+        <w:rPr>
+          <w:sz w:val="22"/>
+          <w:szCs w:val="22"/>
+        </w:rPr>
+      </w:pPr>
+      <w:r>
+        <w:rPr>
+          <w:sz w:val="22"/>
+          <w:szCs w:val="22"/>
+        </w:rPr>
         <w:t>The “Display” command displays all the published articles a client has been and is currently subscribed to. Type “display” in the client terminal(s) to display all the articles as shown below:</w:t>
       </w:r>
     </w:p>
@@ -1800,9 +2402,16 @@
       </w:r>
     </w:p>
     <w:p/>
-    <w:p/>
-    <w:p>
-      <w:pPr>
+    <w:p>
+      <w:pPr>
+        <w:rPr>
+          <w:rFonts w:ascii="Calibri" w:eastAsia="Times New Roman" w:hAnsi="Calibri" w:cs="Calibri"/>
+          <w:color w:val="000000"/>
+          <w:sz w:val="20"/>
+          <w:szCs w:val="20"/>
+        </w:rPr>
+      </w:pPr>
+      <w:r>
         <w:rPr>
           <w:b/>
           <w:bCs/>
@@ -1810,7 +2419,8 @@
           <w:szCs w:val="36"/>
           <w:u w:val="single"/>
         </w:rPr>
-      </w:pPr>
+        <w:t xml:space="preserve">Unit tests </w:t>
+      </w:r>
       <w:r>
         <w:rPr>
           <w:b/>
@@ -1819,7 +2429,7 @@
           <w:szCs w:val="36"/>
           <w:u w:val="single"/>
         </w:rPr>
-        <w:t>U</w:t>
+        <w:t>Description and Execution Instructions</w:t>
       </w:r>
       <w:r>
         <w:rPr>
@@ -1829,187 +2439,63 @@
           <w:szCs w:val="36"/>
           <w:u w:val="single"/>
         </w:rPr>
-        <w:t>nit tests</w:t>
-      </w:r>
-      <w:r>
-        <w:rPr>
-          <w:b/>
-          <w:bCs/>
-          <w:sz w:val="36"/>
-          <w:szCs w:val="36"/>
-          <w:u w:val="single"/>
-        </w:rPr>
-        <w:t xml:space="preserve"> (Execution instructions in README.md)</w:t>
-      </w:r>
-      <w:r>
-        <w:rPr>
-          <w:b/>
-          <w:bCs/>
-          <w:sz w:val="36"/>
-          <w:szCs w:val="36"/>
-          <w:u w:val="single"/>
-        </w:rPr>
         <w:t>:</w:t>
       </w:r>
-    </w:p>
-    <w:p>
-      <w:pPr>
-        <w:rPr>
-          <w:rFonts w:ascii="Arial" w:eastAsia="Times New Roman" w:hAnsi="Arial" w:cs="Arial"/>
+      <w:r>
+        <w:rPr>
+          <w:rFonts w:ascii="Calibri" w:eastAsia="Times New Roman" w:hAnsi="Calibri" w:cs="Calibri"/>
           <w:color w:val="000000"/>
           <w:sz w:val="20"/>
           <w:szCs w:val="20"/>
         </w:rPr>
-      </w:pPr>
-    </w:p>
-    <w:p>
-      <w:pPr>
-        <w:rPr>
-          <w:rFonts w:ascii="Arial" w:eastAsia="Times New Roman" w:hAnsi="Arial" w:cs="Arial"/>
-          <w:b/>
-          <w:bCs/>
-          <w:color w:val="000000"/>
-          <w:sz w:val="22"/>
-          <w:szCs w:val="22"/>
-          <w:u w:val="single"/>
-        </w:rPr>
-      </w:pPr>
-      <w:r>
-        <w:rPr>
-          <w:rFonts w:ascii="Arial" w:eastAsia="Times New Roman" w:hAnsi="Arial" w:cs="Arial"/>
-          <w:b/>
-          <w:bCs/>
-          <w:color w:val="000000"/>
-          <w:sz w:val="22"/>
-          <w:szCs w:val="22"/>
-          <w:u w:val="single"/>
-        </w:rPr>
-        <w:t>Testing Classes</w:t>
-      </w:r>
-    </w:p>
-    <w:p>
-      <w:pPr>
-        <w:rPr>
-          <w:rFonts w:ascii="Arial" w:eastAsia="Times New Roman" w:hAnsi="Arial" w:cs="Arial"/>
+        <w:t xml:space="preserve"> </w:t>
+      </w:r>
+    </w:p>
+    <w:p>
+      <w:pPr>
+        <w:rPr>
+          <w:rFonts w:ascii="Calibri" w:eastAsia="Times New Roman" w:hAnsi="Calibri" w:cs="Calibri"/>
           <w:color w:val="000000"/>
           <w:sz w:val="20"/>
           <w:szCs w:val="20"/>
         </w:rPr>
       </w:pPr>
-      <w:r>
-        <w:rPr>
-          <w:rFonts w:ascii="Arial" w:eastAsia="Times New Roman" w:hAnsi="Arial" w:cs="Arial"/>
-          <w:color w:val="000000"/>
-          <w:sz w:val="20"/>
-          <w:szCs w:val="20"/>
-        </w:rPr>
-        <w:t xml:space="preserve">We defined multiple JUNIT test classes that tested public methods in </w:t>
-      </w:r>
-      <w:proofErr w:type="spellStart"/>
-      <w:r>
-        <w:rPr>
-          <w:rFonts w:ascii="Arial" w:eastAsia="Times New Roman" w:hAnsi="Arial" w:cs="Arial"/>
-          <w:color w:val="000000"/>
-          <w:sz w:val="20"/>
-          <w:szCs w:val="20"/>
-        </w:rPr>
-        <w:t>PubSubServer</w:t>
-      </w:r>
-      <w:proofErr w:type="spellEnd"/>
-      <w:r>
-        <w:rPr>
-          <w:rFonts w:ascii="Arial" w:eastAsia="Times New Roman" w:hAnsi="Arial" w:cs="Arial"/>
-          <w:color w:val="000000"/>
-          <w:sz w:val="20"/>
-          <w:szCs w:val="20"/>
-        </w:rPr>
-        <w:t xml:space="preserve"> such as Join, Leave, Publish, Subscribe and Unsubscribe as well as private methods which were defined for performing article format and command line format validation. We designed 27 test cases (14 positive and 13 negative) that were designed for catching both valid and invalid article formats for the Publish, Subscribe and Unsubscribe functions. Invalid article formats for the Publish function included articles where the first three fields are all empty or only the contents field is missing or all 4 fields are empty. Invalid article formats for the Subscribe functions included articles where either an empty string was passed as the </w:t>
-      </w:r>
-      <w:r>
-        <w:rPr>
-          <w:rFonts w:ascii="Arial" w:eastAsia="Times New Roman" w:hAnsi="Arial" w:cs="Arial"/>
-          <w:color w:val="000000"/>
-          <w:sz w:val="20"/>
-          <w:szCs w:val="20"/>
-        </w:rPr>
-        <w:lastRenderedPageBreak/>
-        <w:t xml:space="preserve">Article name or the contents field was populated or when none of the fields are populated. We also included 9 test cases for checking the command format of the input received from the </w:t>
-      </w:r>
-      <w:proofErr w:type="spellStart"/>
-      <w:r>
-        <w:rPr>
-          <w:rFonts w:ascii="Arial" w:eastAsia="Times New Roman" w:hAnsi="Arial" w:cs="Arial"/>
-          <w:color w:val="000000"/>
-          <w:sz w:val="20"/>
-          <w:szCs w:val="20"/>
-        </w:rPr>
-        <w:t>PubSubClient</w:t>
-      </w:r>
-      <w:proofErr w:type="spellEnd"/>
-      <w:r>
-        <w:rPr>
-          <w:rFonts w:ascii="Arial" w:eastAsia="Times New Roman" w:hAnsi="Arial" w:cs="Arial"/>
-          <w:color w:val="000000"/>
-          <w:sz w:val="20"/>
-          <w:szCs w:val="20"/>
-        </w:rPr>
-        <w:t xml:space="preserve"> User interface which included 3 positive test cases and 6 negative test cases that tested incorrect formats such as “publish Sports;;;contents”.</w:t>
-      </w:r>
-    </w:p>
-    <w:p>
-      <w:pPr>
-        <w:rPr>
-          <w:rFonts w:ascii="Arial" w:eastAsia="Times New Roman" w:hAnsi="Arial" w:cs="Arial"/>
-          <w:color w:val="000000"/>
-          <w:sz w:val="20"/>
-          <w:szCs w:val="20"/>
-        </w:rPr>
-      </w:pPr>
-    </w:p>
-    <w:p>
-      <w:pPr>
-        <w:rPr>
-          <w:rFonts w:ascii="Arial" w:eastAsia="Times New Roman" w:hAnsi="Arial" w:cs="Arial"/>
-          <w:color w:val="000000"/>
-          <w:sz w:val="20"/>
-          <w:szCs w:val="20"/>
-        </w:rPr>
-      </w:pPr>
-      <w:r>
-        <w:rPr>
-          <w:rFonts w:ascii="Arial" w:eastAsia="Times New Roman" w:hAnsi="Arial" w:cs="Arial"/>
-          <w:color w:val="000000"/>
-          <w:sz w:val="20"/>
-          <w:szCs w:val="20"/>
-        </w:rPr>
-        <w:t xml:space="preserve">The public facing method tests are </w:t>
-      </w:r>
-      <w:r>
-        <w:rPr>
-          <w:rFonts w:ascii="Arial" w:eastAsia="Times New Roman" w:hAnsi="Arial" w:cs="Arial"/>
-          <w:color w:val="000000"/>
-          <w:sz w:val="20"/>
-          <w:szCs w:val="20"/>
-        </w:rPr>
-        <w:t xml:space="preserve">in another class, </w:t>
-      </w:r>
-      <w:r>
-        <w:rPr>
-          <w:rFonts w:ascii="Arial" w:eastAsia="Times New Roman" w:hAnsi="Arial" w:cs="Arial"/>
-          <w:color w:val="000000"/>
-          <w:sz w:val="20"/>
-          <w:szCs w:val="20"/>
-        </w:rPr>
-        <w:t xml:space="preserve">and we have included </w:t>
-      </w:r>
-      <w:r>
-        <w:rPr>
-          <w:rFonts w:ascii="Arial" w:eastAsia="Times New Roman" w:hAnsi="Arial" w:cs="Arial"/>
-          <w:color w:val="000000"/>
-          <w:sz w:val="20"/>
-          <w:szCs w:val="20"/>
-        </w:rPr>
-        <w:t>9 tests:</w:t>
+    </w:p>
+    <w:p>
+      <w:pPr>
+        <w:rPr>
+          <w:rFonts w:ascii="Calibri" w:eastAsia="Times New Roman" w:hAnsi="Calibri" w:cs="Calibri"/>
+          <w:color w:val="000000"/>
+          <w:sz w:val="22"/>
+          <w:szCs w:val="22"/>
+        </w:rPr>
+      </w:pPr>
+      <w:r>
+        <w:rPr>
+          <w:rFonts w:ascii="Calibri" w:eastAsia="Times New Roman" w:hAnsi="Calibri" w:cs="Calibri"/>
+          <w:color w:val="000000"/>
+          <w:sz w:val="22"/>
+          <w:szCs w:val="22"/>
+        </w:rPr>
+        <w:t>Following are the private method test cases</w:t>
+      </w:r>
+      <w:r>
+        <w:rPr>
+          <w:rFonts w:ascii="Calibri" w:eastAsia="Times New Roman" w:hAnsi="Calibri" w:cs="Calibri"/>
+          <w:color w:val="000000"/>
+          <w:sz w:val="22"/>
+          <w:szCs w:val="22"/>
+        </w:rPr>
+        <w:t xml:space="preserve"> defined in a private test method class</w:t>
+      </w:r>
+      <w:r>
+        <w:rPr>
+          <w:rFonts w:ascii="Calibri" w:eastAsia="Times New Roman" w:hAnsi="Calibri" w:cs="Calibri"/>
+          <w:color w:val="000000"/>
+          <w:sz w:val="22"/>
+          <w:szCs w:val="22"/>
+        </w:rPr>
+        <w:t>:</w:t>
       </w:r>
     </w:p>
     <w:p>
@@ -2020,31 +2506,67 @@
           <w:numId w:val="5"/>
         </w:numPr>
         <w:rPr>
-          <w:rFonts w:ascii="Arial" w:eastAsia="Times New Roman" w:hAnsi="Arial" w:cs="Arial"/>
-          <w:color w:val="000000"/>
-          <w:sz w:val="20"/>
-          <w:szCs w:val="20"/>
+          <w:rFonts w:ascii="Calibri" w:eastAsia="Times New Roman" w:hAnsi="Calibri" w:cs="Calibri"/>
+          <w:color w:val="000000"/>
+          <w:sz w:val="22"/>
+          <w:szCs w:val="22"/>
         </w:rPr>
       </w:pPr>
       <w:proofErr w:type="spellStart"/>
       <w:r>
         <w:rPr>
-          <w:rFonts w:ascii="Arial" w:eastAsia="Times New Roman" w:hAnsi="Arial" w:cs="Arial"/>
-          <w:color w:val="000000"/>
-          <w:sz w:val="20"/>
-          <w:szCs w:val="20"/>
-        </w:rPr>
-        <w:t>CheckJoin</w:t>
+          <w:rFonts w:ascii="Calibri" w:eastAsia="Times New Roman" w:hAnsi="Calibri" w:cs="Calibri"/>
+          <w:color w:val="000000"/>
+          <w:sz w:val="22"/>
+          <w:szCs w:val="22"/>
+        </w:rPr>
+        <w:t>CheckInvalidIP</w:t>
       </w:r>
       <w:proofErr w:type="spellEnd"/>
       <w:r>
         <w:rPr>
-          <w:rFonts w:ascii="Arial" w:eastAsia="Times New Roman" w:hAnsi="Arial" w:cs="Arial"/>
-          <w:color w:val="000000"/>
-          <w:sz w:val="20"/>
-          <w:szCs w:val="20"/>
-        </w:rPr>
-        <w:t>: 5 negative (invalid Port/IP, already joined, etc.) cases and 1 positive case</w:t>
+          <w:rFonts w:ascii="Calibri" w:eastAsia="Times New Roman" w:hAnsi="Calibri" w:cs="Calibri"/>
+          <w:color w:val="000000"/>
+          <w:sz w:val="22"/>
+          <w:szCs w:val="22"/>
+        </w:rPr>
+        <w:t xml:space="preserve">: 3 </w:t>
+      </w:r>
+      <w:r>
+        <w:rPr>
+          <w:rFonts w:ascii="Calibri" w:eastAsia="Times New Roman" w:hAnsi="Calibri" w:cs="Calibri"/>
+          <w:color w:val="000000"/>
+          <w:sz w:val="22"/>
+          <w:szCs w:val="22"/>
+        </w:rPr>
+        <w:t>negative</w:t>
+      </w:r>
+      <w:r>
+        <w:rPr>
+          <w:rFonts w:ascii="Calibri" w:eastAsia="Times New Roman" w:hAnsi="Calibri" w:cs="Calibri"/>
+          <w:color w:val="000000"/>
+          <w:sz w:val="22"/>
+          <w:szCs w:val="22"/>
+        </w:rPr>
+        <w:t xml:space="preserve"> test cases for checking invalid IP addresses such as those that don’t have 4 subfields </w:t>
+      </w:r>
+      <w:r>
+        <w:rPr>
+          <w:rFonts w:ascii="Calibri" w:eastAsia="Times New Roman" w:hAnsi="Calibri" w:cs="Calibri"/>
+          <w:color w:val="000000"/>
+          <w:sz w:val="22"/>
+          <w:szCs w:val="22"/>
+        </w:rPr>
+        <w:t xml:space="preserve">or if one of the subfields has a value greater than </w:t>
+      </w:r>
+      <w:r>
+        <w:rPr>
+          <w:rFonts w:ascii="Calibri" w:eastAsia="Times New Roman" w:hAnsi="Calibri" w:cs="Calibri"/>
+          <w:color w:val="000000"/>
+          <w:sz w:val="22"/>
+          <w:szCs w:val="22"/>
+        </w:rPr>
+        <w:t>256</w:t>
       </w:r>
     </w:p>
     <w:p>
@@ -2055,31 +2577,58 @@
           <w:numId w:val="5"/>
         </w:numPr>
         <w:rPr>
-          <w:rFonts w:ascii="Arial" w:eastAsia="Times New Roman" w:hAnsi="Arial" w:cs="Arial"/>
-          <w:color w:val="000000"/>
-          <w:sz w:val="20"/>
-          <w:szCs w:val="20"/>
+          <w:rFonts w:ascii="Calibri" w:eastAsia="Times New Roman" w:hAnsi="Calibri" w:cs="Calibri"/>
+          <w:color w:val="000000"/>
+          <w:sz w:val="22"/>
+          <w:szCs w:val="22"/>
         </w:rPr>
       </w:pPr>
       <w:proofErr w:type="spellStart"/>
       <w:r>
         <w:rPr>
-          <w:rFonts w:ascii="Arial" w:eastAsia="Times New Roman" w:hAnsi="Arial" w:cs="Arial"/>
-          <w:color w:val="000000"/>
-          <w:sz w:val="20"/>
-          <w:szCs w:val="20"/>
-        </w:rPr>
-        <w:t>CheckServerCapacity</w:t>
+          <w:rFonts w:ascii="Calibri" w:eastAsia="Times New Roman" w:hAnsi="Calibri" w:cs="Calibri"/>
+          <w:color w:val="000000"/>
+          <w:sz w:val="22"/>
+          <w:szCs w:val="22"/>
+        </w:rPr>
+        <w:t>Check</w:t>
+      </w:r>
+      <w:r>
+        <w:rPr>
+          <w:rFonts w:ascii="Calibri" w:eastAsia="Times New Roman" w:hAnsi="Calibri" w:cs="Calibri"/>
+          <w:color w:val="000000"/>
+          <w:sz w:val="22"/>
+          <w:szCs w:val="22"/>
+        </w:rPr>
+        <w:t>ValidArticleForPublish</w:t>
       </w:r>
       <w:proofErr w:type="spellEnd"/>
       <w:r>
         <w:rPr>
-          <w:rFonts w:ascii="Arial" w:eastAsia="Times New Roman" w:hAnsi="Arial" w:cs="Arial"/>
-          <w:color w:val="000000"/>
-          <w:sz w:val="20"/>
-          <w:szCs w:val="20"/>
-        </w:rPr>
-        <w:t>: Negative case where client is rejected from full server</w:t>
+          <w:rFonts w:ascii="Calibri" w:eastAsia="Times New Roman" w:hAnsi="Calibri" w:cs="Calibri"/>
+          <w:color w:val="000000"/>
+          <w:sz w:val="22"/>
+          <w:szCs w:val="22"/>
+        </w:rPr>
+        <w:t xml:space="preserve">: </w:t>
+      </w:r>
+      <w:r>
+        <w:rPr>
+          <w:rFonts w:ascii="Calibri" w:eastAsia="Times New Roman" w:hAnsi="Calibri" w:cs="Calibri"/>
+          <w:color w:val="000000"/>
+          <w:sz w:val="22"/>
+          <w:szCs w:val="22"/>
+        </w:rPr>
+        <w:t>8 positive cases where the article is valid for publishing. Articles are valid for publishing when one of the first 3 fields in the article string are populated with a value</w:t>
+      </w:r>
+      <w:r>
+        <w:rPr>
+          <w:rFonts w:ascii="Calibri" w:eastAsia="Times New Roman" w:hAnsi="Calibri" w:cs="Calibri"/>
+          <w:color w:val="000000"/>
+          <w:sz w:val="22"/>
+          <w:szCs w:val="22"/>
+        </w:rPr>
+        <w:t xml:space="preserve"> and the “contents” field is populated too</w:t>
       </w:r>
     </w:p>
     <w:p>
@@ -2090,31 +2639,78 @@
           <w:numId w:val="5"/>
         </w:numPr>
         <w:rPr>
-          <w:rFonts w:ascii="Arial" w:eastAsia="Times New Roman" w:hAnsi="Arial" w:cs="Arial"/>
-          <w:color w:val="000000"/>
-          <w:sz w:val="20"/>
-          <w:szCs w:val="20"/>
+          <w:rFonts w:ascii="Calibri" w:eastAsia="Times New Roman" w:hAnsi="Calibri" w:cs="Calibri"/>
+          <w:color w:val="000000"/>
+          <w:sz w:val="22"/>
+          <w:szCs w:val="22"/>
         </w:rPr>
       </w:pPr>
       <w:proofErr w:type="spellStart"/>
       <w:r>
         <w:rPr>
-          <w:rFonts w:ascii="Arial" w:eastAsia="Times New Roman" w:hAnsi="Arial" w:cs="Arial"/>
-          <w:color w:val="000000"/>
-          <w:sz w:val="20"/>
-          <w:szCs w:val="20"/>
-        </w:rPr>
-        <w:t>CheckLeave</w:t>
+          <w:rFonts w:ascii="Calibri" w:eastAsia="Times New Roman" w:hAnsi="Calibri" w:cs="Calibri"/>
+          <w:color w:val="000000"/>
+          <w:sz w:val="22"/>
+          <w:szCs w:val="22"/>
+        </w:rPr>
+        <w:t>Check</w:t>
+      </w:r>
+      <w:r>
+        <w:rPr>
+          <w:rFonts w:ascii="Calibri" w:eastAsia="Times New Roman" w:hAnsi="Calibri" w:cs="Calibri"/>
+          <w:color w:val="000000"/>
+          <w:sz w:val="22"/>
+          <w:szCs w:val="22"/>
+        </w:rPr>
+        <w:t>In</w:t>
+      </w:r>
+      <w:r>
+        <w:rPr>
+          <w:rFonts w:ascii="Calibri" w:eastAsia="Times New Roman" w:hAnsi="Calibri" w:cs="Calibri"/>
+          <w:color w:val="000000"/>
+          <w:sz w:val="22"/>
+          <w:szCs w:val="22"/>
+        </w:rPr>
+        <w:t>ValidArticleForPublish</w:t>
       </w:r>
       <w:proofErr w:type="spellEnd"/>
       <w:r>
         <w:rPr>
-          <w:rFonts w:ascii="Arial" w:eastAsia="Times New Roman" w:hAnsi="Arial" w:cs="Arial"/>
-          <w:color w:val="000000"/>
-          <w:sz w:val="20"/>
-          <w:szCs w:val="20"/>
-        </w:rPr>
-        <w:t>: Negative cases before and after client has left (which is a positive case)</w:t>
+          <w:rFonts w:ascii="Calibri" w:eastAsia="Times New Roman" w:hAnsi="Calibri" w:cs="Calibri"/>
+          <w:color w:val="000000"/>
+          <w:sz w:val="22"/>
+          <w:szCs w:val="22"/>
+        </w:rPr>
+        <w:t xml:space="preserve">: </w:t>
+      </w:r>
+      <w:r>
+        <w:rPr>
+          <w:rFonts w:ascii="Calibri" w:eastAsia="Times New Roman" w:hAnsi="Calibri" w:cs="Calibri"/>
+          <w:color w:val="000000"/>
+          <w:sz w:val="22"/>
+          <w:szCs w:val="22"/>
+        </w:rPr>
+        <w:t xml:space="preserve">6 negative cases where either the contents field is </w:t>
+      </w:r>
+      <w:proofErr w:type="gramStart"/>
+      <w:r>
+        <w:rPr>
+          <w:rFonts w:ascii="Calibri" w:eastAsia="Times New Roman" w:hAnsi="Calibri" w:cs="Calibri"/>
+          <w:color w:val="000000"/>
+          <w:sz w:val="22"/>
+          <w:szCs w:val="22"/>
+        </w:rPr>
+        <w:t>missing</w:t>
+      </w:r>
+      <w:proofErr w:type="gramEnd"/>
+      <w:r>
+        <w:rPr>
+          <w:rFonts w:ascii="Calibri" w:eastAsia="Times New Roman" w:hAnsi="Calibri" w:cs="Calibri"/>
+          <w:color w:val="000000"/>
+          <w:sz w:val="22"/>
+          <w:szCs w:val="22"/>
+        </w:rPr>
+        <w:t xml:space="preserve"> or all of the first 3 fields are missing or when an empty string is passed</w:t>
       </w:r>
     </w:p>
     <w:p>
@@ -2125,31 +2721,40 @@
           <w:numId w:val="5"/>
         </w:numPr>
         <w:rPr>
-          <w:rFonts w:ascii="Arial" w:eastAsia="Times New Roman" w:hAnsi="Arial" w:cs="Arial"/>
-          <w:color w:val="000000"/>
-          <w:sz w:val="20"/>
-          <w:szCs w:val="20"/>
+          <w:rFonts w:ascii="Calibri" w:eastAsia="Times New Roman" w:hAnsi="Calibri" w:cs="Calibri"/>
+          <w:color w:val="000000"/>
+          <w:sz w:val="22"/>
+          <w:szCs w:val="22"/>
         </w:rPr>
       </w:pPr>
       <w:proofErr w:type="spellStart"/>
       <w:r>
         <w:rPr>
-          <w:rFonts w:ascii="Arial" w:eastAsia="Times New Roman" w:hAnsi="Arial" w:cs="Arial"/>
-          <w:color w:val="000000"/>
-          <w:sz w:val="20"/>
-          <w:szCs w:val="20"/>
-        </w:rPr>
-        <w:t>CheckInvalidSubscribe</w:t>
+          <w:rFonts w:ascii="Calibri" w:eastAsia="Times New Roman" w:hAnsi="Calibri" w:cs="Calibri"/>
+          <w:color w:val="000000"/>
+          <w:sz w:val="22"/>
+          <w:szCs w:val="22"/>
+        </w:rPr>
+        <w:t>CheckValidArticleForSubAndUnsub</w:t>
       </w:r>
       <w:proofErr w:type="spellEnd"/>
       <w:r>
         <w:rPr>
-          <w:rFonts w:ascii="Arial" w:eastAsia="Times New Roman" w:hAnsi="Arial" w:cs="Arial"/>
-          <w:color w:val="000000"/>
-          <w:sz w:val="20"/>
-          <w:szCs w:val="20"/>
-        </w:rPr>
-        <w:t>: Negative cases where the topic is invalid, contents are present, empty fields, using IP/Port info that hasn’t joined</w:t>
+          <w:rFonts w:ascii="Calibri" w:eastAsia="Times New Roman" w:hAnsi="Calibri" w:cs="Calibri"/>
+          <w:color w:val="000000"/>
+          <w:sz w:val="22"/>
+          <w:szCs w:val="22"/>
+        </w:rPr>
+        <w:t xml:space="preserve">: </w:t>
+      </w:r>
+      <w:r>
+        <w:rPr>
+          <w:rFonts w:ascii="Calibri" w:eastAsia="Times New Roman" w:hAnsi="Calibri" w:cs="Calibri"/>
+          <w:color w:val="000000"/>
+          <w:sz w:val="22"/>
+          <w:szCs w:val="22"/>
+        </w:rPr>
+        <w:t>4 positive cases where the article string is valid for subscribing to and unsubscribing from. An article is valid for subscribe and unsubscribe when any one of the first three fields in the article string is populated and the contents field is missing</w:t>
       </w:r>
     </w:p>
     <w:p>
@@ -2160,31 +2765,87 @@
           <w:numId w:val="5"/>
         </w:numPr>
         <w:rPr>
-          <w:rFonts w:ascii="Arial" w:eastAsia="Times New Roman" w:hAnsi="Arial" w:cs="Arial"/>
-          <w:color w:val="000000"/>
-          <w:sz w:val="20"/>
-          <w:szCs w:val="20"/>
+          <w:rFonts w:ascii="Calibri" w:eastAsia="Times New Roman" w:hAnsi="Calibri" w:cs="Calibri"/>
+          <w:color w:val="000000"/>
+          <w:sz w:val="22"/>
+          <w:szCs w:val="22"/>
         </w:rPr>
       </w:pPr>
       <w:proofErr w:type="spellStart"/>
       <w:r>
         <w:rPr>
-          <w:rFonts w:ascii="Arial" w:eastAsia="Times New Roman" w:hAnsi="Arial" w:cs="Arial"/>
-          <w:color w:val="000000"/>
-          <w:sz w:val="20"/>
-          <w:szCs w:val="20"/>
-        </w:rPr>
-        <w:t>CheckValidSubscription</w:t>
+          <w:rFonts w:ascii="Calibri" w:eastAsia="Times New Roman" w:hAnsi="Calibri" w:cs="Calibri"/>
+          <w:color w:val="000000"/>
+          <w:sz w:val="22"/>
+          <w:szCs w:val="22"/>
+        </w:rPr>
+        <w:t>Check</w:t>
+      </w:r>
+      <w:r>
+        <w:rPr>
+          <w:rFonts w:ascii="Calibri" w:eastAsia="Times New Roman" w:hAnsi="Calibri" w:cs="Calibri"/>
+          <w:color w:val="000000"/>
+          <w:sz w:val="22"/>
+          <w:szCs w:val="22"/>
+        </w:rPr>
+        <w:t>In</w:t>
+      </w:r>
+      <w:r>
+        <w:rPr>
+          <w:rFonts w:ascii="Calibri" w:eastAsia="Times New Roman" w:hAnsi="Calibri" w:cs="Calibri"/>
+          <w:color w:val="000000"/>
+          <w:sz w:val="22"/>
+          <w:szCs w:val="22"/>
+        </w:rPr>
+        <w:t>ValidArticleForSubAndUnsub</w:t>
       </w:r>
       <w:proofErr w:type="spellEnd"/>
       <w:r>
         <w:rPr>
-          <w:rFonts w:ascii="Arial" w:eastAsia="Times New Roman" w:hAnsi="Arial" w:cs="Arial"/>
-          <w:color w:val="000000"/>
-          <w:sz w:val="20"/>
-          <w:szCs w:val="20"/>
-        </w:rPr>
-        <w:t>: Positive cases of all 6 combinations ranging from all three fields to just one of the three</w:t>
+          <w:rFonts w:ascii="Calibri" w:eastAsia="Times New Roman" w:hAnsi="Calibri" w:cs="Calibri"/>
+          <w:color w:val="000000"/>
+          <w:sz w:val="22"/>
+          <w:szCs w:val="22"/>
+        </w:rPr>
+        <w:t xml:space="preserve">: </w:t>
+      </w:r>
+      <w:r>
+        <w:rPr>
+          <w:rFonts w:ascii="Calibri" w:eastAsia="Times New Roman" w:hAnsi="Calibri" w:cs="Calibri"/>
+          <w:color w:val="000000"/>
+          <w:sz w:val="22"/>
+          <w:szCs w:val="22"/>
+        </w:rPr>
+        <w:t xml:space="preserve">4 negative cases where the article string is invalid for subscribe and unsubscribe. The article string is invalid for subscribe and unsubscribe when the </w:t>
+      </w:r>
+      <w:r>
+        <w:rPr>
+          <w:rFonts w:ascii="Calibri" w:eastAsia="Times New Roman" w:hAnsi="Calibri" w:cs="Calibri"/>
+          <w:color w:val="000000"/>
+          <w:sz w:val="22"/>
+          <w:szCs w:val="22"/>
+        </w:rPr>
+        <w:t xml:space="preserve">first three fields of the article string are all </w:t>
+      </w:r>
+      <w:proofErr w:type="gramStart"/>
+      <w:r>
+        <w:rPr>
+          <w:rFonts w:ascii="Calibri" w:eastAsia="Times New Roman" w:hAnsi="Calibri" w:cs="Calibri"/>
+          <w:color w:val="000000"/>
+          <w:sz w:val="22"/>
+          <w:szCs w:val="22"/>
+        </w:rPr>
+        <w:t>missing</w:t>
+      </w:r>
+      <w:proofErr w:type="gramEnd"/>
+      <w:r>
+        <w:rPr>
+          <w:rFonts w:ascii="Calibri" w:eastAsia="Times New Roman" w:hAnsi="Calibri" w:cs="Calibri"/>
+          <w:color w:val="000000"/>
+          <w:sz w:val="22"/>
+          <w:szCs w:val="22"/>
+        </w:rPr>
+        <w:t xml:space="preserve"> or the contents field is populated or an empty string is passed</w:t>
       </w:r>
     </w:p>
     <w:p>
@@ -2195,31 +2856,89 @@
           <w:numId w:val="5"/>
         </w:numPr>
         <w:rPr>
-          <w:rFonts w:ascii="Arial" w:eastAsia="Times New Roman" w:hAnsi="Arial" w:cs="Arial"/>
-          <w:color w:val="000000"/>
-          <w:sz w:val="20"/>
-          <w:szCs w:val="20"/>
+          <w:rFonts w:ascii="Calibri" w:eastAsia="Times New Roman" w:hAnsi="Calibri" w:cs="Calibri"/>
+          <w:color w:val="000000"/>
+          <w:sz w:val="22"/>
+          <w:szCs w:val="22"/>
         </w:rPr>
       </w:pPr>
       <w:proofErr w:type="spellStart"/>
       <w:r>
         <w:rPr>
-          <w:rFonts w:ascii="Arial" w:eastAsia="Times New Roman" w:hAnsi="Arial" w:cs="Arial"/>
-          <w:color w:val="000000"/>
-          <w:sz w:val="20"/>
-          <w:szCs w:val="20"/>
-        </w:rPr>
-        <w:t>CheckInvalidUnsubscirbe</w:t>
+          <w:rFonts w:ascii="Calibri" w:eastAsia="Times New Roman" w:hAnsi="Calibri" w:cs="Calibri"/>
+          <w:color w:val="000000"/>
+          <w:sz w:val="22"/>
+          <w:szCs w:val="22"/>
+        </w:rPr>
+        <w:t>CheckValidCommand</w:t>
       </w:r>
       <w:proofErr w:type="spellEnd"/>
       <w:r>
         <w:rPr>
-          <w:rFonts w:ascii="Arial" w:eastAsia="Times New Roman" w:hAnsi="Arial" w:cs="Arial"/>
-          <w:color w:val="000000"/>
-          <w:sz w:val="20"/>
-          <w:szCs w:val="20"/>
-        </w:rPr>
-        <w:t>: Negative cases of unsubscribing from articles the client wasn’t subscribed to EXACTLY, invalid topics, strings, non-joined IP/Port, not confusing with other client’s subscriptions</w:t>
+          <w:rFonts w:ascii="Calibri" w:eastAsia="Times New Roman" w:hAnsi="Calibri" w:cs="Calibri"/>
+          <w:color w:val="000000"/>
+          <w:sz w:val="22"/>
+          <w:szCs w:val="22"/>
+        </w:rPr>
+        <w:t xml:space="preserve">: 3 positive test cases for checking the validity of the user input commands via the </w:t>
+      </w:r>
+      <w:proofErr w:type="spellStart"/>
+      <w:r>
+        <w:rPr>
+          <w:rFonts w:ascii="Calibri" w:eastAsia="Times New Roman" w:hAnsi="Calibri" w:cs="Calibri"/>
+          <w:color w:val="000000"/>
+          <w:sz w:val="22"/>
+          <w:szCs w:val="22"/>
+        </w:rPr>
+        <w:t>PubSub</w:t>
+      </w:r>
+      <w:proofErr w:type="spellEnd"/>
+      <w:r>
+        <w:rPr>
+          <w:rFonts w:ascii="Calibri" w:eastAsia="Times New Roman" w:hAnsi="Calibri" w:cs="Calibri"/>
+          <w:color w:val="000000"/>
+          <w:sz w:val="22"/>
+          <w:szCs w:val="22"/>
+        </w:rPr>
+        <w:t xml:space="preserve"> Client user interface</w:t>
+      </w:r>
+      <w:r>
+        <w:rPr>
+          <w:rFonts w:ascii="Calibri" w:eastAsia="Times New Roman" w:hAnsi="Calibri" w:cs="Calibri"/>
+          <w:color w:val="000000"/>
+          <w:sz w:val="22"/>
+          <w:szCs w:val="22"/>
+        </w:rPr>
+        <w:t>.</w:t>
+      </w:r>
+      <w:r>
+        <w:rPr>
+          <w:rFonts w:ascii="Calibri" w:eastAsia="Times New Roman" w:hAnsi="Calibri" w:cs="Calibri"/>
+          <w:color w:val="000000"/>
+          <w:sz w:val="22"/>
+          <w:szCs w:val="22"/>
+        </w:rPr>
+        <w:t xml:space="preserve"> The 3 specific commands that </w:t>
+      </w:r>
+      <w:proofErr w:type="gramStart"/>
+      <w:r>
+        <w:rPr>
+          <w:rFonts w:ascii="Calibri" w:eastAsia="Times New Roman" w:hAnsi="Calibri" w:cs="Calibri"/>
+          <w:color w:val="000000"/>
+          <w:sz w:val="22"/>
+          <w:szCs w:val="22"/>
+        </w:rPr>
+        <w:t>have to</w:t>
+      </w:r>
+      <w:proofErr w:type="gramEnd"/>
+      <w:r>
+        <w:rPr>
+          <w:rFonts w:ascii="Calibri" w:eastAsia="Times New Roman" w:hAnsi="Calibri" w:cs="Calibri"/>
+          <w:color w:val="000000"/>
+          <w:sz w:val="22"/>
+          <w:szCs w:val="22"/>
+        </w:rPr>
+        <w:t xml:space="preserve"> be validated are publish, subscribe and unsubscribe since they always have to be followed with a colon, after which the article string is mentioned. This helps ensure the user request is correctly parsed and the article string is passed to the server for subscribe, unsub or publish</w:t>
       </w:r>
     </w:p>
     <w:p>
@@ -2230,40 +2949,134 @@
           <w:numId w:val="5"/>
         </w:numPr>
         <w:rPr>
-          <w:rFonts w:ascii="Arial" w:eastAsia="Times New Roman" w:hAnsi="Arial" w:cs="Arial"/>
-          <w:color w:val="000000"/>
-          <w:sz w:val="20"/>
-          <w:szCs w:val="20"/>
+          <w:rFonts w:ascii="Calibri" w:eastAsia="Times New Roman" w:hAnsi="Calibri" w:cs="Calibri"/>
+          <w:color w:val="000000"/>
+          <w:sz w:val="22"/>
+          <w:szCs w:val="22"/>
         </w:rPr>
       </w:pPr>
       <w:proofErr w:type="spellStart"/>
       <w:r>
         <w:rPr>
-          <w:rFonts w:ascii="Arial" w:eastAsia="Times New Roman" w:hAnsi="Arial" w:cs="Arial"/>
-          <w:color w:val="000000"/>
-          <w:sz w:val="20"/>
-          <w:szCs w:val="20"/>
-        </w:rPr>
-        <w:t>CheckValidUnsubscribe</w:t>
+          <w:rFonts w:ascii="Calibri" w:eastAsia="Times New Roman" w:hAnsi="Calibri" w:cs="Calibri"/>
+          <w:color w:val="000000"/>
+          <w:sz w:val="22"/>
+          <w:szCs w:val="22"/>
+        </w:rPr>
+        <w:t>CheckInvalidCommand</w:t>
       </w:r>
       <w:proofErr w:type="spellEnd"/>
       <w:r>
         <w:rPr>
-          <w:rFonts w:ascii="Arial" w:eastAsia="Times New Roman" w:hAnsi="Arial" w:cs="Arial"/>
-          <w:color w:val="000000"/>
-          <w:sz w:val="20"/>
-          <w:szCs w:val="20"/>
+          <w:rFonts w:ascii="Calibri" w:eastAsia="Times New Roman" w:hAnsi="Calibri" w:cs="Calibri"/>
+          <w:color w:val="000000"/>
+          <w:sz w:val="22"/>
+          <w:szCs w:val="22"/>
         </w:rPr>
         <w:t xml:space="preserve">: </w:t>
       </w:r>
       <w:r>
         <w:rPr>
-          <w:rFonts w:ascii="Arial" w:eastAsia="Times New Roman" w:hAnsi="Arial" w:cs="Arial"/>
-          <w:color w:val="000000"/>
-          <w:sz w:val="20"/>
-          <w:szCs w:val="20"/>
-        </w:rPr>
-        <w:t>Positive cases where clients unsubscribing do not clobber each other’s subscriptions</w:t>
+          <w:rFonts w:ascii="Calibri" w:eastAsia="Times New Roman" w:hAnsi="Calibri" w:cs="Calibri"/>
+          <w:color w:val="000000"/>
+          <w:sz w:val="22"/>
+          <w:szCs w:val="22"/>
+        </w:rPr>
+        <w:t>6 negative test cases for checking if the command fo</w:t>
+      </w:r>
+      <w:r>
+        <w:rPr>
+          <w:rFonts w:ascii="Calibri" w:eastAsia="Times New Roman" w:hAnsi="Calibri" w:cs="Calibri"/>
+          <w:color w:val="000000"/>
+          <w:sz w:val="22"/>
+          <w:szCs w:val="22"/>
+        </w:rPr>
+        <w:t>r</w:t>
+      </w:r>
+      <w:r>
+        <w:rPr>
+          <w:rFonts w:ascii="Calibri" w:eastAsia="Times New Roman" w:hAnsi="Calibri" w:cs="Calibri"/>
+          <w:color w:val="000000"/>
+          <w:sz w:val="22"/>
+          <w:szCs w:val="22"/>
+        </w:rPr>
+        <w:t xml:space="preserve">mat of the user input from the Client user interface is invalid, which includes wrong commands such as “pub”, “sub” or commands where the colon is missing such as “publish </w:t>
+      </w:r>
+      <w:proofErr w:type="gramStart"/>
+      <w:r>
+        <w:rPr>
+          <w:rFonts w:ascii="Calibri" w:eastAsia="Times New Roman" w:hAnsi="Calibri" w:cs="Calibri"/>
+          <w:color w:val="000000"/>
+          <w:sz w:val="22"/>
+          <w:szCs w:val="22"/>
+        </w:rPr>
+        <w:t>Sports;;;</w:t>
+      </w:r>
+      <w:proofErr w:type="gramEnd"/>
+      <w:r>
+        <w:rPr>
+          <w:rFonts w:ascii="Calibri" w:eastAsia="Times New Roman" w:hAnsi="Calibri" w:cs="Calibri"/>
+          <w:color w:val="000000"/>
+          <w:sz w:val="22"/>
+          <w:szCs w:val="22"/>
+        </w:rPr>
+        <w:t>contents”</w:t>
+      </w:r>
+    </w:p>
+    <w:p>
+      <w:pPr>
+        <w:rPr>
+          <w:rFonts w:ascii="Calibri" w:eastAsia="Times New Roman" w:hAnsi="Calibri" w:cs="Calibri"/>
+          <w:color w:val="000000"/>
+          <w:sz w:val="22"/>
+          <w:szCs w:val="22"/>
+        </w:rPr>
+      </w:pPr>
+    </w:p>
+    <w:p>
+      <w:pPr>
+        <w:rPr>
+          <w:rFonts w:ascii="Calibri" w:eastAsia="Times New Roman" w:hAnsi="Calibri" w:cs="Calibri"/>
+          <w:color w:val="000000"/>
+          <w:sz w:val="22"/>
+          <w:szCs w:val="22"/>
+        </w:rPr>
+      </w:pPr>
+      <w:r>
+        <w:rPr>
+          <w:rFonts w:ascii="Calibri" w:eastAsia="Times New Roman" w:hAnsi="Calibri" w:cs="Calibri"/>
+          <w:color w:val="000000"/>
+          <w:sz w:val="22"/>
+          <w:szCs w:val="22"/>
+        </w:rPr>
+        <w:t xml:space="preserve">The public facing method tests are </w:t>
+      </w:r>
+      <w:r>
+        <w:rPr>
+          <w:rFonts w:ascii="Calibri" w:eastAsia="Times New Roman" w:hAnsi="Calibri" w:cs="Calibri"/>
+          <w:color w:val="000000"/>
+          <w:sz w:val="22"/>
+          <w:szCs w:val="22"/>
+        </w:rPr>
+        <w:t xml:space="preserve">in another class, </w:t>
+      </w:r>
+      <w:r>
+        <w:rPr>
+          <w:rFonts w:ascii="Calibri" w:eastAsia="Times New Roman" w:hAnsi="Calibri" w:cs="Calibri"/>
+          <w:color w:val="000000"/>
+          <w:sz w:val="22"/>
+          <w:szCs w:val="22"/>
+        </w:rPr>
+        <w:t xml:space="preserve">and we have included </w:t>
+      </w:r>
+      <w:r>
+        <w:rPr>
+          <w:rFonts w:ascii="Calibri" w:eastAsia="Times New Roman" w:hAnsi="Calibri" w:cs="Calibri"/>
+          <w:color w:val="000000"/>
+          <w:sz w:val="22"/>
+          <w:szCs w:val="22"/>
+        </w:rPr>
+        <w:t>9 tests:</w:t>
       </w:r>
     </w:p>
     <w:p>
@@ -2274,31 +3087,31 @@
           <w:numId w:val="5"/>
         </w:numPr>
         <w:rPr>
-          <w:rFonts w:ascii="Arial" w:eastAsia="Times New Roman" w:hAnsi="Arial" w:cs="Arial"/>
-          <w:color w:val="000000"/>
-          <w:sz w:val="20"/>
-          <w:szCs w:val="20"/>
+          <w:rFonts w:ascii="Calibri" w:eastAsia="Times New Roman" w:hAnsi="Calibri" w:cs="Calibri"/>
+          <w:color w:val="000000"/>
+          <w:sz w:val="22"/>
+          <w:szCs w:val="22"/>
         </w:rPr>
       </w:pPr>
       <w:proofErr w:type="spellStart"/>
       <w:r>
         <w:rPr>
-          <w:rFonts w:ascii="Arial" w:eastAsia="Times New Roman" w:hAnsi="Arial" w:cs="Arial"/>
-          <w:color w:val="000000"/>
-          <w:sz w:val="20"/>
-          <w:szCs w:val="20"/>
-        </w:rPr>
-        <w:t>CheckPing</w:t>
+          <w:rFonts w:ascii="Calibri" w:eastAsia="Times New Roman" w:hAnsi="Calibri" w:cs="Calibri"/>
+          <w:color w:val="000000"/>
+          <w:sz w:val="22"/>
+          <w:szCs w:val="22"/>
+        </w:rPr>
+        <w:t>CheckJoin</w:t>
       </w:r>
       <w:proofErr w:type="spellEnd"/>
       <w:r>
         <w:rPr>
-          <w:rFonts w:ascii="Arial" w:eastAsia="Times New Roman" w:hAnsi="Arial" w:cs="Arial"/>
-          <w:color w:val="000000"/>
-          <w:sz w:val="20"/>
-          <w:szCs w:val="20"/>
-        </w:rPr>
-        <w:t>: Positive case where server is successfully pinged</w:t>
+          <w:rFonts w:ascii="Calibri" w:eastAsia="Times New Roman" w:hAnsi="Calibri" w:cs="Calibri"/>
+          <w:color w:val="000000"/>
+          <w:sz w:val="22"/>
+          <w:szCs w:val="22"/>
+        </w:rPr>
+        <w:t>: 5 negative (invalid Port/IP, already joined, etc.) cases and 1 positive case</w:t>
       </w:r>
     </w:p>
     <w:p>
@@ -2309,49 +3122,322 @@
           <w:numId w:val="5"/>
         </w:numPr>
         <w:rPr>
-          <w:rFonts w:ascii="Arial" w:eastAsia="Times New Roman" w:hAnsi="Arial" w:cs="Arial"/>
-          <w:color w:val="000000"/>
-          <w:sz w:val="20"/>
-          <w:szCs w:val="20"/>
+          <w:rFonts w:ascii="Calibri" w:eastAsia="Times New Roman" w:hAnsi="Calibri" w:cs="Calibri"/>
+          <w:color w:val="000000"/>
+          <w:sz w:val="22"/>
+          <w:szCs w:val="22"/>
         </w:rPr>
       </w:pPr>
       <w:proofErr w:type="spellStart"/>
       <w:r>
         <w:rPr>
-          <w:rFonts w:ascii="Arial" w:eastAsia="Times New Roman" w:hAnsi="Arial" w:cs="Arial"/>
-          <w:color w:val="000000"/>
-          <w:sz w:val="20"/>
-          <w:szCs w:val="20"/>
+          <w:rFonts w:ascii="Calibri" w:eastAsia="Times New Roman" w:hAnsi="Calibri" w:cs="Calibri"/>
+          <w:color w:val="000000"/>
+          <w:sz w:val="22"/>
+          <w:szCs w:val="22"/>
+        </w:rPr>
+        <w:t>CheckServerCapacity</w:t>
+      </w:r>
+      <w:proofErr w:type="spellEnd"/>
+      <w:r>
+        <w:rPr>
+          <w:rFonts w:ascii="Calibri" w:eastAsia="Times New Roman" w:hAnsi="Calibri" w:cs="Calibri"/>
+          <w:color w:val="000000"/>
+          <w:sz w:val="22"/>
+          <w:szCs w:val="22"/>
+        </w:rPr>
+        <w:t>: Negative case where client is rejected from full server</w:t>
+      </w:r>
+    </w:p>
+    <w:p>
+      <w:pPr>
+        <w:pStyle w:val="ListParagraph"/>
+        <w:numPr>
+          <w:ilvl w:val="0"/>
+          <w:numId w:val="5"/>
+        </w:numPr>
+        <w:rPr>
+          <w:rFonts w:ascii="Calibri" w:eastAsia="Times New Roman" w:hAnsi="Calibri" w:cs="Calibri"/>
+          <w:color w:val="000000"/>
+          <w:sz w:val="22"/>
+          <w:szCs w:val="22"/>
+        </w:rPr>
+      </w:pPr>
+      <w:proofErr w:type="spellStart"/>
+      <w:r>
+        <w:rPr>
+          <w:rFonts w:ascii="Calibri" w:eastAsia="Times New Roman" w:hAnsi="Calibri" w:cs="Calibri"/>
+          <w:color w:val="000000"/>
+          <w:sz w:val="22"/>
+          <w:szCs w:val="22"/>
+        </w:rPr>
+        <w:t>CheckLeave</w:t>
+      </w:r>
+      <w:proofErr w:type="spellEnd"/>
+      <w:r>
+        <w:rPr>
+          <w:rFonts w:ascii="Calibri" w:eastAsia="Times New Roman" w:hAnsi="Calibri" w:cs="Calibri"/>
+          <w:color w:val="000000"/>
+          <w:sz w:val="22"/>
+          <w:szCs w:val="22"/>
+        </w:rPr>
+        <w:t>: Negative cases before and after client has left (which is a positive case)</w:t>
+      </w:r>
+    </w:p>
+    <w:p>
+      <w:pPr>
+        <w:pStyle w:val="ListParagraph"/>
+        <w:numPr>
+          <w:ilvl w:val="0"/>
+          <w:numId w:val="5"/>
+        </w:numPr>
+        <w:rPr>
+          <w:rFonts w:ascii="Calibri" w:eastAsia="Times New Roman" w:hAnsi="Calibri" w:cs="Calibri"/>
+          <w:color w:val="000000"/>
+          <w:sz w:val="22"/>
+          <w:szCs w:val="22"/>
+        </w:rPr>
+      </w:pPr>
+      <w:proofErr w:type="spellStart"/>
+      <w:r>
+        <w:rPr>
+          <w:rFonts w:ascii="Calibri" w:eastAsia="Times New Roman" w:hAnsi="Calibri" w:cs="Calibri"/>
+          <w:color w:val="000000"/>
+          <w:sz w:val="22"/>
+          <w:szCs w:val="22"/>
+        </w:rPr>
+        <w:t>CheckInvalidSubscribe</w:t>
+      </w:r>
+      <w:proofErr w:type="spellEnd"/>
+      <w:r>
+        <w:rPr>
+          <w:rFonts w:ascii="Calibri" w:eastAsia="Times New Roman" w:hAnsi="Calibri" w:cs="Calibri"/>
+          <w:color w:val="000000"/>
+          <w:sz w:val="22"/>
+          <w:szCs w:val="22"/>
+        </w:rPr>
+        <w:t>: Negative cases where the topic is invalid, contents are present, empty fields, using IP/Port info that hasn’t joined</w:t>
+      </w:r>
+    </w:p>
+    <w:p>
+      <w:pPr>
+        <w:pStyle w:val="ListParagraph"/>
+        <w:numPr>
+          <w:ilvl w:val="0"/>
+          <w:numId w:val="5"/>
+        </w:numPr>
+        <w:rPr>
+          <w:rFonts w:ascii="Calibri" w:eastAsia="Times New Roman" w:hAnsi="Calibri" w:cs="Calibri"/>
+          <w:color w:val="000000"/>
+          <w:sz w:val="22"/>
+          <w:szCs w:val="22"/>
+        </w:rPr>
+      </w:pPr>
+      <w:proofErr w:type="spellStart"/>
+      <w:r>
+        <w:rPr>
+          <w:rFonts w:ascii="Calibri" w:eastAsia="Times New Roman" w:hAnsi="Calibri" w:cs="Calibri"/>
+          <w:color w:val="000000"/>
+          <w:sz w:val="22"/>
+          <w:szCs w:val="22"/>
+        </w:rPr>
+        <w:t>CheckValidSubscription</w:t>
+      </w:r>
+      <w:proofErr w:type="spellEnd"/>
+      <w:r>
+        <w:rPr>
+          <w:rFonts w:ascii="Calibri" w:eastAsia="Times New Roman" w:hAnsi="Calibri" w:cs="Calibri"/>
+          <w:color w:val="000000"/>
+          <w:sz w:val="22"/>
+          <w:szCs w:val="22"/>
+        </w:rPr>
+        <w:t>: Positive cases of all 6 combinations ranging from all three fields to just one of the three</w:t>
+      </w:r>
+    </w:p>
+    <w:p>
+      <w:pPr>
+        <w:pStyle w:val="ListParagraph"/>
+        <w:numPr>
+          <w:ilvl w:val="0"/>
+          <w:numId w:val="5"/>
+        </w:numPr>
+        <w:rPr>
+          <w:rFonts w:ascii="Calibri" w:eastAsia="Times New Roman" w:hAnsi="Calibri" w:cs="Calibri"/>
+          <w:color w:val="000000"/>
+          <w:sz w:val="22"/>
+          <w:szCs w:val="22"/>
+        </w:rPr>
+      </w:pPr>
+      <w:proofErr w:type="spellStart"/>
+      <w:r>
+        <w:rPr>
+          <w:rFonts w:ascii="Calibri" w:eastAsia="Times New Roman" w:hAnsi="Calibri" w:cs="Calibri"/>
+          <w:color w:val="000000"/>
+          <w:sz w:val="22"/>
+          <w:szCs w:val="22"/>
+        </w:rPr>
+        <w:t>CheckInvalidUnsubscirbe</w:t>
+      </w:r>
+      <w:proofErr w:type="spellEnd"/>
+      <w:r>
+        <w:rPr>
+          <w:rFonts w:ascii="Calibri" w:eastAsia="Times New Roman" w:hAnsi="Calibri" w:cs="Calibri"/>
+          <w:color w:val="000000"/>
+          <w:sz w:val="22"/>
+          <w:szCs w:val="22"/>
+        </w:rPr>
+        <w:t>: Negative cases of unsubscribing from articles the client wasn’t subscribed to EXACTLY, invalid topics, strings, non-joined IP/Port, not confusing with other client’s subscriptions</w:t>
+      </w:r>
+    </w:p>
+    <w:p>
+      <w:pPr>
+        <w:pStyle w:val="ListParagraph"/>
+        <w:numPr>
+          <w:ilvl w:val="0"/>
+          <w:numId w:val="5"/>
+        </w:numPr>
+        <w:rPr>
+          <w:rFonts w:ascii="Calibri" w:eastAsia="Times New Roman" w:hAnsi="Calibri" w:cs="Calibri"/>
+          <w:color w:val="000000"/>
+          <w:sz w:val="22"/>
+          <w:szCs w:val="22"/>
+        </w:rPr>
+      </w:pPr>
+      <w:proofErr w:type="spellStart"/>
+      <w:r>
+        <w:rPr>
+          <w:rFonts w:ascii="Calibri" w:eastAsia="Times New Roman" w:hAnsi="Calibri" w:cs="Calibri"/>
+          <w:color w:val="000000"/>
+          <w:sz w:val="22"/>
+          <w:szCs w:val="22"/>
+        </w:rPr>
+        <w:t>CheckValidUnsubscribe</w:t>
+      </w:r>
+      <w:proofErr w:type="spellEnd"/>
+      <w:r>
+        <w:rPr>
+          <w:rFonts w:ascii="Calibri" w:eastAsia="Times New Roman" w:hAnsi="Calibri" w:cs="Calibri"/>
+          <w:color w:val="000000"/>
+          <w:sz w:val="22"/>
+          <w:szCs w:val="22"/>
+        </w:rPr>
+        <w:t xml:space="preserve">: </w:t>
+      </w:r>
+      <w:r>
+        <w:rPr>
+          <w:rFonts w:ascii="Calibri" w:eastAsia="Times New Roman" w:hAnsi="Calibri" w:cs="Calibri"/>
+          <w:color w:val="000000"/>
+          <w:sz w:val="22"/>
+          <w:szCs w:val="22"/>
+        </w:rPr>
+        <w:t>Positive cases where clients unsubscribing do</w:t>
+      </w:r>
+      <w:r>
+        <w:rPr>
+          <w:rFonts w:ascii="Calibri" w:eastAsia="Times New Roman" w:hAnsi="Calibri" w:cs="Calibri"/>
+          <w:color w:val="000000"/>
+          <w:sz w:val="22"/>
+          <w:szCs w:val="22"/>
+        </w:rPr>
+        <w:t>es</w:t>
+      </w:r>
+      <w:r>
+        <w:rPr>
+          <w:rFonts w:ascii="Calibri" w:eastAsia="Times New Roman" w:hAnsi="Calibri" w:cs="Calibri"/>
+          <w:color w:val="000000"/>
+          <w:sz w:val="22"/>
+          <w:szCs w:val="22"/>
+        </w:rPr>
+        <w:t xml:space="preserve"> not clobber each other’s subscriptions</w:t>
+      </w:r>
+    </w:p>
+    <w:p>
+      <w:pPr>
+        <w:pStyle w:val="ListParagraph"/>
+        <w:numPr>
+          <w:ilvl w:val="0"/>
+          <w:numId w:val="5"/>
+        </w:numPr>
+        <w:rPr>
+          <w:rFonts w:ascii="Calibri" w:eastAsia="Times New Roman" w:hAnsi="Calibri" w:cs="Calibri"/>
+          <w:color w:val="000000"/>
+          <w:sz w:val="22"/>
+          <w:szCs w:val="22"/>
+        </w:rPr>
+      </w:pPr>
+      <w:proofErr w:type="spellStart"/>
+      <w:r>
+        <w:rPr>
+          <w:rFonts w:ascii="Calibri" w:eastAsia="Times New Roman" w:hAnsi="Calibri" w:cs="Calibri"/>
+          <w:color w:val="000000"/>
+          <w:sz w:val="22"/>
+          <w:szCs w:val="22"/>
+        </w:rPr>
+        <w:lastRenderedPageBreak/>
+        <w:t>CheckPing</w:t>
+      </w:r>
+      <w:proofErr w:type="spellEnd"/>
+      <w:r>
+        <w:rPr>
+          <w:rFonts w:ascii="Calibri" w:eastAsia="Times New Roman" w:hAnsi="Calibri" w:cs="Calibri"/>
+          <w:color w:val="000000"/>
+          <w:sz w:val="22"/>
+          <w:szCs w:val="22"/>
+        </w:rPr>
+        <w:t>: Positive case where server is successfully pinged</w:t>
+      </w:r>
+    </w:p>
+    <w:p>
+      <w:pPr>
+        <w:pStyle w:val="ListParagraph"/>
+        <w:numPr>
+          <w:ilvl w:val="0"/>
+          <w:numId w:val="5"/>
+        </w:numPr>
+        <w:rPr>
+          <w:rFonts w:ascii="Calibri" w:eastAsia="Times New Roman" w:hAnsi="Calibri" w:cs="Calibri"/>
+          <w:color w:val="000000"/>
+          <w:sz w:val="22"/>
+          <w:szCs w:val="22"/>
+        </w:rPr>
+      </w:pPr>
+      <w:proofErr w:type="spellStart"/>
+      <w:r>
+        <w:rPr>
+          <w:rFonts w:ascii="Calibri" w:eastAsia="Times New Roman" w:hAnsi="Calibri" w:cs="Calibri"/>
+          <w:color w:val="000000"/>
+          <w:sz w:val="22"/>
+          <w:szCs w:val="22"/>
         </w:rPr>
         <w:t>CheckReception</w:t>
       </w:r>
       <w:proofErr w:type="spellEnd"/>
       <w:r>
         <w:rPr>
-          <w:rFonts w:ascii="Arial" w:eastAsia="Times New Roman" w:hAnsi="Arial" w:cs="Arial"/>
-          <w:color w:val="000000"/>
-          <w:sz w:val="20"/>
-          <w:szCs w:val="20"/>
+          <w:rFonts w:ascii="Calibri" w:eastAsia="Times New Roman" w:hAnsi="Calibri" w:cs="Calibri"/>
+          <w:color w:val="000000"/>
+          <w:sz w:val="22"/>
+          <w:szCs w:val="22"/>
         </w:rPr>
         <w:t xml:space="preserve">: Positive case where client receives content it is subscribed to and </w:t>
       </w:r>
       <w:proofErr w:type="spellStart"/>
       <w:r>
         <w:rPr>
-          <w:rFonts w:ascii="Arial" w:eastAsia="Times New Roman" w:hAnsi="Arial" w:cs="Arial"/>
-          <w:color w:val="000000"/>
-          <w:sz w:val="20"/>
-          <w:szCs w:val="20"/>
+          <w:rFonts w:ascii="Calibri" w:eastAsia="Times New Roman" w:hAnsi="Calibri" w:cs="Calibri"/>
+          <w:color w:val="000000"/>
+          <w:sz w:val="22"/>
+          <w:szCs w:val="22"/>
         </w:rPr>
         <w:t>not</w:t>
       </w:r>
       <w:proofErr w:type="spellEnd"/>
       <w:r>
         <w:rPr>
-          <w:rFonts w:ascii="Arial" w:eastAsia="Times New Roman" w:hAnsi="Arial" w:cs="Arial"/>
-          <w:color w:val="000000"/>
-          <w:sz w:val="20"/>
-          <w:szCs w:val="20"/>
+          <w:rFonts w:ascii="Calibri" w:eastAsia="Times New Roman" w:hAnsi="Calibri" w:cs="Calibri"/>
+          <w:color w:val="000000"/>
+          <w:sz w:val="22"/>
+          <w:szCs w:val="22"/>
         </w:rPr>
         <w:t xml:space="preserve"> other content.</w:t>
       </w:r>
@@ -2364,59 +3450,405 @@
           <w:numId w:val="5"/>
         </w:numPr>
         <w:rPr>
-          <w:rFonts w:ascii="Arial" w:eastAsia="Times New Roman" w:hAnsi="Arial" w:cs="Arial"/>
-          <w:color w:val="000000"/>
-          <w:sz w:val="20"/>
-          <w:szCs w:val="20"/>
-        </w:rPr>
-      </w:pPr>
-      <w:r>
-        <w:rPr>
-          <w:rFonts w:ascii="Arial" w:eastAsia="Times New Roman" w:hAnsi="Arial" w:cs="Arial"/>
-          <w:color w:val="000000"/>
-          <w:sz w:val="20"/>
-          <w:szCs w:val="20"/>
-        </w:rPr>
-        <w:t>NOTE: This test uses UDP, so UDP failures may cause this test to fail.</w:t>
-      </w:r>
-    </w:p>
-    <w:p>
-      <w:pPr>
-        <w:rPr>
-          <w:b/>
-          <w:bCs/>
-          <w:u w:val="single"/>
-        </w:rPr>
-      </w:pPr>
-    </w:p>
-    <w:p/>
-    <w:p/>
-    <w:p>
-      <w:pPr>
-        <w:rPr>
-          <w:b/>
-          <w:bCs/>
-          <w:sz w:val="28"/>
-          <w:szCs w:val="28"/>
-        </w:rPr>
-      </w:pPr>
-    </w:p>
-    <w:p/>
-    <w:p/>
-    <w:p/>
-    <w:p/>
-    <w:p>
-      <w:pPr>
-        <w:rPr>
-          <w:b/>
-          <w:bCs/>
-        </w:rPr>
-      </w:pPr>
-    </w:p>
-    <w:p/>
+          <w:rFonts w:ascii="Calibri" w:eastAsia="Times New Roman" w:hAnsi="Calibri" w:cs="Calibri"/>
+          <w:color w:val="000000"/>
+          <w:sz w:val="22"/>
+          <w:szCs w:val="22"/>
+        </w:rPr>
+      </w:pPr>
+      <w:r>
+        <w:rPr>
+          <w:rFonts w:ascii="Calibri" w:eastAsia="Times New Roman" w:hAnsi="Calibri" w:cs="Calibri"/>
+          <w:color w:val="000000"/>
+          <w:sz w:val="22"/>
+          <w:szCs w:val="22"/>
+        </w:rPr>
+        <w:t>NOTE: This test uses UDP, so UDP failures may cause this test to fail</w:t>
+      </w:r>
+    </w:p>
+    <w:p>
+      <w:pPr>
+        <w:rPr>
+          <w:rFonts w:ascii="Calibri" w:eastAsia="Times New Roman" w:hAnsi="Calibri" w:cs="Calibri"/>
+          <w:color w:val="000000"/>
+          <w:sz w:val="22"/>
+          <w:szCs w:val="22"/>
+        </w:rPr>
+      </w:pPr>
+    </w:p>
+    <w:p>
+      <w:pPr>
+        <w:rPr>
+          <w:rFonts w:ascii="Calibri" w:eastAsia="Times New Roman" w:hAnsi="Calibri" w:cs="Calibri"/>
+          <w:color w:val="000000"/>
+          <w:sz w:val="22"/>
+          <w:szCs w:val="22"/>
+        </w:rPr>
+      </w:pPr>
+      <w:r>
+        <w:rPr>
+          <w:rFonts w:ascii="Calibri" w:eastAsia="Times New Roman" w:hAnsi="Calibri" w:cs="Calibri"/>
+          <w:color w:val="000000"/>
+          <w:sz w:val="22"/>
+          <w:szCs w:val="22"/>
+        </w:rPr>
+        <w:t xml:space="preserve">Following are the </w:t>
+      </w:r>
+      <w:r>
+        <w:rPr>
+          <w:rFonts w:ascii="Calibri" w:eastAsia="Times New Roman" w:hAnsi="Calibri" w:cs="Calibri"/>
+          <w:b/>
+          <w:bCs/>
+          <w:color w:val="000000"/>
+          <w:sz w:val="22"/>
+          <w:szCs w:val="22"/>
+        </w:rPr>
+        <w:t>instructions to run the test cases</w:t>
+      </w:r>
+      <w:r>
+        <w:rPr>
+          <w:rFonts w:ascii="Calibri" w:eastAsia="Times New Roman" w:hAnsi="Calibri" w:cs="Calibri"/>
+          <w:color w:val="000000"/>
+          <w:sz w:val="22"/>
+          <w:szCs w:val="22"/>
+        </w:rPr>
+        <w:t>:</w:t>
+      </w:r>
+    </w:p>
+    <w:p>
+      <w:pPr>
+        <w:pStyle w:val="ListParagraph"/>
+        <w:numPr>
+          <w:ilvl w:val="0"/>
+          <w:numId w:val="8"/>
+        </w:numPr>
+        <w:rPr>
+          <w:rFonts w:ascii="Calibri" w:eastAsia="Times New Roman" w:hAnsi="Calibri" w:cs="Calibri"/>
+          <w:color w:val="000000"/>
+          <w:sz w:val="22"/>
+          <w:szCs w:val="22"/>
+        </w:rPr>
+      </w:pPr>
+      <w:r>
+        <w:rPr>
+          <w:rFonts w:ascii="Calibri" w:eastAsia="Times New Roman" w:hAnsi="Calibri" w:cs="Calibri"/>
+          <w:color w:val="000000"/>
+          <w:sz w:val="22"/>
+          <w:szCs w:val="22"/>
+        </w:rPr>
+        <w:t>Navigate to the “</w:t>
+      </w:r>
+      <w:proofErr w:type="spellStart"/>
+      <w:r>
+        <w:rPr>
+          <w:rFonts w:ascii="Calibri" w:eastAsia="Times New Roman" w:hAnsi="Calibri" w:cs="Calibri"/>
+          <w:color w:val="000000"/>
+          <w:sz w:val="22"/>
+          <w:szCs w:val="22"/>
+        </w:rPr>
+        <w:t>src</w:t>
+      </w:r>
+      <w:proofErr w:type="spellEnd"/>
+      <w:r>
+        <w:rPr>
+          <w:rFonts w:ascii="Calibri" w:eastAsia="Times New Roman" w:hAnsi="Calibri" w:cs="Calibri"/>
+          <w:color w:val="000000"/>
+          <w:sz w:val="22"/>
+          <w:szCs w:val="22"/>
+        </w:rPr>
+        <w:t>” directory</w:t>
+      </w:r>
+      <w:r>
+        <w:rPr>
+          <w:rFonts w:ascii="Calibri" w:eastAsia="Times New Roman" w:hAnsi="Calibri" w:cs="Calibri"/>
+          <w:color w:val="000000"/>
+          <w:sz w:val="22"/>
+          <w:szCs w:val="22"/>
+        </w:rPr>
+        <w:t xml:space="preserve"> and open a terminal window in this directory</w:t>
+      </w:r>
+    </w:p>
+    <w:p>
+      <w:pPr>
+        <w:pStyle w:val="ListParagraph"/>
+        <w:numPr>
+          <w:ilvl w:val="0"/>
+          <w:numId w:val="8"/>
+        </w:numPr>
+        <w:rPr>
+          <w:rFonts w:ascii="Calibri" w:eastAsia="Times New Roman" w:hAnsi="Calibri" w:cs="Calibri"/>
+          <w:color w:val="000000"/>
+          <w:sz w:val="22"/>
+          <w:szCs w:val="22"/>
+        </w:rPr>
+      </w:pPr>
+      <w:r>
+        <w:rPr>
+          <w:rFonts w:ascii="Calibri" w:eastAsia="Times New Roman" w:hAnsi="Calibri" w:cs="Calibri"/>
+          <w:color w:val="000000"/>
+          <w:sz w:val="22"/>
+          <w:szCs w:val="22"/>
+        </w:rPr>
+        <w:t>Type “</w:t>
+      </w:r>
+      <w:proofErr w:type="spellStart"/>
+      <w:r>
+        <w:rPr>
+          <w:rFonts w:ascii="Calibri" w:eastAsia="Times New Roman" w:hAnsi="Calibri" w:cs="Calibri"/>
+          <w:color w:val="000000"/>
+          <w:sz w:val="22"/>
+          <w:szCs w:val="22"/>
+        </w:rPr>
+        <w:t>rmiregistry</w:t>
+      </w:r>
+      <w:proofErr w:type="spellEnd"/>
+      <w:r>
+        <w:rPr>
+          <w:rFonts w:ascii="Calibri" w:eastAsia="Times New Roman" w:hAnsi="Calibri" w:cs="Calibri"/>
+          <w:color w:val="000000"/>
+          <w:sz w:val="22"/>
+          <w:szCs w:val="22"/>
+        </w:rPr>
+        <w:t>” and click ENTER</w:t>
+      </w:r>
+    </w:p>
+    <w:p>
+      <w:pPr>
+        <w:pStyle w:val="ListParagraph"/>
+        <w:numPr>
+          <w:ilvl w:val="0"/>
+          <w:numId w:val="8"/>
+        </w:numPr>
+        <w:rPr>
+          <w:rFonts w:ascii="Calibri" w:eastAsia="Times New Roman" w:hAnsi="Calibri" w:cs="Calibri"/>
+          <w:color w:val="000000"/>
+          <w:sz w:val="22"/>
+          <w:szCs w:val="22"/>
+        </w:rPr>
+      </w:pPr>
+      <w:r>
+        <w:rPr>
+          <w:rFonts w:ascii="Calibri" w:eastAsia="Times New Roman" w:hAnsi="Calibri" w:cs="Calibri"/>
+          <w:color w:val="000000"/>
+          <w:sz w:val="22"/>
+          <w:szCs w:val="22"/>
+        </w:rPr>
+        <w:t>Open another terminal in the “</w:t>
+      </w:r>
+      <w:proofErr w:type="spellStart"/>
+      <w:r>
+        <w:rPr>
+          <w:rFonts w:ascii="Calibri" w:eastAsia="Times New Roman" w:hAnsi="Calibri" w:cs="Calibri"/>
+          <w:color w:val="000000"/>
+          <w:sz w:val="22"/>
+          <w:szCs w:val="22"/>
+        </w:rPr>
+        <w:t>src</w:t>
+      </w:r>
+      <w:proofErr w:type="spellEnd"/>
+      <w:r>
+        <w:rPr>
+          <w:rFonts w:ascii="Calibri" w:eastAsia="Times New Roman" w:hAnsi="Calibri" w:cs="Calibri"/>
+          <w:color w:val="000000"/>
+          <w:sz w:val="22"/>
+          <w:szCs w:val="22"/>
+        </w:rPr>
+        <w:t>” directory and type “./start-servers.sh” and click ENTER.</w:t>
+      </w:r>
+    </w:p>
+    <w:p>
+      <w:pPr>
+        <w:pStyle w:val="ListParagraph"/>
+        <w:numPr>
+          <w:ilvl w:val="0"/>
+          <w:numId w:val="8"/>
+        </w:numPr>
+        <w:rPr>
+          <w:rFonts w:ascii="Calibri" w:eastAsia="Times New Roman" w:hAnsi="Calibri" w:cs="Calibri"/>
+          <w:color w:val="000000"/>
+          <w:sz w:val="22"/>
+          <w:szCs w:val="22"/>
+        </w:rPr>
+      </w:pPr>
+      <w:r>
+        <w:rPr>
+          <w:rFonts w:ascii="Calibri" w:eastAsia="Times New Roman" w:hAnsi="Calibri" w:cs="Calibri"/>
+          <w:color w:val="000000"/>
+          <w:sz w:val="22"/>
+          <w:szCs w:val="22"/>
+        </w:rPr>
+        <w:t>Navigate to the “tests” directory from the root</w:t>
+      </w:r>
+      <w:r>
+        <w:rPr>
+          <w:rFonts w:ascii="Calibri" w:eastAsia="Times New Roman" w:hAnsi="Calibri" w:cs="Calibri"/>
+          <w:color w:val="000000"/>
+          <w:sz w:val="22"/>
+          <w:szCs w:val="22"/>
+        </w:rPr>
+        <w:t xml:space="preserve"> and open a terminal window in the “tests” directory</w:t>
+      </w:r>
+    </w:p>
+    <w:p>
+      <w:pPr>
+        <w:pStyle w:val="ListParagraph"/>
+        <w:numPr>
+          <w:ilvl w:val="0"/>
+          <w:numId w:val="8"/>
+        </w:numPr>
+        <w:rPr>
+          <w:rFonts w:ascii="Calibri" w:eastAsia="Times New Roman" w:hAnsi="Calibri" w:cs="Calibri"/>
+          <w:color w:val="000000"/>
+          <w:sz w:val="22"/>
+          <w:szCs w:val="22"/>
+        </w:rPr>
+      </w:pPr>
+      <w:r>
+        <w:rPr>
+          <w:rFonts w:ascii="Calibri" w:eastAsia="Times New Roman" w:hAnsi="Calibri" w:cs="Calibri"/>
+          <w:color w:val="000000"/>
+          <w:sz w:val="22"/>
+          <w:szCs w:val="22"/>
+        </w:rPr>
+        <w:t xml:space="preserve">In the terminal window, enter the following command to execute the tests: </w:t>
+      </w:r>
+      <w:r>
+        <w:rPr>
+          <w:rFonts w:ascii="Calibri" w:eastAsia="Times New Roman" w:hAnsi="Calibri" w:cs="Calibri"/>
+          <w:color w:val="000000"/>
+          <w:sz w:val="22"/>
+          <w:szCs w:val="22"/>
+        </w:rPr>
+        <w:t xml:space="preserve">java -cp </w:t>
+      </w:r>
+      <w:proofErr w:type="gramStart"/>
+      <w:r>
+        <w:rPr>
+          <w:rFonts w:ascii="Calibri" w:eastAsia="Times New Roman" w:hAnsi="Calibri" w:cs="Calibri"/>
+          <w:color w:val="000000"/>
+          <w:sz w:val="22"/>
+          <w:szCs w:val="22"/>
+        </w:rPr>
+        <w:t>./../lib/junit-4.13.2.jar:./../lib/hamcrest-core-1.3.jar:.</w:t>
+      </w:r>
+      <w:proofErr w:type="gramEnd"/>
+      <w:r>
+        <w:rPr>
+          <w:rFonts w:ascii="Calibri" w:eastAsia="Times New Roman" w:hAnsi="Calibri" w:cs="Calibri"/>
+          <w:color w:val="000000"/>
+          <w:sz w:val="22"/>
+          <w:szCs w:val="22"/>
+        </w:rPr>
+        <w:t xml:space="preserve"> </w:t>
+      </w:r>
+      <w:proofErr w:type="spellStart"/>
+      <w:r>
+        <w:rPr>
+          <w:rFonts w:ascii="Calibri" w:eastAsia="Times New Roman" w:hAnsi="Calibri" w:cs="Calibri"/>
+          <w:color w:val="000000"/>
+          <w:sz w:val="22"/>
+          <w:szCs w:val="22"/>
+        </w:rPr>
+        <w:t>RunTestClasses</w:t>
+      </w:r>
+      <w:proofErr w:type="spellEnd"/>
+    </w:p>
+    <w:p>
+      <w:pPr>
+        <w:pStyle w:val="ListParagraph"/>
+        <w:numPr>
+          <w:ilvl w:val="0"/>
+          <w:numId w:val="8"/>
+        </w:numPr>
+        <w:rPr>
+          <w:rFonts w:ascii="Calibri" w:eastAsia="Times New Roman" w:hAnsi="Calibri" w:cs="Calibri"/>
+          <w:color w:val="000000"/>
+          <w:sz w:val="22"/>
+          <w:szCs w:val="22"/>
+        </w:rPr>
+      </w:pPr>
+      <w:r>
+        <w:rPr>
+          <w:rFonts w:ascii="Calibri" w:eastAsia="Times New Roman" w:hAnsi="Calibri" w:cs="Calibri"/>
+          <w:color w:val="000000"/>
+          <w:sz w:val="22"/>
+          <w:szCs w:val="22"/>
+        </w:rPr>
+        <w:t>If you want to re-run the tests, then terminate all open java processes by using either “</w:t>
+      </w:r>
+      <w:proofErr w:type="spellStart"/>
+      <w:r>
+        <w:rPr>
+          <w:rFonts w:ascii="Calibri" w:eastAsia="Times New Roman" w:hAnsi="Calibri" w:cs="Calibri"/>
+          <w:color w:val="000000"/>
+          <w:sz w:val="22"/>
+          <w:szCs w:val="22"/>
+        </w:rPr>
+        <w:t>pkill</w:t>
+      </w:r>
+      <w:proofErr w:type="spellEnd"/>
+      <w:r>
+        <w:rPr>
+          <w:rFonts w:ascii="Calibri" w:eastAsia="Times New Roman" w:hAnsi="Calibri" w:cs="Calibri"/>
+          <w:color w:val="000000"/>
+          <w:sz w:val="22"/>
+          <w:szCs w:val="22"/>
+        </w:rPr>
+        <w:t xml:space="preserve"> -15 java” in one of the terminals or press Ctrl (or Command) + C in all the terminals to stop execution. Repeat Steps 1-5 to re-run all tests </w:t>
+      </w:r>
+    </w:p>
+    <w:p>
+      <w:pPr>
+        <w:rPr>
+          <w:rFonts w:ascii="Calibri" w:eastAsia="Times New Roman" w:hAnsi="Calibri" w:cs="Calibri"/>
+          <w:color w:val="000000"/>
+          <w:sz w:val="22"/>
+          <w:szCs w:val="22"/>
+        </w:rPr>
+      </w:pPr>
+    </w:p>
+    <w:p>
+      <w:pPr>
+        <w:rPr>
+          <w:rFonts w:ascii="Calibri" w:eastAsia="Times New Roman" w:hAnsi="Calibri" w:cs="Calibri"/>
+          <w:color w:val="000000"/>
+          <w:sz w:val="22"/>
+          <w:szCs w:val="22"/>
+        </w:rPr>
+      </w:pPr>
+      <w:r>
+        <w:rPr>
+          <w:rFonts w:ascii="Calibri" w:eastAsia="Times New Roman" w:hAnsi="Calibri" w:cs="Calibri"/>
+          <w:color w:val="000000"/>
+          <w:sz w:val="22"/>
+          <w:szCs w:val="22"/>
+        </w:rPr>
+        <w:t>Note: Please ensure to close any existing terminals that are running the “</w:t>
+      </w:r>
+      <w:proofErr w:type="spellStart"/>
+      <w:r>
+        <w:rPr>
+          <w:rFonts w:ascii="Calibri" w:eastAsia="Times New Roman" w:hAnsi="Calibri" w:cs="Calibri"/>
+          <w:color w:val="000000"/>
+          <w:sz w:val="22"/>
+          <w:szCs w:val="22"/>
+        </w:rPr>
+        <w:t>rmiregistry</w:t>
+      </w:r>
+      <w:proofErr w:type="spellEnd"/>
+      <w:r>
+        <w:rPr>
+          <w:rFonts w:ascii="Calibri" w:eastAsia="Times New Roman" w:hAnsi="Calibri" w:cs="Calibri"/>
+          <w:color w:val="000000"/>
+          <w:sz w:val="22"/>
+          <w:szCs w:val="22"/>
+        </w:rPr>
+        <w:t xml:space="preserve"> 1099 &amp;” command before executing the above tests.</w:t>
+      </w:r>
+    </w:p>
     <w:sectPr>
       <w:pgSz w:w="12240" w:h="15840"/>
-      <w:pgMar w:top="1440" w:right="1440" w:bottom="1440" w:left="1440" w:header="0" w:footer="0" w:gutter="0"/>
+      <w:pgMar w:top="360" w:right="1152" w:bottom="806" w:left="1152" w:header="0" w:footer="0" w:gutter="0"/>
       <w:cols w:space="720"/>
       <w:formProt w:val="0"/>
       <w:docGrid w:linePitch="360"/>
@@ -2541,6 +3973,119 @@
     </w:lvl>
   </w:abstractNum>
   <w:abstractNum w:abstractNumId="1" w15:restartNumberingAfterBreak="0">
+    <w:nsid w:val="144C6A6C"/>
+    <w:multiLevelType w:val="multilevel"/>
+    <w:tmpl w:val="C03E7E84"/>
+    <w:lvl w:ilvl="0">
+      <w:start w:val="1"/>
+      <w:numFmt w:val="decimal"/>
+      <w:lvlText w:val="%1."/>
+      <w:lvlJc w:val="left"/>
+      <w:pPr>
+        <w:tabs>
+          <w:tab w:val="num" w:pos="0"/>
+        </w:tabs>
+        <w:ind w:left="720" w:hanging="360"/>
+      </w:pPr>
+    </w:lvl>
+    <w:lvl w:ilvl="1">
+      <w:start w:val="1"/>
+      <w:numFmt w:val="lowerLetter"/>
+      <w:lvlText w:val="%2."/>
+      <w:lvlJc w:val="left"/>
+      <w:pPr>
+        <w:tabs>
+          <w:tab w:val="num" w:pos="0"/>
+        </w:tabs>
+        <w:ind w:left="1440" w:hanging="360"/>
+      </w:pPr>
+    </w:lvl>
+    <w:lvl w:ilvl="2">
+      <w:start w:val="1"/>
+      <w:numFmt w:val="lowerRoman"/>
+      <w:lvlText w:val="%3."/>
+      <w:lvlJc w:val="right"/>
+      <w:pPr>
+        <w:tabs>
+          <w:tab w:val="num" w:pos="0"/>
+        </w:tabs>
+        <w:ind w:left="2160" w:hanging="180"/>
+      </w:pPr>
+    </w:lvl>
+    <w:lvl w:ilvl="3">
+      <w:start w:val="1"/>
+      <w:numFmt w:val="decimal"/>
+      <w:lvlText w:val="%4."/>
+      <w:lvlJc w:val="left"/>
+      <w:pPr>
+        <w:tabs>
+          <w:tab w:val="num" w:pos="0"/>
+        </w:tabs>
+        <w:ind w:left="2880" w:hanging="360"/>
+      </w:pPr>
+    </w:lvl>
+    <w:lvl w:ilvl="4">
+      <w:start w:val="1"/>
+      <w:numFmt w:val="lowerLetter"/>
+      <w:lvlText w:val="%5."/>
+      <w:lvlJc w:val="left"/>
+      <w:pPr>
+        <w:tabs>
+          <w:tab w:val="num" w:pos="0"/>
+        </w:tabs>
+        <w:ind w:left="3600" w:hanging="360"/>
+      </w:pPr>
+    </w:lvl>
+    <w:lvl w:ilvl="5">
+      <w:start w:val="1"/>
+      <w:numFmt w:val="lowerRoman"/>
+      <w:lvlText w:val="%6."/>
+      <w:lvlJc w:val="right"/>
+      <w:pPr>
+        <w:tabs>
+          <w:tab w:val="num" w:pos="0"/>
+        </w:tabs>
+        <w:ind w:left="4320" w:hanging="180"/>
+      </w:pPr>
+    </w:lvl>
+    <w:lvl w:ilvl="6">
+      <w:start w:val="1"/>
+      <w:numFmt w:val="decimal"/>
+      <w:lvlText w:val="%7."/>
+      <w:lvlJc w:val="left"/>
+      <w:pPr>
+        <w:tabs>
+          <w:tab w:val="num" w:pos="0"/>
+        </w:tabs>
+        <w:ind w:left="5040" w:hanging="360"/>
+      </w:pPr>
+    </w:lvl>
+    <w:lvl w:ilvl="7">
+      <w:start w:val="1"/>
+      <w:numFmt w:val="lowerLetter"/>
+      <w:lvlText w:val="%8."/>
+      <w:lvlJc w:val="left"/>
+      <w:pPr>
+        <w:tabs>
+          <w:tab w:val="num" w:pos="0"/>
+        </w:tabs>
+        <w:ind w:left="5760" w:hanging="360"/>
+      </w:pPr>
+    </w:lvl>
+    <w:lvl w:ilvl="8">
+      <w:start w:val="1"/>
+      <w:numFmt w:val="lowerRoman"/>
+      <w:lvlText w:val="%9."/>
+      <w:lvlJc w:val="right"/>
+      <w:pPr>
+        <w:tabs>
+          <w:tab w:val="num" w:pos="0"/>
+        </w:tabs>
+        <w:ind w:left="6480" w:hanging="180"/>
+      </w:pPr>
+    </w:lvl>
+  </w:abstractNum>
+  <w:abstractNum w:abstractNumId="2" w15:restartNumberingAfterBreak="0">
     <w:nsid w:val="18744470"/>
     <w:multiLevelType w:val="multilevel"/>
     <w:tmpl w:val="681EC258"/>
@@ -2653,7 +4198,7 @@
       </w:pPr>
     </w:lvl>
   </w:abstractNum>
-  <w:abstractNum w:abstractNumId="2" w15:restartNumberingAfterBreak="0">
+  <w:abstractNum w:abstractNumId="3" w15:restartNumberingAfterBreak="0">
     <w:nsid w:val="1ECC2538"/>
     <w:multiLevelType w:val="multilevel"/>
     <w:tmpl w:val="0FCA3D70"/>
@@ -2775,7 +4320,7 @@
       </w:pPr>
     </w:lvl>
   </w:abstractNum>
-  <w:abstractNum w:abstractNumId="3" w15:restartNumberingAfterBreak="0">
+  <w:abstractNum w:abstractNumId="4" w15:restartNumberingAfterBreak="0">
     <w:nsid w:val="381B21DD"/>
     <w:multiLevelType w:val="multilevel"/>
     <w:tmpl w:val="AD74ABA8"/>
@@ -2888,7 +4433,206 @@
       </w:pPr>
     </w:lvl>
   </w:abstractNum>
-  <w:abstractNum w:abstractNumId="4" w15:restartNumberingAfterBreak="0">
+  <w:abstractNum w:abstractNumId="5" w15:restartNumberingAfterBreak="0">
+    <w:nsid w:val="49D940E6"/>
+    <w:multiLevelType w:val="hybridMultilevel"/>
+    <w:tmpl w:val="09BE41D4"/>
+    <w:lvl w:ilvl="0" w:tplc="04090001">
+      <w:start w:val="1"/>
+      <w:numFmt w:val="bullet"/>
+      <w:lvlText w:val=""/>
+      <w:lvlJc w:val="left"/>
+      <w:pPr>
+        <w:ind w:left="720" w:hanging="360"/>
+      </w:pPr>
+      <w:rPr>
+        <w:rFonts w:ascii="Symbol" w:hAnsi="Symbol" w:hint="default"/>
+      </w:rPr>
+    </w:lvl>
+    <w:lvl w:ilvl="1" w:tplc="04090003" w:tentative="1">
+      <w:start w:val="1"/>
+      <w:numFmt w:val="bullet"/>
+      <w:lvlText w:val="o"/>
+      <w:lvlJc w:val="left"/>
+      <w:pPr>
+        <w:ind w:left="1440" w:hanging="360"/>
+      </w:pPr>
+      <w:rPr>
+        <w:rFonts w:ascii="Courier New" w:hAnsi="Courier New" w:cs="Courier New" w:hint="default"/>
+      </w:rPr>
+    </w:lvl>
+    <w:lvl w:ilvl="2" w:tplc="04090005" w:tentative="1">
+      <w:start w:val="1"/>
+      <w:numFmt w:val="bullet"/>
+      <w:lvlText w:val=""/>
+      <w:lvlJc w:val="left"/>
+      <w:pPr>
+        <w:ind w:left="2160" w:hanging="360"/>
+      </w:pPr>
+      <w:rPr>
+        <w:rFonts w:ascii="Wingdings" w:hAnsi="Wingdings" w:hint="default"/>
+      </w:rPr>
+    </w:lvl>
+    <w:lvl w:ilvl="3" w:tplc="04090001">
+      <w:start w:val="1"/>
+      <w:numFmt w:val="bullet"/>
+      <w:lvlText w:val=""/>
+      <w:lvlJc w:val="left"/>
+      <w:pPr>
+        <w:ind w:left="2880" w:hanging="360"/>
+      </w:pPr>
+      <w:rPr>
+        <w:rFonts w:ascii="Symbol" w:hAnsi="Symbol" w:hint="default"/>
+      </w:rPr>
+    </w:lvl>
+    <w:lvl w:ilvl="4" w:tplc="04090003" w:tentative="1">
+      <w:start w:val="1"/>
+      <w:numFmt w:val="bullet"/>
+      <w:lvlText w:val="o"/>
+      <w:lvlJc w:val="left"/>
+      <w:pPr>
+        <w:ind w:left="3600" w:hanging="360"/>
+      </w:pPr>
+      <w:rPr>
+        <w:rFonts w:ascii="Courier New" w:hAnsi="Courier New" w:cs="Courier New" w:hint="default"/>
+      </w:rPr>
+    </w:lvl>
+    <w:lvl w:ilvl="5" w:tplc="04090005" w:tentative="1">
+      <w:start w:val="1"/>
+      <w:numFmt w:val="bullet"/>
+      <w:lvlText w:val=""/>
+      <w:lvlJc w:val="left"/>
+      <w:pPr>
+        <w:ind w:left="4320" w:hanging="360"/>
+      </w:pPr>
+      <w:rPr>
+        <w:rFonts w:ascii="Wingdings" w:hAnsi="Wingdings" w:hint="default"/>
+      </w:rPr>
+    </w:lvl>
+    <w:lvl w:ilvl="6" w:tplc="04090001" w:tentative="1">
+      <w:start w:val="1"/>
+      <w:numFmt w:val="bullet"/>
+      <w:lvlText w:val=""/>
+      <w:lvlJc w:val="left"/>
+      <w:pPr>
+        <w:ind w:left="5040" w:hanging="360"/>
+      </w:pPr>
+      <w:rPr>
+        <w:rFonts w:ascii="Symbol" w:hAnsi="Symbol" w:hint="default"/>
+      </w:rPr>
+    </w:lvl>
+    <w:lvl w:ilvl="7" w:tplc="04090003" w:tentative="1">
+      <w:start w:val="1"/>
+      <w:numFmt w:val="bullet"/>
+      <w:lvlText w:val="o"/>
+      <w:lvlJc w:val="left"/>
+      <w:pPr>
+        <w:ind w:left="5760" w:hanging="360"/>
+      </w:pPr>
+      <w:rPr>
+        <w:rFonts w:ascii="Courier New" w:hAnsi="Courier New" w:cs="Courier New" w:hint="default"/>
+      </w:rPr>
+    </w:lvl>
+    <w:lvl w:ilvl="8" w:tplc="04090005" w:tentative="1">
+      <w:start w:val="1"/>
+      <w:numFmt w:val="bullet"/>
+      <w:lvlText w:val=""/>
+      <w:lvlJc w:val="left"/>
+      <w:pPr>
+        <w:ind w:left="6480" w:hanging="360"/>
+      </w:pPr>
+      <w:rPr>
+        <w:rFonts w:ascii="Wingdings" w:hAnsi="Wingdings" w:hint="default"/>
+      </w:rPr>
+    </w:lvl>
+  </w:abstractNum>
+  <w:abstractNum w:abstractNumId="6" w15:restartNumberingAfterBreak="0">
+    <w:nsid w:val="52525392"/>
+    <w:multiLevelType w:val="hybridMultilevel"/>
+    <w:tmpl w:val="E9A05B26"/>
+    <w:lvl w:ilvl="0" w:tplc="FFFFFFFF">
+      <w:start w:val="1"/>
+      <w:numFmt w:val="decimal"/>
+      <w:lvlText w:val="%1."/>
+      <w:lvlJc w:val="left"/>
+      <w:pPr>
+        <w:ind w:left="720" w:hanging="360"/>
+      </w:pPr>
+    </w:lvl>
+    <w:lvl w:ilvl="1" w:tplc="FFFFFFFF">
+      <w:start w:val="1"/>
+      <w:numFmt w:val="lowerLetter"/>
+      <w:lvlText w:val="%2."/>
+      <w:lvlJc w:val="left"/>
+      <w:pPr>
+        <w:ind w:left="1440" w:hanging="360"/>
+      </w:pPr>
+    </w:lvl>
+    <w:lvl w:ilvl="2" w:tplc="FFFFFFFF" w:tentative="1">
+      <w:start w:val="1"/>
+      <w:numFmt w:val="lowerRoman"/>
+      <w:lvlText w:val="%3."/>
+      <w:lvlJc w:val="right"/>
+      <w:pPr>
+        <w:ind w:left="2160" w:hanging="180"/>
+      </w:pPr>
+    </w:lvl>
+    <w:lvl w:ilvl="3" w:tplc="FFFFFFFF" w:tentative="1">
+      <w:start w:val="1"/>
+      <w:numFmt w:val="decimal"/>
+      <w:lvlText w:val="%4."/>
+      <w:lvlJc w:val="left"/>
+      <w:pPr>
+        <w:ind w:left="2880" w:hanging="360"/>
+      </w:pPr>
+    </w:lvl>
+    <w:lvl w:ilvl="4" w:tplc="FFFFFFFF" w:tentative="1">
+      <w:start w:val="1"/>
+      <w:numFmt w:val="lowerLetter"/>
+      <w:lvlText w:val="%5."/>
+      <w:lvlJc w:val="left"/>
+      <w:pPr>
+        <w:ind w:left="3600" w:hanging="360"/>
+      </w:pPr>
+    </w:lvl>
+    <w:lvl w:ilvl="5" w:tplc="FFFFFFFF" w:tentative="1">
+      <w:start w:val="1"/>
+      <w:numFmt w:val="lowerRoman"/>
+      <w:lvlText w:val="%6."/>
+      <w:lvlJc w:val="right"/>
+      <w:pPr>
+        <w:ind w:left="4320" w:hanging="180"/>
+      </w:pPr>
+    </w:lvl>
+    <w:lvl w:ilvl="6" w:tplc="FFFFFFFF" w:tentative="1">
+      <w:start w:val="1"/>
+      <w:numFmt w:val="decimal"/>
+      <w:lvlText w:val="%7."/>
+      <w:lvlJc w:val="left"/>
+      <w:pPr>
+        <w:ind w:left="5040" w:hanging="360"/>
+      </w:pPr>
+    </w:lvl>
+    <w:lvl w:ilvl="7" w:tplc="FFFFFFFF" w:tentative="1">
+      <w:start w:val="1"/>
+      <w:numFmt w:val="lowerLetter"/>
+      <w:lvlText w:val="%8."/>
+      <w:lvlJc w:val="left"/>
+      <w:pPr>
+        <w:ind w:left="5760" w:hanging="360"/>
+      </w:pPr>
+    </w:lvl>
+    <w:lvl w:ilvl="8" w:tplc="FFFFFFFF" w:tentative="1">
+      <w:start w:val="1"/>
+      <w:numFmt w:val="lowerRoman"/>
+      <w:lvlText w:val="%9."/>
+      <w:lvlJc w:val="right"/>
+      <w:pPr>
+        <w:ind w:left="6480" w:hanging="180"/>
+      </w:pPr>
+    </w:lvl>
+  </w:abstractNum>
+  <w:abstractNum w:abstractNumId="7" w15:restartNumberingAfterBreak="0">
     <w:nsid w:val="6DEB1774"/>
     <w:multiLevelType w:val="hybridMultilevel"/>
     <w:tmpl w:val="E9A05B26"/>
@@ -2975,19 +4719,28 @@
     </w:lvl>
   </w:abstractNum>
   <w:num w:numId="1" w16cid:durableId="1340694756">
-    <w:abstractNumId w:val="1"/>
+    <w:abstractNumId w:val="2"/>
   </w:num>
   <w:num w:numId="2" w16cid:durableId="1894341695">
     <w:abstractNumId w:val="0"/>
   </w:num>
   <w:num w:numId="3" w16cid:durableId="1338657975">
+    <w:abstractNumId w:val="4"/>
+  </w:num>
+  <w:num w:numId="4" w16cid:durableId="1400054070">
     <w:abstractNumId w:val="3"/>
   </w:num>
-  <w:num w:numId="4" w16cid:durableId="1400054070">
-    <w:abstractNumId w:val="2"/>
+  <w:num w:numId="5" w16cid:durableId="1516765840">
+    <w:abstractNumId w:val="7"/>
   </w:num>
-  <w:num w:numId="5" w16cid:durableId="1516765840">
-    <w:abstractNumId w:val="4"/>
+  <w:num w:numId="6" w16cid:durableId="444812271">
+    <w:abstractNumId w:val="5"/>
+  </w:num>
+  <w:num w:numId="7" w16cid:durableId="918249265">
+    <w:abstractNumId w:val="1"/>
+  </w:num>
+  <w:num w:numId="8" w16cid:durableId="1479036329">
+    <w:abstractNumId w:val="6"/>
   </w:num>
 </w:numbering>
 </file>

--- a/Readme.docx
+++ b/Readme.docx
@@ -130,7 +130,7 @@
           <w:sz w:val="22"/>
           <w:szCs w:val="22"/>
         </w:rPr>
-        <w:t xml:space="preserve">Implemented article validation functions for Publish, Subscribe and Unsubscribe commands </w:t>
+        <w:t xml:space="preserve">Implemented article validation functions for Publish, Subscribe and Unsubscribe commands and also wrote multiple test cases to test those validation </w:t>
       </w:r>
       <w:proofErr w:type="gramStart"/>
       <w:r>
@@ -138,16 +138,9 @@
           <w:sz w:val="22"/>
           <w:szCs w:val="22"/>
         </w:rPr>
-        <w:t>and also</w:t>
+        <w:t>methods</w:t>
       </w:r>
       <w:proofErr w:type="gramEnd"/>
-      <w:r>
-        <w:rPr>
-          <w:sz w:val="22"/>
-          <w:szCs w:val="22"/>
-        </w:rPr>
-        <w:t xml:space="preserve"> wrote multiple test cases to test those validation methods</w:t>
-      </w:r>
     </w:p>
     <w:p>
       <w:pPr>
@@ -502,7 +495,43 @@
           <w:sz w:val="22"/>
           <w:szCs w:val="22"/>
         </w:rPr>
-        <w:t>DesignDoc.pdf”</w:t>
+        <w:t>Design</w:t>
+      </w:r>
+      <w:r>
+        <w:rPr>
+          <w:b/>
+          <w:bCs/>
+          <w:sz w:val="22"/>
+          <w:szCs w:val="22"/>
+        </w:rPr>
+        <w:t>_</w:t>
+      </w:r>
+      <w:r>
+        <w:rPr>
+          <w:b/>
+          <w:bCs/>
+          <w:sz w:val="22"/>
+          <w:szCs w:val="22"/>
+        </w:rPr>
+        <w:t>Doc</w:t>
+      </w:r>
+      <w:r>
+        <w:rPr>
+          <w:b/>
+          <w:bCs/>
+          <w:sz w:val="22"/>
+          <w:szCs w:val="22"/>
+        </w:rPr>
+        <w:t>ument</w:t>
+      </w:r>
+      <w:r>
+        <w:rPr>
+          <w:b/>
+          <w:bCs/>
+          <w:sz w:val="22"/>
+          <w:szCs w:val="22"/>
+        </w:rPr>
+        <w:t>.pdf”</w:t>
       </w:r>
       <w:r>
         <w:rPr>
@@ -2456,6 +2485,25 @@
         <w:rPr>
           <w:rFonts w:ascii="Calibri" w:eastAsia="Times New Roman" w:hAnsi="Calibri" w:cs="Calibri"/>
           <w:color w:val="000000"/>
+          <w:sz w:val="22"/>
+          <w:szCs w:val="22"/>
+        </w:rPr>
+      </w:pPr>
+      <w:r>
+        <w:rPr>
+          <w:rFonts w:ascii="Calibri" w:eastAsia="Times New Roman" w:hAnsi="Calibri" w:cs="Calibri"/>
+          <w:color w:val="000000"/>
+          <w:sz w:val="22"/>
+          <w:szCs w:val="22"/>
+        </w:rPr>
+        <w:t>We executed all the below mentioned tests and every test passed without any errors.</w:t>
+      </w:r>
+    </w:p>
+    <w:p>
+      <w:pPr>
+        <w:rPr>
+          <w:rFonts w:ascii="Calibri" w:eastAsia="Times New Roman" w:hAnsi="Calibri" w:cs="Calibri"/>
+          <w:color w:val="000000"/>
           <w:sz w:val="20"/>
           <w:szCs w:val="20"/>
         </w:rPr>
@@ -2653,25 +2701,7 @@
           <w:sz w:val="22"/>
           <w:szCs w:val="22"/>
         </w:rPr>
-        <w:t>Check</w:t>
-      </w:r>
-      <w:r>
-        <w:rPr>
-          <w:rFonts w:ascii="Calibri" w:eastAsia="Times New Roman" w:hAnsi="Calibri" w:cs="Calibri"/>
-          <w:color w:val="000000"/>
-          <w:sz w:val="22"/>
-          <w:szCs w:val="22"/>
-        </w:rPr>
-        <w:t>In</w:t>
-      </w:r>
-      <w:r>
-        <w:rPr>
-          <w:rFonts w:ascii="Calibri" w:eastAsia="Times New Roman" w:hAnsi="Calibri" w:cs="Calibri"/>
-          <w:color w:val="000000"/>
-          <w:sz w:val="22"/>
-          <w:szCs w:val="22"/>
-        </w:rPr>
-        <w:t>ValidArticleForPublish</w:t>
+        <w:t>CheckInValidArticleForPublish</w:t>
       </w:r>
       <w:proofErr w:type="spellEnd"/>
       <w:r>
@@ -2779,25 +2809,7 @@
           <w:sz w:val="22"/>
           <w:szCs w:val="22"/>
         </w:rPr>
-        <w:t>Check</w:t>
-      </w:r>
-      <w:r>
-        <w:rPr>
-          <w:rFonts w:ascii="Calibri" w:eastAsia="Times New Roman" w:hAnsi="Calibri" w:cs="Calibri"/>
-          <w:color w:val="000000"/>
-          <w:sz w:val="22"/>
-          <w:szCs w:val="22"/>
-        </w:rPr>
-        <w:t>In</w:t>
-      </w:r>
-      <w:r>
-        <w:rPr>
-          <w:rFonts w:ascii="Calibri" w:eastAsia="Times New Roman" w:hAnsi="Calibri" w:cs="Calibri"/>
-          <w:color w:val="000000"/>
-          <w:sz w:val="22"/>
-          <w:szCs w:val="22"/>
-        </w:rPr>
-        <w:t>ValidArticleForSubAndUnsub</w:t>
+        <w:t>CheckInValidArticleForSubAndUnsub</w:t>
       </w:r>
       <w:proofErr w:type="spellEnd"/>
       <w:r>
@@ -3311,6 +3323,7 @@
           <w:sz w:val="22"/>
           <w:szCs w:val="22"/>
         </w:rPr>
+        <w:lastRenderedPageBreak/>
         <w:t>CheckValidUnsubscribe</w:t>
       </w:r>
       <w:proofErr w:type="spellEnd"/>
@@ -3373,7 +3386,6 @@
           <w:sz w:val="22"/>
           <w:szCs w:val="22"/>
         </w:rPr>
-        <w:lastRenderedPageBreak/>
         <w:t>CheckPing</w:t>
       </w:r>
       <w:proofErr w:type="spellEnd"/>
@@ -3677,16 +3689,16 @@
           <w:sz w:val="22"/>
           <w:szCs w:val="22"/>
         </w:rPr>
-        <w:t>Navigate to the “tests” directory from the root</w:t>
-      </w:r>
-      <w:r>
-        <w:rPr>
-          <w:rFonts w:ascii="Calibri" w:eastAsia="Times New Roman" w:hAnsi="Calibri" w:cs="Calibri"/>
-          <w:color w:val="000000"/>
-          <w:sz w:val="22"/>
-          <w:szCs w:val="22"/>
-        </w:rPr>
-        <w:t xml:space="preserve"> and open a terminal window in the “tests” directory</w:t>
+        <w:t>Navigate to the “test” directory from the root</w:t>
+      </w:r>
+      <w:r>
+        <w:rPr>
+          <w:rFonts w:ascii="Calibri" w:eastAsia="Times New Roman" w:hAnsi="Calibri" w:cs="Calibri"/>
+          <w:color w:val="000000"/>
+          <w:sz w:val="22"/>
+          <w:szCs w:val="22"/>
+        </w:rPr>
+        <w:t xml:space="preserve"> and open a terminal window in the “test” directory</w:t>
       </w:r>
     </w:p>
     <w:p>
@@ -3710,16 +3722,45 @@
           <w:sz w:val="22"/>
           <w:szCs w:val="22"/>
         </w:rPr>
-        <w:t xml:space="preserve">In the terminal window, enter the following command to execute the tests: </w:t>
-      </w:r>
-      <w:r>
-        <w:rPr>
-          <w:rFonts w:ascii="Calibri" w:eastAsia="Times New Roman" w:hAnsi="Calibri" w:cs="Calibri"/>
-          <w:color w:val="000000"/>
-          <w:sz w:val="22"/>
-          <w:szCs w:val="22"/>
-        </w:rPr>
-        <w:t xml:space="preserve">java -cp </w:t>
+        <w:t>In the terminal window, enter the following command</w:t>
+      </w:r>
+      <w:r>
+        <w:rPr>
+          <w:rFonts w:ascii="Calibri" w:eastAsia="Times New Roman" w:hAnsi="Calibri" w:cs="Calibri"/>
+          <w:color w:val="000000"/>
+          <w:sz w:val="22"/>
+          <w:szCs w:val="22"/>
+        </w:rPr>
+        <w:t xml:space="preserve"> and click ENTER</w:t>
+      </w:r>
+      <w:r>
+        <w:rPr>
+          <w:rFonts w:ascii="Calibri" w:eastAsia="Times New Roman" w:hAnsi="Calibri" w:cs="Calibri"/>
+          <w:color w:val="000000"/>
+          <w:sz w:val="22"/>
+          <w:szCs w:val="22"/>
+        </w:rPr>
+        <w:t xml:space="preserve"> to compile test cases: </w:t>
+      </w:r>
+      <w:proofErr w:type="spellStart"/>
+      <w:r>
+        <w:rPr>
+          <w:rFonts w:ascii="Calibri" w:eastAsia="Times New Roman" w:hAnsi="Calibri" w:cs="Calibri"/>
+          <w:color w:val="000000"/>
+          <w:sz w:val="22"/>
+          <w:szCs w:val="22"/>
+        </w:rPr>
+        <w:t>javac</w:t>
+      </w:r>
+      <w:proofErr w:type="spellEnd"/>
+      <w:r>
+        <w:rPr>
+          <w:rFonts w:ascii="Calibri" w:eastAsia="Times New Roman" w:hAnsi="Calibri" w:cs="Calibri"/>
+          <w:color w:val="000000"/>
+          <w:sz w:val="22"/>
+          <w:szCs w:val="22"/>
+        </w:rPr>
+        <w:t xml:space="preserve"> -cp </w:t>
       </w:r>
       <w:proofErr w:type="gramStart"/>
       <w:r>
@@ -3729,7 +3770,7 @@
           <w:sz w:val="22"/>
           <w:szCs w:val="22"/>
         </w:rPr>
-        <w:t>./../lib/junit-4.13.2.jar:./../lib/hamcrest-core-1.3.jar:.</w:t>
+        <w:t>./../lib/junit-4.13.2.jar:.</w:t>
       </w:r>
       <w:proofErr w:type="gramEnd"/>
       <w:r>
@@ -3739,19 +3780,8 @@
           <w:sz w:val="22"/>
           <w:szCs w:val="22"/>
         </w:rPr>
-        <w:t xml:space="preserve"> </w:t>
-      </w:r>
-      <w:proofErr w:type="spellStart"/>
-      <w:r>
-        <w:rPr>
-          <w:rFonts w:ascii="Calibri" w:eastAsia="Times New Roman" w:hAnsi="Calibri" w:cs="Calibri"/>
-          <w:color w:val="000000"/>
-          <w:sz w:val="22"/>
-          <w:szCs w:val="22"/>
-        </w:rPr>
-        <w:t>RunTestClasses</w:t>
-      </w:r>
-      <w:proofErr w:type="spellEnd"/>
+        <w:t xml:space="preserve"> RunTestClasses.java</w:t>
+      </w:r>
     </w:p>
     <w:p>
       <w:pPr>
@@ -3774,6 +3804,88 @@
           <w:sz w:val="22"/>
           <w:szCs w:val="22"/>
         </w:rPr>
+        <w:t>In the terminal window, enter the following command</w:t>
+      </w:r>
+      <w:r>
+        <w:rPr>
+          <w:rFonts w:ascii="Calibri" w:eastAsia="Times New Roman" w:hAnsi="Calibri" w:cs="Calibri"/>
+          <w:color w:val="000000"/>
+          <w:sz w:val="22"/>
+          <w:szCs w:val="22"/>
+        </w:rPr>
+        <w:t xml:space="preserve"> and click ENTER</w:t>
+      </w:r>
+      <w:r>
+        <w:rPr>
+          <w:rFonts w:ascii="Calibri" w:eastAsia="Times New Roman" w:hAnsi="Calibri" w:cs="Calibri"/>
+          <w:color w:val="000000"/>
+          <w:sz w:val="22"/>
+          <w:szCs w:val="22"/>
+        </w:rPr>
+        <w:t xml:space="preserve"> to execute the tests: </w:t>
+      </w:r>
+      <w:r>
+        <w:rPr>
+          <w:rFonts w:ascii="Calibri" w:eastAsia="Times New Roman" w:hAnsi="Calibri" w:cs="Calibri"/>
+          <w:color w:val="000000"/>
+          <w:sz w:val="22"/>
+          <w:szCs w:val="22"/>
+        </w:rPr>
+        <w:t xml:space="preserve">java -cp </w:t>
+      </w:r>
+      <w:proofErr w:type="gramStart"/>
+      <w:r>
+        <w:rPr>
+          <w:rFonts w:ascii="Calibri" w:eastAsia="Times New Roman" w:hAnsi="Calibri" w:cs="Calibri"/>
+          <w:color w:val="000000"/>
+          <w:sz w:val="22"/>
+          <w:szCs w:val="22"/>
+        </w:rPr>
+        <w:t>./../lib/junit-4.13.2.jar:./../lib/hamcrest-core-1.3.jar:.</w:t>
+      </w:r>
+      <w:proofErr w:type="gramEnd"/>
+      <w:r>
+        <w:rPr>
+          <w:rFonts w:ascii="Calibri" w:eastAsia="Times New Roman" w:hAnsi="Calibri" w:cs="Calibri"/>
+          <w:color w:val="000000"/>
+          <w:sz w:val="22"/>
+          <w:szCs w:val="22"/>
+        </w:rPr>
+        <w:t xml:space="preserve"> </w:t>
+      </w:r>
+      <w:proofErr w:type="spellStart"/>
+      <w:r>
+        <w:rPr>
+          <w:rFonts w:ascii="Calibri" w:eastAsia="Times New Roman" w:hAnsi="Calibri" w:cs="Calibri"/>
+          <w:color w:val="000000"/>
+          <w:sz w:val="22"/>
+          <w:szCs w:val="22"/>
+        </w:rPr>
+        <w:t>RunTestClasses</w:t>
+      </w:r>
+      <w:proofErr w:type="spellEnd"/>
+    </w:p>
+    <w:p>
+      <w:pPr>
+        <w:pStyle w:val="ListParagraph"/>
+        <w:numPr>
+          <w:ilvl w:val="0"/>
+          <w:numId w:val="8"/>
+        </w:numPr>
+        <w:rPr>
+          <w:rFonts w:ascii="Calibri" w:eastAsia="Times New Roman" w:hAnsi="Calibri" w:cs="Calibri"/>
+          <w:color w:val="000000"/>
+          <w:sz w:val="22"/>
+          <w:szCs w:val="22"/>
+        </w:rPr>
+      </w:pPr>
+      <w:r>
+        <w:rPr>
+          <w:rFonts w:ascii="Calibri" w:eastAsia="Times New Roman" w:hAnsi="Calibri" w:cs="Calibri"/>
+          <w:color w:val="000000"/>
+          <w:sz w:val="22"/>
+          <w:szCs w:val="22"/>
+        </w:rPr>
         <w:t>If you want to re-run the tests, then terminate all open java processes by using either “</w:t>
       </w:r>
       <w:proofErr w:type="spellStart"/>
@@ -3794,36 +3906,16 @@
           <w:sz w:val="22"/>
           <w:szCs w:val="22"/>
         </w:rPr>
-        <w:t xml:space="preserve"> -15 java” in one of the terminals or press Ctrl (or Command) + C in all the terminals to stop execution. Repeat Steps 1-5 to re-run all tests </w:t>
-      </w:r>
-    </w:p>
-    <w:p>
-      <w:pPr>
-        <w:rPr>
-          <w:rFonts w:ascii="Calibri" w:eastAsia="Times New Roman" w:hAnsi="Calibri" w:cs="Calibri"/>
-          <w:color w:val="000000"/>
-          <w:sz w:val="22"/>
-          <w:szCs w:val="22"/>
-        </w:rPr>
-      </w:pPr>
-    </w:p>
-    <w:p>
-      <w:pPr>
-        <w:rPr>
-          <w:rFonts w:ascii="Calibri" w:eastAsia="Times New Roman" w:hAnsi="Calibri" w:cs="Calibri"/>
-          <w:color w:val="000000"/>
-          <w:sz w:val="22"/>
-          <w:szCs w:val="22"/>
-        </w:rPr>
-      </w:pPr>
-      <w:r>
-        <w:rPr>
-          <w:rFonts w:ascii="Calibri" w:eastAsia="Times New Roman" w:hAnsi="Calibri" w:cs="Calibri"/>
-          <w:color w:val="000000"/>
-          <w:sz w:val="22"/>
-          <w:szCs w:val="22"/>
-        </w:rPr>
-        <w:t>Note: Please ensure to close any existing terminals that are running the “</w:t>
+        <w:t xml:space="preserve"> -15 java” in one of the terminals or press Ctrl (or Command) + C in all the terminals to stop execution. </w:t>
+      </w:r>
+      <w:r>
+        <w:rPr>
+          <w:rFonts w:ascii="Calibri" w:eastAsia="Times New Roman" w:hAnsi="Calibri" w:cs="Calibri"/>
+          <w:color w:val="000000"/>
+          <w:sz w:val="22"/>
+          <w:szCs w:val="22"/>
+        </w:rPr>
+        <w:t>Terminate the “</w:t>
       </w:r>
       <w:proofErr w:type="spellStart"/>
       <w:r>
@@ -3843,7 +3935,359 @@
           <w:sz w:val="22"/>
           <w:szCs w:val="22"/>
         </w:rPr>
+        <w:t xml:space="preserve">” process in its respective terminal by </w:t>
+      </w:r>
+      <w:r>
+        <w:rPr>
+          <w:rFonts w:ascii="Calibri" w:eastAsia="Times New Roman" w:hAnsi="Calibri" w:cs="Calibri"/>
+          <w:color w:val="000000"/>
+          <w:sz w:val="22"/>
+          <w:szCs w:val="22"/>
+        </w:rPr>
+        <w:t>pressing</w:t>
+      </w:r>
+      <w:r>
+        <w:rPr>
+          <w:rFonts w:ascii="Calibri" w:eastAsia="Times New Roman" w:hAnsi="Calibri" w:cs="Calibri"/>
+          <w:color w:val="000000"/>
+          <w:sz w:val="22"/>
+          <w:szCs w:val="22"/>
+        </w:rPr>
+        <w:t xml:space="preserve"> </w:t>
+      </w:r>
+      <w:r>
+        <w:rPr>
+          <w:rFonts w:ascii="Calibri" w:eastAsia="Times New Roman" w:hAnsi="Calibri" w:cs="Calibri"/>
+          <w:color w:val="000000"/>
+          <w:sz w:val="22"/>
+          <w:szCs w:val="22"/>
+        </w:rPr>
+        <w:t xml:space="preserve">Ctrl (or Command) + </w:t>
+      </w:r>
+      <w:proofErr w:type="gramStart"/>
+      <w:r>
+        <w:rPr>
+          <w:rFonts w:ascii="Calibri" w:eastAsia="Times New Roman" w:hAnsi="Calibri" w:cs="Calibri"/>
+          <w:color w:val="000000"/>
+          <w:sz w:val="22"/>
+          <w:szCs w:val="22"/>
+        </w:rPr>
+        <w:t xml:space="preserve">C </w:t>
+      </w:r>
+      <w:r>
+        <w:rPr>
+          <w:rFonts w:ascii="Calibri" w:eastAsia="Times New Roman" w:hAnsi="Calibri" w:cs="Calibri"/>
+          <w:color w:val="000000"/>
+          <w:sz w:val="22"/>
+          <w:szCs w:val="22"/>
+        </w:rPr>
+        <w:t>.</w:t>
+      </w:r>
+      <w:proofErr w:type="gramEnd"/>
+      <w:r>
+        <w:rPr>
+          <w:rFonts w:ascii="Calibri" w:eastAsia="Times New Roman" w:hAnsi="Calibri" w:cs="Calibri"/>
+          <w:color w:val="000000"/>
+          <w:sz w:val="22"/>
+          <w:szCs w:val="22"/>
+        </w:rPr>
+        <w:t xml:space="preserve"> </w:t>
+      </w:r>
+      <w:r>
+        <w:rPr>
+          <w:rFonts w:ascii="Calibri" w:eastAsia="Times New Roman" w:hAnsi="Calibri" w:cs="Calibri"/>
+          <w:color w:val="000000"/>
+          <w:sz w:val="22"/>
+          <w:szCs w:val="22"/>
+        </w:rPr>
+        <w:t>Repeat Steps 1-</w:t>
+      </w:r>
+      <w:r>
+        <w:rPr>
+          <w:rFonts w:ascii="Calibri" w:eastAsia="Times New Roman" w:hAnsi="Calibri" w:cs="Calibri"/>
+          <w:color w:val="000000"/>
+          <w:sz w:val="22"/>
+          <w:szCs w:val="22"/>
+        </w:rPr>
+        <w:t>6</w:t>
+      </w:r>
+      <w:r>
+        <w:rPr>
+          <w:rFonts w:ascii="Calibri" w:eastAsia="Times New Roman" w:hAnsi="Calibri" w:cs="Calibri"/>
+          <w:color w:val="000000"/>
+          <w:sz w:val="22"/>
+          <w:szCs w:val="22"/>
+        </w:rPr>
+        <w:t xml:space="preserve"> to re-run all tests </w:t>
+      </w:r>
+    </w:p>
+    <w:p>
+      <w:pPr>
+        <w:rPr>
+          <w:rFonts w:ascii="Calibri" w:eastAsia="Times New Roman" w:hAnsi="Calibri" w:cs="Calibri"/>
+          <w:color w:val="000000"/>
+          <w:sz w:val="22"/>
+          <w:szCs w:val="22"/>
+        </w:rPr>
+      </w:pPr>
+    </w:p>
+    <w:p>
+      <w:pPr>
+        <w:rPr>
+          <w:rFonts w:ascii="Calibri" w:eastAsia="Times New Roman" w:hAnsi="Calibri" w:cs="Calibri"/>
+          <w:color w:val="000000"/>
+          <w:sz w:val="22"/>
+          <w:szCs w:val="22"/>
+        </w:rPr>
+      </w:pPr>
+      <w:r>
+        <w:rPr>
+          <w:rFonts w:ascii="Calibri" w:eastAsia="Times New Roman" w:hAnsi="Calibri" w:cs="Calibri"/>
+          <w:b/>
+          <w:bCs/>
+          <w:color w:val="000000"/>
+          <w:sz w:val="22"/>
+          <w:szCs w:val="22"/>
+        </w:rPr>
+        <w:t>Note</w:t>
+      </w:r>
+      <w:r>
+        <w:rPr>
+          <w:rFonts w:ascii="Calibri" w:eastAsia="Times New Roman" w:hAnsi="Calibri" w:cs="Calibri"/>
+          <w:color w:val="000000"/>
+          <w:sz w:val="22"/>
+          <w:szCs w:val="22"/>
+        </w:rPr>
+        <w:t>: Please ensure to close any existing terminals that are running the “</w:t>
+      </w:r>
+      <w:proofErr w:type="spellStart"/>
+      <w:r>
+        <w:rPr>
+          <w:rFonts w:ascii="Calibri" w:eastAsia="Times New Roman" w:hAnsi="Calibri" w:cs="Calibri"/>
+          <w:color w:val="000000"/>
+          <w:sz w:val="22"/>
+          <w:szCs w:val="22"/>
+        </w:rPr>
+        <w:t>rmiregistry</w:t>
+      </w:r>
+      <w:proofErr w:type="spellEnd"/>
+      <w:r>
+        <w:rPr>
+          <w:rFonts w:ascii="Calibri" w:eastAsia="Times New Roman" w:hAnsi="Calibri" w:cs="Calibri"/>
+          <w:color w:val="000000"/>
+          <w:sz w:val="22"/>
+          <w:szCs w:val="22"/>
+        </w:rPr>
         <w:t xml:space="preserve"> 1099 &amp;” command before executing the above tests.</w:t>
+      </w:r>
+      <w:r>
+        <w:rPr>
+          <w:rFonts w:ascii="Calibri" w:eastAsia="Times New Roman" w:hAnsi="Calibri" w:cs="Calibri"/>
+          <w:color w:val="000000"/>
+          <w:sz w:val="22"/>
+          <w:szCs w:val="22"/>
+        </w:rPr>
+        <w:t xml:space="preserve"> Also, if you run into any “Permission denied” error when executing the compile test command (point #5) then please copy the entire project folder</w:t>
+      </w:r>
+      <w:r>
+        <w:rPr>
+          <w:rFonts w:ascii="Calibri" w:eastAsia="Times New Roman" w:hAnsi="Calibri" w:cs="Calibri"/>
+          <w:color w:val="000000"/>
+          <w:sz w:val="22"/>
+          <w:szCs w:val="22"/>
+        </w:rPr>
+        <w:t xml:space="preserve"> </w:t>
+      </w:r>
+      <w:r>
+        <w:rPr>
+          <w:rFonts w:ascii="Calibri" w:eastAsia="Times New Roman" w:hAnsi="Calibri" w:cs="Calibri"/>
+          <w:color w:val="000000"/>
+          <w:sz w:val="22"/>
+          <w:szCs w:val="22"/>
+        </w:rPr>
+        <w:t>to another directory</w:t>
+      </w:r>
+      <w:r>
+        <w:rPr>
+          <w:rFonts w:ascii="Calibri" w:eastAsia="Times New Roman" w:hAnsi="Calibri" w:cs="Calibri"/>
+          <w:color w:val="000000"/>
+          <w:sz w:val="22"/>
+          <w:szCs w:val="22"/>
+        </w:rPr>
+        <w:t xml:space="preserve"> </w:t>
+      </w:r>
+      <w:r>
+        <w:rPr>
+          <w:rFonts w:ascii="Calibri" w:eastAsia="Times New Roman" w:hAnsi="Calibri" w:cs="Calibri"/>
+          <w:color w:val="000000"/>
+          <w:sz w:val="22"/>
+          <w:szCs w:val="22"/>
+        </w:rPr>
+        <w:t>(</w:t>
+      </w:r>
+      <w:r>
+        <w:rPr>
+          <w:rFonts w:ascii="Calibri" w:eastAsia="Times New Roman" w:hAnsi="Calibri" w:cs="Calibri"/>
+          <w:color w:val="000000"/>
+          <w:sz w:val="22"/>
+          <w:szCs w:val="22"/>
+        </w:rPr>
+        <w:t xml:space="preserve">such as </w:t>
+      </w:r>
+      <w:proofErr w:type="gramStart"/>
+      <w:r>
+        <w:rPr>
+          <w:rFonts w:ascii="Calibri" w:eastAsia="Times New Roman" w:hAnsi="Calibri" w:cs="Calibri"/>
+          <w:color w:val="000000"/>
+          <w:sz w:val="22"/>
+          <w:szCs w:val="22"/>
+        </w:rPr>
+        <w:t xml:space="preserve">Desktop) </w:t>
+      </w:r>
+      <w:r>
+        <w:rPr>
+          <w:rFonts w:ascii="Calibri" w:eastAsia="Times New Roman" w:hAnsi="Calibri" w:cs="Calibri"/>
+          <w:color w:val="000000"/>
+          <w:sz w:val="22"/>
+          <w:szCs w:val="22"/>
+        </w:rPr>
+        <w:t xml:space="preserve"> and</w:t>
+      </w:r>
+      <w:proofErr w:type="gramEnd"/>
+      <w:r>
+        <w:rPr>
+          <w:rFonts w:ascii="Calibri" w:eastAsia="Times New Roman" w:hAnsi="Calibri" w:cs="Calibri"/>
+          <w:color w:val="000000"/>
+          <w:sz w:val="22"/>
+          <w:szCs w:val="22"/>
+        </w:rPr>
+        <w:t xml:space="preserve"> try again.</w:t>
+      </w:r>
+    </w:p>
+    <w:p>
+      <w:pPr>
+        <w:rPr>
+          <w:rFonts w:ascii="Calibri" w:eastAsia="Times New Roman" w:hAnsi="Calibri" w:cs="Calibri"/>
+          <w:color w:val="000000"/>
+          <w:sz w:val="22"/>
+          <w:szCs w:val="22"/>
+        </w:rPr>
+      </w:pPr>
+    </w:p>
+    <w:p>
+      <w:pPr>
+        <w:rPr>
+          <w:rFonts w:ascii="Calibri" w:eastAsia="Times New Roman" w:hAnsi="Calibri" w:cs="Calibri"/>
+          <w:color w:val="000000"/>
+          <w:sz w:val="22"/>
+          <w:szCs w:val="22"/>
+        </w:rPr>
+      </w:pPr>
+      <w:r>
+        <w:rPr>
+          <w:rFonts w:ascii="Calibri" w:eastAsia="Times New Roman" w:hAnsi="Calibri" w:cs="Calibri"/>
+          <w:color w:val="000000"/>
+          <w:sz w:val="22"/>
+          <w:szCs w:val="22"/>
+        </w:rPr>
+        <w:t>You should see the following messages once the tests are compiled and executed:</w:t>
+      </w:r>
+    </w:p>
+    <w:p>
+      <w:pPr>
+        <w:rPr>
+          <w:rFonts w:ascii="Calibri" w:eastAsia="Times New Roman" w:hAnsi="Calibri" w:cs="Calibri"/>
+          <w:color w:val="000000"/>
+          <w:sz w:val="22"/>
+          <w:szCs w:val="22"/>
+        </w:rPr>
+      </w:pPr>
+    </w:p>
+    <w:p>
+      <w:pPr>
+        <w:rPr>
+          <w:rFonts w:ascii="Calibri" w:eastAsia="Times New Roman" w:hAnsi="Calibri" w:cs="Calibri"/>
+          <w:color w:val="000000"/>
+          <w:sz w:val="22"/>
+          <w:szCs w:val="22"/>
+        </w:rPr>
+      </w:pPr>
+      <w:r>
+        <w:rPr>
+          <w:rFonts w:ascii="Calibri" w:eastAsia="Times New Roman" w:hAnsi="Calibri" w:cs="Calibri"/>
+          <w:noProof/>
+          <w:color w:val="000000"/>
+          <w:sz w:val="22"/>
+          <w:szCs w:val="22"/>
+        </w:rPr>
+        <w:drawing>
+          <wp:inline distT="0" distB="0" distL="0" distR="0" wp14:anchorId="7B0AA9F2" wp14:editId="27D0F8CE">
+            <wp:extent cx="5573864" cy="1061368"/>
+            <wp:effectExtent l="0" t="0" r="1905" b="5715"/>
+            <wp:docPr id="16" name="Picture 16" descr="Text&#10;&#10;Description automatically generated"/>
+            <wp:cNvGraphicFramePr>
+              <a:graphicFrameLocks xmlns:a="http://schemas.openxmlformats.org/drawingml/2006/main" noChangeAspect="1"/>
+            </wp:cNvGraphicFramePr>
+            <a:graphic xmlns:a="http://schemas.openxmlformats.org/drawingml/2006/main">
+              <a:graphicData uri="http://schemas.openxmlformats.org/drawingml/2006/picture">
+                <pic:pic xmlns:pic="http://schemas.openxmlformats.org/drawingml/2006/picture">
+                  <pic:nvPicPr>
+                    <pic:cNvPr id="16" name="Picture 16" descr="Text&#10;&#10;Description automatically generated"/>
+                    <pic:cNvPicPr/>
+                  </pic:nvPicPr>
+                  <pic:blipFill>
+                    <a:blip r:embed="rId20"/>
+                    <a:stretch>
+                      <a:fillRect/>
+                    </a:stretch>
+                  </pic:blipFill>
+                  <pic:spPr>
+                    <a:xfrm>
+                      <a:off x="0" y="0"/>
+                      <a:ext cx="5627035" cy="1071493"/>
+                    </a:xfrm>
+                    <a:prstGeom prst="rect">
+                      <a:avLst/>
+                    </a:prstGeom>
+                  </pic:spPr>
+                </pic:pic>
+              </a:graphicData>
+            </a:graphic>
+          </wp:inline>
+        </w:drawing>
+      </w:r>
+    </w:p>
+    <w:p>
+      <w:pPr>
+        <w:rPr>
+          <w:rFonts w:ascii="Calibri" w:eastAsia="Times New Roman" w:hAnsi="Calibri" w:cs="Calibri"/>
+          <w:color w:val="000000"/>
+          <w:sz w:val="22"/>
+          <w:szCs w:val="22"/>
+        </w:rPr>
+      </w:pPr>
+    </w:p>
+    <w:p>
+      <w:pPr>
+        <w:rPr>
+          <w:rFonts w:ascii="Calibri" w:eastAsia="Times New Roman" w:hAnsi="Calibri" w:cs="Calibri"/>
+          <w:b/>
+          <w:bCs/>
+          <w:color w:val="000000"/>
+          <w:sz w:val="22"/>
+          <w:szCs w:val="22"/>
+        </w:rPr>
+      </w:pPr>
+      <w:r>
+        <w:rPr>
+          <w:rFonts w:ascii="Calibri" w:eastAsia="Times New Roman" w:hAnsi="Calibri" w:cs="Calibri"/>
+          <w:b/>
+          <w:bCs/>
+          <w:color w:val="000000"/>
+          <w:sz w:val="22"/>
+          <w:szCs w:val="22"/>
+        </w:rPr>
+        <w:t>All tests passed.</w:t>
       </w:r>
     </w:p>
     <w:sectPr>
